--- a/LM Fundamentos de Análisis Real_MODIFICADO.docx
+++ b/LM Fundamentos de Análisis Real_MODIFICADO.docx
@@ -157,12 +157,6 @@
             <w:insideH w:val="single" w:color="000000" w:sz="4" w:space="0"/>
             <w:insideV w:val="single" w:color="000000" w:sz="4" w:space="0"/>
           </w:tblBorders>
-          <w:tblCellMar>
-            <w:top w:w="0" w:type="dxa"/>
-            <w:left w:w="70" w:type="dxa"/>
-            <w:bottom w:w="0" w:type="dxa"/>
-            <w:right w:w="70" w:type="dxa"/>
-          </w:tblCellMar>
         </w:tblPrEx>
         <w:trPr>
           <w:trHeight w:val="555" w:hRule="atLeast"/>
@@ -430,12 +424,6 @@
             <w:insideH w:val="single" w:color="404040" w:sz="4" w:space="0"/>
             <w:insideV w:val="single" w:color="404040" w:sz="4" w:space="0"/>
           </w:tblBorders>
-          <w:tblCellMar>
-            <w:top w:w="0" w:type="dxa"/>
-            <w:left w:w="108" w:type="dxa"/>
-            <w:bottom w:w="0" w:type="dxa"/>
-            <w:right w:w="108" w:type="dxa"/>
-          </w:tblCellMar>
         </w:tblPrEx>
         <w:trPr>
           <w:trHeight w:val="510" w:hRule="atLeast"/>
@@ -519,6 +507,145 @@
               </w:rPr>
               <w:t xml:space="preserve"> Licenciatura en Educación Básica con énfasis en Matemáticas</w:t>
             </w:r>
+          </w:p>
+        </w:tc>
+      </w:tr>
+      <w:tr>
+        <w:tblPrEx>
+          <w:tblBorders>
+            <w:top w:val="single" w:color="404040" w:sz="4" w:space="0"/>
+            <w:left w:val="single" w:color="404040" w:sz="4" w:space="0"/>
+            <w:bottom w:val="single" w:color="404040" w:sz="4" w:space="0"/>
+            <w:right w:val="single" w:color="404040" w:sz="4" w:space="0"/>
+            <w:insideH w:val="single" w:color="404040" w:sz="4" w:space="0"/>
+            <w:insideV w:val="single" w:color="404040" w:sz="4" w:space="0"/>
+          </w:tblBorders>
+        </w:tblPrEx>
+        <w:trPr>
+          <w:trHeight w:val="510" w:hRule="atLeast"/>
+        </w:trPr>
+        <w:tc>
+          <w:tcPr>
+            <w:tcW w:w="1422" w:type="dxa"/>
+            <w:tcBorders>
+              <w:top w:val="single" w:color="7F7F7F" w:sz="4" w:space="0"/>
+              <w:left w:val="single" w:color="7F7F7F" w:sz="4" w:space="0"/>
+              <w:bottom w:val="single" w:color="7F7F7F" w:sz="4" w:space="0"/>
+              <w:right w:val="nil"/>
+            </w:tcBorders>
+            <w:shd w:val="clear" w:color="auto" w:fill="auto"/>
+            <w:vAlign w:val="center"/>
+          </w:tcPr>
+          <w:p>
+            <w:pPr>
+              <w:rPr>
+                <w:rFonts w:ascii="Calibri" w:hAnsi="Calibri" w:eastAsia="Calibri" w:cs="Calibri"/>
+                <w:b/>
+                <w:sz w:val="22"/>
+                <w:szCs w:val="22"/>
+              </w:rPr>
+            </w:pPr>
+            <w:r>
+              <w:rPr>
+                <w:rFonts w:ascii="Calibri" w:hAnsi="Calibri" w:eastAsia="Calibri" w:cs="Calibri"/>
+                <w:b/>
+                <w:sz w:val="22"/>
+                <w:szCs w:val="22"/>
+              </w:rPr>
+              <w:t>Vigencia:</w:t>
+            </w:r>
+          </w:p>
+        </w:tc>
+        <w:tc>
+          <w:tcPr>
+            <w:tcW w:w="4395" w:type="dxa"/>
+            <w:gridSpan w:val="7"/>
+            <w:tcBorders>
+              <w:top w:val="single" w:color="7F7F7F" w:sz="4" w:space="0"/>
+              <w:left w:val="nil"/>
+              <w:bottom w:val="single" w:color="7F7F7F" w:sz="4" w:space="0"/>
+              <w:right w:val="single" w:color="7F7F7F" w:sz="4" w:space="0"/>
+            </w:tcBorders>
+            <w:shd w:val="clear" w:color="auto" w:fill="auto"/>
+            <w:vAlign w:val="center"/>
+          </w:tcPr>
+          <w:p>
+            <w:pPr>
+              <w:rPr>
+                <w:rFonts w:ascii="Calibri" w:hAnsi="Calibri" w:eastAsia="Calibri" w:cs="Calibri"/>
+              </w:rPr>
+            </w:pPr>
+            <w:r>
+              <w:rPr>
+                <w:rFonts w:ascii="Calibri" w:hAnsi="Calibri" w:eastAsia="Calibri" w:cs="Calibri"/>
+                <w:color w:val="808080"/>
+              </w:rPr>
+              <w:t>2022-I / 2022-II</w:t>
+            </w:r>
+          </w:p>
+        </w:tc>
+        <w:tc>
+          <w:tcPr>
+            <w:tcW w:w="1701" w:type="dxa"/>
+            <w:gridSpan w:val="2"/>
+            <w:tcBorders>
+              <w:top w:val="single" w:color="7F7F7F" w:sz="4" w:space="0"/>
+              <w:left w:val="single" w:color="7F7F7F" w:sz="4" w:space="0"/>
+              <w:bottom w:val="single" w:color="7F7F7F" w:sz="4" w:space="0"/>
+              <w:right w:val="nil"/>
+            </w:tcBorders>
+            <w:shd w:val="clear" w:color="auto" w:fill="auto"/>
+          </w:tcPr>
+          <w:p>
+            <w:pPr>
+              <w:rPr>
+                <w:rFonts w:ascii="Calibri" w:hAnsi="Calibri" w:eastAsia="Calibri" w:cs="Calibri"/>
+                <w:b/>
+                <w:sz w:val="22"/>
+                <w:szCs w:val="22"/>
+              </w:rPr>
+            </w:pPr>
+            <w:r>
+              <w:rPr>
+                <w:rFonts w:ascii="Arial" w:hAnsi="Arial" w:eastAsia="Calibri" w:cs="Calibri"/>
+                <w:sz w:val="22"/>
+                <w:szCs w:val="22"/>
+              </w:rPr>
+              <w:t xml:space="preserve">      </w:t>
+            </w:r>
+          </w:p>
+        </w:tc>
+        <w:tc>
+          <w:tcPr>
+            <w:tcW w:w="2977" w:type="dxa"/>
+            <w:gridSpan w:val="3"/>
+            <w:tcBorders>
+              <w:top w:val="single" w:color="7F7F7F" w:sz="4" w:space="0"/>
+              <w:left w:val="nil"/>
+              <w:bottom w:val="single" w:color="7F7F7F" w:sz="4" w:space="0"/>
+              <w:right w:val="single" w:color="7F7F7F" w:sz="4" w:space="0"/>
+            </w:tcBorders>
+            <w:shd w:val="clear" w:color="auto" w:fill="auto"/>
+          </w:tcPr>
+          <w:p>
+            <w:pPr>
+              <w:pStyle w:val="21"/>
+            </w:pPr>
+            <w:r>
+              <w:rPr>
+                <w:rFonts w:ascii="Arial" w:hAnsi="Arial"/>
+                <w:sz w:val="22"/>
+                <w:szCs w:val="22"/>
+              </w:rPr>
+              <w:t xml:space="preserve">  2096732</w:t>
+            </w:r>
+          </w:p>
+          <w:p>
+            <w:pPr>
+              <w:rPr>
+                <w:rFonts w:ascii="Calibri" w:hAnsi="Calibri" w:eastAsia="Calibri" w:cs="Calibri"/>
+              </w:rPr>
+            </w:pPr>
           </w:p>
         </w:tc>
       </w:tr>
@@ -544,7 +671,8 @@
         </w:trPr>
         <w:tc>
           <w:tcPr>
-            <w:tcW w:w="1422" w:type="dxa"/>
+            <w:tcW w:w="2557" w:type="dxa"/>
+            <w:gridSpan w:val="3"/>
             <w:tcBorders>
               <w:top w:val="single" w:color="7F7F7F" w:sz="4" w:space="0"/>
               <w:left w:val="single" w:color="7F7F7F" w:sz="4" w:space="0"/>
@@ -570,14 +698,14 @@
                 <w:sz w:val="22"/>
                 <w:szCs w:val="22"/>
               </w:rPr>
-              <w:t>Vigencia:</w:t>
-            </w:r>
-          </w:p>
-        </w:tc>
-        <w:tc>
-          <w:tcPr>
-            <w:tcW w:w="4395" w:type="dxa"/>
-            <w:gridSpan w:val="7"/>
+              <w:t>Nombre del curso:</w:t>
+            </w:r>
+          </w:p>
+        </w:tc>
+        <w:tc>
+          <w:tcPr>
+            <w:tcW w:w="7938" w:type="dxa"/>
+            <w:gridSpan w:val="10"/>
             <w:tcBorders>
               <w:top w:val="single" w:color="7F7F7F" w:sz="4" w:space="0"/>
               <w:left w:val="nil"/>
@@ -595,75 +723,13 @@
             </w:pPr>
             <w:r>
               <w:rPr>
-                <w:rFonts w:ascii="Calibri" w:hAnsi="Calibri" w:eastAsia="Calibri" w:cs="Calibri"/>
-                <w:color w:val="808080"/>
-              </w:rPr>
-              <w:t>2022-I / 2022-II</w:t>
-            </w:r>
-          </w:p>
-        </w:tc>
-        <w:tc>
-          <w:tcPr>
-            <w:tcW w:w="1701" w:type="dxa"/>
-            <w:gridSpan w:val="2"/>
-            <w:tcBorders>
-              <w:top w:val="single" w:color="7F7F7F" w:sz="4" w:space="0"/>
-              <w:left w:val="single" w:color="7F7F7F" w:sz="4" w:space="0"/>
-              <w:bottom w:val="single" w:color="7F7F7F" w:sz="4" w:space="0"/>
-              <w:right w:val="nil"/>
-            </w:tcBorders>
-            <w:shd w:val="clear" w:color="auto" w:fill="auto"/>
-          </w:tcPr>
-          <w:p>
-            <w:pPr>
-              <w:rPr>
-                <w:rFonts w:ascii="Calibri" w:hAnsi="Calibri" w:eastAsia="Calibri" w:cs="Calibri"/>
-                <w:b/>
-                <w:sz w:val="22"/>
-                <w:szCs w:val="22"/>
-              </w:rPr>
-            </w:pPr>
-            <w:r>
-              <w:rPr>
-                <w:rFonts w:ascii="Arial" w:hAnsi="Arial" w:eastAsia="Calibri" w:cs="Calibri"/>
-                <w:sz w:val="22"/>
-                <w:szCs w:val="22"/>
-              </w:rPr>
-              <w:t xml:space="preserve">      </w:t>
-            </w:r>
-          </w:p>
-        </w:tc>
-        <w:tc>
-          <w:tcPr>
-            <w:tcW w:w="2977" w:type="dxa"/>
-            <w:gridSpan w:val="3"/>
-            <w:tcBorders>
-              <w:top w:val="single" w:color="7F7F7F" w:sz="4" w:space="0"/>
-              <w:left w:val="nil"/>
-              <w:bottom w:val="single" w:color="7F7F7F" w:sz="4" w:space="0"/>
-              <w:right w:val="single" w:color="7F7F7F" w:sz="4" w:space="0"/>
-            </w:tcBorders>
-            <w:shd w:val="clear" w:color="auto" w:fill="auto"/>
-          </w:tcPr>
-          <w:p>
-            <w:pPr>
-              <w:pStyle w:val="21"/>
-            </w:pPr>
-            <w:r>
-              <w:rPr>
-                <w:rFonts w:ascii="Arial" w:hAnsi="Arial"/>
-                <w:sz w:val="22"/>
-                <w:szCs w:val="22"/>
-              </w:rPr>
-              <w:t xml:space="preserve">  2096732</w:t>
-            </w:r>
-          </w:p>
-          <w:p>
-            <w:pPr>
-              <w:rPr>
-                <w:rFonts w:ascii="Calibri" w:hAnsi="Calibri" w:eastAsia="Calibri" w:cs="Calibri"/>
-              </w:rPr>
-            </w:pPr>
+                <w:rFonts w:ascii="Arial" w:hAnsi="Arial" w:eastAsia="Calibri" w:cs="Arial"/>
+                <w:b/>
+                <w:sz w:val="22"/>
+                <w:szCs w:val="22"/>
+              </w:rPr>
+              <w:t>Fundamentos de Análisis Real</w:t>
+            </w:r>
           </w:p>
         </w:tc>
       </w:tr>
@@ -689,8 +755,125 @@
         </w:trPr>
         <w:tc>
           <w:tcPr>
-            <w:tcW w:w="2557" w:type="dxa"/>
-            <w:gridSpan w:val="3"/>
+            <w:tcW w:w="10495" w:type="dxa"/>
+            <w:gridSpan w:val="13"/>
+            <w:tcBorders>
+              <w:top w:val="single" w:color="7F7F7F" w:sz="4" w:space="0"/>
+              <w:left w:val="single" w:color="7F7F7F" w:sz="4" w:space="0"/>
+              <w:bottom w:val="single" w:color="7F7F7F" w:sz="4" w:space="0"/>
+              <w:right w:val="single" w:color="7F7F7F" w:sz="4" w:space="0"/>
+            </w:tcBorders>
+            <w:shd w:val="clear" w:color="auto" w:fill="auto"/>
+            <w:vAlign w:val="center"/>
+          </w:tcPr>
+          <w:p>
+            <w:pPr>
+              <w:rPr>
+                <w:rFonts w:ascii="Calibri" w:hAnsi="Calibri" w:eastAsia="Calibri" w:cs="Calibri"/>
+              </w:rPr>
+            </w:pPr>
+            <w:r>
+              <w:rPr>
+                <w:rFonts w:ascii="Calibri" w:hAnsi="Calibri" w:eastAsia="Calibri" w:cs="Calibri"/>
+                <w:b/>
+                <w:sz w:val="22"/>
+                <w:szCs w:val="22"/>
+              </w:rPr>
+              <w:t xml:space="preserve">Área o componente de formación del currículo (pregrado):  </w:t>
+            </w:r>
+            <w:r>
+              <w:rPr>
+                <w:rFonts w:ascii="Calibri" w:hAnsi="Calibri" w:eastAsia="Calibri" w:cs="Calibri"/>
+                <w:sz w:val="22"/>
+                <w:szCs w:val="22"/>
+              </w:rPr>
+              <w:t>Saber específico y disciplinar</w:t>
+            </w:r>
+          </w:p>
+        </w:tc>
+      </w:tr>
+      <w:tr>
+        <w:tblPrEx>
+          <w:tblBorders>
+            <w:top w:val="single" w:color="404040" w:sz="4" w:space="0"/>
+            <w:left w:val="single" w:color="404040" w:sz="4" w:space="0"/>
+            <w:bottom w:val="single" w:color="404040" w:sz="4" w:space="0"/>
+            <w:right w:val="single" w:color="404040" w:sz="4" w:space="0"/>
+            <w:insideH w:val="single" w:color="404040" w:sz="4" w:space="0"/>
+            <w:insideV w:val="single" w:color="404040" w:sz="4" w:space="0"/>
+          </w:tblBorders>
+        </w:tblPrEx>
+        <w:trPr>
+          <w:trHeight w:val="510" w:hRule="atLeast"/>
+        </w:trPr>
+        <w:tc>
+          <w:tcPr>
+            <w:tcW w:w="10495" w:type="dxa"/>
+            <w:gridSpan w:val="13"/>
+            <w:tcBorders>
+              <w:top w:val="single" w:color="7F7F7F" w:sz="4" w:space="0"/>
+              <w:left w:val="single" w:color="7F7F7F" w:sz="4" w:space="0"/>
+              <w:bottom w:val="single" w:color="7F7F7F" w:sz="4" w:space="0"/>
+              <w:right w:val="single" w:color="7F7F7F" w:sz="4" w:space="0"/>
+            </w:tcBorders>
+            <w:shd w:val="clear" w:color="auto" w:fill="auto"/>
+            <w:vAlign w:val="center"/>
+          </w:tcPr>
+          <w:p>
+            <w:pPr>
+              <w:rPr>
+                <w:rFonts w:ascii="Calibri" w:hAnsi="Calibri" w:eastAsia="Calibri" w:cs="Calibri"/>
+                <w:b/>
+                <w:sz w:val="22"/>
+                <w:szCs w:val="22"/>
+              </w:rPr>
+            </w:pPr>
+            <w:r>
+              <w:rPr>
+                <w:rFonts w:ascii="Calibri" w:hAnsi="Calibri" w:eastAsia="Calibri" w:cs="Calibri"/>
+                <w:b/>
+                <w:sz w:val="22"/>
+                <w:szCs w:val="22"/>
+              </w:rPr>
+              <w:t xml:space="preserve">Área o componente de formación del currículo (posgrado):  </w:t>
+            </w:r>
+            <w:r>
+              <w:rPr>
+                <w:rFonts w:ascii="Calibri" w:hAnsi="Calibri" w:eastAsia="Calibri" w:cs="Calibri"/>
+                <w:color w:val="808080"/>
+                <w:sz w:val="22"/>
+                <w:szCs w:val="22"/>
+              </w:rPr>
+              <w:t>Elija un elemento</w:t>
+            </w:r>
+            <w:r>
+              <w:rPr>
+                <w:rFonts w:ascii="Calibri" w:hAnsi="Calibri" w:eastAsia="Calibri" w:cs="Calibri"/>
+                <w:color w:val="808080"/>
+              </w:rPr>
+              <w:t>.</w:t>
+            </w:r>
+          </w:p>
+        </w:tc>
+      </w:tr>
+      <w:tr>
+        <w:tblPrEx>
+          <w:tblBorders>
+            <w:top w:val="single" w:color="404040" w:sz="4" w:space="0"/>
+            <w:left w:val="single" w:color="404040" w:sz="4" w:space="0"/>
+            <w:bottom w:val="single" w:color="404040" w:sz="4" w:space="0"/>
+            <w:right w:val="single" w:color="404040" w:sz="4" w:space="0"/>
+            <w:insideH w:val="single" w:color="404040" w:sz="4" w:space="0"/>
+            <w:insideV w:val="single" w:color="404040" w:sz="4" w:space="0"/>
+          </w:tblBorders>
+        </w:tblPrEx>
+        <w:trPr>
+          <w:trHeight w:val="510" w:hRule="atLeast"/>
+        </w:trPr>
+        <w:tc>
+          <w:tcPr>
+            <w:tcW w:w="1565" w:type="dxa"/>
+            <w:gridSpan w:val="2"/>
             <w:tcBorders>
               <w:top w:val="single" w:color="7F7F7F" w:sz="4" w:space="0"/>
               <w:left w:val="single" w:color="7F7F7F" w:sz="4" w:space="0"/>
@@ -716,14 +899,14 @@
                 <w:sz w:val="22"/>
                 <w:szCs w:val="22"/>
               </w:rPr>
-              <w:t>Nombre del curso:</w:t>
-            </w:r>
-          </w:p>
-        </w:tc>
-        <w:tc>
-          <w:tcPr>
-            <w:tcW w:w="7938" w:type="dxa"/>
-            <w:gridSpan w:val="10"/>
+              <w:t>Tipo de curso:</w:t>
+            </w:r>
+          </w:p>
+        </w:tc>
+        <w:tc>
+          <w:tcPr>
+            <w:tcW w:w="3685" w:type="dxa"/>
+            <w:gridSpan w:val="3"/>
             <w:tcBorders>
               <w:top w:val="single" w:color="7F7F7F" w:sz="4" w:space="0"/>
               <w:left w:val="nil"/>
@@ -737,16 +920,98 @@
             <w:pPr>
               <w:rPr>
                 <w:rFonts w:ascii="Calibri" w:hAnsi="Calibri" w:eastAsia="Calibri" w:cs="Calibri"/>
-              </w:rPr>
-            </w:pPr>
-            <w:r>
-              <w:rPr>
-                <w:rFonts w:ascii="Arial" w:hAnsi="Arial" w:eastAsia="Calibri" w:cs="Arial"/>
-                <w:b/>
-                <w:sz w:val="22"/>
-                <w:szCs w:val="22"/>
-              </w:rPr>
-              <w:t>Fundamentos de Análisis Real</w:t>
+                <w:sz w:val="22"/>
+                <w:szCs w:val="22"/>
+              </w:rPr>
+            </w:pPr>
+            <w:r>
+              <w:rPr>
+                <w:rFonts w:ascii="Calibri" w:hAnsi="Calibri" w:eastAsia="Calibri" w:cs="Calibri"/>
+                <w:sz w:val="22"/>
+                <w:szCs w:val="22"/>
+              </w:rPr>
+              <w:t>Teórico</w:t>
+            </w:r>
+          </w:p>
+        </w:tc>
+        <w:tc>
+          <w:tcPr>
+            <w:tcW w:w="3090" w:type="dxa"/>
+            <w:gridSpan w:val="6"/>
+            <w:tcBorders>
+              <w:top w:val="single" w:color="7F7F7F" w:sz="4" w:space="0"/>
+              <w:left w:val="single" w:color="7F7F7F" w:sz="4" w:space="0"/>
+              <w:bottom w:val="single" w:color="7F7F7F" w:sz="4" w:space="0"/>
+              <w:right w:val="nil"/>
+            </w:tcBorders>
+            <w:shd w:val="clear" w:color="auto" w:fill="auto"/>
+            <w:vAlign w:val="center"/>
+          </w:tcPr>
+          <w:p>
+            <w:pPr>
+              <w:rPr>
+                <w:rFonts w:ascii="Calibri" w:hAnsi="Calibri" w:eastAsia="Calibri" w:cs="Calibri"/>
+                <w:b/>
+                <w:sz w:val="22"/>
+                <w:szCs w:val="22"/>
+              </w:rPr>
+            </w:pPr>
+            <w:r>
+              <w:rPr>
+                <w:rFonts w:ascii="Calibri" w:hAnsi="Calibri" w:eastAsia="Calibri" w:cs="Calibri"/>
+                <w:b/>
+                <w:sz w:val="22"/>
+                <w:szCs w:val="22"/>
+              </w:rPr>
+              <w:t>Créditos académicos</w:t>
+            </w:r>
+            <w:r>
+              <w:rPr>
+                <w:rFonts w:ascii="Calibri" w:hAnsi="Calibri" w:eastAsia="Calibri" w:cs="Calibri"/>
+                <w:b/>
+                <w:sz w:val="22"/>
+                <w:szCs w:val="22"/>
+                <w:vertAlign w:val="superscript"/>
+              </w:rPr>
+              <w:footnoteReference w:id="0"/>
+            </w:r>
+            <w:r>
+              <w:rPr>
+                <w:rFonts w:ascii="Calibri" w:hAnsi="Calibri" w:eastAsia="Calibri" w:cs="Calibri"/>
+                <w:b/>
+                <w:sz w:val="22"/>
+                <w:szCs w:val="22"/>
+              </w:rPr>
+              <w:t>:</w:t>
+            </w:r>
+          </w:p>
+        </w:tc>
+        <w:tc>
+          <w:tcPr>
+            <w:tcW w:w="2155" w:type="dxa"/>
+            <w:gridSpan w:val="2"/>
+            <w:tcBorders>
+              <w:top w:val="single" w:color="7F7F7F" w:sz="4" w:space="0"/>
+              <w:left w:val="nil"/>
+              <w:bottom w:val="single" w:color="7F7F7F" w:sz="4" w:space="0"/>
+              <w:right w:val="single" w:color="7F7F7F" w:sz="4" w:space="0"/>
+            </w:tcBorders>
+            <w:shd w:val="clear" w:color="auto" w:fill="auto"/>
+            <w:vAlign w:val="center"/>
+          </w:tcPr>
+          <w:p>
+            <w:pPr>
+              <w:rPr>
+                <w:rFonts w:ascii="Calibri" w:hAnsi="Calibri" w:eastAsia="Calibri" w:cs="Calibri"/>
+                <w:sz w:val="22"/>
+                <w:szCs w:val="22"/>
+              </w:rPr>
+            </w:pPr>
+            <w:r>
+              <w:rPr>
+                <w:rFonts w:ascii="Calibri" w:hAnsi="Calibri" w:eastAsia="Calibri" w:cs="Calibri"/>
+              </w:rPr>
+              <w:t>3</w:t>
             </w:r>
           </w:p>
         </w:tc>
@@ -788,24 +1053,60 @@
             <w:pPr>
               <w:rPr>
                 <w:rFonts w:ascii="Calibri" w:hAnsi="Calibri" w:eastAsia="Calibri" w:cs="Calibri"/>
-              </w:rPr>
-            </w:pPr>
-            <w:r>
-              <w:rPr>
-                <w:rFonts w:ascii="Calibri" w:hAnsi="Calibri" w:eastAsia="Calibri" w:cs="Calibri"/>
-                <w:b/>
-                <w:sz w:val="22"/>
-                <w:szCs w:val="22"/>
-              </w:rPr>
-              <w:t xml:space="preserve">Área o componente de formación del currículo (pregrado):  </w:t>
-            </w:r>
-            <w:r>
-              <w:rPr>
-                <w:rFonts w:ascii="Calibri" w:hAnsi="Calibri" w:eastAsia="Calibri" w:cs="Calibri"/>
-                <w:sz w:val="22"/>
-                <w:szCs w:val="22"/>
-              </w:rPr>
-              <w:t>Saber específico y disciplinar</w:t>
+                <w:sz w:val="22"/>
+                <w:szCs w:val="22"/>
+              </w:rPr>
+            </w:pPr>
+            <w:r>
+              <w:rPr>
+                <w:rFonts w:ascii="Calibri" w:hAnsi="Calibri" w:eastAsia="Calibri" w:cs="Calibri"/>
+                <w:b/>
+                <w:sz w:val="22"/>
+                <w:szCs w:val="22"/>
+              </w:rPr>
+              <w:t>Características del curso:</w:t>
+            </w:r>
+            <w:r>
+              <w:rPr>
+                <w:rFonts w:ascii="Calibri" w:hAnsi="Calibri" w:eastAsia="Calibri" w:cs="Calibri"/>
+                <w:sz w:val="22"/>
+                <w:szCs w:val="22"/>
+              </w:rPr>
+              <w:t xml:space="preserve">  Validable       Habilitable </w:t>
+            </w:r>
+            <w:r>
+              <w:rPr>
+                <w:rFonts w:ascii="MS Gothic" w:hAnsi="MS Gothic" w:eastAsia="MS Gothic" w:cs="MS Gothic"/>
+                <w:sz w:val="22"/>
+                <w:szCs w:val="22"/>
+              </w:rPr>
+              <w:t>☒</w:t>
+            </w:r>
+            <w:r>
+              <w:rPr>
+                <w:rFonts w:ascii="Calibri" w:hAnsi="Calibri" w:eastAsia="Calibri" w:cs="Calibri"/>
+                <w:sz w:val="22"/>
+                <w:szCs w:val="22"/>
+              </w:rPr>
+              <w:t xml:space="preserve">     Clasificable   Evaluación de suficiencia</w:t>
+            </w:r>
+            <w:r>
+              <w:rPr>
+                <w:rFonts w:ascii="Calibri" w:hAnsi="Calibri" w:eastAsia="Calibri" w:cs="Calibri"/>
+                <w:smallCaps/>
+                <w:sz w:val="22"/>
+                <w:szCs w:val="22"/>
+              </w:rPr>
+              <w:t xml:space="preserve"> </w:t>
+            </w:r>
+            <w:r>
+              <w:rPr>
+                <w:rFonts w:ascii="MS Gothic" w:hAnsi="MS Gothic" w:eastAsia="MS Gothic" w:cs="MS Gothic"/>
+                <w:smallCaps/>
+                <w:sz w:val="22"/>
+                <w:szCs w:val="22"/>
+              </w:rPr>
+              <w:t>☒</w:t>
             </w:r>
           </w:p>
         </w:tc>
@@ -847,35 +1148,195 @@
             <w:pPr>
               <w:rPr>
                 <w:rFonts w:ascii="Calibri" w:hAnsi="Calibri" w:eastAsia="Calibri" w:cs="Calibri"/>
-                <w:b/>
-                <w:sz w:val="22"/>
-                <w:szCs w:val="22"/>
-              </w:rPr>
-            </w:pPr>
-            <w:r>
-              <w:rPr>
-                <w:rFonts w:ascii="Calibri" w:hAnsi="Calibri" w:eastAsia="Calibri" w:cs="Calibri"/>
-                <w:b/>
-                <w:sz w:val="22"/>
-                <w:szCs w:val="22"/>
-              </w:rPr>
-              <w:t xml:space="preserve">Área o componente de formación del currículo (posgrado):  </w:t>
-            </w:r>
-            <w:r>
-              <w:rPr>
-                <w:rFonts w:ascii="Calibri" w:hAnsi="Calibri" w:eastAsia="Calibri" w:cs="Calibri"/>
-                <w:color w:val="808080"/>
-                <w:sz w:val="22"/>
-                <w:szCs w:val="22"/>
-              </w:rPr>
-              <w:t>Elija un elemento</w:t>
-            </w:r>
-            <w:r>
-              <w:rPr>
-                <w:rFonts w:ascii="Calibri" w:hAnsi="Calibri" w:eastAsia="Calibri" w:cs="Calibri"/>
-                <w:color w:val="808080"/>
-              </w:rPr>
-              <w:t>.</w:t>
+                <w:sz w:val="22"/>
+                <w:szCs w:val="22"/>
+              </w:rPr>
+            </w:pPr>
+            <w:r>
+              <w:rPr>
+                <w:rFonts w:ascii="Calibri" w:hAnsi="Calibri" w:eastAsia="Calibri" w:cs="Calibri"/>
+                <w:b/>
+                <w:sz w:val="22"/>
+                <w:szCs w:val="22"/>
+              </w:rPr>
+              <w:t xml:space="preserve">Modalidad del curso:    </w:t>
+            </w:r>
+            <w:r>
+              <w:rPr>
+                <w:rFonts w:ascii="Calibri" w:hAnsi="Calibri" w:eastAsia="Calibri" w:cs="Calibri"/>
+                <w:sz w:val="22"/>
+                <w:szCs w:val="22"/>
+              </w:rPr>
+              <w:t>Presencial</w:t>
+            </w:r>
+          </w:p>
+        </w:tc>
+      </w:tr>
+      <w:tr>
+        <w:tblPrEx>
+          <w:tblBorders>
+            <w:top w:val="single" w:color="404040" w:sz="4" w:space="0"/>
+            <w:left w:val="single" w:color="404040" w:sz="4" w:space="0"/>
+            <w:bottom w:val="single" w:color="404040" w:sz="4" w:space="0"/>
+            <w:right w:val="single" w:color="404040" w:sz="4" w:space="0"/>
+            <w:insideH w:val="single" w:color="404040" w:sz="4" w:space="0"/>
+            <w:insideV w:val="single" w:color="404040" w:sz="4" w:space="0"/>
+          </w:tblBorders>
+        </w:tblPrEx>
+        <w:trPr>
+          <w:trHeight w:val="510" w:hRule="atLeast"/>
+        </w:trPr>
+        <w:tc>
+          <w:tcPr>
+            <w:tcW w:w="2557" w:type="dxa"/>
+            <w:gridSpan w:val="3"/>
+            <w:tcBorders>
+              <w:top w:val="single" w:color="7F7F7F" w:sz="4" w:space="0"/>
+              <w:left w:val="single" w:color="7F7F7F" w:sz="4" w:space="0"/>
+              <w:bottom w:val="single" w:color="7F7F7F" w:sz="4" w:space="0"/>
+              <w:right w:val="nil"/>
+            </w:tcBorders>
+            <w:shd w:val="clear" w:color="auto" w:fill="auto"/>
+            <w:vAlign w:val="center"/>
+          </w:tcPr>
+          <w:p>
+            <w:pPr>
+              <w:rPr>
+                <w:rFonts w:ascii="Calibri" w:hAnsi="Calibri" w:eastAsia="Calibri" w:cs="Calibri"/>
+                <w:b/>
+                <w:sz w:val="22"/>
+                <w:szCs w:val="22"/>
+              </w:rPr>
+            </w:pPr>
+            <w:r>
+              <w:rPr>
+                <w:rFonts w:ascii="Calibri" w:hAnsi="Calibri" w:eastAsia="Calibri" w:cs="Calibri"/>
+                <w:b/>
+                <w:sz w:val="22"/>
+                <w:szCs w:val="22"/>
+              </w:rPr>
+              <w:t>Pre-requisitos:</w:t>
+            </w:r>
+          </w:p>
+        </w:tc>
+        <w:tc>
+          <w:tcPr>
+            <w:tcW w:w="7938" w:type="dxa"/>
+            <w:gridSpan w:val="10"/>
+            <w:tcBorders>
+              <w:top w:val="single" w:color="7F7F7F" w:sz="4" w:space="0"/>
+              <w:left w:val="nil"/>
+              <w:bottom w:val="single" w:color="7F7F7F" w:sz="4" w:space="0"/>
+              <w:right w:val="single" w:color="7F7F7F" w:sz="4" w:space="0"/>
+            </w:tcBorders>
+            <w:shd w:val="clear" w:color="auto" w:fill="auto"/>
+            <w:vAlign w:val="center"/>
+          </w:tcPr>
+          <w:p>
+            <w:pPr>
+              <w:pStyle w:val="21"/>
+              <w:rPr>
+                <w:rFonts w:ascii="Calibri,Bold" w:hAnsi="Calibri,Bold"/>
+                <w:sz w:val="20"/>
+                <w:szCs w:val="20"/>
+              </w:rPr>
+            </w:pPr>
+          </w:p>
+          <w:p>
+            <w:pPr>
+              <w:pStyle w:val="21"/>
+            </w:pPr>
+            <w:r>
+              <w:rPr>
+                <w:rFonts w:ascii="Calibri,Bold" w:hAnsi="Calibri,Bold"/>
+                <w:sz w:val="20"/>
+                <w:szCs w:val="20"/>
+              </w:rPr>
+              <w:t xml:space="preserve">2096532 (PR)  2096431 (PR) </w:t>
+            </w:r>
+          </w:p>
+          <w:p>
+            <w:pPr>
+              <w:rPr>
+                <w:rFonts w:ascii="Calibri" w:hAnsi="Calibri" w:eastAsia="Calibri" w:cs="Calibri"/>
+              </w:rPr>
+            </w:pPr>
+          </w:p>
+        </w:tc>
+      </w:tr>
+      <w:tr>
+        <w:tblPrEx>
+          <w:tblBorders>
+            <w:top w:val="single" w:color="404040" w:sz="4" w:space="0"/>
+            <w:left w:val="single" w:color="404040" w:sz="4" w:space="0"/>
+            <w:bottom w:val="single" w:color="404040" w:sz="4" w:space="0"/>
+            <w:right w:val="single" w:color="404040" w:sz="4" w:space="0"/>
+            <w:insideH w:val="single" w:color="404040" w:sz="4" w:space="0"/>
+            <w:insideV w:val="single" w:color="404040" w:sz="4" w:space="0"/>
+          </w:tblBorders>
+        </w:tblPrEx>
+        <w:trPr>
+          <w:trHeight w:val="510" w:hRule="atLeast"/>
+        </w:trPr>
+        <w:tc>
+          <w:tcPr>
+            <w:tcW w:w="2557" w:type="dxa"/>
+            <w:gridSpan w:val="3"/>
+            <w:tcBorders>
+              <w:top w:val="single" w:color="7F7F7F" w:sz="4" w:space="0"/>
+              <w:left w:val="single" w:color="7F7F7F" w:sz="4" w:space="0"/>
+              <w:bottom w:val="single" w:color="7F7F7F" w:sz="4" w:space="0"/>
+              <w:right w:val="nil"/>
+            </w:tcBorders>
+            <w:shd w:val="clear" w:color="auto" w:fill="auto"/>
+            <w:vAlign w:val="center"/>
+          </w:tcPr>
+          <w:p>
+            <w:pPr>
+              <w:rPr>
+                <w:rFonts w:ascii="Calibri" w:hAnsi="Calibri" w:eastAsia="Calibri" w:cs="Calibri"/>
+                <w:b/>
+                <w:sz w:val="22"/>
+                <w:szCs w:val="22"/>
+              </w:rPr>
+            </w:pPr>
+            <w:r>
+              <w:rPr>
+                <w:rFonts w:ascii="Calibri" w:hAnsi="Calibri" w:eastAsia="Calibri" w:cs="Calibri"/>
+                <w:b/>
+                <w:sz w:val="22"/>
+                <w:szCs w:val="22"/>
+              </w:rPr>
+              <w:t>Co-requisitos:</w:t>
+            </w:r>
+          </w:p>
+        </w:tc>
+        <w:tc>
+          <w:tcPr>
+            <w:tcW w:w="7938" w:type="dxa"/>
+            <w:gridSpan w:val="10"/>
+            <w:tcBorders>
+              <w:top w:val="single" w:color="7F7F7F" w:sz="4" w:space="0"/>
+              <w:left w:val="nil"/>
+              <w:bottom w:val="single" w:color="7F7F7F" w:sz="4" w:space="0"/>
+              <w:right w:val="single" w:color="7F7F7F" w:sz="4" w:space="0"/>
+            </w:tcBorders>
+            <w:shd w:val="clear" w:color="auto" w:fill="auto"/>
+            <w:vAlign w:val="center"/>
+          </w:tcPr>
+          <w:p>
+            <w:pPr>
+              <w:rPr>
+                <w:rFonts w:ascii="Calibri" w:hAnsi="Calibri" w:eastAsia="Calibri" w:cs="Calibri"/>
+              </w:rPr>
+            </w:pPr>
+            <w:r>
+              <w:rPr>
+                <w:rFonts w:ascii="Calibri" w:hAnsi="Calibri" w:eastAsia="Calibri" w:cs="Calibri"/>
+                <w:sz w:val="22"/>
+                <w:szCs w:val="22"/>
+              </w:rPr>
+              <w:t>No tiene</w:t>
             </w:r>
           </w:p>
         </w:tc>
@@ -902,8 +1363,8 @@
         </w:trPr>
         <w:tc>
           <w:tcPr>
-            <w:tcW w:w="1565" w:type="dxa"/>
-            <w:gridSpan w:val="2"/>
+            <w:tcW w:w="5250" w:type="dxa"/>
+            <w:gridSpan w:val="5"/>
             <w:tcBorders>
               <w:top w:val="single" w:color="7F7F7F" w:sz="4" w:space="0"/>
               <w:left w:val="single" w:color="7F7F7F" w:sz="4" w:space="0"/>
@@ -918,107 +1379,62 @@
               <w:rPr>
                 <w:rFonts w:ascii="Calibri" w:hAnsi="Calibri" w:eastAsia="Calibri" w:cs="Calibri"/>
                 <w:b/>
-                <w:sz w:val="22"/>
-                <w:szCs w:val="22"/>
-              </w:rPr>
-            </w:pPr>
-            <w:r>
-              <w:rPr>
-                <w:rFonts w:ascii="Calibri" w:hAnsi="Calibri" w:eastAsia="Calibri" w:cs="Calibri"/>
-                <w:b/>
-                <w:sz w:val="22"/>
-                <w:szCs w:val="22"/>
-              </w:rPr>
-              <w:t>Tipo de curso:</w:t>
-            </w:r>
-          </w:p>
-        </w:tc>
-        <w:tc>
-          <w:tcPr>
-            <w:tcW w:w="3685" w:type="dxa"/>
-            <w:gridSpan w:val="3"/>
-            <w:tcBorders>
-              <w:top w:val="single" w:color="7F7F7F" w:sz="4" w:space="0"/>
-              <w:left w:val="nil"/>
-              <w:bottom w:val="single" w:color="7F7F7F" w:sz="4" w:space="0"/>
-              <w:right w:val="single" w:color="7F7F7F" w:sz="4" w:space="0"/>
-            </w:tcBorders>
-            <w:shd w:val="clear" w:color="auto" w:fill="auto"/>
-            <w:vAlign w:val="center"/>
-          </w:tcPr>
-          <w:p>
-            <w:pPr>
-              <w:rPr>
-                <w:rFonts w:ascii="Calibri" w:hAnsi="Calibri" w:eastAsia="Calibri" w:cs="Calibri"/>
-                <w:sz w:val="22"/>
-                <w:szCs w:val="22"/>
-              </w:rPr>
-            </w:pPr>
-            <w:r>
-              <w:rPr>
-                <w:rFonts w:ascii="Calibri" w:hAnsi="Calibri" w:eastAsia="Calibri" w:cs="Calibri"/>
-                <w:sz w:val="22"/>
-                <w:szCs w:val="22"/>
-              </w:rPr>
-              <w:t>Teórico</w:t>
-            </w:r>
-          </w:p>
-        </w:tc>
-        <w:tc>
-          <w:tcPr>
-            <w:tcW w:w="3090" w:type="dxa"/>
-            <w:gridSpan w:val="6"/>
-            <w:tcBorders>
-              <w:top w:val="single" w:color="7F7F7F" w:sz="4" w:space="0"/>
-              <w:left w:val="single" w:color="7F7F7F" w:sz="4" w:space="0"/>
-              <w:bottom w:val="single" w:color="7F7F7F" w:sz="4" w:space="0"/>
-              <w:right w:val="nil"/>
-            </w:tcBorders>
-            <w:shd w:val="clear" w:color="auto" w:fill="auto"/>
-            <w:vAlign w:val="center"/>
-          </w:tcPr>
-          <w:p>
-            <w:pPr>
-              <w:rPr>
-                <w:rFonts w:ascii="Calibri" w:hAnsi="Calibri" w:eastAsia="Calibri" w:cs="Calibri"/>
-                <w:b/>
-                <w:sz w:val="22"/>
-                <w:szCs w:val="22"/>
-              </w:rPr>
-            </w:pPr>
-            <w:r>
-              <w:rPr>
-                <w:rFonts w:ascii="Calibri" w:hAnsi="Calibri" w:eastAsia="Calibri" w:cs="Calibri"/>
-                <w:b/>
-                <w:sz w:val="22"/>
-                <w:szCs w:val="22"/>
-              </w:rPr>
-              <w:t>Créditos académicos</w:t>
-            </w:r>
-            <w:r>
-              <w:rPr>
-                <w:rFonts w:ascii="Calibri" w:hAnsi="Calibri" w:eastAsia="Calibri" w:cs="Calibri"/>
-                <w:b/>
-                <w:sz w:val="22"/>
-                <w:szCs w:val="22"/>
-                <w:vertAlign w:val="superscript"/>
-              </w:rPr>
-              <w:footnoteReference w:id="0"/>
-            </w:r>
-            <w:r>
-              <w:rPr>
-                <w:rFonts w:ascii="Calibri" w:hAnsi="Calibri" w:eastAsia="Calibri" w:cs="Calibri"/>
-                <w:b/>
-                <w:sz w:val="22"/>
-                <w:szCs w:val="22"/>
-              </w:rPr>
-              <w:t>:</w:t>
-            </w:r>
-          </w:p>
-        </w:tc>
-        <w:tc>
-          <w:tcPr>
-            <w:tcW w:w="2155" w:type="dxa"/>
+                <w:color w:val="000000" w:themeColor="text1"/>
+                <w:sz w:val="22"/>
+                <w:szCs w:val="22"/>
+                <w14:textFill>
+                  <w14:solidFill>
+                    <w14:schemeClr w14:val="tx1"/>
+                  </w14:solidFill>
+                </w14:textFill>
+              </w:rPr>
+            </w:pPr>
+            <w:r>
+              <w:rPr>
+                <w:rFonts w:ascii="Calibri" w:hAnsi="Calibri" w:eastAsia="Calibri" w:cs="Calibri"/>
+                <w:b/>
+                <w:color w:val="000000" w:themeColor="text1"/>
+                <w:sz w:val="22"/>
+                <w:szCs w:val="22"/>
+                <w14:textFill>
+                  <w14:solidFill>
+                    <w14:schemeClr w14:val="tx1"/>
+                  </w14:solidFill>
+                </w14:textFill>
+              </w:rPr>
+              <w:t>Horas docencia directa:</w:t>
+            </w:r>
+            <w:r>
+              <w:rPr>
+                <w:rFonts w:ascii="Calibri" w:hAnsi="Calibri" w:eastAsia="Calibri" w:cs="Calibri"/>
+                <w:color w:val="000000" w:themeColor="text1"/>
+                <w14:textFill>
+                  <w14:solidFill>
+                    <w14:schemeClr w14:val="tx1"/>
+                  </w14:solidFill>
+                </w14:textFill>
+              </w:rPr>
+              <w:t xml:space="preserve"> </w:t>
+            </w:r>
+            <w:r>
+              <w:rPr>
+                <w:rFonts w:ascii="Calibri" w:hAnsi="Calibri" w:eastAsia="Calibri" w:cs="Calibri"/>
+                <w:color w:val="000000" w:themeColor="text1"/>
+                <w:sz w:val="22"/>
+                <w:szCs w:val="22"/>
+                <w14:textFill>
+                  <w14:solidFill>
+                    <w14:schemeClr w14:val="tx1"/>
+                  </w14:solidFill>
+                </w14:textFill>
+              </w:rPr>
+              <w:t>5</w:t>
+            </w:r>
+          </w:p>
+        </w:tc>
+        <w:tc>
+          <w:tcPr>
+            <w:tcW w:w="236" w:type="dxa"/>
             <w:gridSpan w:val="2"/>
             <w:tcBorders>
               <w:top w:val="single" w:color="7F7F7F" w:sz="4" w:space="0"/>
@@ -1033,15 +1449,92 @@
             <w:pPr>
               <w:rPr>
                 <w:rFonts w:ascii="Calibri" w:hAnsi="Calibri" w:eastAsia="Calibri" w:cs="Calibri"/>
-                <w:sz w:val="22"/>
-                <w:szCs w:val="22"/>
-              </w:rPr>
-            </w:pPr>
-            <w:r>
-              <w:rPr>
-                <w:rFonts w:ascii="Calibri" w:hAnsi="Calibri" w:eastAsia="Calibri" w:cs="Calibri"/>
-              </w:rPr>
-              <w:t>3</w:t>
+              </w:rPr>
+            </w:pPr>
+          </w:p>
+        </w:tc>
+        <w:tc>
+          <w:tcPr>
+            <w:tcW w:w="3591" w:type="dxa"/>
+            <w:gridSpan w:val="5"/>
+            <w:tcBorders>
+              <w:top w:val="single" w:color="7F7F7F" w:sz="4" w:space="0"/>
+              <w:left w:val="single" w:color="7F7F7F" w:sz="4" w:space="0"/>
+              <w:bottom w:val="single" w:color="7F7F7F" w:sz="4" w:space="0"/>
+              <w:right w:val="nil"/>
+            </w:tcBorders>
+            <w:shd w:val="clear" w:color="auto" w:fill="auto"/>
+            <w:vAlign w:val="center"/>
+          </w:tcPr>
+          <w:p>
+            <w:pPr>
+              <w:rPr>
+                <w:rFonts w:ascii="Calibri" w:hAnsi="Calibri" w:eastAsia="Calibri" w:cs="Calibri"/>
+                <w:b/>
+                <w:color w:val="000000" w:themeColor="text1"/>
+                <w:sz w:val="22"/>
+                <w:szCs w:val="22"/>
+                <w14:textFill>
+                  <w14:solidFill>
+                    <w14:schemeClr w14:val="tx1"/>
+                  </w14:solidFill>
+                </w14:textFill>
+              </w:rPr>
+            </w:pPr>
+            <w:r>
+              <w:rPr>
+                <w:rFonts w:ascii="Calibri" w:hAnsi="Calibri" w:eastAsia="Calibri" w:cs="Calibri"/>
+                <w:b/>
+                <w:color w:val="000000" w:themeColor="text1"/>
+                <w:sz w:val="22"/>
+                <w:szCs w:val="22"/>
+                <w14:textFill>
+                  <w14:solidFill>
+                    <w14:schemeClr w14:val="tx1"/>
+                  </w14:solidFill>
+                </w14:textFill>
+              </w:rPr>
+              <w:t>Horas de trabajo independiente :</w:t>
+            </w:r>
+          </w:p>
+        </w:tc>
+        <w:tc>
+          <w:tcPr>
+            <w:tcW w:w="1418" w:type="dxa"/>
+            <w:tcBorders>
+              <w:top w:val="single" w:color="7F7F7F" w:sz="4" w:space="0"/>
+              <w:left w:val="nil"/>
+              <w:bottom w:val="single" w:color="7F7F7F" w:sz="4" w:space="0"/>
+              <w:right w:val="single" w:color="7F7F7F" w:sz="4" w:space="0"/>
+            </w:tcBorders>
+            <w:shd w:val="clear" w:color="auto" w:fill="auto"/>
+            <w:vAlign w:val="center"/>
+          </w:tcPr>
+          <w:p>
+            <w:pPr>
+              <w:rPr>
+                <w:rFonts w:ascii="Calibri" w:hAnsi="Calibri" w:eastAsia="Calibri" w:cs="Calibri"/>
+                <w:color w:val="000000" w:themeColor="text1"/>
+                <w14:textFill>
+                  <w14:solidFill>
+                    <w14:schemeClr w14:val="tx1"/>
+                  </w14:solidFill>
+                </w14:textFill>
+              </w:rPr>
+            </w:pPr>
+            <w:r>
+              <w:rPr>
+                <w:rFonts w:ascii="Calibri" w:hAnsi="Calibri" w:eastAsia="Calibri" w:cs="Calibri"/>
+                <w:color w:val="000000" w:themeColor="text1"/>
+                <w:sz w:val="22"/>
+                <w:szCs w:val="22"/>
+                <w14:textFill>
+                  <w14:solidFill>
+                    <w14:schemeClr w14:val="tx1"/>
+                  </w14:solidFill>
+                </w14:textFill>
+              </w:rPr>
+              <w:t>4</w:t>
             </w:r>
           </w:p>
         </w:tc>
@@ -1083,60 +1576,57 @@
             <w:pPr>
               <w:rPr>
                 <w:rFonts w:ascii="Calibri" w:hAnsi="Calibri" w:eastAsia="Calibri" w:cs="Calibri"/>
-                <w:sz w:val="22"/>
-                <w:szCs w:val="22"/>
-              </w:rPr>
-            </w:pPr>
-            <w:r>
-              <w:rPr>
-                <w:rFonts w:ascii="Calibri" w:hAnsi="Calibri" w:eastAsia="Calibri" w:cs="Calibri"/>
-                <w:b/>
-                <w:sz w:val="22"/>
-                <w:szCs w:val="22"/>
-              </w:rPr>
-              <w:t>Características del curso:</w:t>
-            </w:r>
-            <w:r>
-              <w:rPr>
-                <w:rFonts w:ascii="Calibri" w:hAnsi="Calibri" w:eastAsia="Calibri" w:cs="Calibri"/>
-                <w:sz w:val="22"/>
-                <w:szCs w:val="22"/>
-              </w:rPr>
-              <w:t xml:space="preserve">  Validable       Habilitable </w:t>
-            </w:r>
-            <w:r>
-              <w:rPr>
-                <w:rFonts w:ascii="MS Gothic" w:hAnsi="MS Gothic" w:eastAsia="MS Gothic" w:cs="MS Gothic"/>
-                <w:sz w:val="22"/>
-                <w:szCs w:val="22"/>
-              </w:rPr>
-              <w:t>☒</w:t>
-            </w:r>
-            <w:r>
-              <w:rPr>
-                <w:rFonts w:ascii="Calibri" w:hAnsi="Calibri" w:eastAsia="Calibri" w:cs="Calibri"/>
-                <w:sz w:val="22"/>
-                <w:szCs w:val="22"/>
-              </w:rPr>
-              <w:t xml:space="preserve">     Clasificable   Evaluación de suficiencia</w:t>
-            </w:r>
-            <w:r>
-              <w:rPr>
-                <w:rFonts w:ascii="Calibri" w:hAnsi="Calibri" w:eastAsia="Calibri" w:cs="Calibri"/>
-                <w:smallCaps/>
-                <w:sz w:val="22"/>
-                <w:szCs w:val="22"/>
+                <w:b/>
+                <w:color w:val="000000" w:themeColor="text1"/>
+                <w:sz w:val="22"/>
+                <w:szCs w:val="22"/>
+                <w14:textFill>
+                  <w14:solidFill>
+                    <w14:schemeClr w14:val="tx1"/>
+                  </w14:solidFill>
+                </w14:textFill>
+              </w:rPr>
+            </w:pPr>
+            <w:r>
+              <w:rPr>
+                <w:rFonts w:ascii="Calibri" w:hAnsi="Calibri" w:eastAsia="Calibri" w:cs="Calibri"/>
+                <w:b/>
+                <w:color w:val="000000" w:themeColor="text1"/>
+                <w:sz w:val="22"/>
+                <w:szCs w:val="22"/>
+                <w14:textFill>
+                  <w14:solidFill>
+                    <w14:schemeClr w14:val="tx1"/>
+                  </w14:solidFill>
+                </w14:textFill>
+              </w:rPr>
+              <w:t>Horas totales del curso:</w:t>
+            </w:r>
+            <w:r>
+              <w:rPr>
+                <w:rFonts w:ascii="Calibri" w:hAnsi="Calibri" w:eastAsia="Calibri" w:cs="Calibri"/>
+                <w:color w:val="000000" w:themeColor="text1"/>
+                <w14:textFill>
+                  <w14:solidFill>
+                    <w14:schemeClr w14:val="tx1"/>
+                  </w14:solidFill>
+                </w14:textFill>
               </w:rPr>
               <w:t xml:space="preserve"> </w:t>
             </w:r>
             <w:r>
               <w:rPr>
-                <w:rFonts w:ascii="MS Gothic" w:hAnsi="MS Gothic" w:eastAsia="MS Gothic" w:cs="MS Gothic"/>
-                <w:smallCaps/>
-                <w:sz w:val="22"/>
-                <w:szCs w:val="22"/>
-              </w:rPr>
-              <w:t>☒</w:t>
+                <w:rFonts w:ascii="Calibri" w:hAnsi="Calibri" w:eastAsia="Calibri" w:cs="Calibri"/>
+                <w:color w:val="000000" w:themeColor="text1"/>
+                <w:sz w:val="22"/>
+                <w:szCs w:val="22"/>
+                <w14:textFill>
+                  <w14:solidFill>
+                    <w14:schemeClr w14:val="tx1"/>
+                  </w14:solidFill>
+                </w14:textFill>
+              </w:rPr>
+              <w:t>9</w:t>
             </w:r>
           </w:p>
         </w:tc>
@@ -1151,544 +1641,6 @@
             <w:insideH w:val="single" w:color="404040" w:sz="4" w:space="0"/>
             <w:insideV w:val="single" w:color="404040" w:sz="4" w:space="0"/>
           </w:tblBorders>
-          <w:tblCellMar>
-            <w:top w:w="0" w:type="dxa"/>
-            <w:left w:w="108" w:type="dxa"/>
-            <w:bottom w:w="0" w:type="dxa"/>
-            <w:right w:w="108" w:type="dxa"/>
-          </w:tblCellMar>
-        </w:tblPrEx>
-        <w:trPr>
-          <w:trHeight w:val="510" w:hRule="atLeast"/>
-        </w:trPr>
-        <w:tc>
-          <w:tcPr>
-            <w:tcW w:w="10495" w:type="dxa"/>
-            <w:gridSpan w:val="13"/>
-            <w:tcBorders>
-              <w:top w:val="single" w:color="7F7F7F" w:sz="4" w:space="0"/>
-              <w:left w:val="single" w:color="7F7F7F" w:sz="4" w:space="0"/>
-              <w:bottom w:val="single" w:color="7F7F7F" w:sz="4" w:space="0"/>
-              <w:right w:val="single" w:color="7F7F7F" w:sz="4" w:space="0"/>
-            </w:tcBorders>
-            <w:shd w:val="clear" w:color="auto" w:fill="auto"/>
-            <w:vAlign w:val="center"/>
-          </w:tcPr>
-          <w:p>
-            <w:pPr>
-              <w:rPr>
-                <w:rFonts w:ascii="Calibri" w:hAnsi="Calibri" w:eastAsia="Calibri" w:cs="Calibri"/>
-                <w:sz w:val="22"/>
-                <w:szCs w:val="22"/>
-              </w:rPr>
-            </w:pPr>
-            <w:r>
-              <w:rPr>
-                <w:rFonts w:ascii="Calibri" w:hAnsi="Calibri" w:eastAsia="Calibri" w:cs="Calibri"/>
-                <w:b/>
-                <w:sz w:val="22"/>
-                <w:szCs w:val="22"/>
-              </w:rPr>
-              <w:t xml:space="preserve">Modalidad del curso:    </w:t>
-            </w:r>
-            <w:r>
-              <w:rPr>
-                <w:rFonts w:ascii="Calibri" w:hAnsi="Calibri" w:eastAsia="Calibri" w:cs="Calibri"/>
-                <w:sz w:val="22"/>
-                <w:szCs w:val="22"/>
-              </w:rPr>
-              <w:t>Presencial</w:t>
-            </w:r>
-          </w:p>
-        </w:tc>
-      </w:tr>
-      <w:tr>
-        <w:tblPrEx>
-          <w:tblBorders>
-            <w:top w:val="single" w:color="404040" w:sz="4" w:space="0"/>
-            <w:left w:val="single" w:color="404040" w:sz="4" w:space="0"/>
-            <w:bottom w:val="single" w:color="404040" w:sz="4" w:space="0"/>
-            <w:right w:val="single" w:color="404040" w:sz="4" w:space="0"/>
-            <w:insideH w:val="single" w:color="404040" w:sz="4" w:space="0"/>
-            <w:insideV w:val="single" w:color="404040" w:sz="4" w:space="0"/>
-          </w:tblBorders>
-          <w:tblCellMar>
-            <w:top w:w="0" w:type="dxa"/>
-            <w:left w:w="108" w:type="dxa"/>
-            <w:bottom w:w="0" w:type="dxa"/>
-            <w:right w:w="108" w:type="dxa"/>
-          </w:tblCellMar>
-        </w:tblPrEx>
-        <w:trPr>
-          <w:trHeight w:val="510" w:hRule="atLeast"/>
-        </w:trPr>
-        <w:tc>
-          <w:tcPr>
-            <w:tcW w:w="2557" w:type="dxa"/>
-            <w:gridSpan w:val="3"/>
-            <w:tcBorders>
-              <w:top w:val="single" w:color="7F7F7F" w:sz="4" w:space="0"/>
-              <w:left w:val="single" w:color="7F7F7F" w:sz="4" w:space="0"/>
-              <w:bottom w:val="single" w:color="7F7F7F" w:sz="4" w:space="0"/>
-              <w:right w:val="nil"/>
-            </w:tcBorders>
-            <w:shd w:val="clear" w:color="auto" w:fill="auto"/>
-            <w:vAlign w:val="center"/>
-          </w:tcPr>
-          <w:p>
-            <w:pPr>
-              <w:rPr>
-                <w:rFonts w:ascii="Calibri" w:hAnsi="Calibri" w:eastAsia="Calibri" w:cs="Calibri"/>
-                <w:b/>
-                <w:sz w:val="22"/>
-                <w:szCs w:val="22"/>
-              </w:rPr>
-            </w:pPr>
-            <w:r>
-              <w:rPr>
-                <w:rFonts w:ascii="Calibri" w:hAnsi="Calibri" w:eastAsia="Calibri" w:cs="Calibri"/>
-                <w:b/>
-                <w:sz w:val="22"/>
-                <w:szCs w:val="22"/>
-              </w:rPr>
-              <w:t>Pre-requisitos:</w:t>
-            </w:r>
-          </w:p>
-        </w:tc>
-        <w:tc>
-          <w:tcPr>
-            <w:tcW w:w="7938" w:type="dxa"/>
-            <w:gridSpan w:val="10"/>
-            <w:tcBorders>
-              <w:top w:val="single" w:color="7F7F7F" w:sz="4" w:space="0"/>
-              <w:left w:val="nil"/>
-              <w:bottom w:val="single" w:color="7F7F7F" w:sz="4" w:space="0"/>
-              <w:right w:val="single" w:color="7F7F7F" w:sz="4" w:space="0"/>
-            </w:tcBorders>
-            <w:shd w:val="clear" w:color="auto" w:fill="auto"/>
-            <w:vAlign w:val="center"/>
-          </w:tcPr>
-          <w:p>
-            <w:pPr>
-              <w:pStyle w:val="21"/>
-              <w:rPr>
-                <w:rFonts w:ascii="Calibri,Bold" w:hAnsi="Calibri,Bold"/>
-                <w:sz w:val="20"/>
-                <w:szCs w:val="20"/>
-              </w:rPr>
-            </w:pPr>
-          </w:p>
-          <w:p>
-            <w:pPr>
-              <w:pStyle w:val="21"/>
-            </w:pPr>
-            <w:r>
-              <w:rPr>
-                <w:rFonts w:ascii="Calibri,Bold" w:hAnsi="Calibri,Bold"/>
-                <w:sz w:val="20"/>
-                <w:szCs w:val="20"/>
-              </w:rPr>
-              <w:t xml:space="preserve">2096532 (PR)  2096431 (PR) </w:t>
-            </w:r>
-          </w:p>
-          <w:p>
-            <w:pPr>
-              <w:rPr>
-                <w:rFonts w:ascii="Calibri" w:hAnsi="Calibri" w:eastAsia="Calibri" w:cs="Calibri"/>
-              </w:rPr>
-            </w:pPr>
-          </w:p>
-        </w:tc>
-      </w:tr>
-      <w:tr>
-        <w:tblPrEx>
-          <w:tblBorders>
-            <w:top w:val="single" w:color="404040" w:sz="4" w:space="0"/>
-            <w:left w:val="single" w:color="404040" w:sz="4" w:space="0"/>
-            <w:bottom w:val="single" w:color="404040" w:sz="4" w:space="0"/>
-            <w:right w:val="single" w:color="404040" w:sz="4" w:space="0"/>
-            <w:insideH w:val="single" w:color="404040" w:sz="4" w:space="0"/>
-            <w:insideV w:val="single" w:color="404040" w:sz="4" w:space="0"/>
-          </w:tblBorders>
-          <w:tblCellMar>
-            <w:top w:w="0" w:type="dxa"/>
-            <w:left w:w="108" w:type="dxa"/>
-            <w:bottom w:w="0" w:type="dxa"/>
-            <w:right w:w="108" w:type="dxa"/>
-          </w:tblCellMar>
-        </w:tblPrEx>
-        <w:trPr>
-          <w:trHeight w:val="510" w:hRule="atLeast"/>
-        </w:trPr>
-        <w:tc>
-          <w:tcPr>
-            <w:tcW w:w="2557" w:type="dxa"/>
-            <w:gridSpan w:val="3"/>
-            <w:tcBorders>
-              <w:top w:val="single" w:color="7F7F7F" w:sz="4" w:space="0"/>
-              <w:left w:val="single" w:color="7F7F7F" w:sz="4" w:space="0"/>
-              <w:bottom w:val="single" w:color="7F7F7F" w:sz="4" w:space="0"/>
-              <w:right w:val="nil"/>
-            </w:tcBorders>
-            <w:shd w:val="clear" w:color="auto" w:fill="auto"/>
-            <w:vAlign w:val="center"/>
-          </w:tcPr>
-          <w:p>
-            <w:pPr>
-              <w:rPr>
-                <w:rFonts w:ascii="Calibri" w:hAnsi="Calibri" w:eastAsia="Calibri" w:cs="Calibri"/>
-                <w:b/>
-                <w:sz w:val="22"/>
-                <w:szCs w:val="22"/>
-              </w:rPr>
-            </w:pPr>
-            <w:r>
-              <w:rPr>
-                <w:rFonts w:ascii="Calibri" w:hAnsi="Calibri" w:eastAsia="Calibri" w:cs="Calibri"/>
-                <w:b/>
-                <w:sz w:val="22"/>
-                <w:szCs w:val="22"/>
-              </w:rPr>
-              <w:t>Co-requisitos:</w:t>
-            </w:r>
-          </w:p>
-        </w:tc>
-        <w:tc>
-          <w:tcPr>
-            <w:tcW w:w="7938" w:type="dxa"/>
-            <w:gridSpan w:val="10"/>
-            <w:tcBorders>
-              <w:top w:val="single" w:color="7F7F7F" w:sz="4" w:space="0"/>
-              <w:left w:val="nil"/>
-              <w:bottom w:val="single" w:color="7F7F7F" w:sz="4" w:space="0"/>
-              <w:right w:val="single" w:color="7F7F7F" w:sz="4" w:space="0"/>
-            </w:tcBorders>
-            <w:shd w:val="clear" w:color="auto" w:fill="auto"/>
-            <w:vAlign w:val="center"/>
-          </w:tcPr>
-          <w:p>
-            <w:pPr>
-              <w:rPr>
-                <w:rFonts w:ascii="Calibri" w:hAnsi="Calibri" w:eastAsia="Calibri" w:cs="Calibri"/>
-              </w:rPr>
-            </w:pPr>
-            <w:r>
-              <w:rPr>
-                <w:rFonts w:ascii="Calibri" w:hAnsi="Calibri" w:eastAsia="Calibri" w:cs="Calibri"/>
-                <w:sz w:val="22"/>
-                <w:szCs w:val="22"/>
-              </w:rPr>
-              <w:t>No tiene</w:t>
-            </w:r>
-          </w:p>
-        </w:tc>
-      </w:tr>
-      <w:tr>
-        <w:tblPrEx>
-          <w:tblBorders>
-            <w:top w:val="single" w:color="404040" w:sz="4" w:space="0"/>
-            <w:left w:val="single" w:color="404040" w:sz="4" w:space="0"/>
-            <w:bottom w:val="single" w:color="404040" w:sz="4" w:space="0"/>
-            <w:right w:val="single" w:color="404040" w:sz="4" w:space="0"/>
-            <w:insideH w:val="single" w:color="404040" w:sz="4" w:space="0"/>
-            <w:insideV w:val="single" w:color="404040" w:sz="4" w:space="0"/>
-          </w:tblBorders>
-          <w:tblCellMar>
-            <w:top w:w="0" w:type="dxa"/>
-            <w:left w:w="108" w:type="dxa"/>
-            <w:bottom w:w="0" w:type="dxa"/>
-            <w:right w:w="108" w:type="dxa"/>
-          </w:tblCellMar>
-        </w:tblPrEx>
-        <w:trPr>
-          <w:trHeight w:val="510" w:hRule="atLeast"/>
-        </w:trPr>
-        <w:tc>
-          <w:tcPr>
-            <w:tcW w:w="5250" w:type="dxa"/>
-            <w:gridSpan w:val="5"/>
-            <w:tcBorders>
-              <w:top w:val="single" w:color="7F7F7F" w:sz="4" w:space="0"/>
-              <w:left w:val="single" w:color="7F7F7F" w:sz="4" w:space="0"/>
-              <w:bottom w:val="single" w:color="7F7F7F" w:sz="4" w:space="0"/>
-              <w:right w:val="nil"/>
-            </w:tcBorders>
-            <w:shd w:val="clear" w:color="auto" w:fill="auto"/>
-            <w:vAlign w:val="center"/>
-          </w:tcPr>
-          <w:p>
-            <w:pPr>
-              <w:rPr>
-                <w:rFonts w:ascii="Calibri" w:hAnsi="Calibri" w:eastAsia="Calibri" w:cs="Calibri"/>
-                <w:b/>
-                <w:color w:val="000000" w:themeColor="text1"/>
-                <w:sz w:val="22"/>
-                <w:szCs w:val="22"/>
-                <w14:textFill>
-                  <w14:solidFill>
-                    <w14:schemeClr w14:val="tx1"/>
-                  </w14:solidFill>
-                </w14:textFill>
-              </w:rPr>
-            </w:pPr>
-            <w:r>
-              <w:rPr>
-                <w:rFonts w:ascii="Calibri" w:hAnsi="Calibri" w:eastAsia="Calibri" w:cs="Calibri"/>
-                <w:b/>
-                <w:color w:val="000000" w:themeColor="text1"/>
-                <w:sz w:val="22"/>
-                <w:szCs w:val="22"/>
-                <w14:textFill>
-                  <w14:solidFill>
-                    <w14:schemeClr w14:val="tx1"/>
-                  </w14:solidFill>
-                </w14:textFill>
-              </w:rPr>
-              <w:t>Horas docencia directa:</w:t>
-            </w:r>
-            <w:r>
-              <w:rPr>
-                <w:rFonts w:ascii="Calibri" w:hAnsi="Calibri" w:eastAsia="Calibri" w:cs="Calibri"/>
-                <w:color w:val="000000" w:themeColor="text1"/>
-                <w14:textFill>
-                  <w14:solidFill>
-                    <w14:schemeClr w14:val="tx1"/>
-                  </w14:solidFill>
-                </w14:textFill>
-              </w:rPr>
-              <w:t xml:space="preserve"> </w:t>
-            </w:r>
-            <w:r>
-              <w:rPr>
-                <w:rFonts w:ascii="Calibri" w:hAnsi="Calibri" w:eastAsia="Calibri" w:cs="Calibri"/>
-                <w:color w:val="000000" w:themeColor="text1"/>
-                <w:sz w:val="22"/>
-                <w:szCs w:val="22"/>
-                <w14:textFill>
-                  <w14:solidFill>
-                    <w14:schemeClr w14:val="tx1"/>
-                  </w14:solidFill>
-                </w14:textFill>
-              </w:rPr>
-              <w:t>5</w:t>
-            </w:r>
-          </w:p>
-        </w:tc>
-        <w:tc>
-          <w:tcPr>
-            <w:tcW w:w="236" w:type="dxa"/>
-            <w:gridSpan w:val="2"/>
-            <w:tcBorders>
-              <w:top w:val="single" w:color="7F7F7F" w:sz="4" w:space="0"/>
-              <w:left w:val="nil"/>
-              <w:bottom w:val="single" w:color="7F7F7F" w:sz="4" w:space="0"/>
-              <w:right w:val="single" w:color="7F7F7F" w:sz="4" w:space="0"/>
-            </w:tcBorders>
-            <w:shd w:val="clear" w:color="auto" w:fill="auto"/>
-            <w:vAlign w:val="center"/>
-          </w:tcPr>
-          <w:p>
-            <w:pPr>
-              <w:rPr>
-                <w:rFonts w:ascii="Calibri" w:hAnsi="Calibri" w:eastAsia="Calibri" w:cs="Calibri"/>
-              </w:rPr>
-            </w:pPr>
-          </w:p>
-        </w:tc>
-        <w:tc>
-          <w:tcPr>
-            <w:tcW w:w="3591" w:type="dxa"/>
-            <w:gridSpan w:val="5"/>
-            <w:tcBorders>
-              <w:top w:val="single" w:color="7F7F7F" w:sz="4" w:space="0"/>
-              <w:left w:val="single" w:color="7F7F7F" w:sz="4" w:space="0"/>
-              <w:bottom w:val="single" w:color="7F7F7F" w:sz="4" w:space="0"/>
-              <w:right w:val="nil"/>
-            </w:tcBorders>
-            <w:shd w:val="clear" w:color="auto" w:fill="auto"/>
-            <w:vAlign w:val="center"/>
-          </w:tcPr>
-          <w:p>
-            <w:pPr>
-              <w:rPr>
-                <w:rFonts w:ascii="Calibri" w:hAnsi="Calibri" w:eastAsia="Calibri" w:cs="Calibri"/>
-                <w:b/>
-                <w:color w:val="000000" w:themeColor="text1"/>
-                <w:sz w:val="22"/>
-                <w:szCs w:val="22"/>
-                <w14:textFill>
-                  <w14:solidFill>
-                    <w14:schemeClr w14:val="tx1"/>
-                  </w14:solidFill>
-                </w14:textFill>
-              </w:rPr>
-            </w:pPr>
-            <w:r>
-              <w:rPr>
-                <w:rFonts w:ascii="Calibri" w:hAnsi="Calibri" w:eastAsia="Calibri" w:cs="Calibri"/>
-                <w:b/>
-                <w:color w:val="000000" w:themeColor="text1"/>
-                <w:sz w:val="22"/>
-                <w:szCs w:val="22"/>
-                <w14:textFill>
-                  <w14:solidFill>
-                    <w14:schemeClr w14:val="tx1"/>
-                  </w14:solidFill>
-                </w14:textFill>
-              </w:rPr>
-              <w:t>Horas de trabajo independiente :</w:t>
-            </w:r>
-          </w:p>
-        </w:tc>
-        <w:tc>
-          <w:tcPr>
-            <w:tcW w:w="1418" w:type="dxa"/>
-            <w:tcBorders>
-              <w:top w:val="single" w:color="7F7F7F" w:sz="4" w:space="0"/>
-              <w:left w:val="nil"/>
-              <w:bottom w:val="single" w:color="7F7F7F" w:sz="4" w:space="0"/>
-              <w:right w:val="single" w:color="7F7F7F" w:sz="4" w:space="0"/>
-            </w:tcBorders>
-            <w:shd w:val="clear" w:color="auto" w:fill="auto"/>
-            <w:vAlign w:val="center"/>
-          </w:tcPr>
-          <w:p>
-            <w:pPr>
-              <w:rPr>
-                <w:rFonts w:ascii="Calibri" w:hAnsi="Calibri" w:eastAsia="Calibri" w:cs="Calibri"/>
-                <w:color w:val="000000" w:themeColor="text1"/>
-                <w14:textFill>
-                  <w14:solidFill>
-                    <w14:schemeClr w14:val="tx1"/>
-                  </w14:solidFill>
-                </w14:textFill>
-              </w:rPr>
-            </w:pPr>
-            <w:r>
-              <w:rPr>
-                <w:rFonts w:ascii="Calibri" w:hAnsi="Calibri" w:eastAsia="Calibri" w:cs="Calibri"/>
-                <w:color w:val="000000" w:themeColor="text1"/>
-                <w:sz w:val="22"/>
-                <w:szCs w:val="22"/>
-                <w14:textFill>
-                  <w14:solidFill>
-                    <w14:schemeClr w14:val="tx1"/>
-                  </w14:solidFill>
-                </w14:textFill>
-              </w:rPr>
-              <w:t>4</w:t>
-            </w:r>
-          </w:p>
-        </w:tc>
-      </w:tr>
-      <w:tr>
-        <w:tblPrEx>
-          <w:tblBorders>
-            <w:top w:val="single" w:color="404040" w:sz="4" w:space="0"/>
-            <w:left w:val="single" w:color="404040" w:sz="4" w:space="0"/>
-            <w:bottom w:val="single" w:color="404040" w:sz="4" w:space="0"/>
-            <w:right w:val="single" w:color="404040" w:sz="4" w:space="0"/>
-            <w:insideH w:val="single" w:color="404040" w:sz="4" w:space="0"/>
-            <w:insideV w:val="single" w:color="404040" w:sz="4" w:space="0"/>
-          </w:tblBorders>
-          <w:tblCellMar>
-            <w:top w:w="0" w:type="dxa"/>
-            <w:left w:w="108" w:type="dxa"/>
-            <w:bottom w:w="0" w:type="dxa"/>
-            <w:right w:w="108" w:type="dxa"/>
-          </w:tblCellMar>
-        </w:tblPrEx>
-        <w:trPr>
-          <w:trHeight w:val="510" w:hRule="atLeast"/>
-        </w:trPr>
-        <w:tc>
-          <w:tcPr>
-            <w:tcW w:w="10495" w:type="dxa"/>
-            <w:gridSpan w:val="13"/>
-            <w:tcBorders>
-              <w:top w:val="single" w:color="7F7F7F" w:sz="4" w:space="0"/>
-              <w:left w:val="single" w:color="7F7F7F" w:sz="4" w:space="0"/>
-              <w:bottom w:val="single" w:color="7F7F7F" w:sz="4" w:space="0"/>
-              <w:right w:val="single" w:color="7F7F7F" w:sz="4" w:space="0"/>
-            </w:tcBorders>
-            <w:shd w:val="clear" w:color="auto" w:fill="auto"/>
-            <w:vAlign w:val="center"/>
-          </w:tcPr>
-          <w:p>
-            <w:pPr>
-              <w:rPr>
-                <w:rFonts w:ascii="Calibri" w:hAnsi="Calibri" w:eastAsia="Calibri" w:cs="Calibri"/>
-                <w:b/>
-                <w:color w:val="000000" w:themeColor="text1"/>
-                <w:sz w:val="22"/>
-                <w:szCs w:val="22"/>
-                <w14:textFill>
-                  <w14:solidFill>
-                    <w14:schemeClr w14:val="tx1"/>
-                  </w14:solidFill>
-                </w14:textFill>
-              </w:rPr>
-            </w:pPr>
-            <w:r>
-              <w:rPr>
-                <w:rFonts w:ascii="Calibri" w:hAnsi="Calibri" w:eastAsia="Calibri" w:cs="Calibri"/>
-                <w:b/>
-                <w:color w:val="000000" w:themeColor="text1"/>
-                <w:sz w:val="22"/>
-                <w:szCs w:val="22"/>
-                <w14:textFill>
-                  <w14:solidFill>
-                    <w14:schemeClr w14:val="tx1"/>
-                  </w14:solidFill>
-                </w14:textFill>
-              </w:rPr>
-              <w:t>Horas totales del curso:</w:t>
-            </w:r>
-            <w:r>
-              <w:rPr>
-                <w:rFonts w:ascii="Calibri" w:hAnsi="Calibri" w:eastAsia="Calibri" w:cs="Calibri"/>
-                <w:color w:val="000000" w:themeColor="text1"/>
-                <w14:textFill>
-                  <w14:solidFill>
-                    <w14:schemeClr w14:val="tx1"/>
-                  </w14:solidFill>
-                </w14:textFill>
-              </w:rPr>
-              <w:t xml:space="preserve"> </w:t>
-            </w:r>
-            <w:r>
-              <w:rPr>
-                <w:rFonts w:ascii="Calibri" w:hAnsi="Calibri" w:eastAsia="Calibri" w:cs="Calibri"/>
-                <w:color w:val="000000" w:themeColor="text1"/>
-                <w:sz w:val="22"/>
-                <w:szCs w:val="22"/>
-                <w14:textFill>
-                  <w14:solidFill>
-                    <w14:schemeClr w14:val="tx1"/>
-                  </w14:solidFill>
-                </w14:textFill>
-              </w:rPr>
-              <w:t>9</w:t>
-            </w:r>
-          </w:p>
-        </w:tc>
-      </w:tr>
-      <w:tr>
-        <w:tblPrEx>
-          <w:tblBorders>
-            <w:top w:val="single" w:color="404040" w:sz="4" w:space="0"/>
-            <w:left w:val="single" w:color="404040" w:sz="4" w:space="0"/>
-            <w:bottom w:val="single" w:color="404040" w:sz="4" w:space="0"/>
-            <w:right w:val="single" w:color="404040" w:sz="4" w:space="0"/>
-            <w:insideH w:val="single" w:color="404040" w:sz="4" w:space="0"/>
-            <w:insideV w:val="single" w:color="404040" w:sz="4" w:space="0"/>
-          </w:tblBorders>
-          <w:tblCellMar>
-            <w:top w:w="0" w:type="dxa"/>
-            <w:left w:w="108" w:type="dxa"/>
-            <w:bottom w:w="0" w:type="dxa"/>
-            <w:right w:w="108" w:type="dxa"/>
-          </w:tblCellMar>
         </w:tblPrEx>
         <w:trPr>
           <w:trHeight w:val="510" w:hRule="atLeast"/>
@@ -1730,55 +1682,39 @@
             <w:pPr>
               <w:ind w:left="-108"/>
               <w:rPr>
-                <w:rFonts w:ascii="Calibri" w:hAnsi="Calibri" w:eastAsia="Calibri" w:cs="Calibri"/>
-                <w:b/>
-                <w:sz w:val="22"/>
-                <w:szCs w:val="22"/>
-              </w:rPr>
-            </w:pPr>
-            <w:r>
-              <w:rPr>
-                <w:rFonts w:ascii="Calibri" w:hAnsi="Calibri" w:eastAsia="Calibri" w:cs="Calibri"/>
-                <w:b/>
-                <w:sz w:val="22"/>
-                <w:szCs w:val="22"/>
-              </w:rPr>
-              <w:t xml:space="preserve">Yuber Herney Tapias </w:t>
-            </w:r>
-            <w:r>
-              <w:fldChar w:fldCharType="begin"/>
-            </w:r>
-            <w:r>
-              <w:instrText xml:space="preserve"> HYPERLINK "mailto:yuber.tapias@udea.edu.co" </w:instrText>
-            </w:r>
-            <w:r>
-              <w:fldChar w:fldCharType="separate"/>
-            </w:r>
-            <w:r>
-              <w:rPr>
-                <w:rStyle w:val="20"/>
-                <w:rFonts w:ascii="Calibri" w:hAnsi="Calibri" w:eastAsia="Calibri" w:cs="Calibri"/>
-                <w:sz w:val="22"/>
-                <w:szCs w:val="22"/>
-              </w:rPr>
-              <w:t>yuber.tapias@udea.edu.co</w:t>
-            </w:r>
-            <w:r>
-              <w:rPr>
-                <w:rStyle w:val="20"/>
-                <w:rFonts w:ascii="Calibri" w:hAnsi="Calibri" w:eastAsia="Calibri" w:cs="Calibri"/>
-                <w:sz w:val="22"/>
-                <w:szCs w:val="22"/>
-              </w:rPr>
-              <w:fldChar w:fldCharType="end"/>
-            </w:r>
-            <w:r>
-              <w:rPr>
-                <w:rFonts w:ascii="Calibri" w:hAnsi="Calibri" w:eastAsia="Calibri" w:cs="Calibri"/>
-                <w:sz w:val="22"/>
-                <w:szCs w:val="22"/>
-              </w:rPr>
-              <w:t xml:space="preserve"> </w:t>
+                <w:rFonts w:hint="default" w:ascii="Calibri" w:hAnsi="Calibri" w:eastAsia="Calibri" w:cs="Calibri"/>
+                <w:b/>
+                <w:sz w:val="22"/>
+                <w:szCs w:val="22"/>
+                <w:lang w:val="es"/>
+              </w:rPr>
+            </w:pPr>
+            <w:r>
+              <w:rPr>
+                <w:rFonts w:hint="default" w:ascii="Calibri" w:hAnsi="Calibri" w:eastAsia="Calibri" w:cs="Calibri"/>
+                <w:b/>
+                <w:sz w:val="22"/>
+                <w:szCs w:val="22"/>
+                <w:lang w:val="es"/>
+              </w:rPr>
+              <w:t xml:space="preserve">Gabriel Preja </w:t>
+            </w:r>
+          </w:p>
+          <w:p>
+            <w:pPr>
+              <w:ind w:left="-108"/>
+              <w:rPr>
+                <w:rFonts w:ascii="Calibri" w:hAnsi="Calibri" w:eastAsia="Calibri" w:cs="Calibri"/>
+                <w:b/>
+                <w:sz w:val="22"/>
+                <w:szCs w:val="22"/>
+              </w:rPr>
+            </w:pPr>
+            <w:r>
+              <w:rPr>
+                <w:rFonts w:ascii="Calibri" w:hAnsi="Calibri" w:eastAsia="Calibri" w:cs="Calibri"/>
+              </w:rPr>
+              <w:t>gabriel.pareja@udea.edu.co</w:t>
             </w:r>
           </w:p>
           <w:p>
@@ -1809,8 +1745,6 @@
               </w:rPr>
               <w:t>Orienta:</w:t>
             </w:r>
-            <w:bookmarkStart w:id="1" w:name="_GoBack"/>
-            <w:bookmarkEnd w:id="1"/>
           </w:p>
           <w:p>
             <w:pPr>
@@ -2056,6 +1990,404 @@
           </w:p>
         </w:tc>
       </w:tr>
+      <w:tr>
+        <w:tblPrEx>
+          <w:tblBorders>
+            <w:top w:val="single" w:color="404040" w:sz="4" w:space="0"/>
+            <w:left w:val="single" w:color="404040" w:sz="4" w:space="0"/>
+            <w:bottom w:val="single" w:color="404040" w:sz="4" w:space="0"/>
+            <w:right w:val="single" w:color="404040" w:sz="4" w:space="0"/>
+            <w:insideH w:val="single" w:color="404040" w:sz="4" w:space="0"/>
+            <w:insideV w:val="single" w:color="404040" w:sz="4" w:space="0"/>
+          </w:tblBorders>
+        </w:tblPrEx>
+        <w:trPr>
+          <w:trHeight w:val="227" w:hRule="atLeast"/>
+        </w:trPr>
+        <w:tc>
+          <w:tcPr>
+            <w:tcW w:w="10495" w:type="dxa"/>
+            <w:tcBorders>
+              <w:top w:val="single" w:color="7F7F7F" w:sz="4" w:space="0"/>
+              <w:left w:val="single" w:color="7F7F7F" w:sz="4" w:space="0"/>
+              <w:bottom w:val="nil"/>
+              <w:right w:val="single" w:color="7F7F7F" w:sz="4" w:space="0"/>
+            </w:tcBorders>
+            <w:shd w:val="clear" w:color="auto" w:fill="auto"/>
+            <w:vAlign w:val="center"/>
+          </w:tcPr>
+          <w:p>
+            <w:pPr>
+              <w:rPr>
+                <w:rFonts w:ascii="Calibri" w:hAnsi="Calibri" w:eastAsia="Calibri" w:cs="Calibri"/>
+                <w:b/>
+                <w:sz w:val="22"/>
+                <w:szCs w:val="22"/>
+              </w:rPr>
+            </w:pPr>
+            <w:r>
+              <w:rPr>
+                <w:rFonts w:ascii="Calibri" w:hAnsi="Calibri" w:eastAsia="Calibri" w:cs="Calibri"/>
+                <w:b/>
+                <w:sz w:val="22"/>
+                <w:szCs w:val="22"/>
+              </w:rPr>
+              <w:t xml:space="preserve">Objetivo general:   </w:t>
+            </w:r>
+          </w:p>
+          <w:p>
+            <w:pPr>
+              <w:rPr>
+                <w:rFonts w:ascii="Calibri" w:hAnsi="Calibri" w:eastAsia="Calibri" w:cs="Calibri"/>
+                <w:b/>
+                <w:sz w:val="22"/>
+                <w:szCs w:val="22"/>
+              </w:rPr>
+            </w:pPr>
+          </w:p>
+          <w:p>
+            <w:pPr>
+              <w:rPr>
+                <w:rFonts w:hint="default" w:ascii="Calibri" w:hAnsi="Calibri" w:eastAsia="Calibri" w:cs="Calibri"/>
+                <w:b w:val="0"/>
+                <w:bCs/>
+                <w:sz w:val="22"/>
+                <w:szCs w:val="22"/>
+              </w:rPr>
+            </w:pPr>
+            <w:r>
+              <w:rPr>
+                <w:rFonts w:hint="default" w:ascii="Calibri" w:hAnsi="Calibri" w:eastAsia="Calibri" w:cs="Calibri"/>
+                <w:b w:val="0"/>
+                <w:bCs/>
+                <w:sz w:val="22"/>
+                <w:szCs w:val="22"/>
+              </w:rPr>
+              <w:t xml:space="preserve">Conocer las propiedades algebraicas </w:t>
+            </w:r>
+            <w:r>
+              <w:rPr>
+                <w:rFonts w:hint="default" w:ascii="Calibri" w:hAnsi="Calibri" w:eastAsia="Calibri" w:cs="Calibri"/>
+                <w:b w:val="0"/>
+                <w:bCs/>
+                <w:sz w:val="22"/>
+                <w:szCs w:val="22"/>
+                <w:lang w:val="es"/>
+              </w:rPr>
+              <w:t>(de campo)</w:t>
+            </w:r>
+            <w:r>
+              <w:rPr>
+                <w:rFonts w:hint="default" w:ascii="Calibri" w:hAnsi="Calibri" w:eastAsia="Calibri" w:cs="Calibri"/>
+                <w:b w:val="0"/>
+                <w:bCs/>
+                <w:sz w:val="22"/>
+                <w:szCs w:val="22"/>
+              </w:rPr>
+              <w:t xml:space="preserve"> y d</w:t>
+            </w:r>
+            <w:r>
+              <w:rPr>
+                <w:rFonts w:hint="default" w:ascii="Calibri" w:hAnsi="Calibri" w:eastAsia="Calibri" w:cs="Calibri"/>
+                <w:b w:val="0"/>
+                <w:bCs/>
+                <w:sz w:val="22"/>
+                <w:szCs w:val="22"/>
+                <w:lang w:val="es"/>
+              </w:rPr>
+              <w:t>e orden</w:t>
+            </w:r>
+            <w:r>
+              <w:rPr>
+                <w:rFonts w:hint="default" w:ascii="Calibri" w:hAnsi="Calibri" w:eastAsia="Calibri" w:cs="Calibri"/>
+                <w:b w:val="0"/>
+                <w:bCs/>
+                <w:sz w:val="22"/>
+                <w:szCs w:val="22"/>
+              </w:rPr>
+              <w:t xml:space="preserve"> de los números reales que</w:t>
+            </w:r>
+            <w:r>
+              <w:rPr>
+                <w:rFonts w:hint="default" w:ascii="Calibri" w:hAnsi="Calibri" w:eastAsia="Calibri" w:cs="Calibri"/>
+                <w:b w:val="0"/>
+                <w:bCs/>
+                <w:sz w:val="22"/>
+                <w:szCs w:val="22"/>
+                <w:lang w:val="es"/>
+              </w:rPr>
+              <w:t xml:space="preserve"> fundamentan los conceptos y teoremas cl</w:t>
+            </w:r>
+            <w:r>
+              <w:rPr>
+                <w:rFonts w:hint="default" w:ascii="Calibri" w:hAnsi="Calibri" w:eastAsia="Calibri" w:cs="Calibri"/>
+                <w:b w:val="0"/>
+                <w:bCs/>
+                <w:sz w:val="22"/>
+                <w:szCs w:val="22"/>
+              </w:rPr>
+              <w:t>ásicos del análisis real, generando en los estudiantes comprensión, competencias y habilidades necesarias para enfrentarse a la solución de situaciones problema.</w:t>
+            </w:r>
+          </w:p>
+          <w:p>
+            <w:pPr>
+              <w:rPr>
+                <w:rFonts w:ascii="Arial" w:hAnsi="Arial"/>
+                <w:sz w:val="22"/>
+              </w:rPr>
+            </w:pPr>
+          </w:p>
+          <w:p>
+            <w:pPr>
+              <w:pStyle w:val="49"/>
+              <w:jc w:val="both"/>
+              <w:rPr>
+                <w:rFonts w:ascii="Arial" w:hAnsi="Arial"/>
+                <w:sz w:val="22"/>
+              </w:rPr>
+            </w:pPr>
+          </w:p>
+          <w:p>
+            <w:pPr>
+              <w:rPr>
+                <w:rFonts w:ascii="Calibri" w:hAnsi="Calibri" w:eastAsia="Calibri" w:cs="Calibri"/>
+              </w:rPr>
+            </w:pPr>
+          </w:p>
+        </w:tc>
+      </w:tr>
+      <w:tr>
+        <w:tblPrEx>
+          <w:tblBorders>
+            <w:top w:val="single" w:color="404040" w:sz="4" w:space="0"/>
+            <w:left w:val="single" w:color="404040" w:sz="4" w:space="0"/>
+            <w:bottom w:val="single" w:color="404040" w:sz="4" w:space="0"/>
+            <w:right w:val="single" w:color="404040" w:sz="4" w:space="0"/>
+            <w:insideH w:val="single" w:color="404040" w:sz="4" w:space="0"/>
+            <w:insideV w:val="single" w:color="404040" w:sz="4" w:space="0"/>
+          </w:tblBorders>
+        </w:tblPrEx>
+        <w:trPr>
+          <w:trHeight w:val="227" w:hRule="atLeast"/>
+        </w:trPr>
+        <w:tc>
+          <w:tcPr>
+            <w:tcW w:w="10495" w:type="dxa"/>
+            <w:tcBorders>
+              <w:top w:val="single" w:color="7F7F7F" w:sz="4" w:space="0"/>
+              <w:left w:val="single" w:color="7F7F7F" w:sz="4" w:space="0"/>
+              <w:bottom w:val="single" w:color="7F7F7F" w:sz="4" w:space="0"/>
+              <w:right w:val="single" w:color="7F7F7F" w:sz="4" w:space="0"/>
+            </w:tcBorders>
+            <w:shd w:val="clear" w:color="auto" w:fill="auto"/>
+            <w:vAlign w:val="center"/>
+          </w:tcPr>
+          <w:p>
+            <w:pPr>
+              <w:rPr>
+                <w:rFonts w:hint="default" w:eastAsia="Calibri" w:cs="Calibri" w:asciiTheme="minorAscii" w:hAnsiTheme="minorAscii"/>
+                <w:b/>
+                <w:sz w:val="22"/>
+                <w:szCs w:val="22"/>
+              </w:rPr>
+            </w:pPr>
+            <w:r>
+              <w:rPr>
+                <w:rFonts w:hint="default" w:eastAsia="Calibri" w:cs="Calibri" w:asciiTheme="minorAscii" w:hAnsiTheme="minorAscii"/>
+                <w:b/>
+                <w:sz w:val="22"/>
+                <w:szCs w:val="22"/>
+              </w:rPr>
+              <w:t>Objetivos específicos:</w:t>
+            </w:r>
+          </w:p>
+          <w:p>
+            <w:pPr>
+              <w:pStyle w:val="49"/>
+              <w:numPr>
+                <w:ilvl w:val="0"/>
+                <w:numId w:val="2"/>
+              </w:numPr>
+              <w:tabs>
+                <w:tab w:val="left" w:pos="1660"/>
+                <w:tab w:val="left" w:pos="2160"/>
+                <w:tab w:val="clear" w:pos="420"/>
+              </w:tabs>
+              <w:ind w:left="420" w:leftChars="0" w:hanging="420" w:firstLineChars="0"/>
+              <w:jc w:val="both"/>
+              <w:rPr>
+                <w:rFonts w:hint="default" w:asciiTheme="minorAscii" w:hAnsiTheme="minorAscii"/>
+                <w:sz w:val="22"/>
+                <w:szCs w:val="22"/>
+              </w:rPr>
+            </w:pPr>
+            <w:r>
+              <w:rPr>
+                <w:rFonts w:hint="default" w:asciiTheme="minorAscii" w:hAnsiTheme="minorAscii"/>
+                <w:sz w:val="22"/>
+                <w:szCs w:val="22"/>
+              </w:rPr>
+              <w:t>Utilizar adecuadamente las reglas de inferencia básicas (axiomas y teoremas lógicos) y los métodos de demostración, para la deducción de tesis propuestas, en la construcción</w:t>
+            </w:r>
+            <w:r>
+              <w:rPr>
+                <w:rFonts w:hint="default" w:asciiTheme="minorAscii" w:hAnsiTheme="minorAscii"/>
+                <w:sz w:val="22"/>
+                <w:szCs w:val="22"/>
+                <w:lang/>
+              </w:rPr>
+              <w:t xml:space="preserve"> y propiedades</w:t>
+            </w:r>
+            <w:r>
+              <w:rPr>
+                <w:rFonts w:hint="default" w:asciiTheme="minorAscii" w:hAnsiTheme="minorAscii"/>
+                <w:sz w:val="22"/>
+                <w:szCs w:val="22"/>
+              </w:rPr>
+              <w:t xml:space="preserve"> del conjunto de los números reales.</w:t>
+            </w:r>
+          </w:p>
+          <w:p>
+            <w:pPr>
+              <w:pStyle w:val="49"/>
+              <w:numPr>
+                <w:ilvl w:val="0"/>
+                <w:numId w:val="2"/>
+              </w:numPr>
+              <w:tabs>
+                <w:tab w:val="left" w:pos="1660"/>
+                <w:tab w:val="left" w:pos="2160"/>
+                <w:tab w:val="clear" w:pos="420"/>
+              </w:tabs>
+              <w:ind w:left="420" w:leftChars="0" w:hanging="420" w:firstLineChars="0"/>
+              <w:jc w:val="both"/>
+              <w:rPr>
+                <w:rFonts w:hint="default" w:asciiTheme="minorAscii" w:hAnsiTheme="minorAscii"/>
+                <w:sz w:val="22"/>
+                <w:szCs w:val="22"/>
+              </w:rPr>
+            </w:pPr>
+            <w:r>
+              <w:rPr>
+                <w:rFonts w:hint="default" w:asciiTheme="minorAscii" w:hAnsiTheme="minorAscii"/>
+                <w:sz w:val="22"/>
+                <w:szCs w:val="22"/>
+              </w:rPr>
+              <w:t>Contribuir al desarrollo de habilidades matemáticas como: inferir, deducir, razonar y  argumentar.</w:t>
+            </w:r>
+          </w:p>
+          <w:p>
+            <w:pPr>
+              <w:pStyle w:val="49"/>
+              <w:numPr>
+                <w:ilvl w:val="0"/>
+                <w:numId w:val="2"/>
+              </w:numPr>
+              <w:tabs>
+                <w:tab w:val="left" w:pos="1660"/>
+                <w:tab w:val="left" w:pos="2160"/>
+                <w:tab w:val="clear" w:pos="420"/>
+              </w:tabs>
+              <w:ind w:left="420" w:leftChars="0" w:hanging="420" w:firstLineChars="0"/>
+              <w:jc w:val="both"/>
+              <w:rPr>
+                <w:rFonts w:hint="default" w:asciiTheme="minorAscii" w:hAnsiTheme="minorAscii"/>
+                <w:sz w:val="22"/>
+                <w:szCs w:val="22"/>
+              </w:rPr>
+            </w:pPr>
+            <w:r>
+              <w:rPr>
+                <w:rFonts w:hint="default" w:asciiTheme="minorAscii" w:hAnsiTheme="minorAscii"/>
+                <w:sz w:val="22"/>
+                <w:szCs w:val="22"/>
+              </w:rPr>
+              <w:t>Incentivar al estudiante para que haga una construcción y reconstrucción de los conceptos básicos del análisis real</w:t>
+            </w:r>
+            <w:r>
+              <w:rPr>
+                <w:rFonts w:hint="default" w:asciiTheme="minorAscii" w:hAnsiTheme="minorAscii"/>
+                <w:sz w:val="22"/>
+                <w:szCs w:val="22"/>
+                <w:lang/>
+              </w:rPr>
+              <w:t xml:space="preserve"> y de las propiedades de las operaciones de los números reales</w:t>
+            </w:r>
+            <w:r>
+              <w:rPr>
+                <w:rFonts w:hint="default" w:asciiTheme="minorAscii" w:hAnsiTheme="minorAscii"/>
+                <w:sz w:val="22"/>
+                <w:szCs w:val="22"/>
+              </w:rPr>
+              <w:t xml:space="preserve"> desde su experiencia y esto lo refleje en su qué hacer como docente en formación.</w:t>
+            </w:r>
+          </w:p>
+          <w:p>
+            <w:pPr>
+              <w:pStyle w:val="49"/>
+              <w:numPr>
+                <w:ilvl w:val="0"/>
+                <w:numId w:val="2"/>
+              </w:numPr>
+              <w:tabs>
+                <w:tab w:val="left" w:pos="1660"/>
+                <w:tab w:val="left" w:pos="2160"/>
+                <w:tab w:val="clear" w:pos="420"/>
+              </w:tabs>
+              <w:ind w:left="420" w:leftChars="0" w:hanging="420" w:firstLineChars="0"/>
+              <w:jc w:val="both"/>
+            </w:pPr>
+            <w:r>
+              <w:rPr>
+                <w:rFonts w:hint="default" w:asciiTheme="minorAscii" w:hAnsiTheme="minorAscii"/>
+                <w:sz w:val="22"/>
+                <w:szCs w:val="22"/>
+              </w:rPr>
+              <w:t>Aportar a la formación del pensamiento crítico en los estudiantes, frente a lo que se dice y se acepta como verdadero; estudiantes hábiles para estructurar y analizar argumentos regidos por las reglas de la lógica</w:t>
+            </w:r>
+            <w:r>
+              <w:rPr>
+                <w:rFonts w:hint="default" w:asciiTheme="minorAscii" w:hAnsiTheme="minorAscii"/>
+                <w:sz w:val="22"/>
+                <w:szCs w:val="22"/>
+                <w:lang/>
+              </w:rPr>
+              <w:t xml:space="preserve"> y los axiomas campo</w:t>
+            </w:r>
+            <w:r>
+              <w:rPr>
+                <w:rFonts w:hint="default" w:asciiTheme="minorAscii" w:hAnsiTheme="minorAscii"/>
+                <w:sz w:val="22"/>
+                <w:szCs w:val="22"/>
+              </w:rPr>
+              <w:t>.</w:t>
+            </w:r>
+          </w:p>
+          <w:p>
+            <w:pPr>
+              <w:pStyle w:val="48"/>
+              <w:jc w:val="both"/>
+              <w:rPr>
+                <w:rFonts w:ascii="Arial" w:hAnsi="Arial" w:cs="Arial"/>
+                <w:sz w:val="22"/>
+                <w:szCs w:val="22"/>
+                <w:lang w:val="es-CO"/>
+              </w:rPr>
+            </w:pPr>
+          </w:p>
+          <w:p>
+            <w:pPr>
+              <w:jc w:val="both"/>
+              <w:rPr>
+                <w:rFonts w:ascii="Calibri" w:hAnsi="Calibri" w:eastAsia="Calibri" w:cs="Calibri"/>
+                <w:b/>
+                <w:sz w:val="22"/>
+                <w:szCs w:val="22"/>
+              </w:rPr>
+            </w:pPr>
+          </w:p>
+        </w:tc>
+      </w:tr>
     </w:tbl>
     <w:tbl>
       <w:tblPr>
@@ -2091,12 +2423,6 @@
             <w:insideH w:val="single" w:color="404040" w:sz="4" w:space="0"/>
             <w:insideV w:val="single" w:color="404040" w:sz="4" w:space="0"/>
           </w:tblBorders>
-          <w:tblCellMar>
-            <w:top w:w="0" w:type="dxa"/>
-            <w:left w:w="108" w:type="dxa"/>
-            <w:bottom w:w="0" w:type="dxa"/>
-            <w:right w:w="108" w:type="dxa"/>
-          </w:tblCellMar>
         </w:tblPrEx>
         <w:trPr>
           <w:trHeight w:val="788" w:hRule="atLeast"/>
@@ -2145,7 +2471,6 @@
                 <w:bCs/>
                 <w:sz w:val="22"/>
                 <w:szCs w:val="22"/>
-                <w:lang/>
               </w:rPr>
             </w:pPr>
             <w:r>
@@ -2174,17 +2499,7 @@
                 <w:sz w:val="22"/>
                 <w:szCs w:val="22"/>
               </w:rPr>
-              <w:t>ón de los elementos básicos del cálculo diferencial en una forma más general, es decir, en diferentes espacios métricos</w:t>
-            </w:r>
-            <w:r>
-              <w:rPr>
-                <w:rFonts w:hint="default" w:asciiTheme="minorAscii" w:hAnsiTheme="minorAscii"/>
-                <w:bCs/>
-                <w:sz w:val="22"/>
-                <w:szCs w:val="22"/>
-                <w:lang/>
-              </w:rPr>
-              <w:t>.</w:t>
+              <w:t>ón de los elementos básicos del cálculo desde la perspectiva del análisis real que fundamenta procesos de optimización de funciones continuas sobre compactos.</w:t>
             </w:r>
           </w:p>
           <w:p>
@@ -2220,6 +2535,7 @@
                 <w:bCs/>
                 <w:sz w:val="22"/>
                 <w:szCs w:val="22"/>
+                <w:lang/>
               </w:rPr>
             </w:pPr>
             <w:r>
@@ -2229,7 +2545,17 @@
                 <w:sz w:val="22"/>
                 <w:szCs w:val="22"/>
               </w:rPr>
-              <w:t>El espacio de conceptualización Análisis Real pretende construir el conjunto de los números reales haciendo referencia a la comprensión del significado de los números, a sus diferentes interpretaciones y representaciones, a la utilización de su poder descriptivo, al reconocimiento del valor (tamaño) absoluto y relativo de los números, a la apreciación del efecto de las distintas operaciones, al desarrollo de puntos de referencia para considerar números.</w:t>
+              <w:t>El espacio de conceptualización Análisis Real pretende en un primer capítulo construir el conjunto de los números reales haciendo referencia a la comprensión del significado de los números, a sus diferentes interpretaciones, representaciones y propiedades</w:t>
+            </w:r>
+            <w:r>
+              <w:rPr>
+                <w:rFonts w:hint="default" w:asciiTheme="minorAscii" w:hAnsiTheme="minorAscii"/>
+                <w:bCs/>
+                <w:sz w:val="22"/>
+                <w:szCs w:val="22"/>
+                <w:lang/>
+              </w:rPr>
+              <w:t xml:space="preserve"> que les permita una fundamentación de las operaciones suma y producto.</w:t>
             </w:r>
           </w:p>
           <w:p>
@@ -2247,6 +2573,7 @@
                 <w:bCs/>
                 <w:sz w:val="22"/>
                 <w:szCs w:val="22"/>
+                <w:lang/>
               </w:rPr>
             </w:pPr>
           </w:p>
@@ -2261,10 +2588,11 @@
               </w:pBdr>
               <w:jc w:val="both"/>
               <w:rPr>
-                <w:rFonts w:hint="default"/>
+                <w:rFonts w:hint="default" w:asciiTheme="minorAscii" w:hAnsiTheme="minorAscii"/>
                 <w:bCs/>
                 <w:sz w:val="22"/>
                 <w:szCs w:val="22"/>
+                <w:lang/>
               </w:rPr>
             </w:pPr>
             <w:r>
@@ -2273,8 +2601,9 @@
                 <w:bCs/>
                 <w:sz w:val="22"/>
                 <w:szCs w:val="22"/>
-              </w:rPr>
-              <w:t>Se construyen y utilizan las operaciones y de los números en la formulación y resolución de problemas y la comprensión de la relación entre el contexto del problema y el cálculo necesario.</w:t>
+                <w:lang/>
+              </w:rPr>
+              <w:t>Se buscará con el estudio de los espacios métricos, formalizar la noción de distancia en contextos más generales.</w:t>
             </w:r>
           </w:p>
           <w:p>
@@ -2288,7 +2617,7 @@
               </w:pBdr>
               <w:jc w:val="both"/>
               <w:rPr>
-                <w:rFonts w:hint="default"/>
+                <w:rFonts w:hint="default" w:asciiTheme="minorAscii" w:hAnsiTheme="minorAscii"/>
                 <w:bCs/>
                 <w:sz w:val="22"/>
                 <w:szCs w:val="22"/>
@@ -2307,468 +2636,75 @@
               </w:pBdr>
               <w:jc w:val="both"/>
               <w:rPr>
+                <w:rFonts w:hint="default" w:asciiTheme="minorAscii" w:hAnsiTheme="minorAscii"/>
+                <w:bCs/>
+                <w:sz w:val="22"/>
+                <w:szCs w:val="22"/>
+                <w:lang/>
+              </w:rPr>
+            </w:pPr>
+            <w:r>
+              <w:rPr>
+                <w:rFonts w:hint="default" w:asciiTheme="minorAscii" w:hAnsiTheme="minorAscii"/>
+                <w:bCs/>
+                <w:sz w:val="22"/>
+                <w:szCs w:val="22"/>
+                <w:lang/>
+              </w:rPr>
+              <w:t>Un concepto fundamental que se estudiará es el de completitud de los números reales y sus consecuencias, abriéndose camino hacia la comprensión de ideas fundamentales tales como sucesiones, convergencia y continuidad. Lo anterior asegurará la optimización de funciones, lo cual es una práctica frecuente en los cursos de cálculo sin fundamento riguroso.</w:t>
+            </w:r>
+          </w:p>
+          <w:p>
+            <w:pPr>
+              <w:pBdr>
+                <w:top w:val="none" w:color="auto" w:sz="0" w:space="0"/>
+                <w:left w:val="none" w:color="auto" w:sz="0" w:space="0"/>
+                <w:bottom w:val="none" w:color="auto" w:sz="0" w:space="0"/>
+                <w:right w:val="none" w:color="auto" w:sz="0" w:space="0"/>
+                <w:between w:val="none" w:color="auto" w:sz="0" w:space="0"/>
+              </w:pBdr>
+              <w:jc w:val="both"/>
+              <w:rPr>
+                <w:rFonts w:hint="default" w:asciiTheme="minorAscii" w:hAnsiTheme="minorAscii"/>
+                <w:bCs/>
+                <w:sz w:val="22"/>
+                <w:szCs w:val="22"/>
+                <w:lang/>
+              </w:rPr>
+            </w:pPr>
+          </w:p>
+          <w:p>
+            <w:pPr>
+              <w:pBdr>
+                <w:top w:val="none" w:color="auto" w:sz="0" w:space="0"/>
+                <w:left w:val="none" w:color="auto" w:sz="0" w:space="0"/>
+                <w:bottom w:val="none" w:color="auto" w:sz="0" w:space="0"/>
+                <w:right w:val="none" w:color="auto" w:sz="0" w:space="0"/>
+                <w:between w:val="none" w:color="auto" w:sz="0" w:space="0"/>
+              </w:pBdr>
+              <w:jc w:val="both"/>
+              <w:rPr>
+                <w:rFonts w:hint="default"/>
+                <w:bCs/>
+                <w:sz w:val="22"/>
+                <w:szCs w:val="22"/>
+              </w:rPr>
+            </w:pPr>
+          </w:p>
+          <w:p>
+            <w:pPr>
+              <w:pBdr>
+                <w:top w:val="none" w:color="auto" w:sz="0" w:space="0"/>
+                <w:left w:val="none" w:color="auto" w:sz="0" w:space="0"/>
+                <w:bottom w:val="none" w:color="auto" w:sz="0" w:space="0"/>
+                <w:right w:val="none" w:color="auto" w:sz="0" w:space="0"/>
+                <w:between w:val="none" w:color="auto" w:sz="0" w:space="0"/>
+              </w:pBdr>
+              <w:jc w:val="both"/>
+              <w:rPr>
                 <w:rFonts w:hint="default" w:ascii="Arial Narrow" w:hAnsi="Arial Narrow" w:eastAsia="Arial Narrow" w:cs="Arial Narrow"/>
                 <w:bCs/>
                 <w:color w:val="000000"/>
-                <w:lang/>
-              </w:rPr>
-            </w:pPr>
-          </w:p>
-        </w:tc>
-      </w:tr>
-    </w:tbl>
-    <w:tbl>
-      <w:tblPr>
-        <w:tblStyle w:val="39"/>
-        <w:tblW w:w="10495" w:type="dxa"/>
-        <w:tblInd w:w="-10" w:type="dxa"/>
-        <w:tblBorders>
-          <w:top w:val="single" w:color="404040" w:sz="4" w:space="0"/>
-          <w:left w:val="single" w:color="404040" w:sz="4" w:space="0"/>
-          <w:bottom w:val="single" w:color="404040" w:sz="4" w:space="0"/>
-          <w:right w:val="single" w:color="404040" w:sz="4" w:space="0"/>
-          <w:insideH w:val="single" w:color="404040" w:sz="4" w:space="0"/>
-          <w:insideV w:val="single" w:color="404040" w:sz="4" w:space="0"/>
-        </w:tblBorders>
-        <w:tblLayout w:type="fixed"/>
-        <w:tblCellMar>
-          <w:top w:w="0" w:type="dxa"/>
-          <w:left w:w="108" w:type="dxa"/>
-          <w:bottom w:w="0" w:type="dxa"/>
-          <w:right w:w="108" w:type="dxa"/>
-        </w:tblCellMar>
-      </w:tblPr>
-      <w:tblGrid>
-        <w:gridCol w:w="10495"/>
-      </w:tblGrid>
-      <w:tr>
-        <w:tblPrEx>
-          <w:tblBorders>
-            <w:top w:val="single" w:color="404040" w:sz="4" w:space="0"/>
-            <w:left w:val="single" w:color="404040" w:sz="4" w:space="0"/>
-            <w:bottom w:val="single" w:color="404040" w:sz="4" w:space="0"/>
-            <w:right w:val="single" w:color="404040" w:sz="4" w:space="0"/>
-            <w:insideH w:val="single" w:color="404040" w:sz="4" w:space="0"/>
-            <w:insideV w:val="single" w:color="404040" w:sz="4" w:space="0"/>
-          </w:tblBorders>
-          <w:tblCellMar>
-            <w:top w:w="0" w:type="dxa"/>
-            <w:left w:w="108" w:type="dxa"/>
-            <w:bottom w:w="0" w:type="dxa"/>
-            <w:right w:w="108" w:type="dxa"/>
-          </w:tblCellMar>
-        </w:tblPrEx>
-        <w:trPr>
-          <w:trHeight w:val="227" w:hRule="atLeast"/>
-        </w:trPr>
-        <w:tc>
-          <w:tcPr>
-            <w:tcW w:w="10495" w:type="dxa"/>
-            <w:tcBorders>
-              <w:top w:val="single" w:color="7F7F7F" w:sz="4" w:space="0"/>
-              <w:left w:val="single" w:color="7F7F7F" w:sz="4" w:space="0"/>
-              <w:bottom w:val="nil"/>
-              <w:right w:val="single" w:color="7F7F7F" w:sz="4" w:space="0"/>
-            </w:tcBorders>
-            <w:shd w:val="clear" w:color="auto" w:fill="auto"/>
-            <w:vAlign w:val="center"/>
-          </w:tcPr>
-          <w:p>
-            <w:pPr>
-              <w:rPr>
-                <w:rFonts w:ascii="Calibri" w:hAnsi="Calibri" w:eastAsia="Calibri" w:cs="Calibri"/>
-                <w:b/>
-                <w:sz w:val="22"/>
-                <w:szCs w:val="22"/>
-              </w:rPr>
-            </w:pPr>
-            <w:r>
-              <w:rPr>
-                <w:rFonts w:ascii="Calibri" w:hAnsi="Calibri" w:eastAsia="Calibri" w:cs="Calibri"/>
-                <w:b/>
-                <w:sz w:val="22"/>
-                <w:szCs w:val="22"/>
-              </w:rPr>
-              <w:t xml:space="preserve">Objetivo general:   </w:t>
-            </w:r>
-          </w:p>
-          <w:p>
-            <w:pPr>
-              <w:rPr>
-                <w:rFonts w:ascii="Calibri" w:hAnsi="Calibri" w:eastAsia="Calibri" w:cs="Calibri"/>
-                <w:b/>
-                <w:sz w:val="22"/>
-                <w:szCs w:val="22"/>
-              </w:rPr>
-            </w:pPr>
-          </w:p>
-          <w:p>
-            <w:pPr>
-              <w:rPr>
-                <w:rFonts w:hint="default" w:ascii="Calibri" w:hAnsi="Calibri" w:eastAsia="Calibri" w:cs="Calibri"/>
-                <w:b w:val="0"/>
-                <w:bCs/>
-                <w:sz w:val="22"/>
-                <w:szCs w:val="22"/>
-                <w:lang/>
-              </w:rPr>
-            </w:pPr>
-            <w:r>
-              <w:rPr>
-                <w:rFonts w:hint="default" w:ascii="Calibri" w:hAnsi="Calibri" w:eastAsia="Calibri" w:cs="Calibri"/>
-                <w:b w:val="0"/>
-                <w:bCs/>
-                <w:sz w:val="22"/>
-                <w:szCs w:val="22"/>
-                <w:lang/>
-              </w:rPr>
-              <w:t xml:space="preserve">Conocer las propiedades algebraicas </w:t>
-            </w:r>
-            <w:r>
-              <w:rPr>
-                <w:rFonts w:hint="default" w:ascii="Calibri" w:hAnsi="Calibri" w:eastAsia="Calibri" w:cs="Calibri"/>
-                <w:b w:val="0"/>
-                <w:bCs/>
-                <w:sz w:val="22"/>
-                <w:szCs w:val="22"/>
-                <w:lang w:val="es"/>
-              </w:rPr>
-              <w:t>(de campo)</w:t>
-            </w:r>
-            <w:r>
-              <w:rPr>
-                <w:rFonts w:hint="default" w:ascii="Calibri" w:hAnsi="Calibri" w:eastAsia="Calibri" w:cs="Calibri"/>
-                <w:b w:val="0"/>
-                <w:bCs/>
-                <w:sz w:val="22"/>
-                <w:szCs w:val="22"/>
-                <w:lang/>
-              </w:rPr>
-              <w:t xml:space="preserve"> y d</w:t>
-            </w:r>
-            <w:r>
-              <w:rPr>
-                <w:rFonts w:hint="default" w:ascii="Calibri" w:hAnsi="Calibri" w:eastAsia="Calibri" w:cs="Calibri"/>
-                <w:b w:val="0"/>
-                <w:bCs/>
-                <w:sz w:val="22"/>
-                <w:szCs w:val="22"/>
-                <w:lang w:val="es"/>
-              </w:rPr>
-              <w:t>e orden</w:t>
-            </w:r>
-            <w:r>
-              <w:rPr>
-                <w:rFonts w:hint="default" w:ascii="Calibri" w:hAnsi="Calibri" w:eastAsia="Calibri" w:cs="Calibri"/>
-                <w:b w:val="0"/>
-                <w:bCs/>
-                <w:sz w:val="22"/>
-                <w:szCs w:val="22"/>
-                <w:lang/>
-              </w:rPr>
-              <w:t xml:space="preserve"> de los números reales que</w:t>
-            </w:r>
-            <w:r>
-              <w:rPr>
-                <w:rFonts w:hint="default" w:ascii="Calibri" w:hAnsi="Calibri" w:eastAsia="Calibri" w:cs="Calibri"/>
-                <w:b w:val="0"/>
-                <w:bCs/>
-                <w:sz w:val="22"/>
-                <w:szCs w:val="22"/>
-                <w:lang w:val="es"/>
-              </w:rPr>
-              <w:t xml:space="preserve"> fundamentan los conceptos y teoremas cl</w:t>
-            </w:r>
-            <w:r>
-              <w:rPr>
-                <w:rFonts w:hint="default" w:ascii="Calibri" w:hAnsi="Calibri" w:eastAsia="Calibri" w:cs="Calibri"/>
-                <w:b w:val="0"/>
-                <w:bCs/>
-                <w:sz w:val="22"/>
-                <w:szCs w:val="22"/>
-                <w:lang/>
-              </w:rPr>
-              <w:t>ásicos del análisis real, generando en los estudiantes comprensión, competencias y habilidades necesarias para enfrentarse a la solución de situaciones problema.</w:t>
-            </w:r>
-          </w:p>
-          <w:p>
-            <w:pPr>
-              <w:rPr>
-                <w:rFonts w:ascii="Arial" w:hAnsi="Arial"/>
-                <w:sz w:val="22"/>
-              </w:rPr>
-            </w:pPr>
-          </w:p>
-          <w:p>
-            <w:pPr>
-              <w:pStyle w:val="49"/>
-              <w:jc w:val="both"/>
-              <w:rPr>
-                <w:rFonts w:ascii="Arial" w:hAnsi="Arial"/>
-                <w:sz w:val="22"/>
-              </w:rPr>
-            </w:pPr>
-          </w:p>
-          <w:p>
-            <w:pPr>
-              <w:rPr>
-                <w:rFonts w:ascii="Calibri" w:hAnsi="Calibri" w:eastAsia="Calibri" w:cs="Calibri"/>
-              </w:rPr>
-            </w:pPr>
-          </w:p>
-        </w:tc>
-      </w:tr>
-      <w:tr>
-        <w:tblPrEx>
-          <w:tblBorders>
-            <w:top w:val="single" w:color="404040" w:sz="4" w:space="0"/>
-            <w:left w:val="single" w:color="404040" w:sz="4" w:space="0"/>
-            <w:bottom w:val="single" w:color="404040" w:sz="4" w:space="0"/>
-            <w:right w:val="single" w:color="404040" w:sz="4" w:space="0"/>
-            <w:insideH w:val="single" w:color="404040" w:sz="4" w:space="0"/>
-            <w:insideV w:val="single" w:color="404040" w:sz="4" w:space="0"/>
-          </w:tblBorders>
-          <w:tblCellMar>
-            <w:top w:w="0" w:type="dxa"/>
-            <w:left w:w="108" w:type="dxa"/>
-            <w:bottom w:w="0" w:type="dxa"/>
-            <w:right w:w="108" w:type="dxa"/>
-          </w:tblCellMar>
-        </w:tblPrEx>
-        <w:trPr>
-          <w:trHeight w:val="227" w:hRule="atLeast"/>
-        </w:trPr>
-        <w:tc>
-          <w:tcPr>
-            <w:tcW w:w="10495" w:type="dxa"/>
-            <w:tcBorders>
-              <w:top w:val="single" w:color="7F7F7F" w:sz="4" w:space="0"/>
-              <w:left w:val="single" w:color="7F7F7F" w:sz="4" w:space="0"/>
-              <w:bottom w:val="single" w:color="7F7F7F" w:sz="4" w:space="0"/>
-              <w:right w:val="single" w:color="7F7F7F" w:sz="4" w:space="0"/>
-            </w:tcBorders>
-            <w:shd w:val="clear" w:color="auto" w:fill="auto"/>
-            <w:vAlign w:val="center"/>
-          </w:tcPr>
-          <w:p>
-            <w:pPr>
-              <w:rPr>
-                <w:rFonts w:hint="default" w:eastAsia="Calibri" w:cs="Calibri" w:asciiTheme="minorAscii" w:hAnsiTheme="minorAscii"/>
-                <w:b/>
-                <w:sz w:val="22"/>
-                <w:szCs w:val="22"/>
-              </w:rPr>
-            </w:pPr>
-            <w:r>
-              <w:rPr>
-                <w:rFonts w:hint="default" w:eastAsia="Calibri" w:cs="Calibri" w:asciiTheme="minorAscii" w:hAnsiTheme="minorAscii"/>
-                <w:b/>
-                <w:sz w:val="22"/>
-                <w:szCs w:val="22"/>
-              </w:rPr>
-              <w:t>Objetivos específicos:</w:t>
-            </w:r>
-          </w:p>
-          <w:p>
-            <w:pPr>
-              <w:pStyle w:val="49"/>
-              <w:numPr>
-                <w:ilvl w:val="0"/>
-                <w:numId w:val="2"/>
-              </w:numPr>
-              <w:tabs>
-                <w:tab w:val="left" w:pos="1660"/>
-                <w:tab w:val="left" w:pos="2160"/>
-                <w:tab w:val="clear" w:pos="420"/>
-              </w:tabs>
-              <w:ind w:left="420" w:leftChars="0" w:hanging="420" w:firstLineChars="0"/>
-              <w:jc w:val="both"/>
-              <w:rPr>
-                <w:rFonts w:hint="default" w:asciiTheme="minorAscii" w:hAnsiTheme="minorAscii"/>
-                <w:sz w:val="22"/>
-                <w:szCs w:val="22"/>
-              </w:rPr>
-            </w:pPr>
-            <w:r>
-              <w:rPr>
-                <w:rFonts w:hint="default" w:asciiTheme="minorAscii" w:hAnsiTheme="minorAscii"/>
-                <w:sz w:val="22"/>
-                <w:szCs w:val="22"/>
-              </w:rPr>
-              <w:t>Utilizar adecuadamente las reglas de inferencia básicas (axiomas y teoremas lógicos) y los métodos de demostración, para la deducción de tesis propuestas, en la construcción del conjunto de los números reales.</w:t>
-            </w:r>
-          </w:p>
-          <w:p>
-            <w:pPr>
-              <w:pStyle w:val="49"/>
-              <w:numPr>
-                <w:ilvl w:val="0"/>
-                <w:numId w:val="2"/>
-              </w:numPr>
-              <w:tabs>
-                <w:tab w:val="left" w:pos="1660"/>
-                <w:tab w:val="left" w:pos="2160"/>
-                <w:tab w:val="clear" w:pos="420"/>
-              </w:tabs>
-              <w:ind w:left="420" w:leftChars="0" w:hanging="420" w:firstLineChars="0"/>
-              <w:jc w:val="both"/>
-              <w:rPr>
-                <w:rFonts w:hint="default" w:asciiTheme="minorAscii" w:hAnsiTheme="minorAscii"/>
-                <w:sz w:val="22"/>
-                <w:szCs w:val="22"/>
-              </w:rPr>
-            </w:pPr>
-            <w:r>
-              <w:rPr>
-                <w:rFonts w:hint="default" w:asciiTheme="minorAscii" w:hAnsiTheme="minorAscii"/>
-                <w:sz w:val="22"/>
-                <w:szCs w:val="22"/>
-              </w:rPr>
-              <w:t>Contribuir al desarrollo de habilidades matemáticas como: inferir, deducir, razonar</w:t>
-            </w:r>
-            <w:r>
-              <w:rPr>
-                <w:rFonts w:hint="default" w:asciiTheme="minorAscii" w:hAnsiTheme="minorAscii"/>
-                <w:sz w:val="22"/>
-                <w:szCs w:val="22"/>
-                <w:lang/>
-              </w:rPr>
-              <w:t xml:space="preserve"> y </w:t>
-            </w:r>
-            <w:r>
-              <w:rPr>
-                <w:rFonts w:hint="default" w:asciiTheme="minorAscii" w:hAnsiTheme="minorAscii"/>
-                <w:sz w:val="22"/>
-                <w:szCs w:val="22"/>
-              </w:rPr>
-              <w:t xml:space="preserve"> argumentar</w:t>
-            </w:r>
-            <w:r>
-              <w:rPr>
-                <w:rFonts w:hint="default" w:asciiTheme="minorAscii" w:hAnsiTheme="minorAscii"/>
-                <w:sz w:val="22"/>
-                <w:szCs w:val="22"/>
-                <w:lang/>
-              </w:rPr>
-              <w:t>.</w:t>
-            </w:r>
-          </w:p>
-          <w:p>
-            <w:pPr>
-              <w:pStyle w:val="49"/>
-              <w:numPr>
-                <w:ilvl w:val="0"/>
-                <w:numId w:val="2"/>
-              </w:numPr>
-              <w:tabs>
-                <w:tab w:val="left" w:pos="1660"/>
-                <w:tab w:val="left" w:pos="2160"/>
-                <w:tab w:val="clear" w:pos="420"/>
-              </w:tabs>
-              <w:ind w:left="420" w:leftChars="0" w:hanging="420" w:firstLineChars="0"/>
-              <w:jc w:val="both"/>
-              <w:rPr>
-                <w:rFonts w:hint="default" w:asciiTheme="minorAscii" w:hAnsiTheme="minorAscii"/>
-                <w:sz w:val="22"/>
-                <w:szCs w:val="22"/>
-              </w:rPr>
-            </w:pPr>
-            <w:r>
-              <w:rPr>
-                <w:rFonts w:hint="default" w:asciiTheme="minorAscii" w:hAnsiTheme="minorAscii"/>
-                <w:sz w:val="22"/>
-                <w:szCs w:val="22"/>
-              </w:rPr>
-              <w:t>Incentivar al estudiante para que haga una construcción y reconstrucción de</w:t>
-            </w:r>
-            <w:r>
-              <w:rPr>
-                <w:rFonts w:hint="default" w:asciiTheme="minorAscii" w:hAnsiTheme="minorAscii"/>
-                <w:sz w:val="22"/>
-                <w:szCs w:val="22"/>
-                <w:lang/>
-              </w:rPr>
-              <w:t xml:space="preserve"> los conceptos básicos del análisis real</w:t>
-            </w:r>
-            <w:r>
-              <w:rPr>
-                <w:rFonts w:hint="default" w:asciiTheme="minorAscii" w:hAnsiTheme="minorAscii"/>
-                <w:sz w:val="22"/>
-                <w:szCs w:val="22"/>
-              </w:rPr>
-              <w:t xml:space="preserve"> desde su experiencia</w:t>
-            </w:r>
-            <w:r>
-              <w:rPr>
-                <w:rFonts w:hint="default" w:asciiTheme="minorAscii" w:hAnsiTheme="minorAscii"/>
-                <w:sz w:val="22"/>
-                <w:szCs w:val="22"/>
-                <w:lang/>
-              </w:rPr>
-              <w:t xml:space="preserve"> y</w:t>
-            </w:r>
-            <w:r>
-              <w:rPr>
-                <w:rFonts w:hint="default" w:asciiTheme="minorAscii" w:hAnsiTheme="minorAscii"/>
-                <w:sz w:val="22"/>
-                <w:szCs w:val="22"/>
-              </w:rPr>
-              <w:t xml:space="preserve"> esto lo refleje en su qué hacer</w:t>
-            </w:r>
-            <w:r>
-              <w:rPr>
-                <w:rFonts w:hint="default" w:asciiTheme="minorAscii" w:hAnsiTheme="minorAscii"/>
-                <w:sz w:val="22"/>
-                <w:szCs w:val="22"/>
-                <w:lang/>
-              </w:rPr>
-              <w:t xml:space="preserve"> como docente en formación.</w:t>
-            </w:r>
-          </w:p>
-          <w:p>
-            <w:pPr>
-              <w:pStyle w:val="49"/>
-              <w:numPr>
-                <w:ilvl w:val="0"/>
-                <w:numId w:val="2"/>
-              </w:numPr>
-              <w:tabs>
-                <w:tab w:val="left" w:pos="1660"/>
-                <w:tab w:val="left" w:pos="2160"/>
-                <w:tab w:val="clear" w:pos="420"/>
-              </w:tabs>
-              <w:ind w:left="420" w:leftChars="0" w:hanging="420" w:firstLineChars="0"/>
-              <w:jc w:val="both"/>
-            </w:pPr>
-            <w:r>
-              <w:rPr>
-                <w:rFonts w:hint="default" w:asciiTheme="minorAscii" w:hAnsiTheme="minorAscii"/>
-                <w:sz w:val="22"/>
-                <w:szCs w:val="22"/>
-              </w:rPr>
-              <w:t>Aportar a la formación del pensamiento crítico en los estudiantes, frente a lo que se dice y se acepta como verdadero; estudiantes hábiles para estructurar y analizar argumentos regidos por las reglas de la lógica.</w:t>
-            </w:r>
-          </w:p>
-          <w:p>
-            <w:pPr>
-              <w:pStyle w:val="48"/>
-              <w:jc w:val="both"/>
-              <w:rPr>
-                <w:rFonts w:ascii="Arial" w:hAnsi="Arial" w:cs="Arial"/>
-                <w:sz w:val="22"/>
-                <w:szCs w:val="22"/>
-                <w:lang w:val="es-CO"/>
-              </w:rPr>
-            </w:pPr>
-          </w:p>
-          <w:p>
-            <w:pPr>
-              <w:jc w:val="both"/>
-              <w:rPr>
-                <w:rFonts w:ascii="Calibri" w:hAnsi="Calibri" w:eastAsia="Calibri" w:cs="Calibri"/>
-                <w:b/>
-                <w:sz w:val="22"/>
-                <w:szCs w:val="22"/>
               </w:rPr>
             </w:pPr>
           </w:p>
@@ -2943,7 +2879,6 @@
                 <w:b/>
                 <w:sz w:val="22"/>
                 <w:szCs w:val="22"/>
-                <w:lang/>
               </w:rPr>
             </w:pPr>
             <w:r>
@@ -2971,7 +2906,6 @@
                 <w:b/>
                 <w:sz w:val="22"/>
                 <w:szCs w:val="22"/>
-                <w:lang/>
               </w:rPr>
               <w:t>, números racionales y números reales.</w:t>
             </w:r>
@@ -3081,6 +3015,7 @@
             <w:pPr>
               <w:pStyle w:val="49"/>
               <w:numPr>
+                <w:ilvl w:val="0"/>
                 <w:numId w:val="0"/>
               </w:numPr>
               <w:ind w:leftChars="0"/>
@@ -3088,7 +3023,6 @@
                 <w:rFonts w:hint="default" w:asciiTheme="minorAscii" w:hAnsiTheme="minorAscii"/>
                 <w:sz w:val="22"/>
                 <w:szCs w:val="22"/>
-                <w:lang/>
               </w:rPr>
             </w:pPr>
             <w:r>
@@ -3098,7 +3032,6 @@
                 <w:bCs/>
                 <w:sz w:val="22"/>
                 <w:szCs w:val="22"/>
-                <w:lang/>
               </w:rPr>
               <w:t>CONJUNTOS</w:t>
             </w:r>
@@ -3115,15 +3048,13 @@
                 <w:rFonts w:hint="default" w:asciiTheme="minorAscii" w:hAnsiTheme="minorAscii"/>
                 <w:sz w:val="22"/>
                 <w:szCs w:val="22"/>
-                <w:lang/>
-              </w:rPr>
-            </w:pPr>
-            <w:r>
-              <w:rPr>
-                <w:rFonts w:hint="default" w:asciiTheme="minorAscii" w:hAnsiTheme="minorAscii"/>
-                <w:sz w:val="22"/>
-                <w:szCs w:val="22"/>
-                <w:lang/>
+              </w:rPr>
+            </w:pPr>
+            <w:r>
+              <w:rPr>
+                <w:rFonts w:hint="default" w:asciiTheme="minorAscii" w:hAnsiTheme="minorAscii"/>
+                <w:sz w:val="22"/>
+                <w:szCs w:val="22"/>
               </w:rPr>
               <w:t xml:space="preserve">Pertenencia, inclusión, operaciones básicas </w:t>
             </w:r>
@@ -3141,7 +3072,6 @@
                 <w:rFonts w:hint="default" w:asciiTheme="minorAscii" w:hAnsiTheme="minorAscii"/>
                 <w:sz w:val="22"/>
                 <w:szCs w:val="22"/>
-                <w:lang/>
               </w:rPr>
               <w:t>ión, intersección, partes</w:t>
             </w:r>
@@ -3167,7 +3097,6 @@
                 <w:rFonts w:hint="default" w:asciiTheme="minorAscii" w:hAnsiTheme="minorAscii"/>
                 <w:sz w:val="22"/>
                 <w:szCs w:val="22"/>
-                <w:lang/>
               </w:rPr>
             </w:pPr>
             <w:r>
@@ -3184,7 +3113,6 @@
                 <w:rFonts w:hint="default" w:asciiTheme="minorAscii" w:hAnsiTheme="minorAscii"/>
                 <w:sz w:val="22"/>
                 <w:szCs w:val="22"/>
-                <w:lang/>
               </w:rPr>
               <w:t>úmeros.</w:t>
             </w:r>
@@ -3193,6 +3121,7 @@
             <w:pPr>
               <w:pStyle w:val="49"/>
               <w:numPr>
+                <w:ilvl w:val="0"/>
                 <w:numId w:val="0"/>
               </w:numPr>
               <w:ind w:leftChars="0"/>
@@ -3202,7 +3131,6 @@
                 <w:bCs/>
                 <w:sz w:val="22"/>
                 <w:szCs w:val="22"/>
-                <w:lang/>
               </w:rPr>
             </w:pPr>
             <w:r>
@@ -3212,7 +3140,6 @@
                 <w:bCs/>
                 <w:sz w:val="22"/>
                 <w:szCs w:val="22"/>
-                <w:lang/>
               </w:rPr>
               <w:t>RELACIONES Y FUNCIONES</w:t>
             </w:r>
@@ -3231,7 +3158,6 @@
                 <w:bCs/>
                 <w:sz w:val="22"/>
                 <w:szCs w:val="22"/>
-                <w:lang/>
               </w:rPr>
             </w:pPr>
             <w:r>
@@ -3241,7 +3167,6 @@
                 <w:bCs w:val="0"/>
                 <w:sz w:val="22"/>
                 <w:szCs w:val="22"/>
-                <w:lang/>
               </w:rPr>
               <w:t>Producto cartesiano, dominio y codominio de una relación.</w:t>
             </w:r>
@@ -3260,7 +3185,6 @@
                 <w:bCs/>
                 <w:sz w:val="22"/>
                 <w:szCs w:val="22"/>
-                <w:lang/>
               </w:rPr>
             </w:pPr>
             <w:r>
@@ -3270,7 +3194,6 @@
                 <w:bCs w:val="0"/>
                 <w:sz w:val="22"/>
                 <w:szCs w:val="22"/>
-                <w:lang/>
               </w:rPr>
               <w:t>Algunas relaciones especiales</w:t>
             </w:r>
@@ -3292,7 +3215,6 @@
                 <w:bCs w:val="0"/>
                 <w:sz w:val="22"/>
                 <w:szCs w:val="22"/>
-                <w:lang/>
               </w:rPr>
               <w:t>étrica, Transitiva, Antisimétrica y ejemplos.</w:t>
             </w:r>
@@ -3311,7 +3233,6 @@
                 <w:bCs/>
                 <w:sz w:val="22"/>
                 <w:szCs w:val="22"/>
-                <w:lang/>
               </w:rPr>
             </w:pPr>
             <w:r>
@@ -3321,7 +3242,6 @@
                 <w:bCs w:val="0"/>
                 <w:sz w:val="22"/>
                 <w:szCs w:val="22"/>
-                <w:lang/>
               </w:rPr>
               <w:t>Definición y ejemplos de funciones</w:t>
             </w:r>
@@ -3340,7 +3260,6 @@
                 <w:bCs/>
                 <w:sz w:val="22"/>
                 <w:szCs w:val="22"/>
-                <w:lang/>
               </w:rPr>
             </w:pPr>
             <w:r>
@@ -3350,7 +3269,6 @@
                 <w:bCs w:val="0"/>
                 <w:sz w:val="22"/>
                 <w:szCs w:val="22"/>
-                <w:lang/>
               </w:rPr>
               <w:t>Funciones numéricas</w:t>
             </w:r>
@@ -3369,7 +3287,6 @@
                 <w:bCs/>
                 <w:sz w:val="22"/>
                 <w:szCs w:val="22"/>
-                <w:lang/>
               </w:rPr>
             </w:pPr>
             <w:r>
@@ -3379,7 +3296,6 @@
                 <w:bCs w:val="0"/>
                 <w:sz w:val="22"/>
                 <w:szCs w:val="22"/>
-                <w:lang/>
               </w:rPr>
               <w:t>Funciones 1 a 1, sobreyectiva y biyectivas. Definición y ejemplos.</w:t>
             </w:r>
@@ -3398,7 +3314,6 @@
                 <w:bCs/>
                 <w:sz w:val="22"/>
                 <w:szCs w:val="22"/>
-                <w:lang/>
               </w:rPr>
             </w:pPr>
             <w:r>
@@ -3408,7 +3323,6 @@
                 <w:bCs w:val="0"/>
                 <w:sz w:val="22"/>
                 <w:szCs w:val="22"/>
-                <w:lang/>
               </w:rPr>
               <w:t>Teoremas de Cantor.</w:t>
             </w:r>
@@ -3427,7 +3341,6 @@
                 <w:bCs/>
                 <w:sz w:val="22"/>
                 <w:szCs w:val="22"/>
-                <w:lang/>
               </w:rPr>
             </w:pPr>
             <w:r>
@@ -3437,7 +3350,6 @@
                 <w:bCs w:val="0"/>
                 <w:sz w:val="22"/>
                 <w:szCs w:val="22"/>
-                <w:lang/>
               </w:rPr>
               <w:t>Imagen directa e inversa, propiedades y ejemplos.</w:t>
             </w:r>
@@ -3446,6 +3358,7 @@
             <w:pPr>
               <w:pStyle w:val="49"/>
               <w:numPr>
+                <w:ilvl w:val="0"/>
                 <w:numId w:val="0"/>
               </w:numPr>
               <w:ind w:leftChars="0"/>
@@ -3455,7 +3368,6 @@
                 <w:bCs w:val="0"/>
                 <w:sz w:val="22"/>
                 <w:szCs w:val="22"/>
-                <w:lang/>
               </w:rPr>
             </w:pPr>
             <w:r>
@@ -3465,7 +3377,6 @@
                 <w:bCs/>
                 <w:sz w:val="22"/>
                 <w:szCs w:val="22"/>
-                <w:lang/>
               </w:rPr>
               <w:t>LOS NÚMEROS RACIONALES</w:t>
             </w:r>
@@ -3484,7 +3395,6 @@
                 <w:bCs w:val="0"/>
                 <w:sz w:val="22"/>
                 <w:szCs w:val="22"/>
-                <w:lang/>
               </w:rPr>
             </w:pPr>
             <w:r>
@@ -3494,7 +3404,6 @@
                 <w:bCs w:val="0"/>
                 <w:sz w:val="22"/>
                 <w:szCs w:val="22"/>
-                <w:lang/>
               </w:rPr>
               <w:t>Relación de equivalencia, definición y ejemplos.</w:t>
             </w:r>
@@ -3513,7 +3422,6 @@
                 <w:bCs w:val="0"/>
                 <w:sz w:val="22"/>
                 <w:szCs w:val="22"/>
-                <w:lang/>
               </w:rPr>
             </w:pPr>
             <w:r>
@@ -3523,7 +3431,6 @@
                 <w:bCs w:val="0"/>
                 <w:sz w:val="22"/>
                 <w:szCs w:val="22"/>
-                <w:lang/>
               </w:rPr>
               <w:t>R</w:t>
             </w:r>
@@ -3545,7 +3452,6 @@
                 <w:bCs w:val="0"/>
                 <w:sz w:val="22"/>
                 <w:szCs w:val="22"/>
-                <w:lang/>
               </w:rPr>
               <w:t>.</w:t>
             </w:r>
@@ -3564,7 +3470,6 @@
                 <w:bCs w:val="0"/>
                 <w:sz w:val="22"/>
                 <w:szCs w:val="22"/>
-                <w:lang/>
               </w:rPr>
             </w:pPr>
             <w:r>
@@ -3585,7 +3490,6 @@
                 <w:bCs w:val="0"/>
                 <w:sz w:val="22"/>
                 <w:szCs w:val="22"/>
-                <w:lang/>
               </w:rPr>
               <w:t>ón de los racionales a partir de una relación de equivalencia.</w:t>
             </w:r>
@@ -3604,7 +3508,6 @@
                 <w:bCs w:val="0"/>
                 <w:sz w:val="22"/>
                 <w:szCs w:val="22"/>
-                <w:lang/>
               </w:rPr>
             </w:pPr>
             <w:r>
@@ -3614,7 +3517,6 @@
                 <w:bCs w:val="0"/>
                 <w:sz w:val="22"/>
                 <w:szCs w:val="22"/>
-                <w:lang/>
               </w:rPr>
               <w:t>Operaciones con los racionales.</w:t>
             </w:r>
@@ -3633,7 +3535,6 @@
                 <w:bCs w:val="0"/>
                 <w:sz w:val="22"/>
                 <w:szCs w:val="22"/>
-                <w:lang/>
               </w:rPr>
             </w:pPr>
             <w:r>
@@ -3643,7 +3544,6 @@
                 <w:bCs w:val="0"/>
                 <w:sz w:val="22"/>
                 <w:szCs w:val="22"/>
-                <w:lang/>
               </w:rPr>
               <w:t>El campo de los números racionales. Propiedades.</w:t>
             </w:r>
@@ -3662,7 +3562,6 @@
                 <w:bCs w:val="0"/>
                 <w:sz w:val="22"/>
                 <w:szCs w:val="22"/>
-                <w:lang/>
               </w:rPr>
             </w:pPr>
             <w:r>
@@ -3672,7 +3571,6 @@
                 <w:bCs w:val="0"/>
                 <w:sz w:val="22"/>
                 <w:szCs w:val="22"/>
-                <w:lang/>
               </w:rPr>
               <w:t>Relaciones de orden. Definición y ejemplos.</w:t>
             </w:r>
@@ -3691,7 +3589,6 @@
                 <w:bCs w:val="0"/>
                 <w:sz w:val="22"/>
                 <w:szCs w:val="22"/>
-                <w:lang/>
               </w:rPr>
             </w:pPr>
             <w:r>
@@ -3701,7 +3598,6 @@
                 <w:bCs w:val="0"/>
                 <w:sz w:val="22"/>
                 <w:szCs w:val="22"/>
-                <w:lang/>
               </w:rPr>
               <w:t>Conjunto ordenado</w:t>
             </w:r>
@@ -3720,7 +3616,6 @@
                 <w:bCs w:val="0"/>
                 <w:sz w:val="22"/>
                 <w:szCs w:val="22"/>
-                <w:lang/>
               </w:rPr>
             </w:pPr>
             <w:r>
@@ -3730,7 +3625,6 @@
                 <w:bCs w:val="0"/>
                 <w:sz w:val="22"/>
                 <w:szCs w:val="22"/>
-                <w:lang/>
               </w:rPr>
               <w:t xml:space="preserve">El orden en Q </w:t>
             </w:r>
@@ -3760,7 +3654,6 @@
                 <w:bCs w:val="0"/>
                 <w:sz w:val="22"/>
                 <w:szCs w:val="22"/>
-                <w:lang/>
               </w:rPr>
             </w:pPr>
             <w:r>
@@ -3770,7 +3663,6 @@
                 <w:bCs w:val="0"/>
                 <w:sz w:val="22"/>
                 <w:szCs w:val="22"/>
-                <w:lang/>
               </w:rPr>
               <w:t>¿Todo campo puede ser ordenable?</w:t>
             </w:r>
@@ -3789,7 +3681,6 @@
                 <w:bCs w:val="0"/>
                 <w:sz w:val="22"/>
                 <w:szCs w:val="22"/>
-                <w:lang/>
               </w:rPr>
             </w:pPr>
             <w:r>
@@ -3799,7 +3690,6 @@
                 <w:bCs w:val="0"/>
                 <w:sz w:val="22"/>
                 <w:szCs w:val="22"/>
-                <w:lang/>
               </w:rPr>
               <w:t>Conjuntos acotados superior e inferiormente.</w:t>
             </w:r>
@@ -3818,7 +3708,6 @@
                 <w:bCs w:val="0"/>
                 <w:sz w:val="22"/>
                 <w:szCs w:val="22"/>
-                <w:lang/>
               </w:rPr>
             </w:pPr>
             <w:r>
@@ -3828,7 +3717,6 @@
                 <w:bCs w:val="0"/>
                 <w:sz w:val="22"/>
                 <w:szCs w:val="22"/>
-                <w:lang/>
               </w:rPr>
               <w:t>Supremos e ínfimos. Propiedades y caracterización.</w:t>
             </w:r>
@@ -3847,7 +3735,6 @@
                 <w:bCs w:val="0"/>
                 <w:sz w:val="22"/>
                 <w:szCs w:val="22"/>
-                <w:lang/>
               </w:rPr>
             </w:pPr>
             <w:r>
@@ -3857,7 +3744,6 @@
                 <w:bCs w:val="0"/>
                 <w:sz w:val="22"/>
                 <w:szCs w:val="22"/>
-                <w:lang/>
               </w:rPr>
               <w:t>Propiedades de la mínima cota superior en un campo ordenado.</w:t>
             </w:r>
@@ -3876,7 +3762,6 @@
                 <w:bCs w:val="0"/>
                 <w:sz w:val="22"/>
                 <w:szCs w:val="22"/>
-                <w:lang/>
               </w:rPr>
             </w:pPr>
             <w:r>
@@ -3886,7 +3771,6 @@
                 <w:bCs w:val="0"/>
                 <w:sz w:val="22"/>
                 <w:szCs w:val="22"/>
-                <w:lang/>
               </w:rPr>
               <w:t>¿Es Q un campo ordenado completo?</w:t>
             </w:r>
@@ -3905,7 +3789,6 @@
                 <w:bCs w:val="0"/>
                 <w:sz w:val="22"/>
                 <w:szCs w:val="22"/>
-                <w:lang/>
               </w:rPr>
             </w:pPr>
             <w:r>
@@ -3915,7 +3798,6 @@
                 <w:bCs w:val="0"/>
                 <w:sz w:val="22"/>
                 <w:szCs w:val="22"/>
-                <w:lang/>
               </w:rPr>
               <w:t>Números irracionales.</w:t>
             </w:r>
@@ -3924,6 +3806,7 @@
             <w:pPr>
               <w:pStyle w:val="49"/>
               <w:numPr>
+                <w:ilvl w:val="0"/>
                 <w:numId w:val="0"/>
               </w:numPr>
               <w:ind w:leftChars="0"/>
@@ -3933,7 +3816,6 @@
                 <w:bCs/>
                 <w:sz w:val="22"/>
                 <w:szCs w:val="22"/>
-                <w:lang/>
               </w:rPr>
             </w:pPr>
             <w:r>
@@ -3943,7 +3825,6 @@
                 <w:bCs/>
                 <w:sz w:val="22"/>
                 <w:szCs w:val="22"/>
-                <w:lang/>
               </w:rPr>
               <w:t>NÚMEROS REALES</w:t>
             </w:r>
@@ -3962,7 +3843,6 @@
                 <w:bCs w:val="0"/>
                 <w:sz w:val="22"/>
                 <w:szCs w:val="22"/>
-                <w:lang/>
               </w:rPr>
             </w:pPr>
             <w:r>
@@ -3983,7 +3863,6 @@
                 <w:bCs w:val="0"/>
                 <w:sz w:val="22"/>
                 <w:szCs w:val="22"/>
-                <w:lang/>
               </w:rPr>
               <w:t>úmeros reales como único campo ordenado completo.</w:t>
             </w:r>
@@ -4002,7 +3881,6 @@
                 <w:bCs w:val="0"/>
                 <w:sz w:val="22"/>
                 <w:szCs w:val="22"/>
-                <w:lang/>
               </w:rPr>
             </w:pPr>
             <w:r>
@@ -4012,7 +3890,6 @@
                 <w:bCs w:val="0"/>
                 <w:sz w:val="22"/>
                 <w:szCs w:val="22"/>
-                <w:lang/>
               </w:rPr>
               <w:t>Axioma de completez.</w:t>
             </w:r>
@@ -4031,7 +3908,6 @@
                 <w:bCs w:val="0"/>
                 <w:sz w:val="22"/>
                 <w:szCs w:val="22"/>
-                <w:lang/>
               </w:rPr>
             </w:pPr>
             <w:r>
@@ -4041,7 +3917,6 @@
                 <w:bCs w:val="0"/>
                 <w:sz w:val="22"/>
                 <w:szCs w:val="22"/>
-                <w:lang/>
               </w:rPr>
               <w:t>Consecuencias del axioma de completez</w:t>
             </w:r>
@@ -4063,7 +3938,6 @@
                 <w:bCs w:val="0"/>
                 <w:sz w:val="22"/>
                 <w:szCs w:val="22"/>
-                <w:lang/>
               </w:rPr>
               <w:t>ínfimo de un conjunto acotado inferiormente en R, existencia de las raíces cuadradas positivas de números positivos, ecuación cuadrática.</w:t>
             </w:r>
@@ -4082,7 +3956,6 @@
                 <w:bCs w:val="0"/>
                 <w:sz w:val="22"/>
                 <w:szCs w:val="22"/>
-                <w:lang/>
               </w:rPr>
             </w:pPr>
             <w:r>
@@ -4092,7 +3965,6 @@
                 <w:bCs w:val="0"/>
                 <w:sz w:val="22"/>
                 <w:szCs w:val="22"/>
-                <w:lang/>
               </w:rPr>
               <w:t xml:space="preserve">Presentación axiomática de los números reales. </w:t>
             </w:r>
@@ -4111,19 +3983,758 @@
                 <w:bCs w:val="0"/>
                 <w:sz w:val="22"/>
                 <w:szCs w:val="22"/>
+              </w:rPr>
+            </w:pPr>
+            <w:r>
+              <w:rPr>
+                <w:rFonts w:hint="default" w:asciiTheme="minorAscii" w:hAnsiTheme="minorAscii"/>
+                <w:b w:val="0"/>
+                <w:bCs w:val="0"/>
+                <w:sz w:val="22"/>
+                <w:szCs w:val="22"/>
+              </w:rPr>
+              <w:t>Propiedades de campo y de orden.</w:t>
+            </w:r>
+          </w:p>
+          <w:p>
+            <w:pPr>
+              <w:pStyle w:val="49"/>
+              <w:numPr>
+                <w:ilvl w:val="0"/>
+                <w:numId w:val="0"/>
+              </w:numPr>
+              <w:ind w:leftChars="0"/>
+              <w:rPr>
+                <w:rFonts w:hint="default" w:asciiTheme="minorAscii" w:hAnsiTheme="minorAscii"/>
+                <w:sz w:val="22"/>
+                <w:szCs w:val="22"/>
+              </w:rPr>
+            </w:pPr>
+          </w:p>
+          <w:p>
+            <w:pPr>
+              <w:pStyle w:val="49"/>
+              <w:numPr>
+                <w:ilvl w:val="0"/>
+                <w:numId w:val="0"/>
+              </w:numPr>
+              <w:ind w:leftChars="0"/>
+              <w:rPr>
+                <w:rFonts w:hint="default" w:cs="Arial" w:asciiTheme="minorAscii" w:hAnsiTheme="minorAscii"/>
+                <w:b/>
+                <w:sz w:val="22"/>
+                <w:szCs w:val="22"/>
+              </w:rPr>
+            </w:pPr>
+            <w:r>
+              <w:rPr>
+                <w:rFonts w:hint="default" w:cs="Arial" w:asciiTheme="minorAscii" w:hAnsiTheme="minorAscii"/>
+                <w:b/>
+                <w:sz w:val="22"/>
+                <w:szCs w:val="22"/>
+              </w:rPr>
+              <w:t>Bibliografía Básica.</w:t>
+            </w:r>
+          </w:p>
+          <w:p>
+            <w:pPr>
+              <w:pStyle w:val="49"/>
+              <w:numPr>
+                <w:ilvl w:val="0"/>
+                <w:numId w:val="0"/>
+              </w:numPr>
+              <w:ind w:leftChars="0"/>
+              <w:rPr>
+                <w:rFonts w:hint="default" w:cs="Arial" w:asciiTheme="minorAscii" w:hAnsiTheme="minorAscii"/>
+                <w:b/>
+                <w:sz w:val="22"/>
+                <w:szCs w:val="22"/>
+              </w:rPr>
+            </w:pPr>
+            <w:r>
+              <w:rPr>
+                <w:rFonts w:hint="default" w:asciiTheme="minorAscii" w:hAnsiTheme="minorAscii"/>
+                <w:sz w:val="22"/>
+                <w:szCs w:val="22"/>
+              </w:rPr>
+              <w:t>BARTLE, Robert; SHERBERT, Donald. Introducción al análisis matemático de una variable. Editorial Limusa Wiley. México. 2da edición en castellano. 2001.</w:t>
+            </w:r>
+          </w:p>
+          <w:p>
+            <w:pPr>
+              <w:pStyle w:val="49"/>
+              <w:numPr>
+                <w:ilvl w:val="0"/>
+                <w:numId w:val="0"/>
+              </w:numPr>
+              <w:ind w:leftChars="0"/>
+              <w:rPr>
+                <w:rFonts w:hint="default" w:cs="Arial" w:asciiTheme="minorAscii" w:hAnsiTheme="minorAscii"/>
+                <w:b w:val="0"/>
+                <w:bCs/>
+                <w:sz w:val="22"/>
+                <w:szCs w:val="22"/>
+                <w:lang w:val="es"/>
+              </w:rPr>
+            </w:pPr>
+            <w:r>
+              <w:rPr>
+                <w:rFonts w:hint="default" w:cs="Arial" w:asciiTheme="minorAscii" w:hAnsiTheme="minorAscii"/>
+                <w:b w:val="0"/>
+                <w:bCs/>
+                <w:sz w:val="22"/>
+                <w:szCs w:val="22"/>
                 <w:lang/>
               </w:rPr>
-            </w:pPr>
-            <w:r>
-              <w:rPr>
-                <w:rFonts w:hint="default" w:asciiTheme="minorAscii" w:hAnsiTheme="minorAscii"/>
-                <w:b w:val="0"/>
-                <w:bCs w:val="0"/>
+              <w:t xml:space="preserve">RESTREPO, </w:t>
+            </w:r>
+            <w:r>
+              <w:rPr>
+                <w:rFonts w:hint="default" w:cs="Arial" w:asciiTheme="minorAscii" w:hAnsiTheme="minorAscii"/>
+                <w:b w:val="0"/>
+                <w:bCs/>
+                <w:sz w:val="22"/>
+                <w:szCs w:val="22"/>
+                <w:lang w:val="es"/>
+              </w:rPr>
+              <w:t>Guillermo. Funciones de una variable real.</w:t>
+            </w:r>
+          </w:p>
+          <w:p>
+            <w:pPr>
+              <w:pStyle w:val="49"/>
+              <w:numPr>
+                <w:ilvl w:val="0"/>
+                <w:numId w:val="0"/>
+              </w:numPr>
+              <w:ind w:leftChars="0"/>
+              <w:rPr>
+                <w:rFonts w:hint="default" w:cs="Arial" w:asciiTheme="minorAscii" w:hAnsiTheme="minorAscii"/>
+                <w:b w:val="0"/>
+                <w:bCs/>
                 <w:sz w:val="22"/>
                 <w:szCs w:val="22"/>
                 <w:lang/>
               </w:rPr>
-              <w:t>Propiedades de campo y de orden.</w:t>
+            </w:pPr>
+            <w:r>
+              <w:rPr>
+                <w:rFonts w:hint="default" w:cs="Arial" w:asciiTheme="minorAscii" w:hAnsiTheme="minorAscii"/>
+                <w:b w:val="0"/>
+                <w:bCs/>
+                <w:sz w:val="22"/>
+                <w:szCs w:val="22"/>
+              </w:rPr>
+              <w:t xml:space="preserve">RESTREPO, </w:t>
+            </w:r>
+            <w:r>
+              <w:rPr>
+                <w:rFonts w:hint="default" w:cs="Arial" w:asciiTheme="minorAscii" w:hAnsiTheme="minorAscii"/>
+                <w:b w:val="0"/>
+                <w:bCs/>
+                <w:sz w:val="22"/>
+                <w:szCs w:val="22"/>
+                <w:lang w:val="es"/>
+              </w:rPr>
+              <w:t>Guillermo. Fundamentos de las matem</w:t>
+            </w:r>
+            <w:r>
+              <w:rPr>
+                <w:rFonts w:hint="default" w:cs="Arial" w:asciiTheme="minorAscii" w:hAnsiTheme="minorAscii"/>
+                <w:b w:val="0"/>
+                <w:bCs/>
+                <w:sz w:val="22"/>
+                <w:szCs w:val="22"/>
+                <w:lang/>
+              </w:rPr>
+              <w:t>áticas.</w:t>
+            </w:r>
+          </w:p>
+          <w:p>
+            <w:pPr>
+              <w:pStyle w:val="49"/>
+              <w:numPr>
+                <w:ilvl w:val="0"/>
+                <w:numId w:val="0"/>
+              </w:numPr>
+              <w:ind w:leftChars="0"/>
+              <w:rPr>
+                <w:rFonts w:hint="default" w:cs="Arial" w:asciiTheme="minorAscii" w:hAnsiTheme="minorAscii"/>
+                <w:b/>
+                <w:sz w:val="22"/>
+                <w:szCs w:val="22"/>
+              </w:rPr>
+            </w:pPr>
+          </w:p>
+          <w:p>
+            <w:pPr>
+              <w:pStyle w:val="49"/>
+              <w:numPr>
+                <w:ilvl w:val="0"/>
+                <w:numId w:val="0"/>
+              </w:numPr>
+              <w:ind w:leftChars="0"/>
+              <w:rPr>
+                <w:rFonts w:hint="default" w:cs="Arial" w:asciiTheme="minorAscii" w:hAnsiTheme="minorAscii"/>
+                <w:b/>
+                <w:sz w:val="22"/>
+                <w:szCs w:val="22"/>
+              </w:rPr>
+            </w:pPr>
+            <w:r>
+              <w:rPr>
+                <w:rFonts w:hint="default" w:cs="Arial" w:asciiTheme="minorAscii" w:hAnsiTheme="minorAscii"/>
+                <w:b/>
+                <w:sz w:val="22"/>
+                <w:szCs w:val="22"/>
+              </w:rPr>
+              <w:t xml:space="preserve">Bibliografía </w:t>
+            </w:r>
+            <w:r>
+              <w:rPr>
+                <w:rFonts w:hint="default" w:cs="Arial" w:asciiTheme="minorAscii" w:hAnsiTheme="minorAscii"/>
+                <w:b/>
+                <w:sz w:val="22"/>
+                <w:szCs w:val="22"/>
+                <w:lang/>
+              </w:rPr>
+              <w:t>Complementaria</w:t>
+            </w:r>
+            <w:r>
+              <w:rPr>
+                <w:rFonts w:hint="default" w:cs="Arial" w:asciiTheme="minorAscii" w:hAnsiTheme="minorAscii"/>
+                <w:b/>
+                <w:sz w:val="22"/>
+                <w:szCs w:val="22"/>
+              </w:rPr>
+              <w:t>.</w:t>
+            </w:r>
+          </w:p>
+          <w:p>
+            <w:pPr>
+              <w:pStyle w:val="49"/>
+              <w:numPr>
+                <w:ilvl w:val="0"/>
+                <w:numId w:val="0"/>
+              </w:numPr>
+              <w:ind w:leftChars="0"/>
+              <w:rPr>
+                <w:rFonts w:hint="default" w:asciiTheme="minorAscii" w:hAnsiTheme="minorAscii"/>
+                <w:sz w:val="22"/>
+                <w:szCs w:val="22"/>
+              </w:rPr>
+            </w:pPr>
+            <w:r>
+              <w:rPr>
+                <w:rFonts w:hint="default" w:asciiTheme="minorAscii" w:hAnsiTheme="minorAscii"/>
+                <w:sz w:val="22"/>
+                <w:szCs w:val="22"/>
+                <w:lang w:val="es"/>
+              </w:rPr>
+              <w:t>APOSTOL</w:t>
+            </w:r>
+            <w:r>
+              <w:rPr>
+                <w:rFonts w:hint="default" w:asciiTheme="minorAscii" w:hAnsiTheme="minorAscii"/>
+                <w:sz w:val="22"/>
+                <w:szCs w:val="22"/>
+              </w:rPr>
+              <w:t>, Tom. Análisis Matemático. Editorial Reverte.</w:t>
+            </w:r>
+          </w:p>
+          <w:p>
+            <w:pPr>
+              <w:pStyle w:val="49"/>
+              <w:numPr>
+                <w:ilvl w:val="0"/>
+                <w:numId w:val="0"/>
+              </w:numPr>
+              <w:ind w:leftChars="0"/>
+              <w:rPr>
+                <w:rFonts w:hint="default" w:asciiTheme="minorAscii" w:hAnsiTheme="minorAscii"/>
+                <w:sz w:val="22"/>
+                <w:szCs w:val="22"/>
+              </w:rPr>
+            </w:pPr>
+          </w:p>
+          <w:p>
+            <w:pPr>
+              <w:pStyle w:val="49"/>
+              <w:rPr>
+                <w:rFonts w:hint="default" w:cs="Arial" w:asciiTheme="minorAscii" w:hAnsiTheme="minorAscii"/>
+                <w:b/>
+                <w:sz w:val="22"/>
+                <w:szCs w:val="22"/>
+              </w:rPr>
+            </w:pPr>
+            <w:r>
+              <w:rPr>
+                <w:rFonts w:hint="default" w:cs="Arial" w:asciiTheme="minorAscii" w:hAnsiTheme="minorAscii"/>
+                <w:b/>
+                <w:sz w:val="22"/>
+                <w:szCs w:val="22"/>
+              </w:rPr>
+              <w:t xml:space="preserve">Eje Problémico </w:t>
+            </w:r>
+            <w:r>
+              <w:rPr>
+                <w:rFonts w:hint="default" w:cs="Arial" w:asciiTheme="minorAscii" w:hAnsiTheme="minorAscii"/>
+                <w:b/>
+                <w:sz w:val="22"/>
+                <w:szCs w:val="22"/>
+                <w:lang w:val="es"/>
+              </w:rPr>
+              <w:t>2</w:t>
+            </w:r>
+            <w:r>
+              <w:rPr>
+                <w:rFonts w:hint="default" w:cs="Arial" w:asciiTheme="minorAscii" w:hAnsiTheme="minorAscii"/>
+                <w:b/>
+                <w:sz w:val="22"/>
+                <w:szCs w:val="22"/>
+              </w:rPr>
+              <w:t xml:space="preserve">. </w:t>
+            </w:r>
+            <w:r>
+              <w:rPr>
+                <w:rFonts w:hint="default" w:cs="Arial" w:asciiTheme="minorAscii" w:hAnsiTheme="minorAscii"/>
+                <w:b/>
+                <w:sz w:val="22"/>
+                <w:szCs w:val="22"/>
+                <w:lang w:val="es"/>
+              </w:rPr>
+              <w:t xml:space="preserve"> </w:t>
+            </w:r>
+            <w:r>
+              <w:rPr>
+                <w:rFonts w:hint="default" w:cs="Arial" w:asciiTheme="minorAscii" w:hAnsiTheme="minorAscii"/>
+                <w:b/>
+                <w:sz w:val="22"/>
+                <w:szCs w:val="22"/>
+              </w:rPr>
+              <w:t>Espacios métricos.</w:t>
+            </w:r>
+          </w:p>
+          <w:p>
+            <w:pPr>
+              <w:pStyle w:val="49"/>
+              <w:rPr>
+                <w:rFonts w:hint="default" w:cs="Arial" w:asciiTheme="minorAscii" w:hAnsiTheme="minorAscii"/>
+                <w:b/>
+                <w:sz w:val="22"/>
+                <w:szCs w:val="22"/>
+                <w:lang w:val="es"/>
+              </w:rPr>
+            </w:pPr>
+            <w:r>
+              <w:rPr>
+                <w:rFonts w:hint="default" w:cs="Arial" w:asciiTheme="minorAscii" w:hAnsiTheme="minorAscii"/>
+                <w:b/>
+                <w:sz w:val="22"/>
+                <w:szCs w:val="22"/>
+                <w:lang/>
+              </w:rPr>
+              <w:t>¿Qué apariencia pueden tener los lugares geométricos clásicos, bajo cambio de métrica</w:t>
+            </w:r>
+            <w:r>
+              <w:rPr>
+                <w:rFonts w:hint="default" w:cs="Arial" w:asciiTheme="minorAscii" w:hAnsiTheme="minorAscii"/>
+                <w:b/>
+                <w:sz w:val="22"/>
+                <w:szCs w:val="22"/>
+                <w:lang w:val="es"/>
+              </w:rPr>
+              <w:t>?</w:t>
+            </w:r>
+          </w:p>
+          <w:p>
+            <w:pPr>
+              <w:pStyle w:val="49"/>
+              <w:rPr>
+                <w:rFonts w:hint="default" w:cs="Arial" w:asciiTheme="minorAscii" w:hAnsiTheme="minorAscii"/>
+                <w:b/>
+                <w:sz w:val="22"/>
+                <w:szCs w:val="22"/>
+                <w:lang w:val="es"/>
+              </w:rPr>
+            </w:pPr>
+          </w:p>
+          <w:p>
+            <w:pPr>
+              <w:pStyle w:val="49"/>
+              <w:rPr>
+                <w:rFonts w:hint="default" w:cs="Arial" w:asciiTheme="minorAscii" w:hAnsiTheme="minorAscii"/>
+                <w:b/>
+                <w:sz w:val="22"/>
+                <w:szCs w:val="22"/>
+                <w:lang/>
+              </w:rPr>
+            </w:pPr>
+            <w:r>
+              <w:rPr>
+                <w:rFonts w:hint="default" w:cs="Arial" w:asciiTheme="minorAscii" w:hAnsiTheme="minorAscii"/>
+                <w:b/>
+                <w:sz w:val="22"/>
+                <w:szCs w:val="22"/>
+                <w:lang w:val="es"/>
+              </w:rPr>
+              <w:t>M</w:t>
+            </w:r>
+            <w:r>
+              <w:rPr>
+                <w:rFonts w:hint="default" w:cs="Arial" w:asciiTheme="minorAscii" w:hAnsiTheme="minorAscii"/>
+                <w:b/>
+                <w:sz w:val="22"/>
+                <w:szCs w:val="22"/>
+                <w:lang/>
+              </w:rPr>
+              <w:t>ÉTRICA O DISTANCIA</w:t>
+            </w:r>
+          </w:p>
+          <w:p>
+            <w:pPr>
+              <w:pStyle w:val="49"/>
+              <w:numPr>
+                <w:ilvl w:val="0"/>
+                <w:numId w:val="4"/>
+              </w:numPr>
+              <w:ind w:left="420" w:leftChars="0" w:hanging="420" w:firstLineChars="0"/>
+              <w:rPr>
+                <w:rFonts w:hint="default" w:cs="Arial" w:asciiTheme="minorAscii" w:hAnsiTheme="minorAscii"/>
+                <w:b w:val="0"/>
+                <w:bCs/>
+                <w:sz w:val="22"/>
+                <w:szCs w:val="22"/>
+                <w:lang/>
+              </w:rPr>
+            </w:pPr>
+            <w:r>
+              <w:rPr>
+                <w:rFonts w:hint="default" w:cs="Arial" w:asciiTheme="minorAscii" w:hAnsiTheme="minorAscii"/>
+                <w:b w:val="0"/>
+                <w:bCs/>
+                <w:sz w:val="22"/>
+                <w:szCs w:val="22"/>
+                <w:lang/>
+              </w:rPr>
+              <w:t>Definición de métrica y de Espacio métrico. Ejemplos.</w:t>
+            </w:r>
+          </w:p>
+          <w:p>
+            <w:pPr>
+              <w:pStyle w:val="49"/>
+              <w:numPr>
+                <w:ilvl w:val="0"/>
+                <w:numId w:val="4"/>
+              </w:numPr>
+              <w:ind w:left="420" w:leftChars="0" w:hanging="420" w:firstLineChars="0"/>
+              <w:rPr>
+                <w:rFonts w:hint="default" w:cs="Arial" w:asciiTheme="minorAscii" w:hAnsiTheme="minorAscii"/>
+                <w:b w:val="0"/>
+                <w:bCs/>
+                <w:sz w:val="22"/>
+                <w:szCs w:val="22"/>
+                <w:lang/>
+              </w:rPr>
+            </w:pPr>
+            <w:r>
+              <w:rPr>
+                <w:rFonts w:hint="default" w:cs="Arial" w:asciiTheme="minorAscii" w:hAnsiTheme="minorAscii"/>
+                <w:b w:val="0"/>
+                <w:bCs/>
+                <w:sz w:val="22"/>
+                <w:szCs w:val="22"/>
+                <w:lang w:val="es"/>
+              </w:rPr>
+              <w:t>M</w:t>
+            </w:r>
+            <w:r>
+              <w:rPr>
+                <w:rFonts w:hint="default" w:cs="Arial" w:asciiTheme="minorAscii" w:hAnsiTheme="minorAscii"/>
+                <w:b w:val="0"/>
+                <w:bCs/>
+                <w:sz w:val="22"/>
+                <w:szCs w:val="22"/>
+                <w:lang/>
+              </w:rPr>
+              <w:t>étrica usual en R</w:t>
+            </w:r>
+          </w:p>
+          <w:p>
+            <w:pPr>
+              <w:pStyle w:val="49"/>
+              <w:numPr>
+                <w:ilvl w:val="0"/>
+                <w:numId w:val="4"/>
+              </w:numPr>
+              <w:ind w:left="420" w:leftChars="0" w:hanging="420" w:firstLineChars="0"/>
+              <w:rPr>
+                <w:rFonts w:hint="default" w:cs="Arial" w:asciiTheme="minorAscii" w:hAnsiTheme="minorAscii"/>
+                <w:b w:val="0"/>
+                <w:bCs/>
+                <w:sz w:val="22"/>
+                <w:szCs w:val="22"/>
+                <w:lang/>
+              </w:rPr>
+            </w:pPr>
+            <w:r>
+              <w:rPr>
+                <w:rFonts w:hint="default" w:cs="Arial" w:asciiTheme="minorAscii" w:hAnsiTheme="minorAscii"/>
+                <w:b w:val="0"/>
+                <w:bCs/>
+                <w:sz w:val="22"/>
+                <w:szCs w:val="22"/>
+                <w:lang/>
+              </w:rPr>
+              <w:t xml:space="preserve">Métrica Euclideana en </w:t>
+            </w:r>
+            <m:oMath>
+              <m:sSup>
+                <m:sSupPr>
+                  <m:ctrlPr>
+                    <m:rPr/>
+                    <w:rPr>
+                      <w:rFonts w:ascii="Cambria Math" w:hAnsi="Cambria Math" w:cs="Arial"/>
+                      <w:b w:val="0"/>
+                      <w:bCs/>
+                      <w:kern w:val="3"/>
+                      <w:sz w:val="22"/>
+                      <w:szCs w:val="22"/>
+                      <w:lang w:eastAsia="en-US" w:bidi="ar-SA"/>
+                    </w:rPr>
+                  </m:ctrlPr>
+                </m:sSupPr>
+                <m:e>
+                  <m:r>
+                    <m:rPr>
+                      <m:sty m:val="p"/>
+                    </m:rPr>
+                    <w:rPr>
+                      <w:rFonts w:hint="default" w:ascii="Cambria Math" w:hAnsi="Cambria Math" w:cs="Arial"/>
+                      <w:kern w:val="3"/>
+                      <w:sz w:val="22"/>
+                      <w:szCs w:val="22"/>
+                      <w:lang w:eastAsia="en-US" w:bidi="ar-SA"/>
+                    </w:rPr>
+                    <m:t>R</m:t>
+                  </m:r>
+                  <m:ctrlPr>
+                    <m:rPr/>
+                    <w:rPr>
+                      <w:rFonts w:ascii="Cambria Math" w:hAnsi="Cambria Math" w:cs="Arial"/>
+                      <w:b w:val="0"/>
+                      <w:bCs/>
+                      <w:kern w:val="3"/>
+                      <w:sz w:val="22"/>
+                      <w:szCs w:val="22"/>
+                      <w:lang w:eastAsia="en-US" w:bidi="ar-SA"/>
+                    </w:rPr>
+                  </m:ctrlPr>
+                </m:e>
+                <m:sup>
+                  <m:r>
+                    <m:rPr>
+                      <m:sty m:val="p"/>
+                    </m:rPr>
+                    <w:rPr>
+                      <w:rFonts w:hint="default" w:ascii="Cambria Math" w:hAnsi="Cambria Math" w:cs="Arial"/>
+                      <w:kern w:val="3"/>
+                      <w:sz w:val="22"/>
+                      <w:szCs w:val="22"/>
+                      <w:lang w:eastAsia="en-US" w:bidi="ar-SA"/>
+                    </w:rPr>
+                    <m:t>2</m:t>
+                  </m:r>
+                  <m:ctrlPr>
+                    <m:rPr/>
+                    <w:rPr>
+                      <w:rFonts w:ascii="Cambria Math" w:hAnsi="Cambria Math" w:cs="Arial"/>
+                      <w:b w:val="0"/>
+                      <w:bCs/>
+                      <w:kern w:val="3"/>
+                      <w:sz w:val="22"/>
+                      <w:szCs w:val="22"/>
+                      <w:lang w:eastAsia="en-US" w:bidi="ar-SA"/>
+                    </w:rPr>
+                  </m:ctrlPr>
+                </m:sup>
+              </m:sSup>
+            </m:oMath>
+            <w:r>
+              <m:rPr/>
+              <w:rPr>
+                <w:rFonts w:hint="default" w:ascii="Arial" w:hAnsi="Cambria Math" w:cs="Arial"/>
+                <w:b w:val="0"/>
+                <w:bCs/>
+                <w:i w:val="0"/>
+                <w:kern w:val="3"/>
+                <w:sz w:val="22"/>
+                <w:szCs w:val="22"/>
+                <w:lang w:eastAsia="en-US" w:bidi="ar-SA"/>
+              </w:rPr>
+              <w:t xml:space="preserve"> y caso general </w:t>
+            </w:r>
+            <m:oMath>
+              <m:sSup>
+                <m:sSupPr>
+                  <m:ctrlPr>
+                    <w:rPr>
+                      <w:rFonts w:ascii="Cambria Math" w:hAnsi="Cambria Math" w:cs="Arial"/>
+                      <w:b w:val="0"/>
+                      <w:bCs/>
+                      <w:kern w:val="3"/>
+                      <w:sz w:val="22"/>
+                      <w:szCs w:val="22"/>
+                      <w:lang w:eastAsia="en-US" w:bidi="ar-SA"/>
+                    </w:rPr>
+                  </m:ctrlPr>
+                </m:sSupPr>
+                <m:e>
+                  <m:r>
+                    <m:rPr>
+                      <m:sty m:val="p"/>
+                    </m:rPr>
+                    <w:rPr>
+                      <w:rFonts w:hint="default" w:ascii="Cambria Math" w:hAnsi="Cambria Math" w:cs="Arial"/>
+                      <w:kern w:val="3"/>
+                      <w:sz w:val="22"/>
+                      <w:szCs w:val="22"/>
+                      <w:lang w:eastAsia="en-US" w:bidi="ar-SA"/>
+                    </w:rPr>
+                    <m:t>R</m:t>
+                  </m:r>
+                  <m:ctrlPr>
+                    <w:rPr>
+                      <w:rFonts w:ascii="Cambria Math" w:hAnsi="Cambria Math" w:cs="Arial"/>
+                      <w:b w:val="0"/>
+                      <w:bCs/>
+                      <w:kern w:val="3"/>
+                      <w:sz w:val="22"/>
+                      <w:szCs w:val="22"/>
+                      <w:lang w:eastAsia="en-US" w:bidi="ar-SA"/>
+                    </w:rPr>
+                  </m:ctrlPr>
+                </m:e>
+                <m:sup>
+                  <m:r>
+                    <m:rPr>
+                      <m:sty m:val="p"/>
+                    </m:rPr>
+                    <w:rPr>
+                      <w:rFonts w:hint="default" w:ascii="Cambria Math" w:hAnsi="Cambria Math" w:cs="Arial"/>
+                      <w:kern w:val="3"/>
+                      <w:sz w:val="22"/>
+                      <w:szCs w:val="22"/>
+                      <w:lang w:eastAsia="en-US" w:bidi="ar-SA"/>
+                    </w:rPr>
+                    <m:t>n</m:t>
+                  </m:r>
+                  <m:ctrlPr>
+                    <w:rPr>
+                      <w:rFonts w:ascii="Cambria Math" w:hAnsi="Cambria Math" w:cs="Arial"/>
+                      <w:b w:val="0"/>
+                      <w:bCs/>
+                      <w:kern w:val="3"/>
+                      <w:sz w:val="22"/>
+                      <w:szCs w:val="22"/>
+                      <w:lang w:eastAsia="en-US" w:bidi="ar-SA"/>
+                    </w:rPr>
+                  </m:ctrlPr>
+                </m:sup>
+              </m:sSup>
+            </m:oMath>
+          </w:p>
+          <w:p>
+            <w:pPr>
+              <w:pStyle w:val="49"/>
+              <w:numPr>
+                <w:ilvl w:val="0"/>
+                <w:numId w:val="4"/>
+              </w:numPr>
+              <w:ind w:left="420" w:leftChars="0" w:hanging="420" w:firstLineChars="0"/>
+              <w:rPr>
+                <w:rFonts w:hint="default" w:cs="Arial" w:asciiTheme="minorAscii" w:hAnsiTheme="minorAscii"/>
+                <w:b w:val="0"/>
+                <w:bCs/>
+                <w:sz w:val="22"/>
+                <w:szCs w:val="22"/>
+                <w:lang/>
+              </w:rPr>
+            </w:pPr>
+            <w:r>
+              <w:rPr>
+                <w:rFonts w:hint="default" w:hAnsi="Cambria Math" w:cs="Arial" w:asciiTheme="minorAscii"/>
+                <w:b w:val="0"/>
+                <w:bCs/>
+                <w:i w:val="0"/>
+                <w:kern w:val="3"/>
+                <w:sz w:val="22"/>
+                <w:szCs w:val="22"/>
+                <w:lang w:eastAsia="en-US" w:bidi="ar-SA"/>
+              </w:rPr>
+              <w:t>Métrica Discreta</w:t>
+            </w:r>
+          </w:p>
+          <w:p>
+            <w:pPr>
+              <w:pStyle w:val="49"/>
+              <w:numPr>
+                <w:ilvl w:val="0"/>
+                <w:numId w:val="4"/>
+              </w:numPr>
+              <w:ind w:left="420" w:leftChars="0" w:hanging="420" w:firstLineChars="0"/>
+              <w:rPr>
+                <w:rFonts w:hint="default" w:cs="Arial" w:asciiTheme="minorAscii" w:hAnsiTheme="minorAscii"/>
+                <w:b w:val="0"/>
+                <w:bCs/>
+                <w:sz w:val="22"/>
+                <w:szCs w:val="22"/>
+                <w:lang/>
+              </w:rPr>
+            </w:pPr>
+            <w:r>
+              <w:rPr>
+                <w:rFonts w:hint="default" w:hAnsi="Cambria Math" w:cs="Arial" w:asciiTheme="minorAscii"/>
+                <w:b w:val="0"/>
+                <w:bCs/>
+                <w:i w:val="0"/>
+                <w:kern w:val="3"/>
+                <w:sz w:val="22"/>
+                <w:szCs w:val="22"/>
+                <w:lang w:eastAsia="en-US" w:bidi="ar-SA"/>
+              </w:rPr>
+              <w:t>Métrica del máximo</w:t>
+            </w:r>
+          </w:p>
+          <w:p>
+            <w:pPr>
+              <w:pStyle w:val="49"/>
+              <w:numPr>
+                <w:ilvl w:val="0"/>
+                <w:numId w:val="4"/>
+              </w:numPr>
+              <w:ind w:left="420" w:leftChars="0" w:hanging="420" w:firstLineChars="0"/>
+              <w:rPr>
+                <w:rFonts w:hint="default" w:cs="Arial" w:asciiTheme="minorAscii" w:hAnsiTheme="minorAscii"/>
+                <w:b w:val="0"/>
+                <w:bCs/>
+                <w:sz w:val="22"/>
+                <w:szCs w:val="22"/>
+                <w:lang/>
+              </w:rPr>
+            </w:pPr>
+            <w:r>
+              <w:rPr>
+                <w:rFonts w:hint="default" w:hAnsi="Cambria Math" w:cs="Arial" w:asciiTheme="minorAscii"/>
+                <w:b w:val="0"/>
+                <w:bCs/>
+                <w:i w:val="0"/>
+                <w:kern w:val="3"/>
+                <w:sz w:val="22"/>
+                <w:szCs w:val="22"/>
+                <w:lang w:eastAsia="en-US" w:bidi="ar-SA"/>
+              </w:rPr>
+              <w:t>Subespacios de un espacio métrico. Definición y ejemplos.</w:t>
             </w:r>
           </w:p>
           <w:p>
@@ -4134,11 +4745,871 @@
               </w:numPr>
               <w:ind w:leftChars="0"/>
               <w:rPr>
-                <w:rFonts w:hint="default" w:asciiTheme="minorAscii" w:hAnsiTheme="minorAscii"/>
-                <w:sz w:val="22"/>
-                <w:szCs w:val="22"/>
-              </w:rPr>
-            </w:pPr>
+                <w:rFonts w:hint="default" w:hAnsi="Cambria Math" w:cs="Arial" w:asciiTheme="minorAscii"/>
+                <w:b/>
+                <w:bCs w:val="0"/>
+                <w:i w:val="0"/>
+                <w:kern w:val="3"/>
+                <w:sz w:val="22"/>
+                <w:szCs w:val="22"/>
+                <w:lang w:eastAsia="en-US" w:bidi="ar-SA"/>
+              </w:rPr>
+            </w:pPr>
+            <w:r>
+              <w:rPr>
+                <w:rFonts w:hint="default" w:hAnsi="Cambria Math" w:cs="Arial" w:asciiTheme="minorAscii"/>
+                <w:b/>
+                <w:bCs w:val="0"/>
+                <w:i w:val="0"/>
+                <w:kern w:val="3"/>
+                <w:sz w:val="22"/>
+                <w:szCs w:val="22"/>
+                <w:lang w:eastAsia="en-US" w:bidi="ar-SA"/>
+              </w:rPr>
+              <w:t>CONJUNTOS ABIERTOS Y CERRADOS</w:t>
+            </w:r>
+          </w:p>
+          <w:p>
+            <w:pPr>
+              <w:pStyle w:val="49"/>
+              <w:numPr>
+                <w:ilvl w:val="0"/>
+                <w:numId w:val="4"/>
+              </w:numPr>
+              <w:ind w:left="420" w:leftChars="0" w:hanging="420" w:firstLineChars="0"/>
+              <w:rPr>
+                <w:rFonts w:hint="default" w:hAnsi="Cambria Math" w:cs="Arial" w:asciiTheme="minorAscii"/>
+                <w:b w:val="0"/>
+                <w:bCs/>
+                <w:i w:val="0"/>
+                <w:kern w:val="3"/>
+                <w:sz w:val="22"/>
+                <w:szCs w:val="22"/>
+                <w:lang w:eastAsia="en-US" w:bidi="ar-SA"/>
+              </w:rPr>
+            </w:pPr>
+            <w:r>
+              <w:rPr>
+                <w:rFonts w:hint="default" w:hAnsi="Cambria Math" w:cs="Arial" w:asciiTheme="minorAscii"/>
+                <w:b w:val="0"/>
+                <w:bCs/>
+                <w:i w:val="0"/>
+                <w:kern w:val="3"/>
+                <w:sz w:val="22"/>
+                <w:szCs w:val="22"/>
+                <w:lang w:eastAsia="en-US" w:bidi="ar-SA"/>
+              </w:rPr>
+              <w:t>Definición de bola abierta y bola cerrada. Ejemplos en las diferentes métricas.</w:t>
+            </w:r>
+          </w:p>
+          <w:p>
+            <w:pPr>
+              <w:pStyle w:val="49"/>
+              <w:numPr>
+                <w:ilvl w:val="0"/>
+                <w:numId w:val="4"/>
+              </w:numPr>
+              <w:ind w:left="420" w:leftChars="0" w:hanging="420" w:firstLineChars="0"/>
+              <w:rPr>
+                <w:rFonts w:hint="default" w:hAnsi="Cambria Math" w:cs="Arial" w:asciiTheme="minorAscii"/>
+                <w:b w:val="0"/>
+                <w:bCs/>
+                <w:i w:val="0"/>
+                <w:kern w:val="3"/>
+                <w:sz w:val="22"/>
+                <w:szCs w:val="22"/>
+                <w:lang w:eastAsia="en-US" w:bidi="ar-SA"/>
+              </w:rPr>
+            </w:pPr>
+            <w:r>
+              <w:rPr>
+                <w:rFonts w:hint="default" w:hAnsi="Cambria Math" w:cs="Arial" w:asciiTheme="minorAscii"/>
+                <w:b w:val="0"/>
+                <w:bCs/>
+                <w:i w:val="0"/>
+                <w:kern w:val="3"/>
+                <w:sz w:val="22"/>
+                <w:szCs w:val="22"/>
+                <w:lang w:eastAsia="en-US" w:bidi="ar-SA"/>
+              </w:rPr>
+              <w:t>Punto interior e Interior de un conjunto. Definición y ejemplos.</w:t>
+            </w:r>
+          </w:p>
+          <w:p>
+            <w:pPr>
+              <w:pStyle w:val="49"/>
+              <w:numPr>
+                <w:ilvl w:val="0"/>
+                <w:numId w:val="4"/>
+              </w:numPr>
+              <w:ind w:left="420" w:leftChars="0" w:hanging="420" w:firstLineChars="0"/>
+              <w:rPr>
+                <w:rFonts w:hint="default" w:hAnsi="Cambria Math" w:cs="Arial" w:asciiTheme="minorAscii"/>
+                <w:b w:val="0"/>
+                <w:bCs/>
+                <w:i w:val="0"/>
+                <w:kern w:val="3"/>
+                <w:sz w:val="22"/>
+                <w:szCs w:val="22"/>
+                <w:lang w:eastAsia="en-US" w:bidi="ar-SA"/>
+              </w:rPr>
+            </w:pPr>
+            <w:r>
+              <w:rPr>
+                <w:rFonts w:hint="default" w:hAnsi="Cambria Math" w:cs="Arial" w:asciiTheme="minorAscii"/>
+                <w:b w:val="0"/>
+                <w:bCs/>
+                <w:i w:val="0"/>
+                <w:kern w:val="3"/>
+                <w:sz w:val="22"/>
+                <w:szCs w:val="22"/>
+                <w:lang w:eastAsia="en-US" w:bidi="ar-SA"/>
+              </w:rPr>
+              <w:t>Conjuntos abiertos. Definición y ejemplos.</w:t>
+            </w:r>
+          </w:p>
+          <w:p>
+            <w:pPr>
+              <w:pStyle w:val="49"/>
+              <w:numPr>
+                <w:ilvl w:val="0"/>
+                <w:numId w:val="4"/>
+              </w:numPr>
+              <w:ind w:left="420" w:leftChars="0" w:hanging="420" w:firstLineChars="0"/>
+              <w:rPr>
+                <w:rFonts w:hint="default" w:hAnsi="Cambria Math" w:cs="Arial" w:asciiTheme="minorAscii"/>
+                <w:b w:val="0"/>
+                <w:bCs/>
+                <w:i w:val="0"/>
+                <w:kern w:val="3"/>
+                <w:sz w:val="22"/>
+                <w:szCs w:val="22"/>
+                <w:lang w:eastAsia="en-US" w:bidi="ar-SA"/>
+              </w:rPr>
+            </w:pPr>
+            <w:r>
+              <w:rPr>
+                <w:rFonts w:hint="default" w:hAnsi="Cambria Math" w:cs="Arial" w:asciiTheme="minorAscii"/>
+                <w:b w:val="0"/>
+                <w:bCs/>
+                <w:i w:val="0"/>
+                <w:kern w:val="3"/>
+                <w:sz w:val="22"/>
+                <w:szCs w:val="22"/>
+                <w:lang w:eastAsia="en-US" w:bidi="ar-SA"/>
+              </w:rPr>
+              <w:t>Vecindad</w:t>
+            </w:r>
+          </w:p>
+          <w:p>
+            <w:pPr>
+              <w:pStyle w:val="49"/>
+              <w:numPr>
+                <w:ilvl w:val="0"/>
+                <w:numId w:val="4"/>
+              </w:numPr>
+              <w:ind w:left="420" w:leftChars="0" w:hanging="420" w:firstLineChars="0"/>
+              <w:rPr>
+                <w:rFonts w:hint="default" w:hAnsi="Cambria Math" w:cs="Arial" w:asciiTheme="minorAscii"/>
+                <w:b w:val="0"/>
+                <w:bCs/>
+                <w:i w:val="0"/>
+                <w:kern w:val="3"/>
+                <w:sz w:val="22"/>
+                <w:szCs w:val="22"/>
+                <w:lang w:eastAsia="en-US" w:bidi="ar-SA"/>
+              </w:rPr>
+            </w:pPr>
+            <w:r>
+              <w:rPr>
+                <w:rFonts w:hint="default" w:hAnsi="Cambria Math" w:cs="Arial" w:asciiTheme="minorAscii"/>
+                <w:b w:val="0"/>
+                <w:bCs/>
+                <w:i w:val="0"/>
+                <w:kern w:val="3"/>
+                <w:sz w:val="22"/>
+                <w:szCs w:val="22"/>
+                <w:lang w:eastAsia="en-US" w:bidi="ar-SA"/>
+              </w:rPr>
+              <w:t>Conjuntos cerrados. Definición y ejemplos.</w:t>
+            </w:r>
+          </w:p>
+          <w:p>
+            <w:pPr>
+              <w:pStyle w:val="49"/>
+              <w:numPr>
+                <w:ilvl w:val="0"/>
+                <w:numId w:val="4"/>
+              </w:numPr>
+              <w:ind w:left="420" w:leftChars="0" w:hanging="420" w:firstLineChars="0"/>
+              <w:rPr>
+                <w:rFonts w:hint="default" w:hAnsi="Cambria Math" w:cs="Arial" w:asciiTheme="minorAscii"/>
+                <w:b w:val="0"/>
+                <w:bCs/>
+                <w:i w:val="0"/>
+                <w:kern w:val="3"/>
+                <w:sz w:val="22"/>
+                <w:szCs w:val="22"/>
+                <w:lang w:eastAsia="en-US" w:bidi="ar-SA"/>
+              </w:rPr>
+            </w:pPr>
+            <w:r>
+              <w:rPr>
+                <w:rFonts w:hint="default" w:hAnsi="Cambria Math" w:cs="Arial" w:asciiTheme="minorAscii"/>
+                <w:b w:val="0"/>
+                <w:bCs/>
+                <w:i w:val="0"/>
+                <w:kern w:val="3"/>
+                <w:sz w:val="22"/>
+                <w:szCs w:val="22"/>
+                <w:lang w:eastAsia="en-US" w:bidi="ar-SA"/>
+              </w:rPr>
+              <w:t>Conjuntos acotados en un espacio métrico.</w:t>
+            </w:r>
+          </w:p>
+          <w:p>
+            <w:pPr>
+              <w:pStyle w:val="49"/>
+              <w:widowControl w:val="0"/>
+              <w:numPr>
+                <w:numId w:val="0"/>
+              </w:numPr>
+              <w:suppressAutoHyphens/>
+              <w:autoSpaceDN w:val="0"/>
+              <w:textAlignment w:val="baseline"/>
+              <w:rPr>
+                <w:rFonts w:hint="default" w:hAnsi="Cambria Math" w:cs="Arial" w:asciiTheme="minorAscii"/>
+                <w:b w:val="0"/>
+                <w:bCs/>
+                <w:i w:val="0"/>
+                <w:kern w:val="3"/>
+                <w:sz w:val="22"/>
+                <w:szCs w:val="22"/>
+                <w:lang w:eastAsia="en-US" w:bidi="ar-SA"/>
+              </w:rPr>
+            </w:pPr>
+          </w:p>
+          <w:p>
+            <w:pPr>
+              <w:pStyle w:val="49"/>
+              <w:numPr>
+                <w:ilvl w:val="0"/>
+                <w:numId w:val="0"/>
+              </w:numPr>
+              <w:ind w:leftChars="0"/>
+              <w:rPr>
+                <w:rFonts w:hint="default" w:cs="Arial" w:asciiTheme="minorAscii" w:hAnsiTheme="minorAscii"/>
+                <w:b/>
+                <w:sz w:val="22"/>
+                <w:szCs w:val="22"/>
+              </w:rPr>
+            </w:pPr>
+            <w:r>
+              <w:rPr>
+                <w:rFonts w:hint="default" w:cs="Arial" w:asciiTheme="minorAscii" w:hAnsiTheme="minorAscii"/>
+                <w:b/>
+                <w:sz w:val="22"/>
+                <w:szCs w:val="22"/>
+              </w:rPr>
+              <w:t>Bibliografía Básica.</w:t>
+            </w:r>
+          </w:p>
+          <w:p>
+            <w:pPr>
+              <w:pStyle w:val="49"/>
+              <w:numPr>
+                <w:ilvl w:val="0"/>
+                <w:numId w:val="0"/>
+              </w:numPr>
+              <w:ind w:leftChars="0"/>
+              <w:rPr>
+                <w:rFonts w:hint="default" w:cs="Arial" w:asciiTheme="minorAscii" w:hAnsiTheme="minorAscii"/>
+                <w:b/>
+                <w:sz w:val="22"/>
+                <w:szCs w:val="22"/>
+              </w:rPr>
+            </w:pPr>
+            <w:r>
+              <w:rPr>
+                <w:rFonts w:hint="default" w:asciiTheme="minorAscii" w:hAnsiTheme="minorAscii"/>
+                <w:sz w:val="22"/>
+                <w:szCs w:val="22"/>
+              </w:rPr>
+              <w:t>BARTLE, Robert; SHERBERT, Donald. Introducción al análisis matemático de una variable. Editorial Limusa Wiley. México. 2da edición en castellano. 2001.</w:t>
+            </w:r>
+          </w:p>
+          <w:p>
+            <w:pPr>
+              <w:pStyle w:val="49"/>
+              <w:numPr>
+                <w:ilvl w:val="0"/>
+                <w:numId w:val="0"/>
+              </w:numPr>
+              <w:ind w:leftChars="0"/>
+              <w:rPr>
+                <w:rFonts w:hint="default" w:cs="Arial" w:asciiTheme="minorAscii" w:hAnsiTheme="minorAscii"/>
+                <w:b w:val="0"/>
+                <w:bCs/>
+                <w:sz w:val="22"/>
+                <w:szCs w:val="22"/>
+                <w:lang w:val="es"/>
+              </w:rPr>
+            </w:pPr>
+            <w:r>
+              <w:rPr>
+                <w:rFonts w:hint="default" w:cs="Arial" w:asciiTheme="minorAscii" w:hAnsiTheme="minorAscii"/>
+                <w:b w:val="0"/>
+                <w:bCs/>
+                <w:sz w:val="22"/>
+                <w:szCs w:val="22"/>
+              </w:rPr>
+              <w:t xml:space="preserve">RESTREPO, </w:t>
+            </w:r>
+            <w:r>
+              <w:rPr>
+                <w:rFonts w:hint="default" w:cs="Arial" w:asciiTheme="minorAscii" w:hAnsiTheme="minorAscii"/>
+                <w:b w:val="0"/>
+                <w:bCs/>
+                <w:sz w:val="22"/>
+                <w:szCs w:val="22"/>
+                <w:lang w:val="es"/>
+              </w:rPr>
+              <w:t>Guillermo. Funciones de una variable real.</w:t>
+            </w:r>
+          </w:p>
+          <w:p>
+            <w:pPr>
+              <w:pStyle w:val="49"/>
+              <w:numPr>
+                <w:ilvl w:val="0"/>
+                <w:numId w:val="0"/>
+              </w:numPr>
+              <w:ind w:leftChars="0"/>
+              <w:rPr>
+                <w:rFonts w:hint="default" w:cs="Arial" w:asciiTheme="minorAscii" w:hAnsiTheme="minorAscii"/>
+                <w:b w:val="0"/>
+                <w:bCs/>
+                <w:sz w:val="22"/>
+                <w:szCs w:val="22"/>
+              </w:rPr>
+            </w:pPr>
+            <w:r>
+              <w:rPr>
+                <w:rFonts w:hint="default" w:cs="Arial" w:asciiTheme="minorAscii" w:hAnsiTheme="minorAscii"/>
+                <w:b w:val="0"/>
+                <w:bCs/>
+                <w:sz w:val="22"/>
+                <w:szCs w:val="22"/>
+              </w:rPr>
+              <w:t xml:space="preserve">RESTREPO, </w:t>
+            </w:r>
+            <w:r>
+              <w:rPr>
+                <w:rFonts w:hint="default" w:cs="Arial" w:asciiTheme="minorAscii" w:hAnsiTheme="minorAscii"/>
+                <w:b w:val="0"/>
+                <w:bCs/>
+                <w:sz w:val="22"/>
+                <w:szCs w:val="22"/>
+                <w:lang w:val="es"/>
+              </w:rPr>
+              <w:t>Guillermo. Fundamentos de las matem</w:t>
+            </w:r>
+            <w:r>
+              <w:rPr>
+                <w:rFonts w:hint="default" w:cs="Arial" w:asciiTheme="minorAscii" w:hAnsiTheme="minorAscii"/>
+                <w:b w:val="0"/>
+                <w:bCs/>
+                <w:sz w:val="22"/>
+                <w:szCs w:val="22"/>
+              </w:rPr>
+              <w:t>áticas.</w:t>
+            </w:r>
+          </w:p>
+          <w:p>
+            <w:pPr>
+              <w:pStyle w:val="49"/>
+              <w:numPr>
+                <w:ilvl w:val="0"/>
+                <w:numId w:val="0"/>
+              </w:numPr>
+              <w:ind w:leftChars="0"/>
+              <w:rPr>
+                <w:rFonts w:hint="default" w:cs="Arial" w:asciiTheme="minorAscii" w:hAnsiTheme="minorAscii"/>
+                <w:b/>
+                <w:sz w:val="22"/>
+                <w:szCs w:val="22"/>
+              </w:rPr>
+            </w:pPr>
+          </w:p>
+          <w:p>
+            <w:pPr>
+              <w:pStyle w:val="49"/>
+              <w:numPr>
+                <w:ilvl w:val="0"/>
+                <w:numId w:val="0"/>
+              </w:numPr>
+              <w:ind w:leftChars="0"/>
+              <w:rPr>
+                <w:rFonts w:hint="default" w:cs="Arial" w:asciiTheme="minorAscii" w:hAnsiTheme="minorAscii"/>
+                <w:b/>
+                <w:sz w:val="22"/>
+                <w:szCs w:val="22"/>
+              </w:rPr>
+            </w:pPr>
+            <w:r>
+              <w:rPr>
+                <w:rFonts w:hint="default" w:cs="Arial" w:asciiTheme="minorAscii" w:hAnsiTheme="minorAscii"/>
+                <w:b/>
+                <w:sz w:val="22"/>
+                <w:szCs w:val="22"/>
+              </w:rPr>
+              <w:t>Bibliografía Complementaria.</w:t>
+            </w:r>
+          </w:p>
+          <w:p>
+            <w:pPr>
+              <w:pStyle w:val="49"/>
+              <w:widowControl w:val="0"/>
+              <w:numPr>
+                <w:numId w:val="0"/>
+              </w:numPr>
+              <w:suppressAutoHyphens/>
+              <w:autoSpaceDN w:val="0"/>
+              <w:textAlignment w:val="baseline"/>
+              <w:rPr>
+                <w:rFonts w:hint="default" w:hAnsi="Cambria Math" w:cs="Arial" w:asciiTheme="minorAscii"/>
+                <w:b w:val="0"/>
+                <w:bCs/>
+                <w:i w:val="0"/>
+                <w:kern w:val="3"/>
+                <w:sz w:val="22"/>
+                <w:szCs w:val="22"/>
+                <w:lang w:eastAsia="en-US" w:bidi="ar-SA"/>
+              </w:rPr>
+            </w:pPr>
+            <w:r>
+              <w:rPr>
+                <w:rFonts w:hint="default" w:asciiTheme="minorAscii" w:hAnsiTheme="minorAscii"/>
+                <w:sz w:val="22"/>
+                <w:szCs w:val="22"/>
+                <w:lang w:val="es"/>
+              </w:rPr>
+              <w:t>APOSTOL</w:t>
+            </w:r>
+            <w:r>
+              <w:rPr>
+                <w:rFonts w:hint="default" w:asciiTheme="minorAscii" w:hAnsiTheme="minorAscii"/>
+                <w:sz w:val="22"/>
+                <w:szCs w:val="22"/>
+              </w:rPr>
+              <w:t>, Tom. Análisis Matemático. Editorial Reverte.</w:t>
+            </w:r>
+          </w:p>
+          <w:p>
+            <w:pPr>
+              <w:pStyle w:val="49"/>
+              <w:widowControl w:val="0"/>
+              <w:numPr>
+                <w:numId w:val="0"/>
+              </w:numPr>
+              <w:suppressAutoHyphens/>
+              <w:autoSpaceDN w:val="0"/>
+              <w:textAlignment w:val="baseline"/>
+              <w:rPr>
+                <w:rFonts w:hint="default" w:hAnsi="Cambria Math" w:cs="Arial" w:asciiTheme="minorAscii"/>
+                <w:b w:val="0"/>
+                <w:bCs/>
+                <w:i w:val="0"/>
+                <w:kern w:val="3"/>
+                <w:sz w:val="22"/>
+                <w:szCs w:val="22"/>
+                <w:lang w:eastAsia="en-US" w:bidi="ar-SA"/>
+              </w:rPr>
+            </w:pPr>
+          </w:p>
+          <w:p>
+            <w:pPr>
+              <w:pStyle w:val="49"/>
+              <w:numPr>
+                <w:numId w:val="0"/>
+              </w:numPr>
+              <w:ind w:leftChars="0"/>
+              <w:rPr>
+                <w:rFonts w:hint="default" w:hAnsi="Cambria Math" w:cs="Arial" w:asciiTheme="minorAscii"/>
+                <w:b/>
+                <w:bCs w:val="0"/>
+                <w:i w:val="0"/>
+                <w:kern w:val="3"/>
+                <w:sz w:val="22"/>
+                <w:szCs w:val="22"/>
+                <w:lang w:eastAsia="en-US" w:bidi="ar-SA"/>
+              </w:rPr>
+            </w:pPr>
+            <w:r>
+              <w:rPr>
+                <w:rFonts w:hint="default" w:hAnsi="Cambria Math" w:cs="Arial" w:asciiTheme="minorAscii"/>
+                <w:b/>
+                <w:bCs w:val="0"/>
+                <w:i w:val="0"/>
+                <w:kern w:val="3"/>
+                <w:sz w:val="22"/>
+                <w:szCs w:val="22"/>
+                <w:lang w:eastAsia="en-US" w:bidi="ar-SA"/>
+              </w:rPr>
+              <w:t>SUCESIONES</w:t>
+            </w:r>
+          </w:p>
+          <w:p>
+            <w:pPr>
+              <w:pStyle w:val="49"/>
+              <w:numPr>
+                <w:ilvl w:val="0"/>
+                <w:numId w:val="4"/>
+              </w:numPr>
+              <w:ind w:left="420" w:leftChars="0" w:hanging="420" w:firstLineChars="0"/>
+              <w:rPr>
+                <w:rFonts w:hint="default" w:hAnsi="Cambria Math" w:cs="Arial" w:asciiTheme="minorAscii"/>
+                <w:b w:val="0"/>
+                <w:bCs/>
+                <w:i w:val="0"/>
+                <w:kern w:val="3"/>
+                <w:sz w:val="22"/>
+                <w:szCs w:val="22"/>
+                <w:lang w:eastAsia="en-US" w:bidi="ar-SA"/>
+              </w:rPr>
+            </w:pPr>
+            <w:r>
+              <w:rPr>
+                <w:rFonts w:hint="default" w:hAnsi="Cambria Math" w:cs="Arial" w:asciiTheme="minorAscii"/>
+                <w:b w:val="0"/>
+                <w:bCs/>
+                <w:i w:val="0"/>
+                <w:kern w:val="3"/>
+                <w:sz w:val="22"/>
+                <w:szCs w:val="22"/>
+                <w:lang w:eastAsia="en-US" w:bidi="ar-SA"/>
+              </w:rPr>
+              <w:t>Sucesiones de Cauchy</w:t>
+            </w:r>
+          </w:p>
+          <w:p>
+            <w:pPr>
+              <w:pStyle w:val="49"/>
+              <w:numPr>
+                <w:numId w:val="0"/>
+              </w:numPr>
+              <w:ind w:leftChars="0"/>
+              <w:rPr>
+                <w:rFonts w:hint="default" w:hAnsi="Cambria Math" w:cs="Arial" w:asciiTheme="minorAscii"/>
+                <w:b w:val="0"/>
+                <w:bCs/>
+                <w:i w:val="0"/>
+                <w:kern w:val="3"/>
+                <w:sz w:val="22"/>
+                <w:szCs w:val="22"/>
+                <w:lang w:eastAsia="en-US" w:bidi="ar-SA"/>
+              </w:rPr>
+            </w:pPr>
+          </w:p>
+          <w:p>
+            <w:pPr>
+              <w:pStyle w:val="49"/>
+              <w:numPr>
+                <w:ilvl w:val="0"/>
+                <w:numId w:val="0"/>
+              </w:numPr>
+              <w:ind w:leftChars="0"/>
+              <w:rPr>
+                <w:rFonts w:hint="default" w:cs="Arial" w:asciiTheme="minorAscii" w:hAnsiTheme="minorAscii"/>
+                <w:b/>
+                <w:sz w:val="22"/>
+                <w:szCs w:val="22"/>
+              </w:rPr>
+            </w:pPr>
+            <w:r>
+              <w:rPr>
+                <w:rFonts w:hint="default" w:cs="Arial" w:asciiTheme="minorAscii" w:hAnsiTheme="minorAscii"/>
+                <w:b/>
+                <w:sz w:val="22"/>
+                <w:szCs w:val="22"/>
+              </w:rPr>
+              <w:t>Bibliografía Básica.</w:t>
+            </w:r>
+          </w:p>
+          <w:p>
+            <w:pPr>
+              <w:pStyle w:val="49"/>
+              <w:numPr>
+                <w:ilvl w:val="0"/>
+                <w:numId w:val="0"/>
+              </w:numPr>
+              <w:ind w:leftChars="0"/>
+              <w:rPr>
+                <w:rFonts w:hint="default" w:cs="Arial" w:asciiTheme="minorAscii" w:hAnsiTheme="minorAscii"/>
+                <w:b/>
+                <w:sz w:val="22"/>
+                <w:szCs w:val="22"/>
+              </w:rPr>
+            </w:pPr>
+            <w:r>
+              <w:rPr>
+                <w:rFonts w:hint="default" w:asciiTheme="minorAscii" w:hAnsiTheme="minorAscii"/>
+                <w:sz w:val="22"/>
+                <w:szCs w:val="22"/>
+              </w:rPr>
+              <w:t>BARTLE, Robert; SHERBERT, Donald. Introducción al análisis matemático de una variable. Editorial Limusa Wiley. México. 2da edición en castellano. 2001.</w:t>
+            </w:r>
+          </w:p>
+          <w:p>
+            <w:pPr>
+              <w:pStyle w:val="49"/>
+              <w:numPr>
+                <w:ilvl w:val="0"/>
+                <w:numId w:val="0"/>
+              </w:numPr>
+              <w:ind w:leftChars="0"/>
+              <w:rPr>
+                <w:rFonts w:hint="default" w:cs="Arial" w:asciiTheme="minorAscii" w:hAnsiTheme="minorAscii"/>
+                <w:b w:val="0"/>
+                <w:bCs/>
+                <w:sz w:val="22"/>
+                <w:szCs w:val="22"/>
+                <w:lang w:val="es"/>
+              </w:rPr>
+            </w:pPr>
+            <w:r>
+              <w:rPr>
+                <w:rFonts w:hint="default" w:cs="Arial" w:asciiTheme="minorAscii" w:hAnsiTheme="minorAscii"/>
+                <w:b w:val="0"/>
+                <w:bCs/>
+                <w:sz w:val="22"/>
+                <w:szCs w:val="22"/>
+              </w:rPr>
+              <w:t xml:space="preserve">RESTREPO, </w:t>
+            </w:r>
+            <w:r>
+              <w:rPr>
+                <w:rFonts w:hint="default" w:cs="Arial" w:asciiTheme="minorAscii" w:hAnsiTheme="minorAscii"/>
+                <w:b w:val="0"/>
+                <w:bCs/>
+                <w:sz w:val="22"/>
+                <w:szCs w:val="22"/>
+                <w:lang w:val="es"/>
+              </w:rPr>
+              <w:t>Guillermo. Funciones de una variable real.</w:t>
+            </w:r>
+          </w:p>
+          <w:p>
+            <w:pPr>
+              <w:pStyle w:val="49"/>
+              <w:numPr>
+                <w:ilvl w:val="0"/>
+                <w:numId w:val="0"/>
+              </w:numPr>
+              <w:ind w:leftChars="0"/>
+              <w:rPr>
+                <w:rFonts w:hint="default" w:cs="Arial" w:asciiTheme="minorAscii" w:hAnsiTheme="minorAscii"/>
+                <w:b w:val="0"/>
+                <w:bCs/>
+                <w:sz w:val="22"/>
+                <w:szCs w:val="22"/>
+              </w:rPr>
+            </w:pPr>
+            <w:r>
+              <w:rPr>
+                <w:rFonts w:hint="default" w:cs="Arial" w:asciiTheme="minorAscii" w:hAnsiTheme="minorAscii"/>
+                <w:b w:val="0"/>
+                <w:bCs/>
+                <w:sz w:val="22"/>
+                <w:szCs w:val="22"/>
+              </w:rPr>
+              <w:t xml:space="preserve">RESTREPO, </w:t>
+            </w:r>
+            <w:r>
+              <w:rPr>
+                <w:rFonts w:hint="default" w:cs="Arial" w:asciiTheme="minorAscii" w:hAnsiTheme="minorAscii"/>
+                <w:b w:val="0"/>
+                <w:bCs/>
+                <w:sz w:val="22"/>
+                <w:szCs w:val="22"/>
+                <w:lang w:val="es"/>
+              </w:rPr>
+              <w:t>Guillermo. Fundamentos de las matem</w:t>
+            </w:r>
+            <w:r>
+              <w:rPr>
+                <w:rFonts w:hint="default" w:cs="Arial" w:asciiTheme="minorAscii" w:hAnsiTheme="minorAscii"/>
+                <w:b w:val="0"/>
+                <w:bCs/>
+                <w:sz w:val="22"/>
+                <w:szCs w:val="22"/>
+              </w:rPr>
+              <w:t>áticas.</w:t>
+            </w:r>
+          </w:p>
+          <w:p>
+            <w:pPr>
+              <w:pStyle w:val="49"/>
+              <w:numPr>
+                <w:ilvl w:val="0"/>
+                <w:numId w:val="0"/>
+              </w:numPr>
+              <w:ind w:leftChars="0"/>
+              <w:rPr>
+                <w:rFonts w:hint="default" w:cs="Arial" w:asciiTheme="minorAscii" w:hAnsiTheme="minorAscii"/>
+                <w:b/>
+                <w:sz w:val="22"/>
+                <w:szCs w:val="22"/>
+              </w:rPr>
+            </w:pPr>
+          </w:p>
+          <w:p>
+            <w:pPr>
+              <w:pStyle w:val="49"/>
+              <w:numPr>
+                <w:ilvl w:val="0"/>
+                <w:numId w:val="0"/>
+              </w:numPr>
+              <w:ind w:leftChars="0"/>
+              <w:rPr>
+                <w:rFonts w:hint="default" w:cs="Arial" w:asciiTheme="minorAscii" w:hAnsiTheme="minorAscii"/>
+                <w:b/>
+                <w:sz w:val="22"/>
+                <w:szCs w:val="22"/>
+              </w:rPr>
+            </w:pPr>
+            <w:r>
+              <w:rPr>
+                <w:rFonts w:hint="default" w:cs="Arial" w:asciiTheme="minorAscii" w:hAnsiTheme="minorAscii"/>
+                <w:b/>
+                <w:sz w:val="22"/>
+                <w:szCs w:val="22"/>
+              </w:rPr>
+              <w:t>Bibliografía Complementaria.</w:t>
+            </w:r>
+          </w:p>
+          <w:p>
+            <w:pPr>
+              <w:pStyle w:val="49"/>
+              <w:widowControl w:val="0"/>
+              <w:numPr>
+                <w:numId w:val="0"/>
+              </w:numPr>
+              <w:suppressAutoHyphens/>
+              <w:autoSpaceDN w:val="0"/>
+              <w:textAlignment w:val="baseline"/>
+              <w:rPr>
+                <w:rFonts w:hint="default" w:hAnsi="Cambria Math" w:cs="Arial" w:asciiTheme="minorAscii"/>
+                <w:b w:val="0"/>
+                <w:bCs/>
+                <w:i w:val="0"/>
+                <w:kern w:val="3"/>
+                <w:sz w:val="22"/>
+                <w:szCs w:val="22"/>
+                <w:lang w:eastAsia="en-US" w:bidi="ar-SA"/>
+              </w:rPr>
+            </w:pPr>
+            <w:r>
+              <w:rPr>
+                <w:rFonts w:hint="default" w:asciiTheme="minorAscii" w:hAnsiTheme="minorAscii"/>
+                <w:sz w:val="22"/>
+                <w:szCs w:val="22"/>
+                <w:lang w:val="es"/>
+              </w:rPr>
+              <w:t>APOSTOL</w:t>
+            </w:r>
+            <w:r>
+              <w:rPr>
+                <w:rFonts w:hint="default" w:asciiTheme="minorAscii" w:hAnsiTheme="minorAscii"/>
+                <w:sz w:val="22"/>
+                <w:szCs w:val="22"/>
+              </w:rPr>
+              <w:t>, Tom. Análisis Matemático. Editorial Reverte.</w:t>
+            </w:r>
+          </w:p>
+          <w:p>
+            <w:pPr>
+              <w:pStyle w:val="49"/>
+              <w:numPr>
+                <w:numId w:val="0"/>
+              </w:numPr>
+              <w:ind w:leftChars="0"/>
+              <w:rPr>
+                <w:rFonts w:hint="default" w:hAnsi="Cambria Math" w:cs="Arial" w:asciiTheme="minorAscii"/>
+                <w:b w:val="0"/>
+                <w:bCs/>
+                <w:i w:val="0"/>
+                <w:kern w:val="3"/>
+                <w:sz w:val="22"/>
+                <w:szCs w:val="22"/>
+                <w:lang w:eastAsia="en-US" w:bidi="ar-SA"/>
+              </w:rPr>
+            </w:pPr>
+          </w:p>
+          <w:p>
+            <w:pPr>
+              <w:pStyle w:val="49"/>
+              <w:numPr>
+                <w:numId w:val="0"/>
+              </w:numPr>
+              <w:ind w:leftChars="0"/>
+              <w:rPr>
+                <w:rFonts w:hint="default" w:hAnsi="Cambria Math" w:cs="Arial" w:asciiTheme="minorAscii"/>
+                <w:b/>
+                <w:bCs w:val="0"/>
+                <w:i w:val="0"/>
+                <w:kern w:val="3"/>
+                <w:sz w:val="22"/>
+                <w:szCs w:val="22"/>
+                <w:lang w:eastAsia="en-US" w:bidi="ar-SA"/>
+              </w:rPr>
+            </w:pPr>
+            <w:r>
+              <w:rPr>
+                <w:rFonts w:hint="default" w:hAnsi="Cambria Math" w:cs="Arial" w:asciiTheme="minorAscii"/>
+                <w:b/>
+                <w:bCs w:val="0"/>
+                <w:i w:val="0"/>
+                <w:kern w:val="3"/>
+                <w:sz w:val="22"/>
+                <w:szCs w:val="22"/>
+                <w:lang w:eastAsia="en-US" w:bidi="ar-SA"/>
+              </w:rPr>
+              <w:t>CONTINUIDAD</w:t>
+            </w:r>
+          </w:p>
+          <w:p>
+            <w:pPr>
+              <w:pStyle w:val="49"/>
+              <w:numPr>
+                <w:ilvl w:val="0"/>
+                <w:numId w:val="4"/>
+              </w:numPr>
+              <w:ind w:left="420" w:leftChars="0" w:hanging="420" w:firstLineChars="0"/>
+              <w:rPr>
+                <w:rFonts w:hint="default" w:hAnsi="Cambria Math" w:cs="Arial" w:asciiTheme="minorAscii"/>
+                <w:b w:val="0"/>
+                <w:bCs/>
+                <w:i w:val="0"/>
+                <w:kern w:val="3"/>
+                <w:sz w:val="22"/>
+                <w:szCs w:val="22"/>
+                <w:lang w:eastAsia="en-US" w:bidi="ar-SA"/>
+              </w:rPr>
+            </w:pPr>
+            <w:r>
+              <w:rPr>
+                <w:rFonts w:hint="default" w:hAnsi="Cambria Math" w:cs="Arial" w:asciiTheme="minorAscii"/>
+                <w:b w:val="0"/>
+                <w:bCs/>
+                <w:i w:val="0"/>
+                <w:kern w:val="3"/>
+                <w:sz w:val="22"/>
+                <w:szCs w:val="22"/>
+                <w:lang w:eastAsia="en-US" w:bidi="ar-SA"/>
+              </w:rPr>
+              <w:t>Compacidad y continuidad.</w:t>
+            </w:r>
           </w:p>
           <w:p>
             <w:pPr>
@@ -4148,37 +5619,195 @@
                 <w:color w:val="000000"/>
                 <w:sz w:val="22"/>
                 <w:szCs w:val="22"/>
-                <w:lang/>
-              </w:rPr>
-            </w:pPr>
-            <w:r>
+              </w:rPr>
+            </w:pPr>
+          </w:p>
+          <w:p>
+            <w:pPr>
+              <w:pStyle w:val="49"/>
+              <w:rPr>
+                <w:rFonts w:hint="default" w:asciiTheme="minorAscii" w:hAnsiTheme="minorAscii"/>
+                <w:color w:val="000000"/>
+                <w:sz w:val="22"/>
+                <w:szCs w:val="22"/>
+              </w:rPr>
+            </w:pPr>
+          </w:p>
+          <w:p>
+            <w:pPr>
+              <w:pStyle w:val="49"/>
+              <w:numPr>
+                <w:ilvl w:val="0"/>
+                <w:numId w:val="0"/>
+              </w:numPr>
+              <w:ind w:leftChars="0"/>
               <w:rPr>
                 <w:rFonts w:hint="default" w:cs="Arial" w:asciiTheme="minorAscii" w:hAnsiTheme="minorAscii"/>
                 <w:b/>
                 <w:sz w:val="22"/>
                 <w:szCs w:val="22"/>
               </w:rPr>
-              <w:t xml:space="preserve">Eje Problémico 1. </w:t>
-            </w:r>
+            </w:pPr>
             <w:r>
               <w:rPr>
                 <w:rFonts w:hint="default" w:cs="Arial" w:asciiTheme="minorAscii" w:hAnsiTheme="minorAscii"/>
                 <w:b/>
                 <w:sz w:val="22"/>
                 <w:szCs w:val="22"/>
+              </w:rPr>
+              <w:t>Bibliografía Básica.</w:t>
+            </w:r>
+          </w:p>
+          <w:p>
+            <w:pPr>
+              <w:pStyle w:val="49"/>
+              <w:numPr>
+                <w:ilvl w:val="0"/>
+                <w:numId w:val="0"/>
+              </w:numPr>
+              <w:ind w:leftChars="0"/>
+              <w:rPr>
+                <w:rFonts w:hint="default" w:cs="Arial" w:asciiTheme="minorAscii" w:hAnsiTheme="minorAscii"/>
+                <w:b/>
+                <w:sz w:val="22"/>
+                <w:szCs w:val="22"/>
+              </w:rPr>
+            </w:pPr>
+            <w:r>
+              <w:rPr>
+                <w:rFonts w:hint="default" w:asciiTheme="minorAscii" w:hAnsiTheme="minorAscii"/>
+                <w:sz w:val="22"/>
+                <w:szCs w:val="22"/>
+              </w:rPr>
+              <w:t>BARTLE, Robert; SHERBERT, Donald. Introducción al análisis matemático de una variable. Editorial Limusa Wiley. México. 2da edición en castellano. 2001.</w:t>
+            </w:r>
+          </w:p>
+          <w:p>
+            <w:pPr>
+              <w:pStyle w:val="49"/>
+              <w:numPr>
+                <w:ilvl w:val="0"/>
+                <w:numId w:val="0"/>
+              </w:numPr>
+              <w:ind w:leftChars="0"/>
+              <w:rPr>
+                <w:rFonts w:hint="default" w:cs="Arial" w:asciiTheme="minorAscii" w:hAnsiTheme="minorAscii"/>
+                <w:b w:val="0"/>
+                <w:bCs/>
+                <w:sz w:val="22"/>
+                <w:szCs w:val="22"/>
                 <w:lang w:val="es"/>
               </w:rPr>
-              <w:t xml:space="preserve"> </w:t>
-            </w:r>
+            </w:pPr>
             <w:r>
               <w:rPr>
                 <w:rFonts w:hint="default" w:cs="Arial" w:asciiTheme="minorAscii" w:hAnsiTheme="minorAscii"/>
-                <w:b/>
-                <w:sz w:val="22"/>
-                <w:szCs w:val="22"/>
-                <w:lang/>
-              </w:rPr>
-              <w:t>Espacios métricos.</w:t>
+                <w:b w:val="0"/>
+                <w:bCs/>
+                <w:sz w:val="22"/>
+                <w:szCs w:val="22"/>
+              </w:rPr>
+              <w:t xml:space="preserve">RESTREPO, </w:t>
+            </w:r>
+            <w:r>
+              <w:rPr>
+                <w:rFonts w:hint="default" w:cs="Arial" w:asciiTheme="minorAscii" w:hAnsiTheme="minorAscii"/>
+                <w:b w:val="0"/>
+                <w:bCs/>
+                <w:sz w:val="22"/>
+                <w:szCs w:val="22"/>
+                <w:lang w:val="es"/>
+              </w:rPr>
+              <w:t>Guillermo. Funciones de una variable real.</w:t>
+            </w:r>
+          </w:p>
+          <w:p>
+            <w:pPr>
+              <w:pStyle w:val="49"/>
+              <w:numPr>
+                <w:ilvl w:val="0"/>
+                <w:numId w:val="0"/>
+              </w:numPr>
+              <w:ind w:leftChars="0"/>
+              <w:rPr>
+                <w:rFonts w:hint="default" w:cs="Arial" w:asciiTheme="minorAscii" w:hAnsiTheme="minorAscii"/>
+                <w:b w:val="0"/>
+                <w:bCs/>
+                <w:sz w:val="22"/>
+                <w:szCs w:val="22"/>
+              </w:rPr>
+            </w:pPr>
+            <w:r>
+              <w:rPr>
+                <w:rFonts w:hint="default" w:cs="Arial" w:asciiTheme="minorAscii" w:hAnsiTheme="minorAscii"/>
+                <w:b w:val="0"/>
+                <w:bCs/>
+                <w:sz w:val="22"/>
+                <w:szCs w:val="22"/>
+              </w:rPr>
+              <w:t xml:space="preserve">RESTREPO, </w:t>
+            </w:r>
+            <w:r>
+              <w:rPr>
+                <w:rFonts w:hint="default" w:cs="Arial" w:asciiTheme="minorAscii" w:hAnsiTheme="minorAscii"/>
+                <w:b w:val="0"/>
+                <w:bCs/>
+                <w:sz w:val="22"/>
+                <w:szCs w:val="22"/>
+                <w:lang w:val="es"/>
+              </w:rPr>
+              <w:t>Guillermo. Fundamentos de las matem</w:t>
+            </w:r>
+            <w:r>
+              <w:rPr>
+                <w:rFonts w:hint="default" w:cs="Arial" w:asciiTheme="minorAscii" w:hAnsiTheme="minorAscii"/>
+                <w:b w:val="0"/>
+                <w:bCs/>
+                <w:sz w:val="22"/>
+                <w:szCs w:val="22"/>
+              </w:rPr>
+              <w:t>áticas.</w:t>
+            </w:r>
+          </w:p>
+          <w:p>
+            <w:pPr>
+              <w:pStyle w:val="49"/>
+              <w:numPr>
+                <w:ilvl w:val="0"/>
+                <w:numId w:val="0"/>
+              </w:numPr>
+              <w:ind w:leftChars="0"/>
+              <w:rPr>
+                <w:rFonts w:hint="default" w:cs="Arial" w:asciiTheme="minorAscii" w:hAnsiTheme="minorAscii"/>
+                <w:b/>
+                <w:sz w:val="22"/>
+                <w:szCs w:val="22"/>
+              </w:rPr>
+            </w:pPr>
+          </w:p>
+          <w:p>
+            <w:pPr>
+              <w:pStyle w:val="49"/>
+              <w:numPr>
+                <w:ilvl w:val="0"/>
+                <w:numId w:val="0"/>
+              </w:numPr>
+              <w:ind w:leftChars="0"/>
+              <w:rPr>
+                <w:rFonts w:hint="default" w:cs="Arial" w:asciiTheme="minorAscii" w:hAnsiTheme="minorAscii"/>
+                <w:b/>
+                <w:sz w:val="22"/>
+                <w:szCs w:val="22"/>
+              </w:rPr>
+            </w:pPr>
+            <w:r>
+              <w:rPr>
+                <w:rFonts w:hint="default" w:cs="Arial" w:asciiTheme="minorAscii" w:hAnsiTheme="minorAscii"/>
+                <w:b/>
+                <w:sz w:val="22"/>
+                <w:szCs w:val="22"/>
+              </w:rPr>
+              <w:t>Bibliografía Complementaria.</w:t>
             </w:r>
           </w:p>
           <w:p>
@@ -4191,6 +5820,23 @@
                 <w:szCs w:val="22"/>
               </w:rPr>
             </w:pPr>
+            <w:r>
+              <w:rPr>
+                <w:rFonts w:hint="default" w:asciiTheme="minorAscii" w:hAnsiTheme="minorAscii"/>
+                <w:sz w:val="22"/>
+                <w:szCs w:val="22"/>
+                <w:lang w:val="es"/>
+              </w:rPr>
+              <w:t>APOSTOL</w:t>
+            </w:r>
+            <w:r>
+              <w:rPr>
+                <w:rFonts w:hint="default" w:asciiTheme="minorAscii" w:hAnsiTheme="minorAscii"/>
+                <w:sz w:val="22"/>
+                <w:szCs w:val="22"/>
+              </w:rPr>
+              <w:t>, Tom. Análisis Matemático. Editorial Reverte.</w:t>
+            </w:r>
           </w:p>
           <w:p>
             <w:pPr>
@@ -4269,7 +5915,6 @@
                 <w:color w:val="000000"/>
                 <w:sz w:val="22"/>
                 <w:szCs w:val="22"/>
-                <w:lang/>
               </w:rPr>
             </w:pPr>
             <w:r>
@@ -4288,7 +5933,6 @@
                 <w:color w:val="000000"/>
                 <w:sz w:val="22"/>
                 <w:szCs w:val="22"/>
-                <w:lang/>
               </w:rPr>
               <w:t>áticas. Universidad Nacional de Colombia.</w:t>
             </w:r>
@@ -4300,7 +5944,6 @@
                 <w:rFonts w:hint="default" w:asciiTheme="minorAscii" w:hAnsiTheme="minorAscii"/>
                 <w:sz w:val="22"/>
                 <w:szCs w:val="22"/>
-                <w:lang/>
               </w:rPr>
             </w:pPr>
             <w:r>
@@ -4317,7 +5960,6 @@
                 <w:rFonts w:hint="default" w:asciiTheme="minorAscii" w:hAnsiTheme="minorAscii"/>
                 <w:sz w:val="22"/>
                 <w:szCs w:val="22"/>
-                <w:lang/>
               </w:rPr>
               <w:t>, Tom. Análisis Matemático. Editorial Reverte.</w:t>
             </w:r>
@@ -4467,12 +6109,6 @@
             <w:insideH w:val="single" w:color="404040" w:sz="4" w:space="0"/>
             <w:insideV w:val="single" w:color="404040" w:sz="4" w:space="0"/>
           </w:tblBorders>
-          <w:tblCellMar>
-            <w:top w:w="0" w:type="dxa"/>
-            <w:left w:w="108" w:type="dxa"/>
-            <w:bottom w:w="0" w:type="dxa"/>
-            <w:right w:w="108" w:type="dxa"/>
-          </w:tblCellMar>
         </w:tblPrEx>
         <w:trPr>
           <w:trHeight w:val="340" w:hRule="atLeast"/>
@@ -4533,12 +6169,6 @@
             <w:insideH w:val="single" w:color="404040" w:sz="4" w:space="0"/>
             <w:insideV w:val="single" w:color="404040" w:sz="4" w:space="0"/>
           </w:tblBorders>
-          <w:tblCellMar>
-            <w:top w:w="0" w:type="dxa"/>
-            <w:left w:w="108" w:type="dxa"/>
-            <w:bottom w:w="0" w:type="dxa"/>
-            <w:right w:w="108" w:type="dxa"/>
-          </w:tblCellMar>
         </w:tblPrEx>
         <w:trPr>
           <w:trHeight w:val="1990" w:hRule="atLeast"/>
@@ -4561,13 +6191,6 @@
               <w:ind w:right="136"/>
               <w:jc w:val="both"/>
             </w:pPr>
-            <w:r>
-              <w:rPr>
-                <w:rFonts w:ascii="Arial" w:hAnsi="Arial"/>
-                <w:sz w:val="22"/>
-              </w:rPr>
-              <w:t>El curso de Fundamentos de Análisis Real se presenta como un Espacio de Conceptualización, donde el aporte de los estudiantes, a través de su investigación y de su construcción, se convierten en elementos esenciales para en la recontextualización y reconceptualización de los objetos conocimiento.</w:t>
-            </w:r>
           </w:p>
           <w:p>
             <w:pPr>
@@ -4580,7 +6203,75 @@
                 <w:rFonts w:ascii="Arial" w:hAnsi="Arial"/>
                 <w:sz w:val="22"/>
               </w:rPr>
-              <w:t>Atendiendo los requerimientos de un Espacio de Conceptualización, se trabajará generando un espacio de discusión entre el saber específico y la manera como lo percibe el maestro en formación. Se entiende que la asimilación de los contenidos no se pueden separar el saber del hacer, por siempre saber es saber hacer algo: no puede existir un conocimiento sin una habilidad.  La manera como se desarrollará el curso pretende aportar al desarrollo de habilidades matemáticas de forma conciente en los estudiantes.</w:t>
+              <w:t xml:space="preserve">Atendiendo los requerimientos de un Espacio de Conceptualización, se trabajará generando un espacio de discusión entre el saber específico y la manera como lo percibe el maestro en formación. Se entiende que </w:t>
+            </w:r>
+            <w:r>
+              <w:rPr>
+                <w:rFonts w:hint="default" w:ascii="Arial" w:hAnsi="Arial"/>
+                <w:sz w:val="22"/>
+                <w:lang/>
+              </w:rPr>
+              <w:t xml:space="preserve">en </w:t>
+            </w:r>
+            <w:r>
+              <w:rPr>
+                <w:rFonts w:ascii="Arial" w:hAnsi="Arial"/>
+                <w:sz w:val="22"/>
+              </w:rPr>
+              <w:t>la asimilación de los contenidos no se puede separar el saber del hacer</w:t>
+            </w:r>
+            <w:r>
+              <w:rPr>
+                <w:rFonts w:hint="default" w:ascii="Arial" w:hAnsi="Arial"/>
+                <w:sz w:val="22"/>
+                <w:lang w:val="es"/>
+              </w:rPr>
+              <w:t xml:space="preserve">; </w:t>
+            </w:r>
+            <w:r>
+              <w:rPr>
+                <w:rFonts w:ascii="Arial" w:hAnsi="Arial"/>
+                <w:sz w:val="22"/>
+              </w:rPr>
+              <w:t>saber es saber hacer algo: no puede existir un conocimiento sin una habilidad.  La manera como se desarrollará el curso pretende aportar al desarrollo de habilidades matemáticas de forma con</w:t>
+            </w:r>
+            <w:r>
+              <w:rPr>
+                <w:rFonts w:hint="default" w:ascii="Arial" w:hAnsi="Arial"/>
+                <w:sz w:val="22"/>
+                <w:lang/>
+              </w:rPr>
+              <w:t>s</w:t>
+            </w:r>
+            <w:r>
+              <w:rPr>
+                <w:rFonts w:ascii="Arial" w:hAnsi="Arial"/>
+                <w:sz w:val="22"/>
+              </w:rPr>
+              <w:t xml:space="preserve">ciente </w:t>
+            </w:r>
+            <w:r>
+              <w:rPr>
+                <w:rFonts w:hint="default" w:ascii="Arial" w:hAnsi="Arial"/>
+                <w:sz w:val="22"/>
+                <w:lang w:val="es"/>
+              </w:rPr>
+              <w:t>para explicar los conceptos b</w:t>
+            </w:r>
+            <w:r>
+              <w:rPr>
+                <w:rFonts w:hint="default" w:ascii="Arial" w:hAnsi="Arial"/>
+                <w:sz w:val="22"/>
+                <w:lang/>
+              </w:rPr>
+              <w:t>ásicos del análisis real, tales como propiedades de campo, espacios métricos, convergencia, compacidad y continuidad</w:t>
+            </w:r>
+            <w:r>
+              <w:rPr>
+                <w:rFonts w:ascii="Arial" w:hAnsi="Arial"/>
+                <w:sz w:val="22"/>
+              </w:rPr>
+              <w:t>.</w:t>
             </w:r>
           </w:p>
           <w:p>
@@ -4604,7 +6295,43 @@
                 <w:rFonts w:ascii="Arial" w:hAnsi="Arial"/>
                 <w:sz w:val="22"/>
               </w:rPr>
-              <w:t>La metodología como herramientas facilitadora del aprendizaje debe promover la participación activa de los estudiantes es por ello que se tendrán en cuenta:</w:t>
+              <w:t>La metodología como herramienta facilitadora del aprendizaje debe promover la participación activa de los estudiantes</w:t>
+            </w:r>
+            <w:r>
+              <w:rPr>
+                <w:rFonts w:hint="default" w:ascii="Arial" w:hAnsi="Arial"/>
+                <w:sz w:val="22"/>
+                <w:lang/>
+              </w:rPr>
+              <w:t>,</w:t>
+            </w:r>
+            <w:r>
+              <w:rPr>
+                <w:rFonts w:ascii="Arial" w:hAnsi="Arial"/>
+                <w:sz w:val="22"/>
+              </w:rPr>
+              <w:t xml:space="preserve"> es por ello que se tendrán en cuenta:</w:t>
+            </w:r>
+          </w:p>
+          <w:p>
+            <w:pPr>
+              <w:pStyle w:val="49"/>
+              <w:numPr>
+                <w:numId w:val="0"/>
+              </w:numPr>
+              <w:tabs>
+                <w:tab w:val="left" w:pos="1660"/>
+                <w:tab w:val="left" w:pos="2160"/>
+              </w:tabs>
+              <w:ind w:leftChars="0"/>
+              <w:jc w:val="both"/>
+            </w:pPr>
+            <w:r>
+              <w:rPr>
+                <w:rFonts w:ascii="Arial" w:hAnsi="Arial"/>
+                <w:sz w:val="22"/>
+              </w:rPr>
+              <w:t>Las construcciones conceptuales se iniciarán desde el trabajo previo, grupal, de los estudiantes; es decir, antes de un encuentro preparan un material: solución de una situación problemática, ampliación de una temática desde diferentes fuentes bibliográficas, talleres que propician la búsqueda de conjeturas y su posible argumentación, lecturas de demostraciones o reorganización de las mismas, etc.</w:t>
             </w:r>
           </w:p>
           <w:p>
@@ -4620,13 +6347,25 @@
               </w:tabs>
               <w:ind w:leftChars="0"/>
               <w:jc w:val="both"/>
+              <w:rPr>
+                <w:rFonts w:hint="default"/>
+                <w:lang/>
+              </w:rPr>
             </w:pPr>
             <w:r>
               <w:rPr>
                 <w:rFonts w:ascii="Arial" w:hAnsi="Arial"/>
                 <w:sz w:val="22"/>
               </w:rPr>
-              <w:t>Las construcciones conceptuales se iniciarán desde el trabajo previo, grupal, de los estudiantes; es decir, antes de un encuentro preparan un material: solución de una situación problemática, ampliación de una temática desde diferentes fuentes bibliográficas, talleres que propician la búsqueda de conjeturas y su posible argumentación, lecturas de demostraciones o reorganización de las mismas, etc.</w:t>
+              <w:t>El trabajo previo se socializará con el fin de relacionar y sistematizar las diversas elaboraciones  y  así emprender acciones que propendan por la formalización de l</w:t>
+            </w:r>
+            <w:r>
+              <w:rPr>
+                <w:rFonts w:hint="default" w:ascii="Arial" w:hAnsi="Arial"/>
+                <w:sz w:val="22"/>
+                <w:lang/>
+              </w:rPr>
+              <w:t>os diferentes conceptos.</w:t>
             </w:r>
           </w:p>
           <w:p>
@@ -4648,7 +6387,7 @@
                 <w:rFonts w:ascii="Arial" w:hAnsi="Arial"/>
                 <w:sz w:val="22"/>
               </w:rPr>
-              <w:t>El trabajo previo se socializará con el fin de relacionar y sistematizar las diversas elaboraciones  y  así emprender acciones que propendan por la formalización de las diferentes redes conceptuales.</w:t>
+              <w:t>Periódicamente los estudiantes abordaran talleres que les permita interiorizar las conceptualizaciones adquiridas y ejercitar habilidades en torno a la argumentación y fundamentación de resultados matemáticos. También serán socializados con el propósito de contribuir a la cualificación de las producciones y reforzar posibles carencias conceptuales y procedimentales.</w:t>
             </w:r>
           </w:p>
           <w:p>
@@ -4664,79 +6403,78 @@
               </w:tabs>
               <w:ind w:leftChars="0"/>
               <w:jc w:val="both"/>
-            </w:pPr>
-            <w:r>
               <w:rPr>
                 <w:rFonts w:ascii="Arial" w:hAnsi="Arial"/>
                 <w:sz w:val="22"/>
               </w:rPr>
-              <w:t>Periódicamente los estudiantes abordaran talleres que les permita interiorizar las conceptualizaciones adquiridas y ejercitar habilidades en torno a la argumentación y fundamentación de resultados matemáticos. También serán socializados con el propósito de contribuir a la cualificación de las producciones y reforzar posibles carencias conceptuales y procedimentales.</w:t>
-            </w:r>
-          </w:p>
-          <w:p>
-            <w:pPr>
-              <w:pStyle w:val="49"/>
-              <w:numPr>
-                <w:ilvl w:val="0"/>
-                <w:numId w:val="0"/>
-              </w:numPr>
-              <w:tabs>
-                <w:tab w:val="left" w:pos="1660"/>
-                <w:tab w:val="left" w:pos="2160"/>
-              </w:tabs>
-              <w:ind w:leftChars="0"/>
-              <w:jc w:val="both"/>
             </w:pPr>
             <w:r>
               <w:rPr>
                 <w:rFonts w:ascii="Arial" w:hAnsi="Arial"/>
                 <w:sz w:val="22"/>
               </w:rPr>
-              <w:t>Se pretenden construir, entre otras habilidades matemáticas, las capacidad para definir y demostrar; que son las que por su propia naturaleza establecen el vínculo primario en el sistema de conocimientos.  Igualmente se propende por habilidades como:   identificar, interpretar, recodificar, graficar, algoritmizar, calcular, comparar, controlar, modelar, resolver, aproximar y optimizar.</w:t>
-            </w:r>
-          </w:p>
-          <w:p>
-            <w:pPr>
-              <w:pStyle w:val="49"/>
-              <w:numPr>
-                <w:ilvl w:val="0"/>
-                <w:numId w:val="0"/>
-              </w:numPr>
-              <w:tabs>
-                <w:tab w:val="left" w:pos="1660"/>
-                <w:tab w:val="left" w:pos="2160"/>
-              </w:tabs>
-              <w:ind w:leftChars="0"/>
-              <w:jc w:val="both"/>
-            </w:pPr>
+              <w:t>Se pretenden construir, entre otras habilidades matemáticas, la capacidad para definir y demostrar; que son las que por su propia naturaleza establecen el vínculo primario en el sistema de conocimientos.  Igualmente se propende por habilidades como</w:t>
+            </w:r>
+            <w:r>
+              <w:rPr>
+                <w:rFonts w:hint="default" w:ascii="Arial" w:hAnsi="Arial"/>
+                <w:sz w:val="22"/>
+                <w:lang w:val="es"/>
+              </w:rPr>
+              <w:t>:</w:t>
+            </w:r>
             <w:r>
               <w:rPr>
                 <w:rFonts w:ascii="Arial" w:hAnsi="Arial"/>
                 <w:sz w:val="22"/>
               </w:rPr>
-              <w:t xml:space="preserve">Se presentarán experiencias pedagógicas para sustentar los contenidos teóricos en aras de contribuir a que los docentes puedan instrumentar y lograr su formación integral.  Ya hemos citado la importancia de promover, estimular y orientar las actividades del aprendizaje de los estudiantes, esto se logrará con la experimentación, la observación, la conjeturación y la resolución de problemas; al igual que con el desarrollo de las guías de intervención.  </w:t>
-            </w:r>
-          </w:p>
-          <w:p>
-            <w:pPr>
-              <w:pStyle w:val="49"/>
-              <w:numPr>
-                <w:ilvl w:val="0"/>
-                <w:numId w:val="0"/>
-              </w:numPr>
-              <w:tabs>
-                <w:tab w:val="left" w:pos="1660"/>
-                <w:tab w:val="left" w:pos="2160"/>
-              </w:tabs>
-              <w:ind w:leftChars="0"/>
-              <w:jc w:val="both"/>
-            </w:pPr>
+              <w:t xml:space="preserve"> interpretar, graficar</w:t>
+            </w:r>
+            <w:r>
+              <w:rPr>
+                <w:rFonts w:hint="default" w:ascii="Arial" w:hAnsi="Arial"/>
+                <w:sz w:val="22"/>
+                <w:lang w:val="es"/>
+              </w:rPr>
+              <w:t>,</w:t>
+            </w:r>
             <w:r>
               <w:rPr>
                 <w:rFonts w:ascii="Arial" w:hAnsi="Arial"/>
                 <w:sz w:val="22"/>
               </w:rPr>
-              <w:t>Se exige entonces la selección de una ordenada estrategia pedagógica que permita satisfacer las exigencias para la construcción de los mismos (conceptos), he ahí el papel de la instrucción heurística en la formación.</w:t>
+              <w:t xml:space="preserve"> comparar</w:t>
+            </w:r>
+            <w:r>
+              <w:rPr>
+                <w:rFonts w:hint="default" w:ascii="Arial" w:hAnsi="Arial"/>
+                <w:sz w:val="22"/>
+                <w:lang w:val="es"/>
+              </w:rPr>
+              <w:t xml:space="preserve"> y generalizar. Esto se lograr</w:t>
+            </w:r>
+            <w:r>
+              <w:rPr>
+                <w:rFonts w:hint="default" w:ascii="Arial" w:hAnsi="Arial"/>
+                <w:sz w:val="22"/>
+                <w:lang/>
+              </w:rPr>
+              <w:t>á con</w:t>
+            </w:r>
+            <w:r>
+              <w:rPr>
+                <w:rFonts w:ascii="Arial" w:hAnsi="Arial"/>
+                <w:sz w:val="22"/>
+              </w:rPr>
+              <w:t xml:space="preserve"> la conjeturación y la resolución de problemas</w:t>
+            </w:r>
+            <w:r>
+              <w:rPr>
+                <w:rFonts w:hint="default" w:ascii="Arial" w:hAnsi="Arial"/>
+                <w:sz w:val="22"/>
+                <w:lang/>
+              </w:rPr>
+              <w:t>.</w:t>
             </w:r>
           </w:p>
           <w:p>
@@ -4755,8 +6493,10 @@
               <w:pStyle w:val="48"/>
               <w:jc w:val="both"/>
               <w:rPr>
-                <w:sz w:val="22"/>
-                <w:szCs w:val="22"/>
+                <w:rFonts w:hint="default"/>
+                <w:sz w:val="22"/>
+                <w:szCs w:val="22"/>
+                <w:lang/>
               </w:rPr>
             </w:pPr>
             <w:r>
@@ -4765,7 +6505,50 @@
                 <w:sz w:val="22"/>
                 <w:szCs w:val="22"/>
               </w:rPr>
-              <w:t>Dado el carácter teórico del curso se considera de vital importancia la presencia activa de los estudiantes en las sesiones correspondientes a las discusiones plenarias, las cuales se consideras de asistencia obligatoria (la fecha de las mismas será fijada de acuerdo con el desarrollo del curso). Se consideran de asistencia voluntaria aquellas que se definan como de asesoría o taller, las cuales serán dedicadas a ampliaciones en fuentes bibliográficas y asesorías personalizadas</w:t>
+              <w:t>Dado el carácter teórico del curso se considera de vital importancia la presencia activa de los estudiantes en las sesiones correspondientes a las discusiones plenarias, las cuales se considera</w:t>
+            </w:r>
+            <w:r>
+              <w:rPr>
+                <w:rFonts w:hint="default" w:ascii="Arial" w:hAnsi="Arial"/>
+                <w:sz w:val="22"/>
+                <w:szCs w:val="22"/>
+                <w:lang/>
+              </w:rPr>
+              <w:t>n</w:t>
+            </w:r>
+            <w:r>
+              <w:rPr>
+                <w:rFonts w:ascii="Arial" w:hAnsi="Arial"/>
+                <w:sz w:val="22"/>
+                <w:szCs w:val="22"/>
+              </w:rPr>
+              <w:t xml:space="preserve"> de asistencia obligatoria (la fecha de las mismas será fijada de acuerdo con el desarrollo del curso). Se consideran de asistencia voluntaria aquellas que se definan como de asesoría o taller, las cuales serán dedicadas </w:t>
+            </w:r>
+            <w:r>
+              <w:rPr>
+                <w:rFonts w:hint="default" w:ascii="Arial" w:hAnsi="Arial"/>
+                <w:sz w:val="22"/>
+                <w:szCs w:val="22"/>
+                <w:lang/>
+              </w:rPr>
+              <w:t>resolución de ejercicios,</w:t>
+            </w:r>
+            <w:r>
+              <w:rPr>
+                <w:rFonts w:ascii="Arial" w:hAnsi="Arial"/>
+                <w:sz w:val="22"/>
+                <w:szCs w:val="22"/>
+              </w:rPr>
+              <w:t xml:space="preserve"> ampliaciones en fuentes bibliográficas y asesorías personalizadas</w:t>
+            </w:r>
+            <w:r>
+              <w:rPr>
+                <w:rFonts w:hint="default" w:ascii="Arial" w:hAnsi="Arial"/>
+                <w:sz w:val="22"/>
+                <w:szCs w:val="22"/>
+                <w:lang/>
+              </w:rPr>
+              <w:t>.</w:t>
             </w:r>
           </w:p>
           <w:p>
@@ -4822,12 +6605,6 @@
             <w:insideH w:val="single" w:color="404040" w:sz="4" w:space="0"/>
             <w:insideV w:val="single" w:color="404040" w:sz="4" w:space="0"/>
           </w:tblBorders>
-          <w:tblCellMar>
-            <w:top w:w="0" w:type="dxa"/>
-            <w:left w:w="108" w:type="dxa"/>
-            <w:bottom w:w="0" w:type="dxa"/>
-            <w:right w:w="108" w:type="dxa"/>
-          </w:tblCellMar>
         </w:tblPrEx>
         <w:trPr>
           <w:trHeight w:val="340" w:hRule="atLeast"/>
@@ -4889,12 +6666,6 @@
             <w:insideH w:val="single" w:color="404040" w:sz="4" w:space="0"/>
             <w:insideV w:val="single" w:color="404040" w:sz="4" w:space="0"/>
           </w:tblBorders>
-          <w:tblCellMar>
-            <w:top w:w="0" w:type="dxa"/>
-            <w:left w:w="108" w:type="dxa"/>
-            <w:bottom w:w="0" w:type="dxa"/>
-            <w:right w:w="108" w:type="dxa"/>
-          </w:tblCellMar>
         </w:tblPrEx>
         <w:trPr>
           <w:trHeight w:val="1990" w:hRule="atLeast"/>
@@ -5023,12 +6794,6 @@
             <w:insideH w:val="single" w:color="404040" w:sz="4" w:space="0"/>
             <w:insideV w:val="single" w:color="404040" w:sz="4" w:space="0"/>
           </w:tblBorders>
-          <w:tblCellMar>
-            <w:top w:w="0" w:type="dxa"/>
-            <w:left w:w="108" w:type="dxa"/>
-            <w:bottom w:w="0" w:type="dxa"/>
-            <w:right w:w="108" w:type="dxa"/>
-          </w:tblCellMar>
         </w:tblPrEx>
         <w:trPr>
           <w:trHeight w:val="244" w:hRule="atLeast"/>
@@ -5143,12 +6908,6 @@
             <w:insideH w:val="single" w:color="404040" w:sz="4" w:space="0"/>
             <w:insideV w:val="single" w:color="404040" w:sz="4" w:space="0"/>
           </w:tblBorders>
-          <w:tblCellMar>
-            <w:top w:w="0" w:type="dxa"/>
-            <w:left w:w="108" w:type="dxa"/>
-            <w:bottom w:w="0" w:type="dxa"/>
-            <w:right w:w="108" w:type="dxa"/>
-          </w:tblCellMar>
         </w:tblPrEx>
         <w:trPr>
           <w:trHeight w:val="397" w:hRule="atLeast"/>
@@ -5271,12 +7030,6 @@
             <w:insideH w:val="single" w:color="404040" w:sz="4" w:space="0"/>
             <w:insideV w:val="single" w:color="404040" w:sz="4" w:space="0"/>
           </w:tblBorders>
-          <w:tblCellMar>
-            <w:top w:w="0" w:type="dxa"/>
-            <w:left w:w="108" w:type="dxa"/>
-            <w:bottom w:w="0" w:type="dxa"/>
-            <w:right w:w="108" w:type="dxa"/>
-          </w:tblCellMar>
         </w:tblPrEx>
         <w:trPr>
           <w:trHeight w:val="397" w:hRule="atLeast"/>
@@ -5389,12 +7142,6 @@
             <w:insideH w:val="single" w:color="404040" w:sz="4" w:space="0"/>
             <w:insideV w:val="single" w:color="404040" w:sz="4" w:space="0"/>
           </w:tblBorders>
-          <w:tblCellMar>
-            <w:top w:w="0" w:type="dxa"/>
-            <w:left w:w="108" w:type="dxa"/>
-            <w:bottom w:w="0" w:type="dxa"/>
-            <w:right w:w="108" w:type="dxa"/>
-          </w:tblCellMar>
         </w:tblPrEx>
         <w:trPr>
           <w:trHeight w:val="397" w:hRule="atLeast"/>
@@ -5507,12 +7254,6 @@
             <w:insideH w:val="single" w:color="404040" w:sz="4" w:space="0"/>
             <w:insideV w:val="single" w:color="404040" w:sz="4" w:space="0"/>
           </w:tblBorders>
-          <w:tblCellMar>
-            <w:top w:w="0" w:type="dxa"/>
-            <w:left w:w="108" w:type="dxa"/>
-            <w:bottom w:w="0" w:type="dxa"/>
-            <w:right w:w="108" w:type="dxa"/>
-          </w:tblCellMar>
         </w:tblPrEx>
         <w:trPr>
           <w:trHeight w:val="397" w:hRule="atLeast"/>
@@ -5659,12 +7400,6 @@
             <w:insideH w:val="single" w:color="404040" w:sz="4" w:space="0"/>
             <w:insideV w:val="single" w:color="404040" w:sz="4" w:space="0"/>
           </w:tblBorders>
-          <w:tblCellMar>
-            <w:top w:w="0" w:type="dxa"/>
-            <w:left w:w="108" w:type="dxa"/>
-            <w:bottom w:w="0" w:type="dxa"/>
-            <w:right w:w="108" w:type="dxa"/>
-          </w:tblCellMar>
         </w:tblPrEx>
         <w:trPr>
           <w:trHeight w:val="227" w:hRule="atLeast"/>
@@ -5730,12 +7465,6 @@
             <w:insideH w:val="single" w:color="404040" w:sz="4" w:space="0"/>
             <w:insideV w:val="single" w:color="404040" w:sz="4" w:space="0"/>
           </w:tblBorders>
-          <w:tblCellMar>
-            <w:top w:w="0" w:type="dxa"/>
-            <w:left w:w="108" w:type="dxa"/>
-            <w:bottom w:w="0" w:type="dxa"/>
-            <w:right w:w="108" w:type="dxa"/>
-          </w:tblCellMar>
         </w:tblPrEx>
         <w:trPr>
           <w:trHeight w:val="851" w:hRule="atLeast"/>
@@ -5913,9 +7642,9 @@
             <w:pPr>
               <w:pStyle w:val="48"/>
               <w:numPr>
-                <w:ilvl w:val="0"/>
-                <w:numId w:val="4"/>
+                <w:numId w:val="0"/>
               </w:numPr>
+              <w:ind w:leftChars="0"/>
               <w:jc w:val="both"/>
             </w:pPr>
             <w:r>
@@ -5927,23 +7656,33 @@
               </w:rPr>
               <w:t>Bibliografía Básica.</w:t>
             </w:r>
+          </w:p>
+          <w:p>
+            <w:pPr>
+              <w:pStyle w:val="49"/>
+              <w:numPr>
+                <w:numId w:val="0"/>
+              </w:numPr>
+              <w:ind w:leftChars="0"/>
+              <w:jc w:val="both"/>
+            </w:pPr>
           </w:p>
           <w:p>
             <w:pPr>
               <w:pStyle w:val="49"/>
               <w:numPr>
                 <w:ilvl w:val="0"/>
-                <w:numId w:val="4"/>
+                <w:numId w:val="5"/>
               </w:numPr>
+              <w:ind w:left="420" w:leftChars="0" w:hanging="420" w:firstLineChars="0"/>
               <w:jc w:val="both"/>
             </w:pPr>
             <w:r>
               <w:rPr>
                 <w:rFonts w:ascii="Arial" w:hAnsi="Arial"/>
-                <w:color w:val="000000"/>
-                <w:sz w:val="22"/>
-              </w:rPr>
-              <w:t>LUQUE, Arias Carlos Julio y otros;  Una construcción de los números reales positivos Colombia : Universidad Pedagógica Nacional 2004</w:t>
+                <w:sz w:val="22"/>
+              </w:rPr>
+              <w:t>RESTREPO, Guillermo. Los fundamentos de la Matemática. Universidad del Valle. 1998</w:t>
             </w:r>
           </w:p>
           <w:p>
@@ -5951,8 +7690,9 @@
               <w:pStyle w:val="49"/>
               <w:numPr>
                 <w:ilvl w:val="0"/>
-                <w:numId w:val="4"/>
+                <w:numId w:val="5"/>
               </w:numPr>
+              <w:ind w:left="420" w:leftChars="0" w:hanging="420" w:firstLineChars="0"/>
               <w:jc w:val="both"/>
             </w:pPr>
             <w:r>
@@ -5960,7 +7700,15 @@
                 <w:rFonts w:ascii="Arial" w:hAnsi="Arial"/>
                 <w:sz w:val="22"/>
               </w:rPr>
-              <w:t>RESTREPO, Guillermo. Los fundamentos de la Matemática. Universidad del Valle. 1998</w:t>
+              <w:t xml:space="preserve">ALEKSANDROV y otros. La matemática su contenido métodos y significado. </w:t>
+            </w:r>
+            <w:r>
+              <w:rPr>
+                <w:rFonts w:ascii="Arial" w:hAnsi="Arial"/>
+                <w:sz w:val="22"/>
+                <w:lang w:val="en-US"/>
+              </w:rPr>
+              <w:t>Tomos I al III editorial alianza.1981</w:t>
             </w:r>
           </w:p>
           <w:p>
@@ -5968,8 +7716,9 @@
               <w:pStyle w:val="49"/>
               <w:numPr>
                 <w:ilvl w:val="0"/>
-                <w:numId w:val="4"/>
+                <w:numId w:val="5"/>
               </w:numPr>
+              <w:ind w:left="420" w:leftChars="0" w:hanging="420" w:firstLineChars="0"/>
               <w:jc w:val="both"/>
             </w:pPr>
             <w:r>
@@ -5977,15 +7726,7 @@
                 <w:rFonts w:ascii="Arial" w:hAnsi="Arial"/>
                 <w:sz w:val="22"/>
               </w:rPr>
-              <w:t xml:space="preserve">ALEKSANDROV y otros. La matemática su contenido métodos y significado. </w:t>
-            </w:r>
-            <w:r>
-              <w:rPr>
-                <w:rFonts w:ascii="Arial" w:hAnsi="Arial"/>
-                <w:sz w:val="22"/>
-                <w:lang w:val="en-US"/>
-              </w:rPr>
-              <w:t>Tomos I al III editorial alianza.1981</w:t>
+              <w:t>BARTLE, Robert; SHERBERT, Donald. Introducción al análisis matemático de una variable. Editorial Limusa Wiley. México. 2da edición en castellano. 2001.</w:t>
             </w:r>
           </w:p>
           <w:p>
@@ -5993,16 +7734,25 @@
               <w:pStyle w:val="49"/>
               <w:numPr>
                 <w:ilvl w:val="0"/>
-                <w:numId w:val="4"/>
+                <w:numId w:val="5"/>
               </w:numPr>
+              <w:ind w:left="420" w:leftChars="0" w:hanging="420" w:firstLineChars="0"/>
               <w:jc w:val="both"/>
             </w:pPr>
             <w:r>
               <w:rPr>
                 <w:rFonts w:ascii="Arial" w:hAnsi="Arial"/>
                 <w:sz w:val="22"/>
-              </w:rPr>
-              <w:t>BARTLE, Robert; SHERBERT, Donald. Introducción al análisis matemático de una variable. Editorial Limusa Wiley. México. 2da edición en castellano. 2001.</w:t>
+                <w:lang w:val="en-US"/>
+              </w:rPr>
+              <w:t xml:space="preserve">NATIONAL COUNCIL TEACHERS OF MATHEMATICS. </w:t>
+            </w:r>
+            <w:r>
+              <w:rPr>
+                <w:rFonts w:ascii="Arial" w:hAnsi="Arial"/>
+                <w:sz w:val="22"/>
+              </w:rPr>
+              <w:t>El sistema de los números Reales. Editorial Trillas. México 1970.</w:t>
             </w:r>
           </w:p>
           <w:p>
@@ -6010,8 +7760,9 @@
               <w:pStyle w:val="49"/>
               <w:numPr>
                 <w:ilvl w:val="0"/>
-                <w:numId w:val="4"/>
+                <w:numId w:val="5"/>
               </w:numPr>
+              <w:ind w:left="420" w:leftChars="0" w:hanging="420" w:firstLineChars="0"/>
               <w:jc w:val="both"/>
             </w:pPr>
             <w:r>
@@ -6019,7 +7770,7 @@
                 <w:rFonts w:ascii="Arial" w:hAnsi="Arial"/>
                 <w:sz w:val="22"/>
               </w:rPr>
-              <w:t>CENTENO PÉREZ JULIA.  Números decimales, ¿por qué? y ¿para qué?. Editorial SÍNTESIS. Madrid. 1997.</w:t>
+              <w:t>OLEAS, Grimaldo. Lógica y Teoría de Conjuntos. Universidad de Antioquia.1986</w:t>
             </w:r>
           </w:p>
           <w:p>
@@ -6027,16 +7778,23 @@
               <w:pStyle w:val="49"/>
               <w:numPr>
                 <w:ilvl w:val="0"/>
-                <w:numId w:val="4"/>
+                <w:numId w:val="5"/>
               </w:numPr>
+              <w:ind w:left="420" w:leftChars="0" w:hanging="420" w:firstLineChars="0"/>
               <w:jc w:val="both"/>
-            </w:pPr>
-            <w:r>
-              <w:rPr>
-                <w:rFonts w:ascii="Arial" w:hAnsi="Arial"/>
-                <w:sz w:val="22"/>
-              </w:rPr>
-              <w:t>COUDER, Luciano. Teoría de las ecuaciones algebraicas. Editorial Limusa. Mexico. 1998</w:t>
+              <w:rPr>
+                <w:rFonts w:hint="default" w:asciiTheme="minorAscii" w:hAnsiTheme="minorAscii"/>
+                <w:sz w:val="22"/>
+                <w:szCs w:val="22"/>
+              </w:rPr>
+            </w:pPr>
+            <w:r>
+              <w:rPr>
+                <w:rFonts w:hint="default" w:asciiTheme="minorAscii" w:hAnsiTheme="minorAscii"/>
+                <w:sz w:val="22"/>
+                <w:szCs w:val="22"/>
+              </w:rPr>
+              <w:t>RESTREPO, Guillermo. Los fundamentos de la Matemática. Universidad del Valle. 1998</w:t>
             </w:r>
           </w:p>
           <w:p>
@@ -6044,16 +7802,33 @@
               <w:pStyle w:val="49"/>
               <w:numPr>
                 <w:ilvl w:val="0"/>
-                <w:numId w:val="4"/>
+                <w:numId w:val="5"/>
               </w:numPr>
+              <w:ind w:left="420" w:leftChars="0" w:hanging="420" w:firstLineChars="0"/>
               <w:jc w:val="both"/>
-            </w:pPr>
-            <w:r>
-              <w:rPr>
-                <w:rFonts w:ascii="Arial" w:hAnsi="Arial"/>
-                <w:sz w:val="22"/>
-              </w:rPr>
-              <w:t>GRUPO BETA. Proporcionalidad Geométrica y Semejanza. Colección matemática cultura y aprendizaje. Editorial síntesis. 1990</w:t>
+              <w:rPr>
+                <w:rFonts w:hint="default" w:asciiTheme="minorAscii" w:hAnsiTheme="minorAscii"/>
+                <w:sz w:val="22"/>
+                <w:szCs w:val="22"/>
+                <w:lang/>
+              </w:rPr>
+            </w:pPr>
+            <w:r>
+              <w:rPr>
+                <w:rFonts w:hint="default" w:asciiTheme="minorAscii" w:hAnsiTheme="minorAscii"/>
+                <w:sz w:val="22"/>
+                <w:szCs w:val="22"/>
+              </w:rPr>
+              <w:t xml:space="preserve">RESTREPO, Guillermo. </w:t>
+            </w:r>
+            <w:r>
+              <w:rPr>
+                <w:rFonts w:hint="default" w:asciiTheme="minorAscii" w:hAnsiTheme="minorAscii"/>
+                <w:sz w:val="22"/>
+                <w:szCs w:val="22"/>
+                <w:lang/>
+              </w:rPr>
+              <w:t>Funciones de una variable real.</w:t>
             </w:r>
           </w:p>
           <w:p>
@@ -6061,24 +7836,23 @@
               <w:pStyle w:val="49"/>
               <w:numPr>
                 <w:ilvl w:val="0"/>
-                <w:numId w:val="4"/>
+                <w:numId w:val="5"/>
               </w:numPr>
+              <w:ind w:left="420" w:leftChars="0" w:hanging="420" w:firstLineChars="0"/>
               <w:jc w:val="both"/>
-            </w:pPr>
-            <w:r>
-              <w:rPr>
-                <w:rFonts w:ascii="Arial" w:hAnsi="Arial"/>
-                <w:sz w:val="22"/>
-                <w:lang w:val="en-US"/>
-              </w:rPr>
-              <w:t xml:space="preserve">NATIONAL COUNCIL TEACHERS OF MATHEMATICS. </w:t>
-            </w:r>
-            <w:r>
-              <w:rPr>
-                <w:rFonts w:ascii="Arial" w:hAnsi="Arial"/>
-                <w:sz w:val="22"/>
-              </w:rPr>
-              <w:t>El sistema de los números Reales. Editorial Trillas. México 1970.</w:t>
+              <w:rPr>
+                <w:rFonts w:hint="default" w:asciiTheme="minorAscii" w:hAnsiTheme="minorAscii"/>
+                <w:sz w:val="22"/>
+                <w:szCs w:val="22"/>
+              </w:rPr>
+            </w:pPr>
+            <w:r>
+              <w:rPr>
+                <w:rFonts w:hint="default" w:asciiTheme="minorAscii" w:hAnsiTheme="minorAscii"/>
+                <w:sz w:val="22"/>
+                <w:szCs w:val="22"/>
+              </w:rPr>
+              <w:t>BARTLE, Robert; SHERBERT, Donald. Introducción al análisis matemático de una variable. Editorial Limusa Wiley. México. 2da edición en castellano. 2001.</w:t>
             </w:r>
           </w:p>
           <w:p>
@@ -6086,16 +7860,23 @@
               <w:pStyle w:val="49"/>
               <w:numPr>
                 <w:ilvl w:val="0"/>
-                <w:numId w:val="4"/>
+                <w:numId w:val="5"/>
               </w:numPr>
+              <w:ind w:left="420" w:leftChars="0" w:hanging="420" w:firstLineChars="0"/>
               <w:jc w:val="both"/>
-            </w:pPr>
-            <w:r>
-              <w:rPr>
-                <w:rFonts w:ascii="Arial" w:hAnsi="Arial"/>
-                <w:sz w:val="22"/>
-              </w:rPr>
-              <w:t>OLEAS, Grimaldo. Lógica y Teoría de Conjuntos. Universidad de Antioquia.1986</w:t>
+              <w:rPr>
+                <w:rFonts w:hint="default" w:asciiTheme="minorAscii" w:hAnsiTheme="minorAscii"/>
+                <w:sz w:val="22"/>
+                <w:szCs w:val="22"/>
+              </w:rPr>
+            </w:pPr>
+            <w:r>
+              <w:rPr>
+                <w:rFonts w:hint="default" w:asciiTheme="minorAscii" w:hAnsiTheme="minorAscii"/>
+                <w:sz w:val="22"/>
+                <w:szCs w:val="22"/>
+              </w:rPr>
+              <w:t>ZALAMEA, Fernando. Fundamentos de Matemáticas. Universidad Nacional de Colombia.</w:t>
             </w:r>
           </w:p>
           <w:p>
@@ -6103,17 +7884,53 @@
               <w:pStyle w:val="49"/>
               <w:numPr>
                 <w:ilvl w:val="0"/>
-                <w:numId w:val="4"/>
+                <w:numId w:val="5"/>
+              </w:numPr>
+              <w:ind w:left="420" w:leftChars="0" w:hanging="420" w:firstLineChars="0"/>
+              <w:jc w:val="both"/>
+              <w:rPr>
+                <w:rFonts w:hint="default" w:asciiTheme="minorAscii" w:hAnsiTheme="minorAscii"/>
+                <w:color w:val="000000"/>
+                <w:sz w:val="22"/>
+                <w:szCs w:val="22"/>
+              </w:rPr>
+            </w:pPr>
+            <w:r>
+              <w:rPr>
+                <w:rFonts w:hint="default" w:asciiTheme="minorAscii" w:hAnsiTheme="minorAscii"/>
+                <w:sz w:val="22"/>
+                <w:szCs w:val="22"/>
+              </w:rPr>
+              <w:t>APOSTOL, Tom. Análisis Matemático. Editorial Reverte.</w:t>
+            </w:r>
+          </w:p>
+          <w:p>
+            <w:pPr>
+              <w:pStyle w:val="49"/>
+              <w:numPr>
+                <w:ilvl w:val="0"/>
+                <w:numId w:val="5"/>
               </w:numPr>
               <w:spacing w:line="360" w:lineRule="auto"/>
+              <w:ind w:left="420" w:leftChars="0" w:hanging="420" w:firstLineChars="0"/>
               <w:jc w:val="both"/>
             </w:pPr>
             <w:r>
               <w:rPr>
-                <w:rFonts w:ascii="Arial" w:hAnsi="Arial"/>
-                <w:sz w:val="22"/>
-              </w:rPr>
-              <w:t>Internet</w:t>
+                <w:rFonts w:hint="default" w:asciiTheme="minorAscii" w:hAnsiTheme="minorAscii"/>
+                <w:sz w:val="22"/>
+                <w:szCs w:val="22"/>
+                <w:lang w:val="es"/>
+              </w:rPr>
+              <w:t>APOSTOL</w:t>
+            </w:r>
+            <w:r>
+              <w:rPr>
+                <w:rFonts w:hint="default" w:asciiTheme="minorAscii" w:hAnsiTheme="minorAscii"/>
+                <w:sz w:val="22"/>
+                <w:szCs w:val="22"/>
+              </w:rPr>
+              <w:t>, Tom. Análisis Matemático. Editorial Reverte.</w:t>
             </w:r>
           </w:p>
           <w:p>
@@ -6510,9 +8327,17 @@
           <w:p>
             <w:pPr>
               <w:rPr>
-                <w:rFonts w:ascii="Calibri" w:hAnsi="Calibri" w:eastAsia="Calibri" w:cs="Calibri"/>
-              </w:rPr>
-            </w:pPr>
+                <w:rFonts w:hint="default" w:ascii="Calibri" w:hAnsi="Calibri" w:eastAsia="Calibri" w:cs="Calibri"/>
+                <w:lang/>
+              </w:rPr>
+            </w:pPr>
+            <w:r>
+              <w:rPr>
+                <w:rFonts w:hint="default" w:ascii="Calibri" w:hAnsi="Calibri" w:eastAsia="Calibri" w:cs="Calibri"/>
+                <w:lang/>
+              </w:rPr>
+              <w:t>Gabriel Antonio Pareja</w:t>
+            </w:r>
           </w:p>
         </w:tc>
         <w:tc>
@@ -6552,9 +8377,19 @@
             <w:pPr>
               <w:jc w:val="center"/>
               <w:rPr>
-                <w:rFonts w:ascii="Calibri" w:hAnsi="Calibri" w:eastAsia="Calibri" w:cs="Calibri"/>
-              </w:rPr>
-            </w:pPr>
+                <w:rFonts w:hint="default" w:ascii="Calibri" w:hAnsi="Calibri" w:eastAsia="Calibri" w:cs="Calibri"/>
+                <w:lang/>
+              </w:rPr>
+            </w:pPr>
+            <w:r>
+              <w:rPr>
+                <w:rFonts w:hint="default" w:ascii="Calibri" w:hAnsi="Calibri" w:eastAsia="Calibri" w:cs="Calibri"/>
+                <w:lang/>
+              </w:rPr>
+              <w:t>Matemático y Magister en Educación Matemática.</w:t>
+            </w:r>
+            <w:bookmarkStart w:id="1" w:name="_GoBack"/>
+            <w:bookmarkEnd w:id="1"/>
           </w:p>
         </w:tc>
         <w:tc>
@@ -7122,12 +8957,6 @@
             <w:insideH w:val="single" w:color="404040" w:sz="4" w:space="0"/>
             <w:insideV w:val="single" w:color="404040" w:sz="4" w:space="0"/>
           </w:tblBorders>
-          <w:tblCellMar>
-            <w:top w:w="0" w:type="dxa"/>
-            <w:left w:w="108" w:type="dxa"/>
-            <w:bottom w:w="0" w:type="dxa"/>
-            <w:right w:w="108" w:type="dxa"/>
-          </w:tblCellMar>
         </w:tblPrEx>
         <w:trPr>
           <w:trHeight w:val="300" w:hRule="atLeast"/>
@@ -7189,12 +9018,6 @@
             <w:insideH w:val="single" w:color="404040" w:sz="4" w:space="0"/>
             <w:insideV w:val="single" w:color="404040" w:sz="4" w:space="0"/>
           </w:tblBorders>
-          <w:tblCellMar>
-            <w:top w:w="0" w:type="dxa"/>
-            <w:left w:w="108" w:type="dxa"/>
-            <w:bottom w:w="0" w:type="dxa"/>
-            <w:right w:w="108" w:type="dxa"/>
-          </w:tblCellMar>
         </w:tblPrEx>
         <w:trPr>
           <w:trHeight w:val="244" w:hRule="atLeast"/>
@@ -7290,12 +9113,6 @@
             <w:insideH w:val="single" w:color="404040" w:sz="4" w:space="0"/>
             <w:insideV w:val="single" w:color="404040" w:sz="4" w:space="0"/>
           </w:tblBorders>
-          <w:tblCellMar>
-            <w:top w:w="0" w:type="dxa"/>
-            <w:left w:w="108" w:type="dxa"/>
-            <w:bottom w:w="0" w:type="dxa"/>
-            <w:right w:w="108" w:type="dxa"/>
-          </w:tblCellMar>
         </w:tblPrEx>
         <w:trPr>
           <w:trHeight w:val="764" w:hRule="atLeast"/>
@@ -7470,12 +9287,6 @@
             <w:insideH w:val="single" w:color="404040" w:sz="4" w:space="0"/>
             <w:insideV w:val="single" w:color="404040" w:sz="4" w:space="0"/>
           </w:tblBorders>
-          <w:tblCellMar>
-            <w:top w:w="0" w:type="dxa"/>
-            <w:left w:w="108" w:type="dxa"/>
-            <w:bottom w:w="0" w:type="dxa"/>
-            <w:right w:w="108" w:type="dxa"/>
-          </w:tblCellMar>
         </w:tblPrEx>
         <w:trPr>
           <w:trHeight w:val="138" w:hRule="atLeast"/>
@@ -8000,6 +9811,46 @@
 <file path=word/numbering.xml><?xml version="1.0" encoding="utf-8"?>
 <w:numbering xmlns:wpc="http://schemas.microsoft.com/office/word/2010/wordprocessingCanvas" xmlns:mc="http://schemas.openxmlformats.org/markup-compatibility/2006" xmlns:o="urn:schemas-microsoft-com:office:office" xmlns:r="http://schemas.openxmlformats.org/officeDocument/2006/relationships" xmlns:m="http://schemas.openxmlformats.org/officeDocument/2006/math" xmlns:v="urn:schemas-microsoft-com:vml" xmlns:wp14="http://schemas.microsoft.com/office/word/2010/wordprocessingDrawing" xmlns:wp="http://schemas.openxmlformats.org/drawingml/2006/wordprocessingDrawing" xmlns:w10="urn:schemas-microsoft-com:office:word" xmlns:w="http://schemas.openxmlformats.org/wordprocessingml/2006/main" xmlns:w14="http://schemas.microsoft.com/office/word/2010/wordml" xmlns:wpg="http://schemas.microsoft.com/office/word/2010/wordprocessingGroup" xmlns:wpi="http://schemas.microsoft.com/office/word/2010/wordprocessingInk" xmlns:wne="http://schemas.microsoft.com/office/word/2006/wordml" xmlns:wps="http://schemas.microsoft.com/office/word/2010/wordprocessingShape" xmlns:wpsCustomData="http://www.wps.cn/officeDocument/2013/wpsCustomData" mc:Ignorable="w14 wp14">
   <w:abstractNum w:abstractNumId="0">
+    <w:nsid w:val="96FD421B"/>
+    <w:multiLevelType w:val="singleLevel"/>
+    <w:tmpl w:val="96FD421B"/>
+    <w:lvl w:ilvl="0" w:tentative="0">
+      <w:start w:val="1"/>
+      <w:numFmt w:val="bullet"/>
+      <w:lvlText w:val=""/>
+      <w:lvlJc w:val="left"/>
+      <w:pPr>
+        <w:tabs>
+          <w:tab w:val="left" w:pos="420"/>
+        </w:tabs>
+        <w:ind w:left="420" w:leftChars="0" w:hanging="420" w:firstLineChars="0"/>
+      </w:pPr>
+      <w:rPr>
+        <w:rFonts w:hint="default" w:ascii="Wingdings" w:hAnsi="Wingdings"/>
+      </w:rPr>
+    </w:lvl>
+  </w:abstractNum>
+  <w:abstractNum w:abstractNumId="1">
+    <w:nsid w:val="BBFA8666"/>
+    <w:multiLevelType w:val="singleLevel"/>
+    <w:tmpl w:val="BBFA8666"/>
+    <w:lvl w:ilvl="0" w:tentative="0">
+      <w:start w:val="1"/>
+      <w:numFmt w:val="bullet"/>
+      <w:lvlText w:val=""/>
+      <w:lvlJc w:val="left"/>
+      <w:pPr>
+        <w:tabs>
+          <w:tab w:val="left" w:pos="420"/>
+        </w:tabs>
+        <w:ind w:left="420" w:leftChars="0" w:hanging="420" w:firstLineChars="0"/>
+      </w:pPr>
+      <w:rPr>
+        <w:rFonts w:hint="default" w:ascii="Wingdings" w:hAnsi="Wingdings"/>
+      </w:rPr>
+    </w:lvl>
+  </w:abstractNum>
+  <w:abstractNum w:abstractNumId="2">
     <w:nsid w:val="FBD5431D"/>
     <w:multiLevelType w:val="singleLevel"/>
     <w:tmpl w:val="FBD5431D"/>
@@ -8019,93 +9870,7 @@
       </w:rPr>
     </w:lvl>
   </w:abstractNum>
-  <w:abstractNum w:abstractNumId="1">
-    <w:nsid w:val="022B4869"/>
-    <w:multiLevelType w:val="multilevel"/>
-    <w:tmpl w:val="022B4869"/>
-    <w:lvl w:ilvl="0" w:tentative="0">
-      <w:start w:val="3"/>
-      <w:numFmt w:val="decimal"/>
-      <w:lvlText w:val="%1."/>
-      <w:lvlJc w:val="left"/>
-      <w:pPr>
-        <w:ind w:left="360" w:hanging="360"/>
-      </w:pPr>
-    </w:lvl>
-    <w:lvl w:ilvl="1" w:tentative="0">
-      <w:start w:val="4"/>
-      <w:numFmt w:val="decimal"/>
-      <w:lvlText w:val="%1.%2."/>
-      <w:lvlJc w:val="left"/>
-      <w:pPr>
-        <w:ind w:left="360" w:hanging="360"/>
-      </w:pPr>
-    </w:lvl>
-    <w:lvl w:ilvl="2" w:tentative="0">
-      <w:start w:val="1"/>
-      <w:numFmt w:val="decimal"/>
-      <w:lvlText w:val="%1.%2.%3."/>
-      <w:lvlJc w:val="left"/>
-      <w:pPr>
-        <w:ind w:left="720" w:hanging="720"/>
-      </w:pPr>
-    </w:lvl>
-    <w:lvl w:ilvl="3" w:tentative="0">
-      <w:start w:val="1"/>
-      <w:numFmt w:val="decimal"/>
-      <w:lvlText w:val="%1.%2.%3.%4."/>
-      <w:lvlJc w:val="left"/>
-      <w:pPr>
-        <w:ind w:left="720" w:hanging="720"/>
-      </w:pPr>
-    </w:lvl>
-    <w:lvl w:ilvl="4" w:tentative="0">
-      <w:start w:val="1"/>
-      <w:numFmt w:val="decimal"/>
-      <w:lvlText w:val="%1.%2.%3.%4.%5."/>
-      <w:lvlJc w:val="left"/>
-      <w:pPr>
-        <w:ind w:left="1080" w:hanging="1080"/>
-      </w:pPr>
-    </w:lvl>
-    <w:lvl w:ilvl="5" w:tentative="0">
-      <w:start w:val="1"/>
-      <w:numFmt w:val="decimal"/>
-      <w:lvlText w:val="%1.%2.%3.%4.%5.%6."/>
-      <w:lvlJc w:val="left"/>
-      <w:pPr>
-        <w:ind w:left="1080" w:hanging="1080"/>
-      </w:pPr>
-    </w:lvl>
-    <w:lvl w:ilvl="6" w:tentative="0">
-      <w:start w:val="1"/>
-      <w:numFmt w:val="decimal"/>
-      <w:lvlText w:val="%1.%2.%3.%4.%5.%6.%7."/>
-      <w:lvlJc w:val="left"/>
-      <w:pPr>
-        <w:ind w:left="1080" w:hanging="1080"/>
-      </w:pPr>
-    </w:lvl>
-    <w:lvl w:ilvl="7" w:tentative="0">
-      <w:start w:val="1"/>
-      <w:numFmt w:val="decimal"/>
-      <w:lvlText w:val="%1.%2.%3.%4.%5.%6.%7.%8."/>
-      <w:lvlJc w:val="left"/>
-      <w:pPr>
-        <w:ind w:left="1440" w:hanging="1440"/>
-      </w:pPr>
-    </w:lvl>
-    <w:lvl w:ilvl="8" w:tentative="0">
-      <w:start w:val="1"/>
-      <w:numFmt w:val="decimal"/>
-      <w:lvlText w:val="%1.%2.%3.%4.%5.%6.%7.%8.%9."/>
-      <w:lvlJc w:val="left"/>
-      <w:pPr>
-        <w:ind w:left="1440" w:hanging="1440"/>
-      </w:pPr>
-    </w:lvl>
-  </w:abstractNum>
-  <w:abstractNum w:abstractNumId="2">
+  <w:abstractNum w:abstractNumId="3">
     <w:nsid w:val="20E94761"/>
     <w:multiLevelType w:val="multilevel"/>
     <w:tmpl w:val="20E94761"/>
@@ -8191,7 +9956,7 @@
       </w:pPr>
     </w:lvl>
   </w:abstractNum>
-  <w:abstractNum w:abstractNumId="3">
+  <w:abstractNum w:abstractNumId="4">
     <w:nsid w:val="7F2F1070"/>
     <w:multiLevelType w:val="singleLevel"/>
     <w:tmpl w:val="7F2F1070"/>
@@ -8212,16 +9977,19 @@
     </w:lvl>
   </w:abstractNum>
   <w:num w:numId="1">
-    <w:abstractNumId w:val="2"/>
+    <w:abstractNumId w:val="3"/>
   </w:num>
   <w:num w:numId="2">
-    <w:abstractNumId w:val="3"/>
+    <w:abstractNumId w:val="4"/>
   </w:num>
   <w:num w:numId="3">
-    <w:abstractNumId w:val="0"/>
+    <w:abstractNumId w:val="2"/>
   </w:num>
   <w:num w:numId="4">
     <w:abstractNumId w:val="1"/>
+  </w:num>
+  <w:num w:numId="5">
+    <w:abstractNumId w:val="0"/>
   </w:num>
 </w:numbering>
 </file>

--- a/LM Fundamentos de Análisis Real_MODIFICADO.docx
+++ b/LM Fundamentos de Análisis Real_MODIFICADO.docx
@@ -157,6 +157,12 @@
             <w:insideH w:val="single" w:color="000000" w:sz="4" w:space="0"/>
             <w:insideV w:val="single" w:color="000000" w:sz="4" w:space="0"/>
           </w:tblBorders>
+          <w:tblCellMar>
+            <w:top w:w="0" w:type="dxa"/>
+            <w:left w:w="70" w:type="dxa"/>
+            <w:bottom w:w="0" w:type="dxa"/>
+            <w:right w:w="70" w:type="dxa"/>
+          </w:tblCellMar>
         </w:tblPrEx>
         <w:trPr>
           <w:trHeight w:val="555" w:hRule="atLeast"/>
@@ -424,6 +430,12 @@
             <w:insideH w:val="single" w:color="404040" w:sz="4" w:space="0"/>
             <w:insideV w:val="single" w:color="404040" w:sz="4" w:space="0"/>
           </w:tblBorders>
+          <w:tblCellMar>
+            <w:top w:w="0" w:type="dxa"/>
+            <w:left w:w="108" w:type="dxa"/>
+            <w:bottom w:w="0" w:type="dxa"/>
+            <w:right w:w="108" w:type="dxa"/>
+          </w:tblCellMar>
         </w:tblPrEx>
         <w:trPr>
           <w:trHeight w:val="510" w:hRule="atLeast"/>
@@ -520,6 +532,12 @@
             <w:insideH w:val="single" w:color="404040" w:sz="4" w:space="0"/>
             <w:insideV w:val="single" w:color="404040" w:sz="4" w:space="0"/>
           </w:tblBorders>
+          <w:tblCellMar>
+            <w:top w:w="0" w:type="dxa"/>
+            <w:left w:w="108" w:type="dxa"/>
+            <w:bottom w:w="0" w:type="dxa"/>
+            <w:right w:w="108" w:type="dxa"/>
+          </w:tblCellMar>
         </w:tblPrEx>
         <w:trPr>
           <w:trHeight w:val="510" w:hRule="atLeast"/>
@@ -802,6 +820,12 @@
             <w:insideH w:val="single" w:color="404040" w:sz="4" w:space="0"/>
             <w:insideV w:val="single" w:color="404040" w:sz="4" w:space="0"/>
           </w:tblBorders>
+          <w:tblCellMar>
+            <w:top w:w="0" w:type="dxa"/>
+            <w:left w:w="108" w:type="dxa"/>
+            <w:bottom w:w="0" w:type="dxa"/>
+            <w:right w:w="108" w:type="dxa"/>
+          </w:tblCellMar>
         </w:tblPrEx>
         <w:trPr>
           <w:trHeight w:val="510" w:hRule="atLeast"/>
@@ -866,6 +890,12 @@
             <w:insideH w:val="single" w:color="404040" w:sz="4" w:space="0"/>
             <w:insideV w:val="single" w:color="404040" w:sz="4" w:space="0"/>
           </w:tblBorders>
+          <w:tblCellMar>
+            <w:top w:w="0" w:type="dxa"/>
+            <w:left w:w="108" w:type="dxa"/>
+            <w:bottom w:w="0" w:type="dxa"/>
+            <w:right w:w="108" w:type="dxa"/>
+          </w:tblCellMar>
         </w:tblPrEx>
         <w:trPr>
           <w:trHeight w:val="510" w:hRule="atLeast"/>
@@ -1182,6 +1212,12 @@
             <w:insideH w:val="single" w:color="404040" w:sz="4" w:space="0"/>
             <w:insideV w:val="single" w:color="404040" w:sz="4" w:space="0"/>
           </w:tblBorders>
+          <w:tblCellMar>
+            <w:top w:w="0" w:type="dxa"/>
+            <w:left w:w="108" w:type="dxa"/>
+            <w:bottom w:w="0" w:type="dxa"/>
+            <w:right w:w="108" w:type="dxa"/>
+          </w:tblCellMar>
         </w:tblPrEx>
         <w:trPr>
           <w:trHeight w:val="510" w:hRule="atLeast"/>
@@ -1274,6 +1310,12 @@
             <w:insideH w:val="single" w:color="404040" w:sz="4" w:space="0"/>
             <w:insideV w:val="single" w:color="404040" w:sz="4" w:space="0"/>
           </w:tblBorders>
+          <w:tblCellMar>
+            <w:top w:w="0" w:type="dxa"/>
+            <w:left w:w="108" w:type="dxa"/>
+            <w:bottom w:w="0" w:type="dxa"/>
+            <w:right w:w="108" w:type="dxa"/>
+          </w:tblCellMar>
         </w:tblPrEx>
         <w:trPr>
           <w:trHeight w:val="510" w:hRule="atLeast"/>
@@ -1641,6 +1683,12 @@
             <w:insideH w:val="single" w:color="404040" w:sz="4" w:space="0"/>
             <w:insideV w:val="single" w:color="404040" w:sz="4" w:space="0"/>
           </w:tblBorders>
+          <w:tblCellMar>
+            <w:top w:w="0" w:type="dxa"/>
+            <w:left w:w="108" w:type="dxa"/>
+            <w:bottom w:w="0" w:type="dxa"/>
+            <w:right w:w="108" w:type="dxa"/>
+          </w:tblCellMar>
         </w:tblPrEx>
         <w:trPr>
           <w:trHeight w:val="510" w:hRule="atLeast"/>
@@ -2000,6 +2048,12 @@
             <w:insideH w:val="single" w:color="404040" w:sz="4" w:space="0"/>
             <w:insideV w:val="single" w:color="404040" w:sz="4" w:space="0"/>
           </w:tblBorders>
+          <w:tblCellMar>
+            <w:top w:w="0" w:type="dxa"/>
+            <w:left w:w="108" w:type="dxa"/>
+            <w:bottom w:w="0" w:type="dxa"/>
+            <w:right w:w="108" w:type="dxa"/>
+          </w:tblCellMar>
         </w:tblPrEx>
         <w:trPr>
           <w:trHeight w:val="227" w:hRule="atLeast"/>
@@ -2166,6 +2220,12 @@
             <w:insideH w:val="single" w:color="404040" w:sz="4" w:space="0"/>
             <w:insideV w:val="single" w:color="404040" w:sz="4" w:space="0"/>
           </w:tblBorders>
+          <w:tblCellMar>
+            <w:top w:w="0" w:type="dxa"/>
+            <w:left w:w="108" w:type="dxa"/>
+            <w:bottom w:w="0" w:type="dxa"/>
+            <w:right w:w="108" w:type="dxa"/>
+          </w:tblCellMar>
         </w:tblPrEx>
         <w:trPr>
           <w:trHeight w:val="227" w:hRule="atLeast"/>
@@ -2227,24 +2287,7 @@
                 <w:sz w:val="22"/>
                 <w:szCs w:val="22"/>
               </w:rPr>
-              <w:t>Utilizar adecuadamente las reglas de inferencia básicas (axiomas y teoremas lógicos) y los métodos de demostración, para la deducción de tesis propuestas, en la construcción</w:t>
-            </w:r>
-            <w:r>
-              <w:rPr>
-                <w:rFonts w:hint="default" w:asciiTheme="minorAscii" w:hAnsiTheme="minorAscii"/>
-                <w:sz w:val="22"/>
-                <w:szCs w:val="22"/>
-                <w:lang/>
-              </w:rPr>
-              <w:t xml:space="preserve"> y propiedades</w:t>
-            </w:r>
-            <w:r>
-              <w:rPr>
-                <w:rFonts w:hint="default" w:asciiTheme="minorAscii" w:hAnsiTheme="minorAscii"/>
-                <w:sz w:val="22"/>
-                <w:szCs w:val="22"/>
-              </w:rPr>
-              <w:t xml:space="preserve"> del conjunto de los números reales.</w:t>
+              <w:t>Utilizar adecuadamente las reglas de inferencia básicas (axiomas y teoremas lógicos) y los métodos de demostración, para la deducción de tesis propuestas, en la construcción y propiedades del conjunto de los números reales.</w:t>
             </w:r>
           </w:p>
           <w:p>
@@ -2302,24 +2345,7 @@
                 <w:sz w:val="22"/>
                 <w:szCs w:val="22"/>
               </w:rPr>
-              <w:t>Incentivar al estudiante para que haga una construcción y reconstrucción de los conceptos básicos del análisis real</w:t>
-            </w:r>
-            <w:r>
-              <w:rPr>
-                <w:rFonts w:hint="default" w:asciiTheme="minorAscii" w:hAnsiTheme="minorAscii"/>
-                <w:sz w:val="22"/>
-                <w:szCs w:val="22"/>
-                <w:lang/>
-              </w:rPr>
-              <w:t xml:space="preserve"> y de las propiedades de las operaciones de los números reales</w:t>
-            </w:r>
-            <w:r>
-              <w:rPr>
-                <w:rFonts w:hint="default" w:asciiTheme="minorAscii" w:hAnsiTheme="minorAscii"/>
-                <w:sz w:val="22"/>
-                <w:szCs w:val="22"/>
-              </w:rPr>
-              <w:t xml:space="preserve"> desde su experiencia y esto lo refleje en su qué hacer como docente en formación.</w:t>
+              <w:t>Incentivar al estudiante para que haga una construcción y reconstrucción de los conceptos básicos del análisis real y de las propiedades de las operaciones de los números reales desde su experiencia y esto lo refleje en su qué hacer como docente en formación.</w:t>
             </w:r>
           </w:p>
           <w:p>
@@ -2343,24 +2369,7 @@
                 <w:sz w:val="22"/>
                 <w:szCs w:val="22"/>
               </w:rPr>
-              <w:t>Aportar a la formación del pensamiento crítico en los estudiantes, frente a lo que se dice y se acepta como verdadero; estudiantes hábiles para estructurar y analizar argumentos regidos por las reglas de la lógica</w:t>
-            </w:r>
-            <w:r>
-              <w:rPr>
-                <w:rFonts w:hint="default" w:asciiTheme="minorAscii" w:hAnsiTheme="minorAscii"/>
-                <w:sz w:val="22"/>
-                <w:szCs w:val="22"/>
-                <w:lang/>
-              </w:rPr>
-              <w:t xml:space="preserve"> y los axiomas campo</w:t>
-            </w:r>
-            <w:r>
-              <w:rPr>
-                <w:rFonts w:hint="default" w:asciiTheme="minorAscii" w:hAnsiTheme="minorAscii"/>
-                <w:sz w:val="22"/>
-                <w:szCs w:val="22"/>
-              </w:rPr>
-              <w:t>.</w:t>
+              <w:t>Aportar a la formación del pensamiento crítico en los estudiantes, frente a lo que se dice y se acepta como verdadero; estudiantes hábiles para estructurar y analizar argumentos regidos por las reglas de la lógica y los axiomas campo.</w:t>
             </w:r>
           </w:p>
           <w:p>
@@ -2423,6 +2432,12 @@
             <w:insideH w:val="single" w:color="404040" w:sz="4" w:space="0"/>
             <w:insideV w:val="single" w:color="404040" w:sz="4" w:space="0"/>
           </w:tblBorders>
+          <w:tblCellMar>
+            <w:top w:w="0" w:type="dxa"/>
+            <w:left w:w="108" w:type="dxa"/>
+            <w:bottom w:w="0" w:type="dxa"/>
+            <w:right w:w="108" w:type="dxa"/>
+          </w:tblCellMar>
         </w:tblPrEx>
         <w:trPr>
           <w:trHeight w:val="788" w:hRule="atLeast"/>
@@ -2535,27 +2550,16 @@
                 <w:bCs/>
                 <w:sz w:val="22"/>
                 <w:szCs w:val="22"/>
-                <w:lang/>
-              </w:rPr>
-            </w:pPr>
-            <w:r>
-              <w:rPr>
-                <w:rFonts w:hint="default" w:asciiTheme="minorAscii" w:hAnsiTheme="minorAscii"/>
-                <w:bCs/>
-                <w:sz w:val="22"/>
-                <w:szCs w:val="22"/>
-              </w:rPr>
-              <w:t>El espacio de conceptualización Análisis Real pretende en un primer capítulo construir el conjunto de los números reales haciendo referencia a la comprensión del significado de los números, a sus diferentes interpretaciones, representaciones y propiedades</w:t>
-            </w:r>
-            <w:r>
-              <w:rPr>
-                <w:rFonts w:hint="default" w:asciiTheme="minorAscii" w:hAnsiTheme="minorAscii"/>
-                <w:bCs/>
-                <w:sz w:val="22"/>
-                <w:szCs w:val="22"/>
-                <w:lang/>
-              </w:rPr>
-              <w:t xml:space="preserve"> que les permita una fundamentación de las operaciones suma y producto.</w:t>
+              </w:rPr>
+            </w:pPr>
+            <w:r>
+              <w:rPr>
+                <w:rFonts w:hint="default" w:asciiTheme="minorAscii" w:hAnsiTheme="minorAscii"/>
+                <w:bCs/>
+                <w:sz w:val="22"/>
+                <w:szCs w:val="22"/>
+              </w:rPr>
+              <w:t>El espacio de conceptualización Análisis Real pretende en un primer capítulo construir el conjunto de los números reales haciendo referencia a la comprensión del significado de los números, a sus diferentes interpretaciones, representaciones y propiedades que les permita una fundamentación de las operaciones suma y producto.</w:t>
             </w:r>
           </w:p>
           <w:p>
@@ -2573,7 +2577,6 @@
                 <w:bCs/>
                 <w:sz w:val="22"/>
                 <w:szCs w:val="22"/>
-                <w:lang/>
               </w:rPr>
             </w:pPr>
           </w:p>
@@ -2592,16 +2595,14 @@
                 <w:bCs/>
                 <w:sz w:val="22"/>
                 <w:szCs w:val="22"/>
-                <w:lang/>
-              </w:rPr>
-            </w:pPr>
-            <w:r>
-              <w:rPr>
-                <w:rFonts w:hint="default" w:asciiTheme="minorAscii" w:hAnsiTheme="minorAscii"/>
-                <w:bCs/>
-                <w:sz w:val="22"/>
-                <w:szCs w:val="22"/>
-                <w:lang/>
+              </w:rPr>
+            </w:pPr>
+            <w:r>
+              <w:rPr>
+                <w:rFonts w:hint="default" w:asciiTheme="minorAscii" w:hAnsiTheme="minorAscii"/>
+                <w:bCs/>
+                <w:sz w:val="22"/>
+                <w:szCs w:val="22"/>
               </w:rPr>
               <w:t>Se buscará con el estudio de los espacios métricos, formalizar la noción de distancia en contextos más generales.</w:t>
             </w:r>
@@ -2621,7 +2622,6 @@
                 <w:bCs/>
                 <w:sz w:val="22"/>
                 <w:szCs w:val="22"/>
-                <w:lang/>
               </w:rPr>
             </w:pPr>
           </w:p>
@@ -2640,16 +2640,14 @@
                 <w:bCs/>
                 <w:sz w:val="22"/>
                 <w:szCs w:val="22"/>
-                <w:lang/>
-              </w:rPr>
-            </w:pPr>
-            <w:r>
-              <w:rPr>
-                <w:rFonts w:hint="default" w:asciiTheme="minorAscii" w:hAnsiTheme="minorAscii"/>
-                <w:bCs/>
-                <w:sz w:val="22"/>
-                <w:szCs w:val="22"/>
-                <w:lang/>
+              </w:rPr>
+            </w:pPr>
+            <w:r>
+              <w:rPr>
+                <w:rFonts w:hint="default" w:asciiTheme="minorAscii" w:hAnsiTheme="minorAscii"/>
+                <w:bCs/>
+                <w:sz w:val="22"/>
+                <w:szCs w:val="22"/>
               </w:rPr>
               <w:t>Un concepto fundamental que se estudiará es el de completitud de los números reales y sus consecuencias, abriéndose camino hacia la comprensión de ideas fundamentales tales como sucesiones, convergencia y continuidad. Lo anterior asegurará la optimización de funciones, lo cual es una práctica frecuente en los cursos de cálculo sin fundamento riguroso.</w:t>
             </w:r>
@@ -2669,7 +2667,6 @@
                 <w:bCs/>
                 <w:sz w:val="22"/>
                 <w:szCs w:val="22"/>
-                <w:lang/>
               </w:rPr>
             </w:pPr>
           </w:p>
@@ -4084,311 +4081,414 @@
                 <w:bCs/>
                 <w:sz w:val="22"/>
                 <w:szCs w:val="22"/>
+              </w:rPr>
+              <w:t xml:space="preserve">RESTREPO, </w:t>
+            </w:r>
+            <w:r>
+              <w:rPr>
+                <w:rFonts w:hint="default" w:cs="Arial" w:asciiTheme="minorAscii" w:hAnsiTheme="minorAscii"/>
+                <w:b w:val="0"/>
+                <w:bCs/>
+                <w:sz w:val="22"/>
+                <w:szCs w:val="22"/>
+                <w:lang w:val="es"/>
+              </w:rPr>
+              <w:t>Guillermo. Funciones de una variable real.</w:t>
+            </w:r>
+          </w:p>
+          <w:p>
+            <w:pPr>
+              <w:pStyle w:val="49"/>
+              <w:numPr>
+                <w:ilvl w:val="0"/>
+                <w:numId w:val="0"/>
+              </w:numPr>
+              <w:ind w:leftChars="0"/>
+              <w:rPr>
+                <w:rFonts w:hint="default" w:cs="Arial" w:asciiTheme="minorAscii" w:hAnsiTheme="minorAscii"/>
+                <w:b w:val="0"/>
+                <w:bCs/>
+                <w:sz w:val="22"/>
+                <w:szCs w:val="22"/>
+              </w:rPr>
+            </w:pPr>
+            <w:r>
+              <w:rPr>
+                <w:rFonts w:hint="default" w:cs="Arial" w:asciiTheme="minorAscii" w:hAnsiTheme="minorAscii"/>
+                <w:b w:val="0"/>
+                <w:bCs/>
+                <w:sz w:val="22"/>
+                <w:szCs w:val="22"/>
+              </w:rPr>
+              <w:t xml:space="preserve">RESTREPO, </w:t>
+            </w:r>
+            <w:r>
+              <w:rPr>
+                <w:rFonts w:hint="default" w:cs="Arial" w:asciiTheme="minorAscii" w:hAnsiTheme="minorAscii"/>
+                <w:b w:val="0"/>
+                <w:bCs/>
+                <w:sz w:val="22"/>
+                <w:szCs w:val="22"/>
+                <w:lang w:val="es"/>
+              </w:rPr>
+              <w:t>Guillermo. Fundamentos de las matem</w:t>
+            </w:r>
+            <w:r>
+              <w:rPr>
+                <w:rFonts w:hint="default" w:cs="Arial" w:asciiTheme="minorAscii" w:hAnsiTheme="minorAscii"/>
+                <w:b w:val="0"/>
+                <w:bCs/>
+                <w:sz w:val="22"/>
+                <w:szCs w:val="22"/>
+              </w:rPr>
+              <w:t>áticas.</w:t>
+            </w:r>
+          </w:p>
+          <w:p>
+            <w:pPr>
+              <w:pStyle w:val="49"/>
+              <w:numPr>
+                <w:ilvl w:val="0"/>
+                <w:numId w:val="0"/>
+              </w:numPr>
+              <w:ind w:leftChars="0"/>
+              <w:rPr>
+                <w:rFonts w:hint="default" w:cs="Arial" w:asciiTheme="minorAscii" w:hAnsiTheme="minorAscii"/>
+                <w:b/>
+                <w:sz w:val="22"/>
+                <w:szCs w:val="22"/>
+              </w:rPr>
+            </w:pPr>
+          </w:p>
+          <w:p>
+            <w:pPr>
+              <w:pStyle w:val="49"/>
+              <w:numPr>
+                <w:ilvl w:val="0"/>
+                <w:numId w:val="0"/>
+              </w:numPr>
+              <w:ind w:leftChars="0"/>
+              <w:rPr>
+                <w:rFonts w:hint="default" w:cs="Arial" w:asciiTheme="minorAscii" w:hAnsiTheme="minorAscii"/>
+                <w:b/>
+                <w:sz w:val="22"/>
+                <w:szCs w:val="22"/>
+              </w:rPr>
+            </w:pPr>
+            <w:r>
+              <w:rPr>
+                <w:rFonts w:hint="default" w:cs="Arial" w:asciiTheme="minorAscii" w:hAnsiTheme="minorAscii"/>
+                <w:b/>
+                <w:sz w:val="22"/>
+                <w:szCs w:val="22"/>
+              </w:rPr>
+              <w:t>Bibliografía Complementaria.</w:t>
+            </w:r>
+          </w:p>
+          <w:p>
+            <w:pPr>
+              <w:pStyle w:val="49"/>
+              <w:numPr>
+                <w:ilvl w:val="0"/>
+                <w:numId w:val="0"/>
+              </w:numPr>
+              <w:ind w:leftChars="0"/>
+              <w:rPr>
+                <w:rFonts w:hint="default" w:asciiTheme="minorAscii" w:hAnsiTheme="minorAscii"/>
+                <w:sz w:val="22"/>
+                <w:szCs w:val="22"/>
+              </w:rPr>
+            </w:pPr>
+            <w:r>
+              <w:rPr>
+                <w:rFonts w:hint="default" w:asciiTheme="minorAscii" w:hAnsiTheme="minorAscii"/>
+                <w:sz w:val="22"/>
+                <w:szCs w:val="22"/>
+                <w:lang w:val="es"/>
+              </w:rPr>
+              <w:t>APOSTOL</w:t>
+            </w:r>
+            <w:r>
+              <w:rPr>
+                <w:rFonts w:hint="default" w:asciiTheme="minorAscii" w:hAnsiTheme="minorAscii"/>
+                <w:sz w:val="22"/>
+                <w:szCs w:val="22"/>
+              </w:rPr>
+              <w:t>, Tom. Análisis Matemático. Editorial Reverte.</w:t>
+            </w:r>
+          </w:p>
+          <w:p>
+            <w:pPr>
+              <w:pStyle w:val="49"/>
+              <w:numPr>
+                <w:ilvl w:val="0"/>
+                <w:numId w:val="0"/>
+              </w:numPr>
+              <w:ind w:leftChars="0"/>
+              <w:rPr>
+                <w:rFonts w:hint="default" w:asciiTheme="minorAscii" w:hAnsiTheme="minorAscii"/>
+                <w:sz w:val="22"/>
+                <w:szCs w:val="22"/>
+              </w:rPr>
+            </w:pPr>
+          </w:p>
+          <w:p>
+            <w:pPr>
+              <w:pStyle w:val="49"/>
+              <w:rPr>
+                <w:rFonts w:hint="default" w:cs="Arial" w:asciiTheme="minorAscii" w:hAnsiTheme="minorAscii"/>
+                <w:b/>
+                <w:sz w:val="22"/>
+                <w:szCs w:val="22"/>
+              </w:rPr>
+            </w:pPr>
+            <w:r>
+              <w:rPr>
+                <w:rFonts w:hint="default" w:cs="Arial" w:asciiTheme="minorAscii" w:hAnsiTheme="minorAscii"/>
+                <w:b/>
+                <w:sz w:val="22"/>
+                <w:szCs w:val="22"/>
+              </w:rPr>
+              <w:t xml:space="preserve">Eje Problémico </w:t>
+            </w:r>
+            <w:r>
+              <w:rPr>
+                <w:rFonts w:hint="default" w:cs="Arial" w:asciiTheme="minorAscii" w:hAnsiTheme="minorAscii"/>
+                <w:b/>
+                <w:sz w:val="22"/>
+                <w:szCs w:val="22"/>
+                <w:lang w:val="es"/>
+              </w:rPr>
+              <w:t>2</w:t>
+            </w:r>
+            <w:r>
+              <w:rPr>
+                <w:rFonts w:hint="default" w:cs="Arial" w:asciiTheme="minorAscii" w:hAnsiTheme="minorAscii"/>
+                <w:b/>
+                <w:sz w:val="22"/>
+                <w:szCs w:val="22"/>
+              </w:rPr>
+              <w:t xml:space="preserve">. </w:t>
+            </w:r>
+            <w:r>
+              <w:rPr>
+                <w:rFonts w:hint="default" w:cs="Arial" w:asciiTheme="minorAscii" w:hAnsiTheme="minorAscii"/>
+                <w:b/>
+                <w:sz w:val="22"/>
+                <w:szCs w:val="22"/>
+                <w:lang w:val="es"/>
+              </w:rPr>
+              <w:t xml:space="preserve"> </w:t>
+            </w:r>
+            <w:r>
+              <w:rPr>
+                <w:rFonts w:hint="default" w:cs="Arial" w:asciiTheme="minorAscii" w:hAnsiTheme="minorAscii"/>
+                <w:b/>
+                <w:sz w:val="22"/>
+                <w:szCs w:val="22"/>
+              </w:rPr>
+              <w:t>Espacios métricos.</w:t>
+            </w:r>
+          </w:p>
+          <w:p>
+            <w:pPr>
+              <w:pStyle w:val="49"/>
+              <w:rPr>
+                <w:rFonts w:hint="default" w:cs="Arial" w:asciiTheme="minorAscii" w:hAnsiTheme="minorAscii"/>
+                <w:b/>
+                <w:sz w:val="22"/>
+                <w:szCs w:val="22"/>
+                <w:lang w:val="es"/>
+              </w:rPr>
+            </w:pPr>
+            <w:r>
+              <w:rPr>
+                <w:rFonts w:hint="default" w:cs="Arial" w:asciiTheme="minorAscii" w:hAnsiTheme="minorAscii"/>
+                <w:b/>
+                <w:sz w:val="22"/>
+                <w:szCs w:val="22"/>
+              </w:rPr>
+              <w:t>¿Qué apariencia pueden tener los lugares geométricos clásicos, bajo cambio de métrica</w:t>
+            </w:r>
+            <w:r>
+              <w:rPr>
+                <w:rFonts w:hint="default" w:cs="Arial" w:asciiTheme="minorAscii" w:hAnsiTheme="minorAscii"/>
+                <w:b/>
+                <w:sz w:val="22"/>
+                <w:szCs w:val="22"/>
+                <w:lang w:val="es"/>
+              </w:rPr>
+              <w:t>?</w:t>
+            </w:r>
+          </w:p>
+          <w:p>
+            <w:pPr>
+              <w:pStyle w:val="49"/>
+              <w:rPr>
+                <w:rFonts w:hint="default" w:cs="Arial" w:asciiTheme="minorAscii" w:hAnsiTheme="minorAscii"/>
+                <w:b/>
+                <w:sz w:val="22"/>
+                <w:szCs w:val="22"/>
+                <w:lang w:val="es"/>
+              </w:rPr>
+            </w:pPr>
+          </w:p>
+          <w:p>
+            <w:pPr>
+              <w:pStyle w:val="49"/>
+              <w:rPr>
+                <w:rFonts w:hint="default" w:cs="Arial" w:asciiTheme="minorAscii" w:hAnsiTheme="minorAscii"/>
+                <w:b/>
+                <w:sz w:val="22"/>
+                <w:szCs w:val="22"/>
+                <w:lang w:val="es"/>
+              </w:rPr>
+            </w:pPr>
+            <w:r>
+              <w:rPr>
+                <w:rFonts w:hint="default" w:cs="Arial" w:asciiTheme="minorAscii" w:hAnsiTheme="minorAscii"/>
+                <w:b/>
+                <w:sz w:val="22"/>
+                <w:szCs w:val="22"/>
+                <w:u w:val="single"/>
+              </w:rPr>
+              <w:t>Tiempo estimado:</w:t>
+            </w:r>
+            <w:r>
+              <w:rPr>
+                <w:rFonts w:hint="default" w:cs="Arial" w:asciiTheme="minorAscii" w:hAnsiTheme="minorAscii"/>
+                <w:b/>
+                <w:sz w:val="22"/>
+                <w:szCs w:val="22"/>
+              </w:rPr>
+              <w:t xml:space="preserve"> </w:t>
+            </w:r>
+            <w:r>
+              <w:rPr>
+                <w:rFonts w:hint="default" w:cs="Arial" w:asciiTheme="minorAscii" w:hAnsiTheme="minorAscii"/>
+                <w:b/>
+                <w:sz w:val="22"/>
+                <w:szCs w:val="22"/>
                 <w:lang/>
               </w:rPr>
-              <w:t xml:space="preserve">RESTREPO, </w:t>
-            </w:r>
-            <w:r>
-              <w:rPr>
-                <w:rFonts w:hint="default" w:cs="Arial" w:asciiTheme="minorAscii" w:hAnsiTheme="minorAscii"/>
-                <w:b w:val="0"/>
-                <w:bCs/>
+              <w:t>4</w:t>
+            </w:r>
+            <w:r>
+              <w:rPr>
+                <w:rFonts w:hint="default" w:cs="Arial" w:asciiTheme="minorAscii" w:hAnsiTheme="minorAscii"/>
+                <w:b/>
                 <w:sz w:val="22"/>
                 <w:szCs w:val="22"/>
                 <w:lang w:val="es"/>
               </w:rPr>
-              <w:t>Guillermo. Funciones de una variable real.</w:t>
-            </w:r>
-          </w:p>
-          <w:p>
-            <w:pPr>
-              <w:pStyle w:val="49"/>
-              <w:numPr>
-                <w:ilvl w:val="0"/>
-                <w:numId w:val="0"/>
-              </w:numPr>
-              <w:ind w:leftChars="0"/>
-              <w:rPr>
-                <w:rFonts w:hint="default" w:cs="Arial" w:asciiTheme="minorAscii" w:hAnsiTheme="minorAscii"/>
-                <w:b w:val="0"/>
-                <w:bCs/>
-                <w:sz w:val="22"/>
-                <w:szCs w:val="22"/>
-                <w:lang/>
-              </w:rPr>
-            </w:pPr>
-            <w:r>
-              <w:rPr>
-                <w:rFonts w:hint="default" w:cs="Arial" w:asciiTheme="minorAscii" w:hAnsiTheme="minorAscii"/>
-                <w:b w:val="0"/>
-                <w:bCs/>
-                <w:sz w:val="22"/>
-                <w:szCs w:val="22"/>
-              </w:rPr>
-              <w:t xml:space="preserve">RESTREPO, </w:t>
-            </w:r>
-            <w:r>
-              <w:rPr>
-                <w:rFonts w:hint="default" w:cs="Arial" w:asciiTheme="minorAscii" w:hAnsiTheme="minorAscii"/>
-                <w:b w:val="0"/>
-                <w:bCs/>
+              <w:t xml:space="preserve"> Sesiones</w:t>
+            </w:r>
+          </w:p>
+          <w:p>
+            <w:pPr>
+              <w:pStyle w:val="49"/>
+              <w:rPr>
+                <w:rFonts w:hint="default" w:cs="Arial" w:asciiTheme="minorAscii" w:hAnsiTheme="minorAscii"/>
+                <w:b/>
                 <w:sz w:val="22"/>
                 <w:szCs w:val="22"/>
                 <w:lang w:val="es"/>
               </w:rPr>
-              <w:t>Guillermo. Fundamentos de las matem</w:t>
-            </w:r>
-            <w:r>
-              <w:rPr>
-                <w:rFonts w:hint="default" w:cs="Arial" w:asciiTheme="minorAscii" w:hAnsiTheme="minorAscii"/>
-                <w:b w:val="0"/>
-                <w:bCs/>
-                <w:sz w:val="22"/>
-                <w:szCs w:val="22"/>
-                <w:lang/>
-              </w:rPr>
-              <w:t>áticas.</w:t>
-            </w:r>
-          </w:p>
-          <w:p>
-            <w:pPr>
-              <w:pStyle w:val="49"/>
-              <w:numPr>
-                <w:ilvl w:val="0"/>
-                <w:numId w:val="0"/>
-              </w:numPr>
-              <w:ind w:leftChars="0"/>
-              <w:rPr>
-                <w:rFonts w:hint="default" w:cs="Arial" w:asciiTheme="minorAscii" w:hAnsiTheme="minorAscii"/>
-                <w:b/>
-                <w:sz w:val="22"/>
-                <w:szCs w:val="22"/>
-              </w:rPr>
-            </w:pPr>
-          </w:p>
-          <w:p>
-            <w:pPr>
-              <w:pStyle w:val="49"/>
-              <w:numPr>
-                <w:ilvl w:val="0"/>
-                <w:numId w:val="0"/>
-              </w:numPr>
-              <w:ind w:leftChars="0"/>
-              <w:rPr>
-                <w:rFonts w:hint="default" w:cs="Arial" w:asciiTheme="minorAscii" w:hAnsiTheme="minorAscii"/>
-                <w:b/>
-                <w:sz w:val="22"/>
-                <w:szCs w:val="22"/>
-              </w:rPr>
-            </w:pPr>
-            <w:r>
-              <w:rPr>
-                <w:rFonts w:hint="default" w:cs="Arial" w:asciiTheme="minorAscii" w:hAnsiTheme="minorAscii"/>
-                <w:b/>
-                <w:sz w:val="22"/>
-                <w:szCs w:val="22"/>
-              </w:rPr>
-              <w:t xml:space="preserve">Bibliografía </w:t>
-            </w:r>
-            <w:r>
-              <w:rPr>
-                <w:rFonts w:hint="default" w:cs="Arial" w:asciiTheme="minorAscii" w:hAnsiTheme="minorAscii"/>
-                <w:b/>
-                <w:sz w:val="22"/>
-                <w:szCs w:val="22"/>
-                <w:lang/>
-              </w:rPr>
-              <w:t>Complementaria</w:t>
-            </w:r>
-            <w:r>
-              <w:rPr>
-                <w:rFonts w:hint="default" w:cs="Arial" w:asciiTheme="minorAscii" w:hAnsiTheme="minorAscii"/>
-                <w:b/>
-                <w:sz w:val="22"/>
-                <w:szCs w:val="22"/>
-              </w:rPr>
-              <w:t>.</w:t>
-            </w:r>
-          </w:p>
-          <w:p>
-            <w:pPr>
-              <w:pStyle w:val="49"/>
-              <w:numPr>
-                <w:ilvl w:val="0"/>
-                <w:numId w:val="0"/>
-              </w:numPr>
-              <w:ind w:leftChars="0"/>
-              <w:rPr>
-                <w:rFonts w:hint="default" w:asciiTheme="minorAscii" w:hAnsiTheme="minorAscii"/>
-                <w:sz w:val="22"/>
-                <w:szCs w:val="22"/>
-              </w:rPr>
-            </w:pPr>
-            <w:r>
-              <w:rPr>
-                <w:rFonts w:hint="default" w:asciiTheme="minorAscii" w:hAnsiTheme="minorAscii"/>
+            </w:pPr>
+          </w:p>
+          <w:p>
+            <w:pPr>
+              <w:pStyle w:val="49"/>
+              <w:rPr>
+                <w:rFonts w:hint="default" w:cs="Arial" w:asciiTheme="minorAscii" w:hAnsiTheme="minorAscii"/>
+                <w:b/>
+                <w:sz w:val="22"/>
+                <w:szCs w:val="22"/>
+              </w:rPr>
+            </w:pPr>
+            <w:r>
+              <w:rPr>
+                <w:rFonts w:hint="default" w:cs="Arial" w:asciiTheme="minorAscii" w:hAnsiTheme="minorAscii"/>
+                <w:b/>
                 <w:sz w:val="22"/>
                 <w:szCs w:val="22"/>
                 <w:lang w:val="es"/>
               </w:rPr>
-              <w:t>APOSTOL</w:t>
-            </w:r>
-            <w:r>
-              <w:rPr>
-                <w:rFonts w:hint="default" w:asciiTheme="minorAscii" w:hAnsiTheme="minorAscii"/>
-                <w:sz w:val="22"/>
-                <w:szCs w:val="22"/>
-              </w:rPr>
-              <w:t>, Tom. Análisis Matemático. Editorial Reverte.</w:t>
-            </w:r>
-          </w:p>
-          <w:p>
-            <w:pPr>
-              <w:pStyle w:val="49"/>
-              <w:numPr>
-                <w:ilvl w:val="0"/>
-                <w:numId w:val="0"/>
-              </w:numPr>
-              <w:ind w:leftChars="0"/>
-              <w:rPr>
-                <w:rFonts w:hint="default" w:asciiTheme="minorAscii" w:hAnsiTheme="minorAscii"/>
-                <w:sz w:val="22"/>
-                <w:szCs w:val="22"/>
-              </w:rPr>
-            </w:pPr>
-          </w:p>
-          <w:p>
-            <w:pPr>
-              <w:pStyle w:val="49"/>
-              <w:rPr>
-                <w:rFonts w:hint="default" w:cs="Arial" w:asciiTheme="minorAscii" w:hAnsiTheme="minorAscii"/>
-                <w:b/>
-                <w:sz w:val="22"/>
-                <w:szCs w:val="22"/>
-              </w:rPr>
-            </w:pPr>
-            <w:r>
-              <w:rPr>
-                <w:rFonts w:hint="default" w:cs="Arial" w:asciiTheme="minorAscii" w:hAnsiTheme="minorAscii"/>
-                <w:b/>
-                <w:sz w:val="22"/>
-                <w:szCs w:val="22"/>
-              </w:rPr>
-              <w:t xml:space="preserve">Eje Problémico </w:t>
-            </w:r>
-            <w:r>
-              <w:rPr>
-                <w:rFonts w:hint="default" w:cs="Arial" w:asciiTheme="minorAscii" w:hAnsiTheme="minorAscii"/>
-                <w:b/>
+              <w:t>M</w:t>
+            </w:r>
+            <w:r>
+              <w:rPr>
+                <w:rFonts w:hint="default" w:cs="Arial" w:asciiTheme="minorAscii" w:hAnsiTheme="minorAscii"/>
+                <w:b/>
+                <w:sz w:val="22"/>
+                <w:szCs w:val="22"/>
+              </w:rPr>
+              <w:t>ÉTRICA O DISTANCIA</w:t>
+            </w:r>
+          </w:p>
+          <w:p>
+            <w:pPr>
+              <w:pStyle w:val="49"/>
+              <w:numPr>
+                <w:ilvl w:val="0"/>
+                <w:numId w:val="4"/>
+              </w:numPr>
+              <w:ind w:left="420" w:leftChars="0" w:hanging="420" w:firstLineChars="0"/>
+              <w:rPr>
+                <w:rFonts w:hint="default" w:cs="Arial" w:asciiTheme="minorAscii" w:hAnsiTheme="minorAscii"/>
+                <w:b w:val="0"/>
+                <w:bCs/>
+                <w:sz w:val="22"/>
+                <w:szCs w:val="22"/>
+              </w:rPr>
+            </w:pPr>
+            <w:r>
+              <w:rPr>
+                <w:rFonts w:hint="default" w:cs="Arial" w:asciiTheme="minorAscii" w:hAnsiTheme="minorAscii"/>
+                <w:b w:val="0"/>
+                <w:bCs/>
+                <w:sz w:val="22"/>
+                <w:szCs w:val="22"/>
+              </w:rPr>
+              <w:t>Definición de métrica y de Espacio métrico. Ejemplos.</w:t>
+            </w:r>
+          </w:p>
+          <w:p>
+            <w:pPr>
+              <w:pStyle w:val="49"/>
+              <w:numPr>
+                <w:ilvl w:val="0"/>
+                <w:numId w:val="4"/>
+              </w:numPr>
+              <w:ind w:left="420" w:leftChars="0" w:hanging="420" w:firstLineChars="0"/>
+              <w:rPr>
+                <w:rFonts w:hint="default" w:cs="Arial" w:asciiTheme="minorAscii" w:hAnsiTheme="minorAscii"/>
+                <w:b w:val="0"/>
+                <w:bCs/>
+                <w:sz w:val="22"/>
+                <w:szCs w:val="22"/>
+              </w:rPr>
+            </w:pPr>
+            <w:r>
+              <w:rPr>
+                <w:rFonts w:hint="default" w:cs="Arial" w:asciiTheme="minorAscii" w:hAnsiTheme="minorAscii"/>
+                <w:b w:val="0"/>
+                <w:bCs/>
                 <w:sz w:val="22"/>
                 <w:szCs w:val="22"/>
                 <w:lang w:val="es"/>
               </w:rPr>
-              <w:t>2</w:t>
-            </w:r>
-            <w:r>
-              <w:rPr>
-                <w:rFonts w:hint="default" w:cs="Arial" w:asciiTheme="minorAscii" w:hAnsiTheme="minorAscii"/>
-                <w:b/>
-                <w:sz w:val="22"/>
-                <w:szCs w:val="22"/>
-              </w:rPr>
-              <w:t xml:space="preserve">. </w:t>
-            </w:r>
-            <w:r>
-              <w:rPr>
-                <w:rFonts w:hint="default" w:cs="Arial" w:asciiTheme="minorAscii" w:hAnsiTheme="minorAscii"/>
-                <w:b/>
-                <w:sz w:val="22"/>
-                <w:szCs w:val="22"/>
-                <w:lang w:val="es"/>
-              </w:rPr>
-              <w:t xml:space="preserve"> </w:t>
-            </w:r>
-            <w:r>
-              <w:rPr>
-                <w:rFonts w:hint="default" w:cs="Arial" w:asciiTheme="minorAscii" w:hAnsiTheme="minorAscii"/>
-                <w:b/>
-                <w:sz w:val="22"/>
-                <w:szCs w:val="22"/>
-              </w:rPr>
-              <w:t>Espacios métricos.</w:t>
-            </w:r>
-          </w:p>
-          <w:p>
-            <w:pPr>
-              <w:pStyle w:val="49"/>
-              <w:rPr>
-                <w:rFonts w:hint="default" w:cs="Arial" w:asciiTheme="minorAscii" w:hAnsiTheme="minorAscii"/>
-                <w:b/>
-                <w:sz w:val="22"/>
-                <w:szCs w:val="22"/>
-                <w:lang w:val="es"/>
-              </w:rPr>
-            </w:pPr>
-            <w:r>
-              <w:rPr>
-                <w:rFonts w:hint="default" w:cs="Arial" w:asciiTheme="minorAscii" w:hAnsiTheme="minorAscii"/>
-                <w:b/>
-                <w:sz w:val="22"/>
-                <w:szCs w:val="22"/>
-                <w:lang/>
-              </w:rPr>
-              <w:t>¿Qué apariencia pueden tener los lugares geométricos clásicos, bajo cambio de métrica</w:t>
-            </w:r>
-            <w:r>
-              <w:rPr>
-                <w:rFonts w:hint="default" w:cs="Arial" w:asciiTheme="minorAscii" w:hAnsiTheme="minorAscii"/>
-                <w:b/>
-                <w:sz w:val="22"/>
-                <w:szCs w:val="22"/>
-                <w:lang w:val="es"/>
-              </w:rPr>
-              <w:t>?</w:t>
-            </w:r>
-          </w:p>
-          <w:p>
-            <w:pPr>
-              <w:pStyle w:val="49"/>
-              <w:rPr>
-                <w:rFonts w:hint="default" w:cs="Arial" w:asciiTheme="minorAscii" w:hAnsiTheme="minorAscii"/>
-                <w:b/>
-                <w:sz w:val="22"/>
-                <w:szCs w:val="22"/>
-                <w:lang w:val="es"/>
-              </w:rPr>
-            </w:pPr>
-          </w:p>
-          <w:p>
-            <w:pPr>
-              <w:pStyle w:val="49"/>
-              <w:rPr>
-                <w:rFonts w:hint="default" w:cs="Arial" w:asciiTheme="minorAscii" w:hAnsiTheme="minorAscii"/>
-                <w:b/>
-                <w:sz w:val="22"/>
-                <w:szCs w:val="22"/>
-                <w:lang/>
-              </w:rPr>
-            </w:pPr>
-            <w:r>
-              <w:rPr>
-                <w:rFonts w:hint="default" w:cs="Arial" w:asciiTheme="minorAscii" w:hAnsiTheme="minorAscii"/>
-                <w:b/>
-                <w:sz w:val="22"/>
-                <w:szCs w:val="22"/>
-                <w:lang w:val="es"/>
-              </w:rPr>
               <w:t>M</w:t>
             </w:r>
             <w:r>
               <w:rPr>
                 <w:rFonts w:hint="default" w:cs="Arial" w:asciiTheme="minorAscii" w:hAnsiTheme="minorAscii"/>
-                <w:b/>
-                <w:sz w:val="22"/>
-                <w:szCs w:val="22"/>
-                <w:lang/>
-              </w:rPr>
-              <w:t>ÉTRICA O DISTANCIA</w:t>
+                <w:b w:val="0"/>
+                <w:bCs/>
+                <w:sz w:val="22"/>
+                <w:szCs w:val="22"/>
+              </w:rPr>
+              <w:t>étrica usual en R</w:t>
             </w:r>
           </w:p>
           <w:p>
@@ -4405,86 +4505,15 @@
                 <w:bCs/>
                 <w:sz w:val="22"/>
                 <w:szCs w:val="22"/>
-                <w:lang/>
-              </w:rPr>
-            </w:pPr>
-            <w:r>
-              <w:rPr>
-                <w:rFonts w:hint="default" w:cs="Arial" w:asciiTheme="minorAscii" w:hAnsiTheme="minorAscii"/>
-                <w:b w:val="0"/>
-                <w:bCs/>
-                <w:sz w:val="22"/>
-                <w:szCs w:val="22"/>
-                <w:lang/>
-              </w:rPr>
-              <w:t>Definición de métrica y de Espacio métrico. Ejemplos.</w:t>
-            </w:r>
-          </w:p>
-          <w:p>
-            <w:pPr>
-              <w:pStyle w:val="49"/>
-              <w:numPr>
-                <w:ilvl w:val="0"/>
-                <w:numId w:val="4"/>
-              </w:numPr>
-              <w:ind w:left="420" w:leftChars="0" w:hanging="420" w:firstLineChars="0"/>
-              <w:rPr>
-                <w:rFonts w:hint="default" w:cs="Arial" w:asciiTheme="minorAscii" w:hAnsiTheme="minorAscii"/>
-                <w:b w:val="0"/>
-                <w:bCs/>
-                <w:sz w:val="22"/>
-                <w:szCs w:val="22"/>
-                <w:lang/>
-              </w:rPr>
-            </w:pPr>
-            <w:r>
-              <w:rPr>
-                <w:rFonts w:hint="default" w:cs="Arial" w:asciiTheme="minorAscii" w:hAnsiTheme="minorAscii"/>
-                <w:b w:val="0"/>
-                <w:bCs/>
-                <w:sz w:val="22"/>
-                <w:szCs w:val="22"/>
-                <w:lang w:val="es"/>
-              </w:rPr>
-              <w:t>M</w:t>
-            </w:r>
-            <w:r>
-              <w:rPr>
-                <w:rFonts w:hint="default" w:cs="Arial" w:asciiTheme="minorAscii" w:hAnsiTheme="minorAscii"/>
-                <w:b w:val="0"/>
-                <w:bCs/>
-                <w:sz w:val="22"/>
-                <w:szCs w:val="22"/>
-                <w:lang/>
-              </w:rPr>
-              <w:t>étrica usual en R</w:t>
-            </w:r>
-          </w:p>
-          <w:p>
-            <w:pPr>
-              <w:pStyle w:val="49"/>
-              <w:numPr>
-                <w:ilvl w:val="0"/>
-                <w:numId w:val="4"/>
-              </w:numPr>
-              <w:ind w:left="420" w:leftChars="0" w:hanging="420" w:firstLineChars="0"/>
-              <w:rPr>
-                <w:rFonts w:hint="default" w:cs="Arial" w:asciiTheme="minorAscii" w:hAnsiTheme="minorAscii"/>
-                <w:b w:val="0"/>
-                <w:bCs/>
-                <w:sz w:val="22"/>
-                <w:szCs w:val="22"/>
-                <w:lang/>
-              </w:rPr>
-            </w:pPr>
-            <w:r>
-              <w:rPr>
-                <w:rFonts w:hint="default" w:cs="Arial" w:asciiTheme="minorAscii" w:hAnsiTheme="minorAscii"/>
-                <w:b w:val="0"/>
-                <w:bCs/>
-                <w:sz w:val="22"/>
-                <w:szCs w:val="22"/>
-                <w:lang/>
+              </w:rPr>
+            </w:pPr>
+            <w:r>
+              <w:rPr>
+                <w:rFonts w:hint="default" w:cs="Arial" w:asciiTheme="minorAscii" w:hAnsiTheme="minorAscii"/>
+                <w:b w:val="0"/>
+                <w:bCs/>
+                <w:sz w:val="22"/>
+                <w:szCs w:val="22"/>
               </w:rPr>
               <w:t xml:space="preserve">Métrica Euclideana en </w:t>
             </w:r>
@@ -4492,7 +4521,6 @@
               <m:sSup>
                 <m:sSupPr>
                   <m:ctrlPr>
-                    <m:rPr/>
                     <w:rPr>
                       <w:rFonts w:ascii="Cambria Math" w:hAnsi="Cambria Math" w:cs="Arial"/>
                       <w:b w:val="0"/>
@@ -4519,7 +4547,6 @@
                     <m:t>R</m:t>
                   </m:r>
                   <m:ctrlPr>
-                    <m:rPr/>
                     <w:rPr>
                       <w:rFonts w:ascii="Cambria Math" w:hAnsi="Cambria Math" w:cs="Arial"/>
                       <w:b w:val="0"/>
@@ -4546,7 +4573,6 @@
                     <m:t>2</m:t>
                   </m:r>
                   <m:ctrlPr>
-                    <m:rPr/>
                     <w:rPr>
                       <w:rFonts w:ascii="Cambria Math" w:hAnsi="Cambria Math" w:cs="Arial"/>
                       <w:b w:val="0"/>
@@ -4561,7 +4587,6 @@
               </m:sSup>
             </m:oMath>
             <w:r>
-              <m:rPr/>
               <w:rPr>
                 <w:rFonts w:hint="default" w:ascii="Arial" w:hAnsi="Cambria Math" w:cs="Arial"/>
                 <w:b w:val="0"/>
@@ -4658,7 +4683,6 @@
                 <w:bCs/>
                 <w:sz w:val="22"/>
                 <w:szCs w:val="22"/>
-                <w:lang/>
               </w:rPr>
             </w:pPr>
             <w:r>
@@ -4689,7 +4713,6 @@
                 <w:bCs/>
                 <w:sz w:val="22"/>
                 <w:szCs w:val="22"/>
-                <w:lang/>
               </w:rPr>
             </w:pPr>
             <w:r>
@@ -4720,7 +4743,6 @@
                 <w:bCs/>
                 <w:sz w:val="22"/>
                 <w:szCs w:val="22"/>
-                <w:lang/>
               </w:rPr>
             </w:pPr>
             <w:r>
@@ -4741,6 +4763,7 @@
             <w:pPr>
               <w:pStyle w:val="49"/>
               <w:numPr>
+                <w:ilvl w:val="0"/>
                 <w:numId w:val="0"/>
               </w:numPr>
               <w:ind w:leftChars="0"/>
@@ -4972,6 +4995,7 @@
               <w:pStyle w:val="49"/>
               <w:widowControl w:val="0"/>
               <w:numPr>
+                <w:ilvl w:val="0"/>
                 <w:numId w:val="0"/>
               </w:numPr>
               <w:suppressAutoHyphens/>
@@ -5171,6 +5195,7 @@
               <w:pStyle w:val="49"/>
               <w:widowControl w:val="0"/>
               <w:numPr>
+                <w:ilvl w:val="0"/>
                 <w:numId w:val="0"/>
               </w:numPr>
               <w:suppressAutoHyphens/>
@@ -5210,6 +5235,7 @@
               <w:pStyle w:val="49"/>
               <w:widowControl w:val="0"/>
               <w:numPr>
+                <w:ilvl w:val="0"/>
                 <w:numId w:val="0"/>
               </w:numPr>
               <w:suppressAutoHyphens/>
@@ -5230,7 +5256,243 @@
           <w:p>
             <w:pPr>
               <w:pStyle w:val="49"/>
-              <w:numPr>
+              <w:widowControl w:val="0"/>
+              <w:numPr>
+                <w:ilvl w:val="0"/>
+                <w:numId w:val="0"/>
+              </w:numPr>
+              <w:suppressAutoHyphens/>
+              <w:autoSpaceDN w:val="0"/>
+              <w:textAlignment w:val="baseline"/>
+              <w:rPr>
+                <w:rFonts w:hint="default" w:hAnsi="Cambria Math" w:cs="Arial" w:asciiTheme="minorAscii"/>
+                <w:b w:val="0"/>
+                <w:bCs/>
+                <w:i w:val="0"/>
+                <w:kern w:val="3"/>
+                <w:sz w:val="22"/>
+                <w:szCs w:val="22"/>
+                <w:lang w:eastAsia="en-US" w:bidi="ar-SA"/>
+              </w:rPr>
+            </w:pPr>
+          </w:p>
+          <w:p>
+            <w:pPr>
+              <w:pStyle w:val="49"/>
+              <w:rPr>
+                <w:rFonts w:hint="default" w:cs="Arial" w:asciiTheme="minorAscii" w:hAnsiTheme="minorAscii"/>
+                <w:b/>
+                <w:sz w:val="22"/>
+                <w:szCs w:val="22"/>
+                <w:lang/>
+              </w:rPr>
+            </w:pPr>
+            <w:r>
+              <w:rPr>
+                <w:rFonts w:hint="default" w:cs="Arial" w:asciiTheme="minorAscii" w:hAnsiTheme="minorAscii"/>
+                <w:b/>
+                <w:sz w:val="22"/>
+                <w:szCs w:val="22"/>
+              </w:rPr>
+              <w:t xml:space="preserve">Eje Problémico </w:t>
+            </w:r>
+            <w:r>
+              <w:rPr>
+                <w:rFonts w:hint="default" w:cs="Arial" w:asciiTheme="minorAscii" w:hAnsiTheme="minorAscii"/>
+                <w:b/>
+                <w:sz w:val="22"/>
+                <w:szCs w:val="22"/>
+                <w:lang/>
+              </w:rPr>
+              <w:t>3</w:t>
+            </w:r>
+            <w:r>
+              <w:rPr>
+                <w:rFonts w:hint="default" w:cs="Arial" w:asciiTheme="minorAscii" w:hAnsiTheme="minorAscii"/>
+                <w:b/>
+                <w:sz w:val="22"/>
+                <w:szCs w:val="22"/>
+              </w:rPr>
+              <w:t>.</w:t>
+            </w:r>
+            <w:r>
+              <w:rPr>
+                <w:rFonts w:hint="default" w:cs="Arial" w:asciiTheme="minorAscii" w:hAnsiTheme="minorAscii"/>
+                <w:b/>
+                <w:sz w:val="22"/>
+                <w:szCs w:val="22"/>
+                <w:lang/>
+              </w:rPr>
+              <w:t xml:space="preserve"> Sucesiones.</w:t>
+            </w:r>
+          </w:p>
+          <w:p>
+            <w:pPr>
+              <w:pStyle w:val="49"/>
+              <w:rPr>
+                <w:rFonts w:hint="default" w:cs="Arial" w:asciiTheme="minorAscii" w:hAnsiTheme="minorAscii"/>
+                <w:b/>
+                <w:sz w:val="22"/>
+                <w:szCs w:val="22"/>
+                <w:lang/>
+              </w:rPr>
+            </w:pPr>
+            <w:r>
+              <w:rPr>
+                <w:rFonts w:hint="default" w:cs="Arial" w:asciiTheme="minorAscii" w:hAnsiTheme="minorAscii"/>
+                <w:b/>
+                <w:sz w:val="22"/>
+                <w:szCs w:val="22"/>
+              </w:rPr>
+              <w:t>¿</w:t>
+            </w:r>
+            <w:r>
+              <w:rPr>
+                <w:rFonts w:hint="default" w:cs="Arial" w:asciiTheme="minorAscii" w:hAnsiTheme="minorAscii"/>
+                <w:b/>
+                <w:sz w:val="22"/>
+                <w:szCs w:val="22"/>
+                <w:lang/>
+              </w:rPr>
+              <w:t>Qué características debe tener un espacio métrico para que el límite de toda sucesión convergente pertenezca a dicho espacio</w:t>
+            </w:r>
+            <w:r>
+              <w:rPr>
+                <w:rFonts w:hint="default" w:cs="Arial" w:asciiTheme="minorAscii" w:hAnsiTheme="minorAscii"/>
+                <w:b/>
+                <w:sz w:val="22"/>
+                <w:szCs w:val="22"/>
+                <w:lang w:val="es"/>
+              </w:rPr>
+              <w:t>?</w:t>
+            </w:r>
+            <w:r>
+              <w:rPr>
+                <w:rFonts w:hint="default" w:cs="Arial" w:asciiTheme="minorAscii" w:hAnsiTheme="minorAscii"/>
+                <w:b/>
+                <w:sz w:val="22"/>
+                <w:szCs w:val="22"/>
+                <w:lang/>
+              </w:rPr>
+              <w:t xml:space="preserve"> </w:t>
+            </w:r>
+          </w:p>
+          <w:p>
+            <w:pPr>
+              <w:pStyle w:val="49"/>
+              <w:rPr>
+                <w:rFonts w:hint="default" w:cs="Arial" w:asciiTheme="minorAscii" w:hAnsiTheme="minorAscii"/>
+                <w:b/>
+                <w:sz w:val="22"/>
+                <w:szCs w:val="22"/>
+                <w:lang/>
+              </w:rPr>
+            </w:pPr>
+            <w:r>
+              <w:rPr>
+                <w:rFonts w:hint="default" w:cs="Arial" w:asciiTheme="minorAscii" w:hAnsiTheme="minorAscii"/>
+                <w:b/>
+                <w:sz w:val="22"/>
+                <w:szCs w:val="22"/>
+                <w:lang/>
+              </w:rPr>
+              <w:t xml:space="preserve">¿Todo espacio métrico es completo? </w:t>
+            </w:r>
+          </w:p>
+          <w:p>
+            <w:pPr>
+              <w:pStyle w:val="49"/>
+              <w:rPr>
+                <w:rFonts w:hint="default" w:cs="Arial" w:asciiTheme="minorAscii" w:hAnsiTheme="minorAscii"/>
+                <w:b/>
+                <w:sz w:val="22"/>
+                <w:szCs w:val="22"/>
+                <w:lang w:val="es"/>
+              </w:rPr>
+            </w:pPr>
+          </w:p>
+          <w:p>
+            <w:pPr>
+              <w:pStyle w:val="49"/>
+              <w:rPr>
+                <w:rFonts w:hint="default" w:hAnsi="Cambria Math" w:cs="Arial" w:asciiTheme="minorAscii"/>
+                <w:b w:val="0"/>
+                <w:bCs/>
+                <w:i w:val="0"/>
+                <w:kern w:val="3"/>
+                <w:sz w:val="22"/>
+                <w:szCs w:val="22"/>
+                <w:lang w:eastAsia="en-US" w:bidi="ar-SA"/>
+              </w:rPr>
+            </w:pPr>
+            <w:r>
+              <w:rPr>
+                <w:rFonts w:hint="default" w:cs="Arial" w:asciiTheme="minorAscii" w:hAnsiTheme="minorAscii"/>
+                <w:b/>
+                <w:sz w:val="22"/>
+                <w:szCs w:val="22"/>
+                <w:u w:val="single"/>
+              </w:rPr>
+              <w:t>Tiempo estimado:</w:t>
+            </w:r>
+            <w:r>
+              <w:rPr>
+                <w:rFonts w:hint="default" w:cs="Arial" w:asciiTheme="minorAscii" w:hAnsiTheme="minorAscii"/>
+                <w:b/>
+                <w:sz w:val="22"/>
+                <w:szCs w:val="22"/>
+              </w:rPr>
+              <w:t xml:space="preserve"> </w:t>
+            </w:r>
+            <w:r>
+              <w:rPr>
+                <w:rFonts w:hint="default" w:cs="Arial" w:asciiTheme="minorAscii" w:hAnsiTheme="minorAscii"/>
+                <w:b/>
+                <w:sz w:val="22"/>
+                <w:szCs w:val="22"/>
+                <w:lang/>
+              </w:rPr>
+              <w:t>6</w:t>
+            </w:r>
+            <w:r>
+              <w:rPr>
+                <w:rFonts w:hint="default" w:cs="Arial" w:asciiTheme="minorAscii" w:hAnsiTheme="minorAscii"/>
+                <w:b/>
+                <w:sz w:val="22"/>
+                <w:szCs w:val="22"/>
+                <w:lang w:val="es"/>
+              </w:rPr>
+              <w:t xml:space="preserve"> Sesiones</w:t>
+            </w:r>
+          </w:p>
+          <w:p>
+            <w:pPr>
+              <w:pStyle w:val="49"/>
+              <w:widowControl w:val="0"/>
+              <w:numPr>
+                <w:ilvl w:val="0"/>
+                <w:numId w:val="0"/>
+              </w:numPr>
+              <w:suppressAutoHyphens/>
+              <w:autoSpaceDN w:val="0"/>
+              <w:textAlignment w:val="baseline"/>
+              <w:rPr>
+                <w:rFonts w:hint="default" w:hAnsi="Cambria Math" w:cs="Arial" w:asciiTheme="minorAscii"/>
+                <w:b w:val="0"/>
+                <w:bCs/>
+                <w:i w:val="0"/>
+                <w:kern w:val="3"/>
+                <w:sz w:val="22"/>
+                <w:szCs w:val="22"/>
+                <w:lang w:eastAsia="en-US" w:bidi="ar-SA"/>
+              </w:rPr>
+            </w:pPr>
+          </w:p>
+          <w:p>
+            <w:pPr>
+              <w:pStyle w:val="49"/>
+              <w:numPr>
+                <w:ilvl w:val="0"/>
                 <w:numId w:val="0"/>
               </w:numPr>
               <w:ind w:leftChars="0"/>
@@ -5242,7 +5504,7 @@
                 <w:kern w:val="3"/>
                 <w:sz w:val="22"/>
                 <w:szCs w:val="22"/>
-                <w:lang w:eastAsia="en-US" w:bidi="ar-SA"/>
+                <w:lang w:val="es" w:eastAsia="en-US" w:bidi="ar-SA"/>
               </w:rPr>
             </w:pPr>
             <w:r>
@@ -5258,27 +5520,28 @@
               </w:rPr>
               <w:t>SUCESIONES</w:t>
             </w:r>
-          </w:p>
-          <w:p>
-            <w:pPr>
-              <w:pStyle w:val="49"/>
-              <w:numPr>
-                <w:ilvl w:val="0"/>
-                <w:numId w:val="4"/>
-              </w:numPr>
-              <w:ind w:left="420" w:leftChars="0" w:hanging="420" w:firstLineChars="0"/>
+            <w:r>
               <w:rPr>
                 <w:rFonts w:hint="default" w:hAnsi="Cambria Math" w:cs="Arial" w:asciiTheme="minorAscii"/>
-                <w:b w:val="0"/>
-                <w:bCs/>
+                <w:b/>
+                <w:bCs w:val="0"/>
                 <w:i w:val="0"/>
                 <w:kern w:val="3"/>
                 <w:sz w:val="22"/>
                 <w:szCs w:val="22"/>
-                <w:lang w:eastAsia="en-US" w:bidi="ar-SA"/>
-              </w:rPr>
-            </w:pPr>
-            <w:r>
+                <w:lang w:val="es" w:eastAsia="en-US" w:bidi="ar-SA"/>
+              </w:rPr>
+              <w:t xml:space="preserve"> CONVERGENTES</w:t>
+            </w:r>
+          </w:p>
+          <w:p>
+            <w:pPr>
+              <w:pStyle w:val="49"/>
+              <w:numPr>
+                <w:ilvl w:val="0"/>
+                <w:numId w:val="4"/>
+              </w:numPr>
+              <w:ind w:left="420" w:leftChars="0" w:hanging="420" w:firstLineChars="0"/>
               <w:rPr>
                 <w:rFonts w:hint="default" w:hAnsi="Cambria Math" w:cs="Arial" w:asciiTheme="minorAscii"/>
                 <w:b w:val="0"/>
@@ -5289,16 +5552,8 @@
                 <w:szCs w:val="22"/>
                 <w:lang w:eastAsia="en-US" w:bidi="ar-SA"/>
               </w:rPr>
-              <w:t>Sucesiones de Cauchy</w:t>
-            </w:r>
-          </w:p>
-          <w:p>
-            <w:pPr>
-              <w:pStyle w:val="49"/>
-              <w:numPr>
-                <w:numId w:val="0"/>
-              </w:numPr>
-              <w:ind w:leftChars="0"/>
+            </w:pPr>
+            <w:r>
               <w:rPr>
                 <w:rFonts w:hint="default" w:hAnsi="Cambria Math" w:cs="Arial" w:asciiTheme="minorAscii"/>
                 <w:b w:val="0"/>
@@ -5307,9 +5562,221 @@
                 <w:kern w:val="3"/>
                 <w:sz w:val="22"/>
                 <w:szCs w:val="22"/>
+                <w:lang w:val="es" w:eastAsia="en-US" w:bidi="ar-SA"/>
+              </w:rPr>
+              <w:t>Sucesiones. Definici</w:t>
+            </w:r>
+            <w:r>
+              <w:rPr>
+                <w:rFonts w:hint="default" w:hAnsi="Cambria Math" w:cs="Arial" w:asciiTheme="minorAscii"/>
+                <w:b w:val="0"/>
+                <w:bCs/>
+                <w:i w:val="0"/>
+                <w:kern w:val="3"/>
+                <w:sz w:val="22"/>
+                <w:szCs w:val="22"/>
                 <w:lang w:eastAsia="en-US" w:bidi="ar-SA"/>
               </w:rPr>
-            </w:pPr>
+              <w:t>ón y ejemplos.</w:t>
+            </w:r>
+          </w:p>
+          <w:p>
+            <w:pPr>
+              <w:pStyle w:val="49"/>
+              <w:numPr>
+                <w:ilvl w:val="0"/>
+                <w:numId w:val="4"/>
+              </w:numPr>
+              <w:ind w:left="420" w:leftChars="0" w:hanging="420" w:firstLineChars="0"/>
+              <w:rPr>
+                <w:rFonts w:hint="default" w:hAnsi="Cambria Math" w:cs="Arial" w:asciiTheme="minorAscii"/>
+                <w:b w:val="0"/>
+                <w:bCs/>
+                <w:i w:val="0"/>
+                <w:kern w:val="3"/>
+                <w:sz w:val="22"/>
+                <w:szCs w:val="22"/>
+                <w:lang w:eastAsia="en-US" w:bidi="ar-SA"/>
+              </w:rPr>
+            </w:pPr>
+            <w:r>
+              <w:rPr>
+                <w:rFonts w:hint="default" w:hAnsi="Cambria Math" w:cs="Arial" w:asciiTheme="minorAscii"/>
+                <w:b w:val="0"/>
+                <w:bCs/>
+                <w:i w:val="0"/>
+                <w:kern w:val="3"/>
+                <w:sz w:val="22"/>
+                <w:szCs w:val="22"/>
+                <w:lang w:eastAsia="en-US" w:bidi="ar-SA"/>
+              </w:rPr>
+              <w:t>Límite de sucesiones.</w:t>
+            </w:r>
+          </w:p>
+          <w:p>
+            <w:pPr>
+              <w:pStyle w:val="49"/>
+              <w:numPr>
+                <w:ilvl w:val="0"/>
+                <w:numId w:val="4"/>
+              </w:numPr>
+              <w:ind w:left="420" w:leftChars="0" w:hanging="420" w:firstLineChars="0"/>
+              <w:rPr>
+                <w:rFonts w:hint="default" w:hAnsi="Cambria Math" w:cs="Arial" w:asciiTheme="minorAscii"/>
+                <w:b w:val="0"/>
+                <w:bCs/>
+                <w:i w:val="0"/>
+                <w:kern w:val="3"/>
+                <w:sz w:val="22"/>
+                <w:szCs w:val="22"/>
+                <w:lang w:eastAsia="en-US" w:bidi="ar-SA"/>
+              </w:rPr>
+            </w:pPr>
+            <w:r>
+              <w:rPr>
+                <w:rFonts w:hint="default" w:hAnsi="Cambria Math" w:cs="Arial" w:asciiTheme="minorAscii"/>
+                <w:b w:val="0"/>
+                <w:bCs/>
+                <w:i w:val="0"/>
+                <w:kern w:val="3"/>
+                <w:sz w:val="22"/>
+                <w:szCs w:val="22"/>
+                <w:lang w:eastAsia="en-US" w:bidi="ar-SA"/>
+              </w:rPr>
+              <w:t>Subsucesión.</w:t>
+            </w:r>
+          </w:p>
+          <w:p>
+            <w:pPr>
+              <w:pStyle w:val="49"/>
+              <w:numPr>
+                <w:ilvl w:val="0"/>
+                <w:numId w:val="4"/>
+              </w:numPr>
+              <w:ind w:left="420" w:leftChars="0" w:hanging="420" w:firstLineChars="0"/>
+              <w:rPr>
+                <w:rFonts w:hint="default" w:hAnsi="Cambria Math" w:cs="Arial" w:asciiTheme="minorAscii"/>
+                <w:b w:val="0"/>
+                <w:bCs/>
+                <w:i w:val="0"/>
+                <w:kern w:val="3"/>
+                <w:sz w:val="22"/>
+                <w:szCs w:val="22"/>
+                <w:lang w:eastAsia="en-US" w:bidi="ar-SA"/>
+              </w:rPr>
+            </w:pPr>
+            <w:r>
+              <w:rPr>
+                <w:rFonts w:hint="default" w:hAnsi="Cambria Math" w:cs="Arial" w:asciiTheme="minorAscii"/>
+                <w:b w:val="0"/>
+                <w:bCs/>
+                <w:i w:val="0"/>
+                <w:kern w:val="3"/>
+                <w:sz w:val="22"/>
+                <w:szCs w:val="22"/>
+                <w:lang w:eastAsia="en-US" w:bidi="ar-SA"/>
+              </w:rPr>
+              <w:t>Sucesiones de números reales.</w:t>
+            </w:r>
+          </w:p>
+          <w:p>
+            <w:pPr>
+              <w:pStyle w:val="49"/>
+              <w:numPr>
+                <w:ilvl w:val="0"/>
+                <w:numId w:val="4"/>
+              </w:numPr>
+              <w:ind w:left="420" w:leftChars="0" w:hanging="420" w:firstLineChars="0"/>
+              <w:rPr>
+                <w:rFonts w:hint="default" w:hAnsi="Cambria Math" w:cs="Arial" w:asciiTheme="minorAscii"/>
+                <w:b w:val="0"/>
+                <w:bCs/>
+                <w:i w:val="0"/>
+                <w:kern w:val="3"/>
+                <w:sz w:val="22"/>
+                <w:szCs w:val="22"/>
+                <w:lang w:eastAsia="en-US" w:bidi="ar-SA"/>
+              </w:rPr>
+            </w:pPr>
+            <w:r>
+              <w:rPr>
+                <w:rFonts w:hint="default" w:hAnsi="Cambria Math" w:cs="Arial" w:asciiTheme="minorAscii"/>
+                <w:b w:val="0"/>
+                <w:bCs/>
+                <w:i w:val="0"/>
+                <w:kern w:val="3"/>
+                <w:sz w:val="22"/>
+                <w:szCs w:val="22"/>
+                <w:lang w:eastAsia="en-US" w:bidi="ar-SA"/>
+              </w:rPr>
+              <w:t>Sucesiones decrecientes y sucesiones crecientes.</w:t>
+            </w:r>
+          </w:p>
+          <w:p>
+            <w:pPr>
+              <w:pStyle w:val="49"/>
+              <w:numPr>
+                <w:ilvl w:val="0"/>
+                <w:numId w:val="4"/>
+              </w:numPr>
+              <w:ind w:left="420" w:leftChars="0" w:hanging="420" w:firstLineChars="0"/>
+              <w:rPr>
+                <w:rFonts w:hint="default" w:hAnsi="Cambria Math" w:cs="Arial" w:asciiTheme="minorAscii"/>
+                <w:b w:val="0"/>
+                <w:bCs/>
+                <w:i w:val="0"/>
+                <w:kern w:val="3"/>
+                <w:sz w:val="22"/>
+                <w:szCs w:val="22"/>
+                <w:lang w:eastAsia="en-US" w:bidi="ar-SA"/>
+              </w:rPr>
+            </w:pPr>
+            <w:r>
+              <w:rPr>
+                <w:rFonts w:hint="default" w:hAnsi="Cambria Math" w:cs="Arial" w:asciiTheme="minorAscii"/>
+                <w:b w:val="0"/>
+                <w:bCs/>
+                <w:i w:val="0"/>
+                <w:kern w:val="3"/>
+                <w:sz w:val="22"/>
+                <w:szCs w:val="22"/>
+                <w:lang w:eastAsia="en-US" w:bidi="ar-SA"/>
+              </w:rPr>
+              <w:t>Completez. Sucesiones de Cauchy.</w:t>
+            </w:r>
+          </w:p>
+          <w:p>
+            <w:pPr>
+              <w:pStyle w:val="49"/>
+              <w:numPr>
+                <w:ilvl w:val="0"/>
+                <w:numId w:val="4"/>
+              </w:numPr>
+              <w:ind w:left="420" w:leftChars="0" w:hanging="420" w:firstLineChars="0"/>
+              <w:rPr>
+                <w:rFonts w:hint="default" w:hAnsi="Cambria Math" w:cs="Arial" w:asciiTheme="minorAscii"/>
+                <w:b w:val="0"/>
+                <w:bCs/>
+                <w:i w:val="0"/>
+                <w:kern w:val="3"/>
+                <w:sz w:val="22"/>
+                <w:szCs w:val="22"/>
+                <w:lang w:eastAsia="en-US" w:bidi="ar-SA"/>
+              </w:rPr>
+            </w:pPr>
+            <w:r>
+              <w:rPr>
+                <w:rFonts w:hint="default" w:hAnsi="Cambria Math" w:cs="Arial" w:asciiTheme="minorAscii"/>
+                <w:b w:val="0"/>
+                <w:bCs/>
+                <w:i w:val="0"/>
+                <w:kern w:val="3"/>
+                <w:sz w:val="22"/>
+                <w:szCs w:val="22"/>
+                <w:lang w:eastAsia="en-US" w:bidi="ar-SA"/>
+              </w:rPr>
+              <w:t>Espacio métrico completo.</w:t>
+            </w:r>
           </w:p>
           <w:p>
             <w:pPr>
@@ -5320,6 +5787,26 @@
               </w:numPr>
               <w:ind w:leftChars="0"/>
               <w:rPr>
+                <w:rFonts w:hint="default" w:hAnsi="Cambria Math" w:cs="Arial" w:asciiTheme="minorAscii"/>
+                <w:b w:val="0"/>
+                <w:bCs/>
+                <w:i w:val="0"/>
+                <w:kern w:val="3"/>
+                <w:sz w:val="22"/>
+                <w:szCs w:val="22"/>
+                <w:lang w:eastAsia="en-US" w:bidi="ar-SA"/>
+              </w:rPr>
+            </w:pPr>
+          </w:p>
+          <w:p>
+            <w:pPr>
+              <w:pStyle w:val="49"/>
+              <w:numPr>
+                <w:ilvl w:val="0"/>
+                <w:numId w:val="0"/>
+              </w:numPr>
+              <w:ind w:leftChars="0"/>
+              <w:rPr>
                 <w:rFonts w:hint="default" w:cs="Arial" w:asciiTheme="minorAscii" w:hAnsiTheme="minorAscii"/>
                 <w:b/>
                 <w:sz w:val="22"/>
@@ -5374,8 +5861,57 @@
                 <w:bCs/>
                 <w:sz w:val="22"/>
                 <w:szCs w:val="22"/>
+                <w:lang/>
+              </w:rPr>
+            </w:pPr>
+            <w:r>
+              <w:rPr>
+                <w:rFonts w:hint="default" w:cs="Arial" w:asciiTheme="minorAscii" w:hAnsiTheme="minorAscii"/>
+                <w:b w:val="0"/>
+                <w:bCs/>
+                <w:sz w:val="22"/>
+                <w:szCs w:val="22"/>
+              </w:rPr>
+              <w:t xml:space="preserve">RESTREPO, </w:t>
+            </w:r>
+            <w:r>
+              <w:rPr>
+                <w:rFonts w:hint="default" w:cs="Arial" w:asciiTheme="minorAscii" w:hAnsiTheme="minorAscii"/>
+                <w:b w:val="0"/>
+                <w:bCs/>
+                <w:sz w:val="22"/>
+                <w:szCs w:val="22"/>
                 <w:lang w:val="es"/>
               </w:rPr>
+              <w:t>Guillermo. Funciones de una variable real: Teor</w:t>
+            </w:r>
+            <w:r>
+              <w:rPr>
+                <w:rFonts w:hint="default" w:cs="Arial" w:asciiTheme="minorAscii" w:hAnsiTheme="minorAscii"/>
+                <w:b w:val="0"/>
+                <w:bCs/>
+                <w:sz w:val="22"/>
+                <w:szCs w:val="22"/>
+                <w:lang/>
+              </w:rPr>
+              <w:t>ía Elemental. Primera edición. Centro editorial Universidad del Valle 1995.</w:t>
+            </w:r>
+          </w:p>
+          <w:p>
+            <w:pPr>
+              <w:pStyle w:val="49"/>
+              <w:numPr>
+                <w:ilvl w:val="0"/>
+                <w:numId w:val="0"/>
+              </w:numPr>
+              <w:ind w:leftChars="0"/>
+              <w:rPr>
+                <w:rFonts w:hint="default" w:cs="Arial" w:asciiTheme="minorAscii" w:hAnsiTheme="minorAscii"/>
+                <w:b w:val="0"/>
+                <w:bCs/>
+                <w:sz w:val="22"/>
+                <w:szCs w:val="22"/>
+              </w:rPr>
             </w:pPr>
             <w:r>
               <w:rPr>
@@ -5396,7 +5932,17 @@
                 <w:szCs w:val="22"/>
                 <w:lang w:val="es"/>
               </w:rPr>
-              <w:t>Guillermo. Funciones de una variable real.</w:t>
+              <w:t>Guillermo. Fundamentos de las matem</w:t>
+            </w:r>
+            <w:r>
+              <w:rPr>
+                <w:rFonts w:hint="default" w:cs="Arial" w:asciiTheme="minorAscii" w:hAnsiTheme="minorAscii"/>
+                <w:b w:val="0"/>
+                <w:bCs/>
+                <w:sz w:val="22"/>
+                <w:szCs w:val="22"/>
+              </w:rPr>
+              <w:t>áticas.</w:t>
             </w:r>
           </w:p>
           <w:p>
@@ -5413,39 +5959,9 @@
                 <w:bCs/>
                 <w:sz w:val="22"/>
                 <w:szCs w:val="22"/>
-              </w:rPr>
-            </w:pPr>
-            <w:r>
-              <w:rPr>
-                <w:rFonts w:hint="default" w:cs="Arial" w:asciiTheme="minorAscii" w:hAnsiTheme="minorAscii"/>
-                <w:b w:val="0"/>
-                <w:bCs/>
-                <w:sz w:val="22"/>
-                <w:szCs w:val="22"/>
-              </w:rPr>
-              <w:t xml:space="preserve">RESTREPO, </w:t>
-            </w:r>
-            <w:r>
-              <w:rPr>
-                <w:rFonts w:hint="default" w:cs="Arial" w:asciiTheme="minorAscii" w:hAnsiTheme="minorAscii"/>
-                <w:b w:val="0"/>
-                <w:bCs/>
-                <w:sz w:val="22"/>
-                <w:szCs w:val="22"/>
-                <w:lang w:val="es"/>
-              </w:rPr>
-              <w:t>Guillermo. Fundamentos de las matem</w:t>
-            </w:r>
-            <w:r>
-              <w:rPr>
-                <w:rFonts w:hint="default" w:cs="Arial" w:asciiTheme="minorAscii" w:hAnsiTheme="minorAscii"/>
-                <w:b w:val="0"/>
-                <w:bCs/>
-                <w:sz w:val="22"/>
-                <w:szCs w:val="22"/>
-              </w:rPr>
-              <w:t>áticas.</w:t>
-            </w:r>
+                <w:lang/>
+              </w:rPr>
+            </w:pPr>
           </w:p>
           <w:p>
             <w:pPr>
@@ -5493,6 +6009,7 @@
               <w:pStyle w:val="49"/>
               <w:widowControl w:val="0"/>
               <w:numPr>
+                <w:ilvl w:val="0"/>
                 <w:numId w:val="0"/>
               </w:numPr>
               <w:suppressAutoHyphens/>
@@ -5511,26 +6028,20 @@
             </w:pPr>
             <w:r>
               <w:rPr>
-                <w:rFonts w:hint="default" w:asciiTheme="minorAscii" w:hAnsiTheme="minorAscii"/>
-                <w:sz w:val="22"/>
-                <w:szCs w:val="22"/>
-                <w:lang w:val="es"/>
-              </w:rPr>
-              <w:t>APOSTOL</w:t>
-            </w:r>
-            <w:r>
-              <w:rPr>
-                <w:rFonts w:hint="default" w:asciiTheme="minorAscii" w:hAnsiTheme="minorAscii"/>
-                <w:sz w:val="22"/>
-                <w:szCs w:val="22"/>
-              </w:rPr>
-              <w:t>, Tom. Análisis Matemático. Editorial Reverte.</w:t>
-            </w:r>
-          </w:p>
-          <w:p>
-            <w:pPr>
-              <w:pStyle w:val="49"/>
-              <w:numPr>
+                <w:rFonts w:hint="default" w:cs="Arial" w:asciiTheme="minorAscii" w:hAnsiTheme="minorAscii"/>
+                <w:b w:val="0"/>
+                <w:bCs/>
+                <w:sz w:val="22"/>
+                <w:szCs w:val="22"/>
+              </w:rPr>
+              <w:t>APOSTOL. Tom M. Análisis Matemático. Segunda edición. Editorial Reverté S.A. 1993.</w:t>
+            </w:r>
+          </w:p>
+          <w:p>
+            <w:pPr>
+              <w:pStyle w:val="49"/>
+              <w:numPr>
+                <w:ilvl w:val="0"/>
                 <w:numId w:val="0"/>
               </w:numPr>
               <w:ind w:leftChars="0"/>
@@ -5549,7 +6060,215 @@
           <w:p>
             <w:pPr>
               <w:pStyle w:val="49"/>
-              <w:numPr>
+              <w:rPr>
+                <w:rFonts w:hint="default" w:cs="Arial" w:asciiTheme="minorAscii" w:hAnsiTheme="minorAscii"/>
+                <w:b/>
+                <w:sz w:val="22"/>
+                <w:szCs w:val="22"/>
+              </w:rPr>
+            </w:pPr>
+            <w:r>
+              <w:rPr>
+                <w:rFonts w:hint="default" w:cs="Arial" w:asciiTheme="minorAscii" w:hAnsiTheme="minorAscii"/>
+                <w:b/>
+                <w:sz w:val="22"/>
+                <w:szCs w:val="22"/>
+              </w:rPr>
+              <w:t xml:space="preserve">Eje Problémico </w:t>
+            </w:r>
+            <w:r>
+              <w:rPr>
+                <w:rFonts w:hint="default" w:cs="Arial" w:asciiTheme="minorAscii" w:hAnsiTheme="minorAscii"/>
+                <w:b/>
+                <w:sz w:val="22"/>
+                <w:szCs w:val="22"/>
+                <w:lang/>
+              </w:rPr>
+              <w:t>4</w:t>
+            </w:r>
+            <w:r>
+              <w:rPr>
+                <w:rFonts w:hint="default" w:cs="Arial" w:asciiTheme="minorAscii" w:hAnsiTheme="minorAscii"/>
+                <w:b/>
+                <w:sz w:val="22"/>
+                <w:szCs w:val="22"/>
+              </w:rPr>
+              <w:t xml:space="preserve">. </w:t>
+            </w:r>
+            <w:r>
+              <w:rPr>
+                <w:rFonts w:hint="default" w:cs="Arial" w:asciiTheme="minorAscii" w:hAnsiTheme="minorAscii"/>
+                <w:b/>
+                <w:sz w:val="22"/>
+                <w:szCs w:val="22"/>
+                <w:lang/>
+              </w:rPr>
+              <w:t>Continuidad</w:t>
+            </w:r>
+            <w:r>
+              <w:rPr>
+                <w:rFonts w:hint="default" w:cs="Arial" w:asciiTheme="minorAscii" w:hAnsiTheme="minorAscii"/>
+                <w:b/>
+                <w:sz w:val="22"/>
+                <w:szCs w:val="22"/>
+              </w:rPr>
+              <w:t>.</w:t>
+            </w:r>
+          </w:p>
+          <w:p>
+            <w:pPr>
+              <w:pStyle w:val="49"/>
+              <w:rPr>
+                <w:rFonts w:hint="default" w:cs="Arial" w:asciiTheme="minorAscii" w:hAnsiTheme="minorAscii"/>
+                <w:b/>
+                <w:sz w:val="22"/>
+                <w:szCs w:val="22"/>
+              </w:rPr>
+            </w:pPr>
+            <w:r>
+              <w:rPr>
+                <w:rFonts w:hint="default" w:cs="Arial" w:asciiTheme="minorAscii" w:hAnsiTheme="minorAscii"/>
+                <w:b/>
+                <w:sz w:val="22"/>
+                <w:szCs w:val="22"/>
+              </w:rPr>
+              <w:t>¿</w:t>
+            </w:r>
+            <w:r>
+              <w:rPr>
+                <w:rFonts w:hint="default" w:cs="Arial" w:asciiTheme="minorAscii" w:hAnsiTheme="minorAscii"/>
+                <w:b/>
+                <w:sz w:val="22"/>
+                <w:szCs w:val="22"/>
+                <w:lang/>
+              </w:rPr>
+              <w:t xml:space="preserve">Una función contínua sobre cualquier dominio, tiene como representación gráfica una curva que no presenta interrupciones en su trazado? </w:t>
+            </w:r>
+            <w:r>
+              <w:rPr>
+                <w:rFonts w:hint="default" w:cs="Arial" w:asciiTheme="minorAscii" w:hAnsiTheme="minorAscii"/>
+                <w:b/>
+                <w:sz w:val="22"/>
+                <w:szCs w:val="22"/>
+              </w:rPr>
+              <w:t>¿</w:t>
+            </w:r>
+            <w:r>
+              <w:rPr>
+                <w:rFonts w:hint="default" w:cs="Arial" w:asciiTheme="minorAscii" w:hAnsiTheme="minorAscii"/>
+                <w:b/>
+                <w:sz w:val="22"/>
+                <w:szCs w:val="22"/>
+                <w:lang/>
+              </w:rPr>
+              <w:t>Por qué no hay garantía de soluciones a procesos de optimización asociados a funciones discontínuas</w:t>
+            </w:r>
+            <w:r>
+              <w:rPr>
+                <w:rFonts w:hint="default" w:cs="Arial" w:asciiTheme="minorAscii" w:hAnsiTheme="minorAscii"/>
+                <w:b/>
+                <w:sz w:val="22"/>
+                <w:szCs w:val="22"/>
+              </w:rPr>
+              <w:t xml:space="preserve">? </w:t>
+            </w:r>
+          </w:p>
+          <w:p>
+            <w:pPr>
+              <w:pStyle w:val="49"/>
+              <w:rPr>
+                <w:rFonts w:hint="default" w:cs="Arial" w:asciiTheme="minorAscii" w:hAnsiTheme="minorAscii"/>
+                <w:b/>
+                <w:sz w:val="22"/>
+                <w:szCs w:val="22"/>
+                <w:lang w:val="es"/>
+              </w:rPr>
+            </w:pPr>
+          </w:p>
+          <w:p>
+            <w:pPr>
+              <w:pStyle w:val="49"/>
+              <w:numPr>
+                <w:ilvl w:val="0"/>
+                <w:numId w:val="0"/>
+              </w:numPr>
+              <w:ind w:leftChars="0"/>
+              <w:rPr>
+                <w:rFonts w:hint="default" w:hAnsi="Cambria Math" w:cs="Arial" w:asciiTheme="minorAscii"/>
+                <w:b w:val="0"/>
+                <w:bCs/>
+                <w:i w:val="0"/>
+                <w:kern w:val="3"/>
+                <w:sz w:val="22"/>
+                <w:szCs w:val="22"/>
+                <w:lang w:eastAsia="en-US" w:bidi="ar-SA"/>
+              </w:rPr>
+            </w:pPr>
+            <w:r>
+              <w:rPr>
+                <w:rFonts w:hint="default" w:cs="Arial" w:asciiTheme="minorAscii" w:hAnsiTheme="minorAscii"/>
+                <w:b/>
+                <w:sz w:val="22"/>
+                <w:szCs w:val="22"/>
+                <w:u w:val="single"/>
+              </w:rPr>
+              <w:t>Tiempo estimado:</w:t>
+            </w:r>
+            <w:r>
+              <w:rPr>
+                <w:rFonts w:hint="default" w:cs="Arial" w:asciiTheme="minorAscii" w:hAnsiTheme="minorAscii"/>
+                <w:b/>
+                <w:sz w:val="22"/>
+                <w:szCs w:val="22"/>
+              </w:rPr>
+              <w:t xml:space="preserve"> </w:t>
+            </w:r>
+            <w:r>
+              <w:rPr>
+                <w:rFonts w:hint="default" w:cs="Arial" w:asciiTheme="minorAscii" w:hAnsiTheme="minorAscii"/>
+                <w:b/>
+                <w:sz w:val="22"/>
+                <w:szCs w:val="22"/>
+                <w:lang/>
+              </w:rPr>
+              <w:t>7</w:t>
+            </w:r>
+            <w:r>
+              <w:rPr>
+                <w:rFonts w:hint="default" w:cs="Arial" w:asciiTheme="minorAscii" w:hAnsiTheme="minorAscii"/>
+                <w:b/>
+                <w:sz w:val="22"/>
+                <w:szCs w:val="22"/>
+                <w:lang w:val="es"/>
+              </w:rPr>
+              <w:t xml:space="preserve"> Sesiones</w:t>
+            </w:r>
+          </w:p>
+          <w:p>
+            <w:pPr>
+              <w:pStyle w:val="49"/>
+              <w:numPr>
+                <w:ilvl w:val="0"/>
+                <w:numId w:val="0"/>
+              </w:numPr>
+              <w:ind w:leftChars="0"/>
+              <w:rPr>
+                <w:rFonts w:hint="default" w:hAnsi="Cambria Math" w:cs="Arial" w:asciiTheme="minorAscii"/>
+                <w:b w:val="0"/>
+                <w:bCs/>
+                <w:i w:val="0"/>
+                <w:kern w:val="3"/>
+                <w:sz w:val="22"/>
+                <w:szCs w:val="22"/>
+                <w:lang w:eastAsia="en-US" w:bidi="ar-SA"/>
+              </w:rPr>
+            </w:pPr>
+          </w:p>
+          <w:p>
+            <w:pPr>
+              <w:pStyle w:val="49"/>
+              <w:numPr>
+                <w:ilvl w:val="0"/>
                 <w:numId w:val="0"/>
               </w:numPr>
               <w:ind w:leftChars="0"/>
@@ -5608,8 +6327,238 @@
                 <w:szCs w:val="22"/>
                 <w:lang w:eastAsia="en-US" w:bidi="ar-SA"/>
               </w:rPr>
-              <w:t>Compacidad y continuidad.</w:t>
-            </w:r>
+              <w:t>Funciones continuas con valores en R.</w:t>
+            </w:r>
+          </w:p>
+          <w:p>
+            <w:pPr>
+              <w:pStyle w:val="49"/>
+              <w:numPr>
+                <w:ilvl w:val="0"/>
+                <w:numId w:val="4"/>
+              </w:numPr>
+              <w:ind w:left="420" w:leftChars="0" w:hanging="420" w:firstLineChars="0"/>
+              <w:rPr>
+                <w:rFonts w:hint="default" w:hAnsi="Cambria Math" w:cs="Arial" w:asciiTheme="minorAscii"/>
+                <w:b w:val="0"/>
+                <w:bCs/>
+                <w:i w:val="0"/>
+                <w:kern w:val="3"/>
+                <w:sz w:val="22"/>
+                <w:szCs w:val="22"/>
+                <w:lang w:eastAsia="en-US" w:bidi="ar-SA"/>
+              </w:rPr>
+            </w:pPr>
+            <w:r>
+              <w:rPr>
+                <w:rFonts w:hint="default" w:hAnsi="Cambria Math" w:cs="Arial" w:asciiTheme="minorAscii"/>
+                <w:b w:val="0"/>
+                <w:bCs/>
+                <w:i w:val="0"/>
+                <w:kern w:val="3"/>
+                <w:sz w:val="22"/>
+                <w:szCs w:val="22"/>
+                <w:lang w:eastAsia="en-US" w:bidi="ar-SA"/>
+              </w:rPr>
+              <w:t>Subconjuntos conexos y continuidad.</w:t>
+            </w:r>
+          </w:p>
+          <w:p>
+            <w:pPr>
+              <w:pStyle w:val="49"/>
+              <w:numPr>
+                <w:ilvl w:val="0"/>
+                <w:numId w:val="4"/>
+              </w:numPr>
+              <w:ind w:left="420" w:leftChars="0" w:hanging="420" w:firstLineChars="0"/>
+              <w:rPr>
+                <w:rFonts w:hint="default" w:hAnsi="Cambria Math" w:cs="Arial" w:asciiTheme="minorAscii"/>
+                <w:b w:val="0"/>
+                <w:bCs/>
+                <w:i w:val="0"/>
+                <w:kern w:val="3"/>
+                <w:sz w:val="22"/>
+                <w:szCs w:val="22"/>
+                <w:lang w:eastAsia="en-US" w:bidi="ar-SA"/>
+              </w:rPr>
+            </w:pPr>
+            <w:r>
+              <w:rPr>
+                <w:rFonts w:hint="default" w:hAnsi="Cambria Math" w:cs="Arial" w:asciiTheme="minorAscii"/>
+                <w:b w:val="0"/>
+                <w:bCs/>
+                <w:i w:val="0"/>
+                <w:kern w:val="3"/>
+                <w:sz w:val="22"/>
+                <w:szCs w:val="22"/>
+                <w:lang w:eastAsia="en-US" w:bidi="ar-SA"/>
+              </w:rPr>
+              <w:t>Subconjuntos compactos y continuidad.</w:t>
+            </w:r>
+          </w:p>
+          <w:p>
+            <w:pPr>
+              <w:pStyle w:val="49"/>
+              <w:numPr>
+                <w:ilvl w:val="0"/>
+                <w:numId w:val="4"/>
+              </w:numPr>
+              <w:ind w:left="420" w:leftChars="0" w:hanging="420" w:firstLineChars="0"/>
+              <w:rPr>
+                <w:rFonts w:hint="default" w:hAnsi="Cambria Math" w:cs="Arial" w:asciiTheme="minorAscii"/>
+                <w:b w:val="0"/>
+                <w:bCs/>
+                <w:i w:val="0"/>
+                <w:kern w:val="3"/>
+                <w:sz w:val="22"/>
+                <w:szCs w:val="22"/>
+                <w:lang w:eastAsia="en-US" w:bidi="ar-SA"/>
+              </w:rPr>
+            </w:pPr>
+            <w:r>
+              <w:rPr>
+                <w:rFonts w:hint="default" w:hAnsi="Cambria Math" w:cs="Arial" w:asciiTheme="minorAscii"/>
+                <w:b w:val="0"/>
+                <w:bCs/>
+                <w:i w:val="0"/>
+                <w:kern w:val="3"/>
+                <w:sz w:val="22"/>
+                <w:szCs w:val="22"/>
+                <w:lang w:eastAsia="en-US" w:bidi="ar-SA"/>
+              </w:rPr>
+              <w:t>Funciones uniformemente contínuas en intervalos compactos.</w:t>
+            </w:r>
+          </w:p>
+          <w:p>
+            <w:pPr>
+              <w:pStyle w:val="49"/>
+              <w:numPr>
+                <w:ilvl w:val="0"/>
+                <w:numId w:val="4"/>
+              </w:numPr>
+              <w:ind w:left="420" w:leftChars="0" w:hanging="420" w:firstLineChars="0"/>
+              <w:rPr>
+                <w:rFonts w:hint="default" w:hAnsi="Cambria Math" w:cs="Arial" w:asciiTheme="minorAscii"/>
+                <w:b w:val="0"/>
+                <w:bCs/>
+                <w:i w:val="0"/>
+                <w:kern w:val="3"/>
+                <w:sz w:val="22"/>
+                <w:szCs w:val="22"/>
+                <w:lang w:eastAsia="en-US" w:bidi="ar-SA"/>
+              </w:rPr>
+            </w:pPr>
+            <w:r>
+              <w:rPr>
+                <w:rFonts w:hint="default" w:hAnsi="Cambria Math" w:cs="Arial" w:asciiTheme="minorAscii"/>
+                <w:b w:val="0"/>
+                <w:bCs/>
+                <w:i w:val="0"/>
+                <w:kern w:val="3"/>
+                <w:sz w:val="22"/>
+                <w:szCs w:val="22"/>
+                <w:lang w:eastAsia="en-US" w:bidi="ar-SA"/>
+              </w:rPr>
+              <w:t>Productos cartesianos finitos.</w:t>
+            </w:r>
+          </w:p>
+          <w:p>
+            <w:pPr>
+              <w:pStyle w:val="49"/>
+              <w:numPr>
+                <w:ilvl w:val="0"/>
+                <w:numId w:val="4"/>
+              </w:numPr>
+              <w:ind w:left="420" w:leftChars="0" w:hanging="420" w:firstLineChars="0"/>
+              <w:rPr>
+                <w:rFonts w:hint="default" w:hAnsi="Cambria Math" w:cs="Arial" w:asciiTheme="minorAscii"/>
+                <w:b w:val="0"/>
+                <w:bCs/>
+                <w:i w:val="0"/>
+                <w:kern w:val="3"/>
+                <w:sz w:val="22"/>
+                <w:szCs w:val="22"/>
+                <w:lang w:eastAsia="en-US" w:bidi="ar-SA"/>
+              </w:rPr>
+            </w:pPr>
+            <w:r>
+              <w:rPr>
+                <w:rFonts w:hint="default" w:hAnsi="Cambria Math" w:cs="Arial" w:asciiTheme="minorAscii"/>
+                <w:b w:val="0"/>
+                <w:bCs/>
+                <w:i w:val="0"/>
+                <w:kern w:val="3"/>
+                <w:sz w:val="22"/>
+                <w:szCs w:val="22"/>
+                <w:lang w:eastAsia="en-US" w:bidi="ar-SA"/>
+              </w:rPr>
+              <w:t xml:space="preserve">Topología usual en </w:t>
+            </w:r>
+            <m:oMath>
+              <m:sSup>
+                <m:sSupPr>
+                  <m:ctrlPr>
+                    <w:rPr>
+                      <w:rFonts w:ascii="Cambria Math" w:hAnsi="Cambria Math" w:cs="Arial"/>
+                      <w:bCs/>
+                      <w:i/>
+                      <w:kern w:val="3"/>
+                      <w:sz w:val="22"/>
+                      <w:szCs w:val="22"/>
+                      <w:lang w:bidi="ar-SA"/>
+                    </w:rPr>
+                  </m:ctrlPr>
+                </m:sSupPr>
+                <m:e>
+                  <m:r>
+                    <m:rPr/>
+                    <w:rPr>
+                      <w:rFonts w:hint="default" w:ascii="Cambria Math" w:hAnsi="Cambria Math" w:cs="Arial"/>
+                      <w:kern w:val="3"/>
+                      <w:sz w:val="22"/>
+                      <w:szCs w:val="22"/>
+                      <w:lang w:bidi="ar-SA"/>
+                    </w:rPr>
+                    <m:t>R</m:t>
+                  </m:r>
+                  <m:ctrlPr>
+                    <w:rPr>
+                      <w:rFonts w:ascii="Cambria Math" w:hAnsi="Cambria Math" w:cs="Arial"/>
+                      <w:bCs/>
+                      <w:i/>
+                      <w:kern w:val="3"/>
+                      <w:sz w:val="22"/>
+                      <w:szCs w:val="22"/>
+                      <w:lang w:bidi="ar-SA"/>
+                    </w:rPr>
+                  </m:ctrlPr>
+                </m:e>
+                <m:sup>
+                  <m:r>
+                    <m:rPr/>
+                    <w:rPr>
+                      <w:rFonts w:hint="default" w:ascii="Cambria Math" w:hAnsi="Cambria Math" w:cs="Arial"/>
+                      <w:kern w:val="3"/>
+                      <w:sz w:val="22"/>
+                      <w:szCs w:val="22"/>
+                      <w:lang w:bidi="ar-SA"/>
+                    </w:rPr>
+                    <m:t>n</m:t>
+                  </m:r>
+                  <m:ctrlPr>
+                    <w:rPr>
+                      <w:rFonts w:ascii="Cambria Math" w:hAnsi="Cambria Math" w:cs="Arial"/>
+                      <w:bCs/>
+                      <w:i/>
+                      <w:kern w:val="3"/>
+                      <w:sz w:val="22"/>
+                      <w:szCs w:val="22"/>
+                      <w:lang w:bidi="ar-SA"/>
+                    </w:rPr>
+                  </m:ctrlPr>
+                </m:sup>
+              </m:sSup>
+            </m:oMath>
           </w:p>
           <w:p>
             <w:pPr>
@@ -5718,7 +6667,17 @@
                 <w:szCs w:val="22"/>
                 <w:lang w:val="es"/>
               </w:rPr>
-              <w:t>Guillermo. Funciones de una variable real.</w:t>
+              <w:t>Guillermo. Funciones de una variable real: Teor</w:t>
+            </w:r>
+            <w:r>
+              <w:rPr>
+                <w:rFonts w:hint="default" w:cs="Arial" w:asciiTheme="minorAscii" w:hAnsiTheme="minorAscii"/>
+                <w:b w:val="0"/>
+                <w:bCs/>
+                <w:sz w:val="22"/>
+                <w:szCs w:val="22"/>
+              </w:rPr>
+              <w:t>ía Elemental. Primera edición. Centro editorial Universidad del Valle 1995.</w:t>
             </w:r>
           </w:p>
           <w:p>
@@ -5814,29 +6773,47 @@
             <w:pPr>
               <w:pStyle w:val="49"/>
               <w:rPr>
-                <w:rFonts w:hint="default" w:asciiTheme="minorAscii" w:hAnsiTheme="minorAscii"/>
-                <w:color w:val="000000"/>
-                <w:sz w:val="22"/>
-                <w:szCs w:val="22"/>
-              </w:rPr>
-            </w:pPr>
-            <w:r>
-              <w:rPr>
-                <w:rFonts w:hint="default" w:asciiTheme="minorAscii" w:hAnsiTheme="minorAscii"/>
-                <w:sz w:val="22"/>
-                <w:szCs w:val="22"/>
-                <w:lang w:val="es"/>
-              </w:rPr>
-              <w:t>APOSTOL</w:t>
-            </w:r>
-            <w:r>
-              <w:rPr>
-                <w:rFonts w:hint="default" w:asciiTheme="minorAscii" w:hAnsiTheme="minorAscii"/>
-                <w:sz w:val="22"/>
-                <w:szCs w:val="22"/>
-              </w:rPr>
-              <w:t>, Tom. Análisis Matemático. Editorial Reverte.</w:t>
-            </w:r>
+                <w:rFonts w:hint="default" w:cs="Arial" w:asciiTheme="minorAscii" w:hAnsiTheme="minorAscii"/>
+                <w:b w:val="0"/>
+                <w:bCs/>
+                <w:sz w:val="22"/>
+                <w:szCs w:val="22"/>
+              </w:rPr>
+            </w:pPr>
+            <w:r>
+              <w:rPr>
+                <w:rFonts w:hint="default" w:cs="Arial" w:asciiTheme="minorAscii" w:hAnsiTheme="minorAscii"/>
+                <w:b w:val="0"/>
+                <w:bCs/>
+                <w:sz w:val="22"/>
+                <w:szCs w:val="22"/>
+              </w:rPr>
+              <w:t>APOSTOL. Tom M. Análisis Matemático. Segunda edición. Editorial Reverté S.A. 1993.</w:t>
+            </w:r>
+          </w:p>
+          <w:p>
+            <w:pPr>
+              <w:pStyle w:val="49"/>
+              <w:rPr>
+                <w:rFonts w:hint="default" w:cs="Arial" w:asciiTheme="minorAscii" w:hAnsiTheme="minorAscii"/>
+                <w:b w:val="0"/>
+                <w:bCs/>
+                <w:sz w:val="22"/>
+                <w:szCs w:val="22"/>
+              </w:rPr>
+            </w:pPr>
+          </w:p>
+          <w:p>
+            <w:pPr>
+              <w:pStyle w:val="49"/>
+              <w:rPr>
+                <w:rFonts w:hint="default" w:cs="Arial" w:asciiTheme="minorAscii" w:hAnsiTheme="minorAscii"/>
+                <w:b w:val="0"/>
+                <w:bCs/>
+                <w:sz w:val="22"/>
+                <w:szCs w:val="22"/>
+              </w:rPr>
+            </w:pPr>
           </w:p>
           <w:p>
             <w:pPr>
@@ -6012,6 +6989,8 @@
                 <w:rFonts w:ascii="Calibri" w:hAnsi="Calibri" w:eastAsia="Calibri" w:cs="Calibri"/>
               </w:rPr>
             </w:pPr>
+            <w:bookmarkStart w:id="1" w:name="_GoBack"/>
+            <w:bookmarkEnd w:id="1"/>
           </w:p>
         </w:tc>
       </w:tr>
@@ -6109,6 +7088,12 @@
             <w:insideH w:val="single" w:color="404040" w:sz="4" w:space="0"/>
             <w:insideV w:val="single" w:color="404040" w:sz="4" w:space="0"/>
           </w:tblBorders>
+          <w:tblCellMar>
+            <w:top w:w="0" w:type="dxa"/>
+            <w:left w:w="108" w:type="dxa"/>
+            <w:bottom w:w="0" w:type="dxa"/>
+            <w:right w:w="108" w:type="dxa"/>
+          </w:tblCellMar>
         </w:tblPrEx>
         <w:trPr>
           <w:trHeight w:val="340" w:hRule="atLeast"/>
@@ -6169,6 +7154,12 @@
             <w:insideH w:val="single" w:color="404040" w:sz="4" w:space="0"/>
             <w:insideV w:val="single" w:color="404040" w:sz="4" w:space="0"/>
           </w:tblBorders>
+          <w:tblCellMar>
+            <w:top w:w="0" w:type="dxa"/>
+            <w:left w:w="108" w:type="dxa"/>
+            <w:bottom w:w="0" w:type="dxa"/>
+            <w:right w:w="108" w:type="dxa"/>
+          </w:tblCellMar>
         </w:tblPrEx>
         <w:trPr>
           <w:trHeight w:val="1990" w:hRule="atLeast"/>
@@ -6209,7 +7200,6 @@
               <w:rPr>
                 <w:rFonts w:hint="default" w:ascii="Arial" w:hAnsi="Arial"/>
                 <w:sz w:val="22"/>
-                <w:lang/>
               </w:rPr>
               <w:t xml:space="preserve">en </w:t>
             </w:r>
@@ -6239,7 +7229,6 @@
               <w:rPr>
                 <w:rFonts w:hint="default" w:ascii="Arial" w:hAnsi="Arial"/>
                 <w:sz w:val="22"/>
-                <w:lang/>
               </w:rPr>
               <w:t>s</w:t>
             </w:r>
@@ -6262,7 +7251,6 @@
               <w:rPr>
                 <w:rFonts w:hint="default" w:ascii="Arial" w:hAnsi="Arial"/>
                 <w:sz w:val="22"/>
-                <w:lang/>
               </w:rPr>
               <w:t>ásicos del análisis real, tales como propiedades de campo, espacios métricos, convergencia, compacidad y continuidad</w:t>
             </w:r>
@@ -6301,7 +7289,6 @@
               <w:rPr>
                 <w:rFonts w:hint="default" w:ascii="Arial" w:hAnsi="Arial"/>
                 <w:sz w:val="22"/>
-                <w:lang/>
               </w:rPr>
               <w:t>,</w:t>
             </w:r>
@@ -6317,6 +7304,7 @@
             <w:pPr>
               <w:pStyle w:val="49"/>
               <w:numPr>
+                <w:ilvl w:val="0"/>
                 <w:numId w:val="0"/>
               </w:numPr>
               <w:tabs>
@@ -6349,7 +7337,6 @@
               <w:jc w:val="both"/>
               <w:rPr>
                 <w:rFonts w:hint="default"/>
-                <w:lang/>
               </w:rPr>
             </w:pPr>
             <w:r>
@@ -6363,7 +7350,6 @@
               <w:rPr>
                 <w:rFonts w:hint="default" w:ascii="Arial" w:hAnsi="Arial"/>
                 <w:sz w:val="22"/>
-                <w:lang/>
               </w:rPr>
               <w:t>os diferentes conceptos.</w:t>
             </w:r>
@@ -6457,7 +7443,6 @@
               <w:rPr>
                 <w:rFonts w:hint="default" w:ascii="Arial" w:hAnsi="Arial"/>
                 <w:sz w:val="22"/>
-                <w:lang/>
               </w:rPr>
               <w:t>á con</w:t>
             </w:r>
@@ -6472,7 +7457,6 @@
               <w:rPr>
                 <w:rFonts w:hint="default" w:ascii="Arial" w:hAnsi="Arial"/>
                 <w:sz w:val="22"/>
-                <w:lang/>
               </w:rPr>
               <w:t>.</w:t>
             </w:r>
@@ -6496,7 +7480,6 @@
                 <w:rFonts w:hint="default"/>
                 <w:sz w:val="22"/>
                 <w:szCs w:val="22"/>
-                <w:lang/>
               </w:rPr>
             </w:pPr>
             <w:r>
@@ -6512,7 +7495,6 @@
                 <w:rFonts w:hint="default" w:ascii="Arial" w:hAnsi="Arial"/>
                 <w:sz w:val="22"/>
                 <w:szCs w:val="22"/>
-                <w:lang/>
               </w:rPr>
               <w:t>n</w:t>
             </w:r>
@@ -6529,7 +7511,6 @@
                 <w:rFonts w:hint="default" w:ascii="Arial" w:hAnsi="Arial"/>
                 <w:sz w:val="22"/>
                 <w:szCs w:val="22"/>
-                <w:lang/>
               </w:rPr>
               <w:t>resolución de ejercicios,</w:t>
             </w:r>
@@ -6546,7 +7527,6 @@
                 <w:rFonts w:hint="default" w:ascii="Arial" w:hAnsi="Arial"/>
                 <w:sz w:val="22"/>
                 <w:szCs w:val="22"/>
-                <w:lang/>
               </w:rPr>
               <w:t>.</w:t>
             </w:r>
@@ -6605,6 +7585,12 @@
             <w:insideH w:val="single" w:color="404040" w:sz="4" w:space="0"/>
             <w:insideV w:val="single" w:color="404040" w:sz="4" w:space="0"/>
           </w:tblBorders>
+          <w:tblCellMar>
+            <w:top w:w="0" w:type="dxa"/>
+            <w:left w:w="108" w:type="dxa"/>
+            <w:bottom w:w="0" w:type="dxa"/>
+            <w:right w:w="108" w:type="dxa"/>
+          </w:tblCellMar>
         </w:tblPrEx>
         <w:trPr>
           <w:trHeight w:val="340" w:hRule="atLeast"/>
@@ -6666,6 +7652,12 @@
             <w:insideH w:val="single" w:color="404040" w:sz="4" w:space="0"/>
             <w:insideV w:val="single" w:color="404040" w:sz="4" w:space="0"/>
           </w:tblBorders>
+          <w:tblCellMar>
+            <w:top w:w="0" w:type="dxa"/>
+            <w:left w:w="108" w:type="dxa"/>
+            <w:bottom w:w="0" w:type="dxa"/>
+            <w:right w:w="108" w:type="dxa"/>
+          </w:tblCellMar>
         </w:tblPrEx>
         <w:trPr>
           <w:trHeight w:val="1990" w:hRule="atLeast"/>
@@ -6794,6 +7786,12 @@
             <w:insideH w:val="single" w:color="404040" w:sz="4" w:space="0"/>
             <w:insideV w:val="single" w:color="404040" w:sz="4" w:space="0"/>
           </w:tblBorders>
+          <w:tblCellMar>
+            <w:top w:w="0" w:type="dxa"/>
+            <w:left w:w="108" w:type="dxa"/>
+            <w:bottom w:w="0" w:type="dxa"/>
+            <w:right w:w="108" w:type="dxa"/>
+          </w:tblCellMar>
         </w:tblPrEx>
         <w:trPr>
           <w:trHeight w:val="244" w:hRule="atLeast"/>
@@ -6908,6 +7906,12 @@
             <w:insideH w:val="single" w:color="404040" w:sz="4" w:space="0"/>
             <w:insideV w:val="single" w:color="404040" w:sz="4" w:space="0"/>
           </w:tblBorders>
+          <w:tblCellMar>
+            <w:top w:w="0" w:type="dxa"/>
+            <w:left w:w="108" w:type="dxa"/>
+            <w:bottom w:w="0" w:type="dxa"/>
+            <w:right w:w="108" w:type="dxa"/>
+          </w:tblCellMar>
         </w:tblPrEx>
         <w:trPr>
           <w:trHeight w:val="397" w:hRule="atLeast"/>
@@ -7030,6 +8034,12 @@
             <w:insideH w:val="single" w:color="404040" w:sz="4" w:space="0"/>
             <w:insideV w:val="single" w:color="404040" w:sz="4" w:space="0"/>
           </w:tblBorders>
+          <w:tblCellMar>
+            <w:top w:w="0" w:type="dxa"/>
+            <w:left w:w="108" w:type="dxa"/>
+            <w:bottom w:w="0" w:type="dxa"/>
+            <w:right w:w="108" w:type="dxa"/>
+          </w:tblCellMar>
         </w:tblPrEx>
         <w:trPr>
           <w:trHeight w:val="397" w:hRule="atLeast"/>
@@ -7142,6 +8152,12 @@
             <w:insideH w:val="single" w:color="404040" w:sz="4" w:space="0"/>
             <w:insideV w:val="single" w:color="404040" w:sz="4" w:space="0"/>
           </w:tblBorders>
+          <w:tblCellMar>
+            <w:top w:w="0" w:type="dxa"/>
+            <w:left w:w="108" w:type="dxa"/>
+            <w:bottom w:w="0" w:type="dxa"/>
+            <w:right w:w="108" w:type="dxa"/>
+          </w:tblCellMar>
         </w:tblPrEx>
         <w:trPr>
           <w:trHeight w:val="397" w:hRule="atLeast"/>
@@ -7254,6 +8270,12 @@
             <w:insideH w:val="single" w:color="404040" w:sz="4" w:space="0"/>
             <w:insideV w:val="single" w:color="404040" w:sz="4" w:space="0"/>
           </w:tblBorders>
+          <w:tblCellMar>
+            <w:top w:w="0" w:type="dxa"/>
+            <w:left w:w="108" w:type="dxa"/>
+            <w:bottom w:w="0" w:type="dxa"/>
+            <w:right w:w="108" w:type="dxa"/>
+          </w:tblCellMar>
         </w:tblPrEx>
         <w:trPr>
           <w:trHeight w:val="397" w:hRule="atLeast"/>
@@ -7400,6 +8422,12 @@
             <w:insideH w:val="single" w:color="404040" w:sz="4" w:space="0"/>
             <w:insideV w:val="single" w:color="404040" w:sz="4" w:space="0"/>
           </w:tblBorders>
+          <w:tblCellMar>
+            <w:top w:w="0" w:type="dxa"/>
+            <w:left w:w="108" w:type="dxa"/>
+            <w:bottom w:w="0" w:type="dxa"/>
+            <w:right w:w="108" w:type="dxa"/>
+          </w:tblCellMar>
         </w:tblPrEx>
         <w:trPr>
           <w:trHeight w:val="227" w:hRule="atLeast"/>
@@ -7465,6 +8493,12 @@
             <w:insideH w:val="single" w:color="404040" w:sz="4" w:space="0"/>
             <w:insideV w:val="single" w:color="404040" w:sz="4" w:space="0"/>
           </w:tblBorders>
+          <w:tblCellMar>
+            <w:top w:w="0" w:type="dxa"/>
+            <w:left w:w="108" w:type="dxa"/>
+            <w:bottom w:w="0" w:type="dxa"/>
+            <w:right w:w="108" w:type="dxa"/>
+          </w:tblCellMar>
         </w:tblPrEx>
         <w:trPr>
           <w:trHeight w:val="851" w:hRule="atLeast"/>
@@ -7642,6 +8676,7 @@
             <w:pPr>
               <w:pStyle w:val="48"/>
               <w:numPr>
+                <w:ilvl w:val="0"/>
                 <w:numId w:val="0"/>
               </w:numPr>
               <w:ind w:leftChars="0"/>
@@ -7661,6 +8696,7 @@
             <w:pPr>
               <w:pStyle w:val="49"/>
               <w:numPr>
+                <w:ilvl w:val="0"/>
                 <w:numId w:val="0"/>
               </w:numPr>
               <w:ind w:leftChars="0"/>
@@ -7810,25 +8846,15 @@
                 <w:rFonts w:hint="default" w:asciiTheme="minorAscii" w:hAnsiTheme="minorAscii"/>
                 <w:sz w:val="22"/>
                 <w:szCs w:val="22"/>
-                <w:lang/>
-              </w:rPr>
-            </w:pPr>
-            <w:r>
-              <w:rPr>
-                <w:rFonts w:hint="default" w:asciiTheme="minorAscii" w:hAnsiTheme="minorAscii"/>
-                <w:sz w:val="22"/>
-                <w:szCs w:val="22"/>
-              </w:rPr>
-              <w:t xml:space="preserve">RESTREPO, Guillermo. </w:t>
-            </w:r>
-            <w:r>
-              <w:rPr>
-                <w:rFonts w:hint="default" w:asciiTheme="minorAscii" w:hAnsiTheme="minorAscii"/>
-                <w:sz w:val="22"/>
-                <w:szCs w:val="22"/>
-                <w:lang/>
-              </w:rPr>
-              <w:t>Funciones de una variable real.</w:t>
+              </w:rPr>
+            </w:pPr>
+            <w:r>
+              <w:rPr>
+                <w:rFonts w:hint="default" w:asciiTheme="minorAscii" w:hAnsiTheme="minorAscii"/>
+                <w:sz w:val="22"/>
+                <w:szCs w:val="22"/>
+              </w:rPr>
+              <w:t>RESTREPO, Guillermo. Funciones de una variable real.</w:t>
             </w:r>
           </w:p>
           <w:p>
@@ -8328,13 +9354,11 @@
             <w:pPr>
               <w:rPr>
                 <w:rFonts w:hint="default" w:ascii="Calibri" w:hAnsi="Calibri" w:eastAsia="Calibri" w:cs="Calibri"/>
-                <w:lang/>
               </w:rPr>
             </w:pPr>
             <w:r>
               <w:rPr>
                 <w:rFonts w:hint="default" w:ascii="Calibri" w:hAnsi="Calibri" w:eastAsia="Calibri" w:cs="Calibri"/>
-                <w:lang/>
               </w:rPr>
               <w:t>Gabriel Antonio Pareja</w:t>
             </w:r>
@@ -8378,18 +9402,14 @@
               <w:jc w:val="center"/>
               <w:rPr>
                 <w:rFonts w:hint="default" w:ascii="Calibri" w:hAnsi="Calibri" w:eastAsia="Calibri" w:cs="Calibri"/>
-                <w:lang/>
               </w:rPr>
             </w:pPr>
             <w:r>
               <w:rPr>
                 <w:rFonts w:hint="default" w:ascii="Calibri" w:hAnsi="Calibri" w:eastAsia="Calibri" w:cs="Calibri"/>
-                <w:lang/>
               </w:rPr>
               <w:t>Matemático y Magister en Educación Matemática.</w:t>
             </w:r>
-            <w:bookmarkStart w:id="1" w:name="_GoBack"/>
-            <w:bookmarkEnd w:id="1"/>
           </w:p>
         </w:tc>
         <w:tc>
@@ -8957,6 +9977,12 @@
             <w:insideH w:val="single" w:color="404040" w:sz="4" w:space="0"/>
             <w:insideV w:val="single" w:color="404040" w:sz="4" w:space="0"/>
           </w:tblBorders>
+          <w:tblCellMar>
+            <w:top w:w="0" w:type="dxa"/>
+            <w:left w:w="108" w:type="dxa"/>
+            <w:bottom w:w="0" w:type="dxa"/>
+            <w:right w:w="108" w:type="dxa"/>
+          </w:tblCellMar>
         </w:tblPrEx>
         <w:trPr>
           <w:trHeight w:val="300" w:hRule="atLeast"/>
@@ -9018,6 +10044,12 @@
             <w:insideH w:val="single" w:color="404040" w:sz="4" w:space="0"/>
             <w:insideV w:val="single" w:color="404040" w:sz="4" w:space="0"/>
           </w:tblBorders>
+          <w:tblCellMar>
+            <w:top w:w="0" w:type="dxa"/>
+            <w:left w:w="108" w:type="dxa"/>
+            <w:bottom w:w="0" w:type="dxa"/>
+            <w:right w:w="108" w:type="dxa"/>
+          </w:tblCellMar>
         </w:tblPrEx>
         <w:trPr>
           <w:trHeight w:val="244" w:hRule="atLeast"/>
@@ -9113,6 +10145,12 @@
             <w:insideH w:val="single" w:color="404040" w:sz="4" w:space="0"/>
             <w:insideV w:val="single" w:color="404040" w:sz="4" w:space="0"/>
           </w:tblBorders>
+          <w:tblCellMar>
+            <w:top w:w="0" w:type="dxa"/>
+            <w:left w:w="108" w:type="dxa"/>
+            <w:bottom w:w="0" w:type="dxa"/>
+            <w:right w:w="108" w:type="dxa"/>
+          </w:tblCellMar>
         </w:tblPrEx>
         <w:trPr>
           <w:trHeight w:val="764" w:hRule="atLeast"/>
@@ -9287,6 +10325,12 @@
             <w:insideH w:val="single" w:color="404040" w:sz="4" w:space="0"/>
             <w:insideV w:val="single" w:color="404040" w:sz="4" w:space="0"/>
           </w:tblBorders>
+          <w:tblCellMar>
+            <w:top w:w="0" w:type="dxa"/>
+            <w:left w:w="108" w:type="dxa"/>
+            <w:bottom w:w="0" w:type="dxa"/>
+            <w:right w:w="108" w:type="dxa"/>
+          </w:tblCellMar>
         </w:tblPrEx>
         <w:trPr>
           <w:trHeight w:val="138" w:hRule="atLeast"/>

--- a/LM Fundamentos de Análisis Real_MODIFICADO.docx
+++ b/LM Fundamentos de Análisis Real_MODIFICADO.docx
@@ -55,12 +55,6 @@
             <w:insideH w:val="single" w:color="000000" w:sz="4" w:space="0"/>
             <w:insideV w:val="single" w:color="000000" w:sz="4" w:space="0"/>
           </w:tblBorders>
-          <w:tblCellMar>
-            <w:top w:w="0" w:type="dxa"/>
-            <w:left w:w="70" w:type="dxa"/>
-            <w:bottom w:w="0" w:type="dxa"/>
-            <w:right w:w="70" w:type="dxa"/>
-          </w:tblCellMar>
         </w:tblPrEx>
         <w:trPr>
           <w:trHeight w:val="981" w:hRule="atLeast"/>
@@ -157,12 +151,6 @@
             <w:insideH w:val="single" w:color="000000" w:sz="4" w:space="0"/>
             <w:insideV w:val="single" w:color="000000" w:sz="4" w:space="0"/>
           </w:tblBorders>
-          <w:tblCellMar>
-            <w:top w:w="0" w:type="dxa"/>
-            <w:left w:w="70" w:type="dxa"/>
-            <w:bottom w:w="0" w:type="dxa"/>
-            <w:right w:w="70" w:type="dxa"/>
-          </w:tblCellMar>
         </w:tblPrEx>
         <w:trPr>
           <w:trHeight w:val="555" w:hRule="atLeast"/>
@@ -280,12 +268,6 @@
             <w:insideH w:val="single" w:color="404040" w:sz="4" w:space="0"/>
             <w:insideV w:val="single" w:color="404040" w:sz="4" w:space="0"/>
           </w:tblBorders>
-          <w:tblCellMar>
-            <w:top w:w="0" w:type="dxa"/>
-            <w:left w:w="108" w:type="dxa"/>
-            <w:bottom w:w="0" w:type="dxa"/>
-            <w:right w:w="108" w:type="dxa"/>
-          </w:tblCellMar>
         </w:tblPrEx>
         <w:trPr>
           <w:trHeight w:val="340" w:hRule="atLeast"/>
@@ -347,12 +329,6 @@
             <w:insideH w:val="single" w:color="404040" w:sz="4" w:space="0"/>
             <w:insideV w:val="single" w:color="404040" w:sz="4" w:space="0"/>
           </w:tblBorders>
-          <w:tblCellMar>
-            <w:top w:w="0" w:type="dxa"/>
-            <w:left w:w="108" w:type="dxa"/>
-            <w:bottom w:w="0" w:type="dxa"/>
-            <w:right w:w="108" w:type="dxa"/>
-          </w:tblCellMar>
         </w:tblPrEx>
         <w:trPr>
           <w:trHeight w:val="510" w:hRule="atLeast"/>
@@ -430,12 +406,6 @@
             <w:insideH w:val="single" w:color="404040" w:sz="4" w:space="0"/>
             <w:insideV w:val="single" w:color="404040" w:sz="4" w:space="0"/>
           </w:tblBorders>
-          <w:tblCellMar>
-            <w:top w:w="0" w:type="dxa"/>
-            <w:left w:w="108" w:type="dxa"/>
-            <w:bottom w:w="0" w:type="dxa"/>
-            <w:right w:w="108" w:type="dxa"/>
-          </w:tblCellMar>
         </w:tblPrEx>
         <w:trPr>
           <w:trHeight w:val="510" w:hRule="atLeast"/>
@@ -532,12 +502,6 @@
             <w:insideH w:val="single" w:color="404040" w:sz="4" w:space="0"/>
             <w:insideV w:val="single" w:color="404040" w:sz="4" w:space="0"/>
           </w:tblBorders>
-          <w:tblCellMar>
-            <w:top w:w="0" w:type="dxa"/>
-            <w:left w:w="108" w:type="dxa"/>
-            <w:bottom w:w="0" w:type="dxa"/>
-            <w:right w:w="108" w:type="dxa"/>
-          </w:tblCellMar>
         </w:tblPrEx>
         <w:trPr>
           <w:trHeight w:val="510" w:hRule="atLeast"/>
@@ -677,12 +641,6 @@
             <w:insideH w:val="single" w:color="404040" w:sz="4" w:space="0"/>
             <w:insideV w:val="single" w:color="404040" w:sz="4" w:space="0"/>
           </w:tblBorders>
-          <w:tblCellMar>
-            <w:top w:w="0" w:type="dxa"/>
-            <w:left w:w="108" w:type="dxa"/>
-            <w:bottom w:w="0" w:type="dxa"/>
-            <w:right w:w="108" w:type="dxa"/>
-          </w:tblCellMar>
         </w:tblPrEx>
         <w:trPr>
           <w:trHeight w:val="510" w:hRule="atLeast"/>
@@ -761,12 +719,6 @@
             <w:insideH w:val="single" w:color="404040" w:sz="4" w:space="0"/>
             <w:insideV w:val="single" w:color="404040" w:sz="4" w:space="0"/>
           </w:tblBorders>
-          <w:tblCellMar>
-            <w:top w:w="0" w:type="dxa"/>
-            <w:left w:w="108" w:type="dxa"/>
-            <w:bottom w:w="0" w:type="dxa"/>
-            <w:right w:w="108" w:type="dxa"/>
-          </w:tblCellMar>
         </w:tblPrEx>
         <w:trPr>
           <w:trHeight w:val="510" w:hRule="atLeast"/>
@@ -820,12 +772,6 @@
             <w:insideH w:val="single" w:color="404040" w:sz="4" w:space="0"/>
             <w:insideV w:val="single" w:color="404040" w:sz="4" w:space="0"/>
           </w:tblBorders>
-          <w:tblCellMar>
-            <w:top w:w="0" w:type="dxa"/>
-            <w:left w:w="108" w:type="dxa"/>
-            <w:bottom w:w="0" w:type="dxa"/>
-            <w:right w:w="108" w:type="dxa"/>
-          </w:tblCellMar>
         </w:tblPrEx>
         <w:trPr>
           <w:trHeight w:val="510" w:hRule="atLeast"/>
@@ -890,12 +836,6 @@
             <w:insideH w:val="single" w:color="404040" w:sz="4" w:space="0"/>
             <w:insideV w:val="single" w:color="404040" w:sz="4" w:space="0"/>
           </w:tblBorders>
-          <w:tblCellMar>
-            <w:top w:w="0" w:type="dxa"/>
-            <w:left w:w="108" w:type="dxa"/>
-            <w:bottom w:w="0" w:type="dxa"/>
-            <w:right w:w="108" w:type="dxa"/>
-          </w:tblCellMar>
         </w:tblPrEx>
         <w:trPr>
           <w:trHeight w:val="510" w:hRule="atLeast"/>
@@ -1056,12 +996,6 @@
             <w:insideH w:val="single" w:color="404040" w:sz="4" w:space="0"/>
             <w:insideV w:val="single" w:color="404040" w:sz="4" w:space="0"/>
           </w:tblBorders>
-          <w:tblCellMar>
-            <w:top w:w="0" w:type="dxa"/>
-            <w:left w:w="108" w:type="dxa"/>
-            <w:bottom w:w="0" w:type="dxa"/>
-            <w:right w:w="108" w:type="dxa"/>
-          </w:tblCellMar>
         </w:tblPrEx>
         <w:trPr>
           <w:trHeight w:val="510" w:hRule="atLeast"/>
@@ -1151,12 +1085,6 @@
             <w:insideH w:val="single" w:color="404040" w:sz="4" w:space="0"/>
             <w:insideV w:val="single" w:color="404040" w:sz="4" w:space="0"/>
           </w:tblBorders>
-          <w:tblCellMar>
-            <w:top w:w="0" w:type="dxa"/>
-            <w:left w:w="108" w:type="dxa"/>
-            <w:bottom w:w="0" w:type="dxa"/>
-            <w:right w:w="108" w:type="dxa"/>
-          </w:tblCellMar>
         </w:tblPrEx>
         <w:trPr>
           <w:trHeight w:val="510" w:hRule="atLeast"/>
@@ -1212,12 +1140,6 @@
             <w:insideH w:val="single" w:color="404040" w:sz="4" w:space="0"/>
             <w:insideV w:val="single" w:color="404040" w:sz="4" w:space="0"/>
           </w:tblBorders>
-          <w:tblCellMar>
-            <w:top w:w="0" w:type="dxa"/>
-            <w:left w:w="108" w:type="dxa"/>
-            <w:bottom w:w="0" w:type="dxa"/>
-            <w:right w:w="108" w:type="dxa"/>
-          </w:tblCellMar>
         </w:tblPrEx>
         <w:trPr>
           <w:trHeight w:val="510" w:hRule="atLeast"/>
@@ -1310,12 +1232,6 @@
             <w:insideH w:val="single" w:color="404040" w:sz="4" w:space="0"/>
             <w:insideV w:val="single" w:color="404040" w:sz="4" w:space="0"/>
           </w:tblBorders>
-          <w:tblCellMar>
-            <w:top w:w="0" w:type="dxa"/>
-            <w:left w:w="108" w:type="dxa"/>
-            <w:bottom w:w="0" w:type="dxa"/>
-            <w:right w:w="108" w:type="dxa"/>
-          </w:tblCellMar>
         </w:tblPrEx>
         <w:trPr>
           <w:trHeight w:val="510" w:hRule="atLeast"/>
@@ -1393,12 +1309,6 @@
             <w:insideH w:val="single" w:color="404040" w:sz="4" w:space="0"/>
             <w:insideV w:val="single" w:color="404040" w:sz="4" w:space="0"/>
           </w:tblBorders>
-          <w:tblCellMar>
-            <w:top w:w="0" w:type="dxa"/>
-            <w:left w:w="108" w:type="dxa"/>
-            <w:bottom w:w="0" w:type="dxa"/>
-            <w:right w:w="108" w:type="dxa"/>
-          </w:tblCellMar>
         </w:tblPrEx>
         <w:trPr>
           <w:trHeight w:val="510" w:hRule="atLeast"/>
@@ -1591,12 +1501,6 @@
             <w:insideH w:val="single" w:color="404040" w:sz="4" w:space="0"/>
             <w:insideV w:val="single" w:color="404040" w:sz="4" w:space="0"/>
           </w:tblBorders>
-          <w:tblCellMar>
-            <w:top w:w="0" w:type="dxa"/>
-            <w:left w:w="108" w:type="dxa"/>
-            <w:bottom w:w="0" w:type="dxa"/>
-            <w:right w:w="108" w:type="dxa"/>
-          </w:tblCellMar>
         </w:tblPrEx>
         <w:trPr>
           <w:trHeight w:val="510" w:hRule="atLeast"/>
@@ -1683,12 +1587,6 @@
             <w:insideH w:val="single" w:color="404040" w:sz="4" w:space="0"/>
             <w:insideV w:val="single" w:color="404040" w:sz="4" w:space="0"/>
           </w:tblBorders>
-          <w:tblCellMar>
-            <w:top w:w="0" w:type="dxa"/>
-            <w:left w:w="108" w:type="dxa"/>
-            <w:bottom w:w="0" w:type="dxa"/>
-            <w:right w:w="108" w:type="dxa"/>
-          </w:tblCellMar>
         </w:tblPrEx>
         <w:trPr>
           <w:trHeight w:val="510" w:hRule="atLeast"/>
@@ -1930,12 +1828,6 @@
             <w:insideH w:val="single" w:color="404040" w:sz="4" w:space="0"/>
             <w:insideV w:val="single" w:color="404040" w:sz="4" w:space="0"/>
           </w:tblBorders>
-          <w:tblCellMar>
-            <w:top w:w="0" w:type="dxa"/>
-            <w:left w:w="108" w:type="dxa"/>
-            <w:bottom w:w="0" w:type="dxa"/>
-            <w:right w:w="108" w:type="dxa"/>
-          </w:tblCellMar>
         </w:tblPrEx>
         <w:trPr>
           <w:trHeight w:val="340" w:hRule="atLeast"/>
@@ -1996,12 +1888,6 @@
             <w:insideH w:val="single" w:color="404040" w:sz="4" w:space="0"/>
             <w:insideV w:val="single" w:color="404040" w:sz="4" w:space="0"/>
           </w:tblBorders>
-          <w:tblCellMar>
-            <w:top w:w="0" w:type="dxa"/>
-            <w:left w:w="108" w:type="dxa"/>
-            <w:bottom w:w="0" w:type="dxa"/>
-            <w:right w:w="108" w:type="dxa"/>
-          </w:tblCellMar>
         </w:tblPrEx>
         <w:trPr>
           <w:trHeight w:val="244" w:hRule="atLeast"/>
@@ -2048,12 +1934,6 @@
             <w:insideH w:val="single" w:color="404040" w:sz="4" w:space="0"/>
             <w:insideV w:val="single" w:color="404040" w:sz="4" w:space="0"/>
           </w:tblBorders>
-          <w:tblCellMar>
-            <w:top w:w="0" w:type="dxa"/>
-            <w:left w:w="108" w:type="dxa"/>
-            <w:bottom w:w="0" w:type="dxa"/>
-            <w:right w:w="108" w:type="dxa"/>
-          </w:tblCellMar>
         </w:tblPrEx>
         <w:trPr>
           <w:trHeight w:val="227" w:hRule="atLeast"/>
@@ -2170,7 +2050,7 @@
                 <w:szCs w:val="22"/>
                 <w:lang w:val="es"/>
               </w:rPr>
-              <w:t xml:space="preserve"> fundamentan los conceptos y teoremas cl</w:t>
+              <w:t xml:space="preserve"> fundamentan los conceptos y teoremas </w:t>
             </w:r>
             <w:r>
               <w:rPr>
@@ -2179,34 +2059,50 @@
                 <w:bCs/>
                 <w:sz w:val="22"/>
                 <w:szCs w:val="22"/>
-              </w:rPr>
-              <w:t>ásicos del análisis real, generando en los estudiantes comprensión, competencias y habilidades necesarias para enfrentarse a la solución de situaciones problema.</w:t>
-            </w:r>
-          </w:p>
-          <w:p>
-            <w:pPr>
-              <w:rPr>
-                <w:rFonts w:ascii="Arial" w:hAnsi="Arial"/>
-                <w:sz w:val="22"/>
-              </w:rPr>
-            </w:pPr>
-          </w:p>
-          <w:p>
-            <w:pPr>
-              <w:pStyle w:val="49"/>
-              <w:jc w:val="both"/>
-              <w:rPr>
-                <w:rFonts w:ascii="Arial" w:hAnsi="Arial"/>
-                <w:sz w:val="22"/>
-              </w:rPr>
-            </w:pPr>
-          </w:p>
-          <w:p>
-            <w:pPr>
-              <w:rPr>
-                <w:rFonts w:ascii="Calibri" w:hAnsi="Calibri" w:eastAsia="Calibri" w:cs="Calibri"/>
-              </w:rPr>
-            </w:pPr>
+                <w:lang/>
+              </w:rPr>
+              <w:t>básicos de espacios métricos, convergencia y continuidad</w:t>
+            </w:r>
+            <w:r>
+              <w:rPr>
+                <w:rFonts w:hint="default" w:ascii="Calibri" w:hAnsi="Calibri" w:eastAsia="Calibri" w:cs="Calibri"/>
+                <w:b w:val="0"/>
+                <w:bCs/>
+                <w:sz w:val="22"/>
+                <w:szCs w:val="22"/>
+              </w:rPr>
+              <w:t>, generando en los estudiantes comprensión, competencias y habilidades necesarias para enfrentarse a la solución de situaciones problema</w:t>
+            </w:r>
+            <w:r>
+              <w:rPr>
+                <w:rFonts w:hint="default" w:ascii="Calibri" w:hAnsi="Calibri" w:eastAsia="Calibri" w:cs="Calibri"/>
+                <w:b w:val="0"/>
+                <w:bCs/>
+                <w:sz w:val="22"/>
+                <w:szCs w:val="22"/>
+                <w:lang/>
+              </w:rPr>
+              <w:t xml:space="preserve"> que involucren dichos conceptos</w:t>
+            </w:r>
+            <w:r>
+              <w:rPr>
+                <w:rFonts w:hint="default" w:ascii="Calibri" w:hAnsi="Calibri" w:eastAsia="Calibri" w:cs="Calibri"/>
+                <w:b w:val="0"/>
+                <w:bCs/>
+                <w:sz w:val="22"/>
+                <w:szCs w:val="22"/>
+              </w:rPr>
+              <w:t>.</w:t>
+            </w:r>
+          </w:p>
+          <w:p>
+            <w:pPr>
+              <w:rPr>
+                <w:rFonts w:ascii="Calibri" w:hAnsi="Calibri" w:eastAsia="Calibri" w:cs="Calibri"/>
+              </w:rPr>
+            </w:pPr>
+            <w:bookmarkStart w:id="1" w:name="_GoBack"/>
+            <w:bookmarkEnd w:id="1"/>
           </w:p>
         </w:tc>
       </w:tr>
@@ -2220,12 +2116,6 @@
             <w:insideH w:val="single" w:color="404040" w:sz="4" w:space="0"/>
             <w:insideV w:val="single" w:color="404040" w:sz="4" w:space="0"/>
           </w:tblBorders>
-          <w:tblCellMar>
-            <w:top w:w="0" w:type="dxa"/>
-            <w:left w:w="108" w:type="dxa"/>
-            <w:bottom w:w="0" w:type="dxa"/>
-            <w:right w:w="108" w:type="dxa"/>
-          </w:tblCellMar>
         </w:tblPrEx>
         <w:trPr>
           <w:trHeight w:val="227" w:hRule="atLeast"/>
@@ -2315,8 +2205,9 @@
                 <w:rFonts w:hint="default" w:asciiTheme="minorAscii" w:hAnsiTheme="minorAscii"/>
                 <w:sz w:val="22"/>
                 <w:szCs w:val="22"/>
-              </w:rPr>
-              <w:t>Contribuir al desarrollo de habilidades matemáticas como: inferir, deducir, razonar y  argumentar.</w:t>
+                <w:lang/>
+              </w:rPr>
+              <w:t>Estudiar las diferentes métricas y su indicencia en la definición de lugares geométricos.</w:t>
             </w:r>
           </w:p>
           <w:p>
@@ -2344,8 +2235,72 @@
                 <w:rFonts w:hint="default" w:asciiTheme="minorAscii" w:hAnsiTheme="minorAscii"/>
                 <w:sz w:val="22"/>
                 <w:szCs w:val="22"/>
-              </w:rPr>
-              <w:t>Incentivar al estudiante para que haga una construcción y reconstrucción de los conceptos básicos del análisis real y de las propiedades de las operaciones de los números reales desde su experiencia y esto lo refleje en su qué hacer como docente en formación.</w:t>
+                <w:lang w:val="es"/>
+              </w:rPr>
+              <w:t xml:space="preserve">Analizar </w:t>
+            </w:r>
+            <w:r>
+              <w:rPr>
+                <w:rFonts w:hint="default" w:asciiTheme="minorAscii" w:hAnsiTheme="minorAscii"/>
+                <w:sz w:val="22"/>
+                <w:szCs w:val="22"/>
+                <w:lang/>
+              </w:rPr>
+              <w:t>los</w:t>
+            </w:r>
+            <w:r>
+              <w:rPr>
+                <w:rFonts w:hint="default" w:asciiTheme="minorAscii" w:hAnsiTheme="minorAscii"/>
+                <w:sz w:val="22"/>
+                <w:szCs w:val="22"/>
+                <w:lang w:val="es"/>
+              </w:rPr>
+              <w:t xml:space="preserve"> concepto</w:t>
+            </w:r>
+            <w:r>
+              <w:rPr>
+                <w:rFonts w:hint="default" w:asciiTheme="minorAscii" w:hAnsiTheme="minorAscii"/>
+                <w:sz w:val="22"/>
+                <w:szCs w:val="22"/>
+                <w:lang/>
+              </w:rPr>
+              <w:t>s</w:t>
+            </w:r>
+            <w:r>
+              <w:rPr>
+                <w:rFonts w:hint="default" w:asciiTheme="minorAscii" w:hAnsiTheme="minorAscii"/>
+                <w:sz w:val="22"/>
+                <w:szCs w:val="22"/>
+                <w:lang w:val="es"/>
+              </w:rPr>
+              <w:t xml:space="preserve"> de convergencia</w:t>
+            </w:r>
+            <w:r>
+              <w:rPr>
+                <w:rFonts w:hint="default" w:asciiTheme="minorAscii" w:hAnsiTheme="minorAscii"/>
+                <w:sz w:val="22"/>
+                <w:szCs w:val="22"/>
+                <w:lang/>
+              </w:rPr>
+              <w:t xml:space="preserve"> y continuidad</w:t>
+            </w:r>
+            <w:r>
+              <w:rPr>
+                <w:rFonts w:hint="default" w:asciiTheme="minorAscii" w:hAnsiTheme="minorAscii"/>
+                <w:sz w:val="22"/>
+                <w:szCs w:val="22"/>
+                <w:lang w:val="es"/>
+              </w:rPr>
+              <w:t xml:space="preserve"> en espacios m</w:t>
+            </w:r>
+            <w:r>
+              <w:rPr>
+                <w:rFonts w:hint="default" w:asciiTheme="minorAscii" w:hAnsiTheme="minorAscii"/>
+                <w:sz w:val="22"/>
+                <w:szCs w:val="22"/>
+                <w:lang/>
+              </w:rPr>
+              <w:t>étricos para establecer condiciones bajo las cuales se puede maximizar o minimizar una función.</w:t>
             </w:r>
           </w:p>
           <w:p>
@@ -2369,7 +2324,24 @@
                 <w:sz w:val="22"/>
                 <w:szCs w:val="22"/>
               </w:rPr>
-              <w:t>Aportar a la formación del pensamiento crítico en los estudiantes, frente a lo que se dice y se acepta como verdadero; estudiantes hábiles para estructurar y analizar argumentos regidos por las reglas de la lógica y los axiomas campo.</w:t>
+              <w:t xml:space="preserve">Aportar a la formación del pensamiento crítico en los estudiantes, frente a lo que se dice y se acepta como verdadero; estudiantes hábiles para estructurar y analizar argumentos regidos por las reglas de la lógica y los axiomas </w:t>
+            </w:r>
+            <w:r>
+              <w:rPr>
+                <w:rFonts w:hint="default" w:asciiTheme="minorAscii" w:hAnsiTheme="minorAscii"/>
+                <w:sz w:val="22"/>
+                <w:szCs w:val="22"/>
+                <w:lang w:val="es"/>
+              </w:rPr>
+              <w:t xml:space="preserve">de </w:t>
+            </w:r>
+            <w:r>
+              <w:rPr>
+                <w:rFonts w:hint="default" w:asciiTheme="minorAscii" w:hAnsiTheme="minorAscii"/>
+                <w:sz w:val="22"/>
+                <w:szCs w:val="22"/>
+              </w:rPr>
+              <w:t>campo.</w:t>
             </w:r>
           </w:p>
           <w:p>
@@ -2559,7 +2531,26 @@
                 <w:sz w:val="22"/>
                 <w:szCs w:val="22"/>
               </w:rPr>
-              <w:t>El espacio de conceptualización Análisis Real pretende en un primer capítulo construir el conjunto de los números reales haciendo referencia a la comprensión del significado de los números, a sus diferentes interpretaciones, representaciones y propiedades que les permita una fundamentación de las operaciones suma y producto.</w:t>
+              <w:t xml:space="preserve">El espacio </w:t>
+            </w:r>
+            <w:r>
+              <w:rPr>
+                <w:rFonts w:hint="default" w:asciiTheme="minorAscii" w:hAnsiTheme="minorAscii"/>
+                <w:bCs/>
+                <w:sz w:val="22"/>
+                <w:szCs w:val="22"/>
+                <w:lang w:val="es"/>
+              </w:rPr>
+              <w:t>Fundamentos de</w:t>
+            </w:r>
+            <w:r>
+              <w:rPr>
+                <w:rFonts w:hint="default" w:asciiTheme="minorAscii" w:hAnsiTheme="minorAscii"/>
+                <w:bCs/>
+                <w:sz w:val="22"/>
+                <w:szCs w:val="22"/>
+              </w:rPr>
+              <w:t xml:space="preserve"> Análisis Real pretende en un primer capítulo construir el conjunto de los números reales haciendo referencia a la comprensión del significado de los números, a sus diferentes interpretaciones, representaciones y propiedades que les permita una fundamentación de las operaciones suma y producto.</w:t>
             </w:r>
           </w:p>
           <w:p>
@@ -4361,17 +4352,7 @@
                 <w:sz w:val="22"/>
                 <w:szCs w:val="22"/>
               </w:rPr>
-              <w:t xml:space="preserve"> </w:t>
-            </w:r>
-            <w:r>
-              <w:rPr>
-                <w:rFonts w:hint="default" w:cs="Arial" w:asciiTheme="minorAscii" w:hAnsiTheme="minorAscii"/>
-                <w:b/>
-                <w:sz w:val="22"/>
-                <w:szCs w:val="22"/>
-                <w:lang/>
-              </w:rPr>
-              <w:t>4</w:t>
+              <w:t xml:space="preserve"> 4</w:t>
             </w:r>
             <w:r>
               <w:rPr>
@@ -5284,7 +5265,6 @@
                 <w:b/>
                 <w:sz w:val="22"/>
                 <w:szCs w:val="22"/>
-                <w:lang/>
               </w:rPr>
             </w:pPr>
             <w:r>
@@ -5294,18 +5274,19 @@
                 <w:sz w:val="22"/>
                 <w:szCs w:val="22"/>
               </w:rPr>
-              <w:t xml:space="preserve">Eje Problémico </w:t>
-            </w:r>
-            <w:r>
+              <w:t>Eje Problémico 3. Sucesiones.</w:t>
+            </w:r>
+          </w:p>
+          <w:p>
+            <w:pPr>
+              <w:pStyle w:val="49"/>
               <w:rPr>
                 <w:rFonts w:hint="default" w:cs="Arial" w:asciiTheme="minorAscii" w:hAnsiTheme="minorAscii"/>
                 <w:b/>
                 <w:sz w:val="22"/>
                 <w:szCs w:val="22"/>
-                <w:lang/>
-              </w:rPr>
-              <w:t>3</w:t>
-            </w:r>
+              </w:rPr>
+            </w:pPr>
             <w:r>
               <w:rPr>
                 <w:rFonts w:hint="default" w:cs="Arial" w:asciiTheme="minorAscii" w:hAnsiTheme="minorAscii"/>
@@ -5313,7 +5294,7 @@
                 <w:sz w:val="22"/>
                 <w:szCs w:val="22"/>
               </w:rPr>
-              <w:t>.</w:t>
+              <w:t>¿Qué características debe tener un espacio métrico para que el límite de toda sucesión convergente pertenezca a dicho espacio</w:t>
             </w:r>
             <w:r>
               <w:rPr>
@@ -5321,80 +5302,36 @@
                 <w:b/>
                 <w:sz w:val="22"/>
                 <w:szCs w:val="22"/>
-                <w:lang/>
-              </w:rPr>
-              <w:t xml:space="preserve"> Sucesiones.</w:t>
-            </w:r>
-          </w:p>
-          <w:p>
-            <w:pPr>
-              <w:pStyle w:val="49"/>
+                <w:lang w:val="es"/>
+              </w:rPr>
+              <w:t>?</w:t>
+            </w:r>
+            <w:r>
               <w:rPr>
                 <w:rFonts w:hint="default" w:cs="Arial" w:asciiTheme="minorAscii" w:hAnsiTheme="minorAscii"/>
                 <w:b/>
                 <w:sz w:val="22"/>
                 <w:szCs w:val="22"/>
-                <w:lang/>
-              </w:rPr>
-            </w:pPr>
-            <w:r>
+              </w:rPr>
+              <w:t xml:space="preserve"> </w:t>
+            </w:r>
+          </w:p>
+          <w:p>
+            <w:pPr>
+              <w:pStyle w:val="49"/>
               <w:rPr>
                 <w:rFonts w:hint="default" w:cs="Arial" w:asciiTheme="minorAscii" w:hAnsiTheme="minorAscii"/>
                 <w:b/>
                 <w:sz w:val="22"/>
                 <w:szCs w:val="22"/>
               </w:rPr>
-              <w:t>¿</w:t>
-            </w:r>
+            </w:pPr>
             <w:r>
               <w:rPr>
                 <w:rFonts w:hint="default" w:cs="Arial" w:asciiTheme="minorAscii" w:hAnsiTheme="minorAscii"/>
                 <w:b/>
                 <w:sz w:val="22"/>
                 <w:szCs w:val="22"/>
-                <w:lang/>
-              </w:rPr>
-              <w:t>Qué características debe tener un espacio métrico para que el límite de toda sucesión convergente pertenezca a dicho espacio</w:t>
-            </w:r>
-            <w:r>
-              <w:rPr>
-                <w:rFonts w:hint="default" w:cs="Arial" w:asciiTheme="minorAscii" w:hAnsiTheme="minorAscii"/>
-                <w:b/>
-                <w:sz w:val="22"/>
-                <w:szCs w:val="22"/>
-                <w:lang w:val="es"/>
-              </w:rPr>
-              <w:t>?</w:t>
-            </w:r>
-            <w:r>
-              <w:rPr>
-                <w:rFonts w:hint="default" w:cs="Arial" w:asciiTheme="minorAscii" w:hAnsiTheme="minorAscii"/>
-                <w:b/>
-                <w:sz w:val="22"/>
-                <w:szCs w:val="22"/>
-                <w:lang/>
-              </w:rPr>
-              <w:t xml:space="preserve"> </w:t>
-            </w:r>
-          </w:p>
-          <w:p>
-            <w:pPr>
-              <w:pStyle w:val="49"/>
-              <w:rPr>
-                <w:rFonts w:hint="default" w:cs="Arial" w:asciiTheme="minorAscii" w:hAnsiTheme="minorAscii"/>
-                <w:b/>
-                <w:sz w:val="22"/>
-                <w:szCs w:val="22"/>
-                <w:lang/>
-              </w:rPr>
-            </w:pPr>
-            <w:r>
-              <w:rPr>
-                <w:rFonts w:hint="default" w:cs="Arial" w:asciiTheme="minorAscii" w:hAnsiTheme="minorAscii"/>
-                <w:b/>
-                <w:sz w:val="22"/>
-                <w:szCs w:val="22"/>
-                <w:lang/>
               </w:rPr>
               <w:t xml:space="preserve">¿Todo espacio métrico es completo? </w:t>
             </w:r>
@@ -5442,17 +5379,7 @@
                 <w:sz w:val="22"/>
                 <w:szCs w:val="22"/>
               </w:rPr>
-              <w:t xml:space="preserve"> </w:t>
-            </w:r>
-            <w:r>
-              <w:rPr>
-                <w:rFonts w:hint="default" w:cs="Arial" w:asciiTheme="minorAscii" w:hAnsiTheme="minorAscii"/>
-                <w:b/>
-                <w:sz w:val="22"/>
-                <w:szCs w:val="22"/>
-                <w:lang/>
-              </w:rPr>
-              <w:t>6</w:t>
+              <w:t xml:space="preserve"> 6</w:t>
             </w:r>
             <w:r>
               <w:rPr>
@@ -5861,7 +5788,6 @@
                 <w:bCs/>
                 <w:sz w:val="22"/>
                 <w:szCs w:val="22"/>
-                <w:lang/>
               </w:rPr>
             </w:pPr>
             <w:r>
@@ -5892,7 +5818,6 @@
                 <w:bCs/>
                 <w:sz w:val="22"/>
                 <w:szCs w:val="22"/>
-                <w:lang/>
               </w:rPr>
               <w:t>ía Elemental. Primera edición. Centro editorial Universidad del Valle 1995.</w:t>
             </w:r>
@@ -5959,7 +5884,6 @@
                 <w:bCs/>
                 <w:sz w:val="22"/>
                 <w:szCs w:val="22"/>
-                <w:lang/>
               </w:rPr>
             </w:pPr>
           </w:p>
@@ -6074,18 +5998,19 @@
                 <w:sz w:val="22"/>
                 <w:szCs w:val="22"/>
               </w:rPr>
-              <w:t xml:space="preserve">Eje Problémico </w:t>
-            </w:r>
-            <w:r>
+              <w:t>Eje Problémico 4. Continuidad.</w:t>
+            </w:r>
+          </w:p>
+          <w:p>
+            <w:pPr>
+              <w:pStyle w:val="49"/>
               <w:rPr>
                 <w:rFonts w:hint="default" w:cs="Arial" w:asciiTheme="minorAscii" w:hAnsiTheme="minorAscii"/>
                 <w:b/>
                 <w:sz w:val="22"/>
                 <w:szCs w:val="22"/>
-                <w:lang/>
-              </w:rPr>
-              <w:t>4</w:t>
-            </w:r>
+              </w:rPr>
+            </w:pPr>
             <w:r>
               <w:rPr>
                 <w:rFonts w:hint="default" w:cs="Arial" w:asciiTheme="minorAscii" w:hAnsiTheme="minorAscii"/>
@@ -6093,84 +6018,7 @@
                 <w:sz w:val="22"/>
                 <w:szCs w:val="22"/>
               </w:rPr>
-              <w:t xml:space="preserve">. </w:t>
-            </w:r>
-            <w:r>
-              <w:rPr>
-                <w:rFonts w:hint="default" w:cs="Arial" w:asciiTheme="minorAscii" w:hAnsiTheme="minorAscii"/>
-                <w:b/>
-                <w:sz w:val="22"/>
-                <w:szCs w:val="22"/>
-                <w:lang/>
-              </w:rPr>
-              <w:t>Continuidad</w:t>
-            </w:r>
-            <w:r>
-              <w:rPr>
-                <w:rFonts w:hint="default" w:cs="Arial" w:asciiTheme="minorAscii" w:hAnsiTheme="minorAscii"/>
-                <w:b/>
-                <w:sz w:val="22"/>
-                <w:szCs w:val="22"/>
-              </w:rPr>
-              <w:t>.</w:t>
-            </w:r>
-          </w:p>
-          <w:p>
-            <w:pPr>
-              <w:pStyle w:val="49"/>
-              <w:rPr>
-                <w:rFonts w:hint="default" w:cs="Arial" w:asciiTheme="minorAscii" w:hAnsiTheme="minorAscii"/>
-                <w:b/>
-                <w:sz w:val="22"/>
-                <w:szCs w:val="22"/>
-              </w:rPr>
-            </w:pPr>
-            <w:r>
-              <w:rPr>
-                <w:rFonts w:hint="default" w:cs="Arial" w:asciiTheme="minorAscii" w:hAnsiTheme="minorAscii"/>
-                <w:b/>
-                <w:sz w:val="22"/>
-                <w:szCs w:val="22"/>
-              </w:rPr>
-              <w:t>¿</w:t>
-            </w:r>
-            <w:r>
-              <w:rPr>
-                <w:rFonts w:hint="default" w:cs="Arial" w:asciiTheme="minorAscii" w:hAnsiTheme="minorAscii"/>
-                <w:b/>
-                <w:sz w:val="22"/>
-                <w:szCs w:val="22"/>
-                <w:lang/>
-              </w:rPr>
-              <w:t xml:space="preserve">Una función contínua sobre cualquier dominio, tiene como representación gráfica una curva que no presenta interrupciones en su trazado? </w:t>
-            </w:r>
-            <w:r>
-              <w:rPr>
-                <w:rFonts w:hint="default" w:cs="Arial" w:asciiTheme="minorAscii" w:hAnsiTheme="minorAscii"/>
-                <w:b/>
-                <w:sz w:val="22"/>
-                <w:szCs w:val="22"/>
-              </w:rPr>
-              <w:t>¿</w:t>
-            </w:r>
-            <w:r>
-              <w:rPr>
-                <w:rFonts w:hint="default" w:cs="Arial" w:asciiTheme="minorAscii" w:hAnsiTheme="minorAscii"/>
-                <w:b/>
-                <w:sz w:val="22"/>
-                <w:szCs w:val="22"/>
-                <w:lang/>
-              </w:rPr>
-              <w:t>Por qué no hay garantía de soluciones a procesos de optimización asociados a funciones discontínuas</w:t>
-            </w:r>
-            <w:r>
-              <w:rPr>
-                <w:rFonts w:hint="default" w:cs="Arial" w:asciiTheme="minorAscii" w:hAnsiTheme="minorAscii"/>
-                <w:b/>
-                <w:sz w:val="22"/>
-                <w:szCs w:val="22"/>
-              </w:rPr>
-              <w:t xml:space="preserve">? </w:t>
+              <w:t xml:space="preserve">¿Una función contínua sobre cualquier dominio, tiene como representación gráfica una curva que no presenta interrupciones en su trazado? ¿Por qué no hay garantía de soluciones a procesos de optimización asociados a funciones discontínuas? </w:t>
             </w:r>
           </w:p>
           <w:p>
@@ -6221,17 +6069,7 @@
                 <w:sz w:val="22"/>
                 <w:szCs w:val="22"/>
               </w:rPr>
-              <w:t xml:space="preserve"> </w:t>
-            </w:r>
-            <w:r>
-              <w:rPr>
-                <w:rFonts w:hint="default" w:cs="Arial" w:asciiTheme="minorAscii" w:hAnsiTheme="minorAscii"/>
-                <w:b/>
-                <w:sz w:val="22"/>
-                <w:szCs w:val="22"/>
-                <w:lang/>
-              </w:rPr>
-              <w:t>7</w:t>
+              <w:t xml:space="preserve"> 7</w:t>
             </w:r>
             <w:r>
               <w:rPr>
@@ -6989,8 +6827,6 @@
                 <w:rFonts w:ascii="Calibri" w:hAnsi="Calibri" w:eastAsia="Calibri" w:cs="Calibri"/>
               </w:rPr>
             </w:pPr>
-            <w:bookmarkStart w:id="1" w:name="_GoBack"/>
-            <w:bookmarkEnd w:id="1"/>
           </w:p>
         </w:tc>
       </w:tr>
@@ -7004,12 +6840,6 @@
             <w:insideH w:val="single" w:color="404040" w:sz="4" w:space="0"/>
             <w:insideV w:val="single" w:color="404040" w:sz="4" w:space="0"/>
           </w:tblBorders>
-          <w:tblCellMar>
-            <w:top w:w="0" w:type="dxa"/>
-            <w:left w:w="108" w:type="dxa"/>
-            <w:bottom w:w="0" w:type="dxa"/>
-            <w:right w:w="108" w:type="dxa"/>
-          </w:tblCellMar>
         </w:tblPrEx>
         <w:trPr>
           <w:trHeight w:val="1990" w:hRule="atLeast"/>
@@ -7154,12 +6984,6 @@
             <w:insideH w:val="single" w:color="404040" w:sz="4" w:space="0"/>
             <w:insideV w:val="single" w:color="404040" w:sz="4" w:space="0"/>
           </w:tblBorders>
-          <w:tblCellMar>
-            <w:top w:w="0" w:type="dxa"/>
-            <w:left w:w="108" w:type="dxa"/>
-            <w:bottom w:w="0" w:type="dxa"/>
-            <w:right w:w="108" w:type="dxa"/>
-          </w:tblCellMar>
         </w:tblPrEx>
         <w:trPr>
           <w:trHeight w:val="1990" w:hRule="atLeast"/>
@@ -9488,12 +9312,6 @@
             <w:insideH w:val="single" w:color="404040" w:sz="4" w:space="0"/>
             <w:insideV w:val="single" w:color="404040" w:sz="4" w:space="0"/>
           </w:tblBorders>
-          <w:tblCellMar>
-            <w:top w:w="0" w:type="dxa"/>
-            <w:left w:w="108" w:type="dxa"/>
-            <w:bottom w:w="0" w:type="dxa"/>
-            <w:right w:w="108" w:type="dxa"/>
-          </w:tblCellMar>
         </w:tblPrEx>
         <w:trPr>
           <w:trHeight w:val="397" w:hRule="atLeast"/>
@@ -10325,12 +10143,6 @@
             <w:insideH w:val="single" w:color="404040" w:sz="4" w:space="0"/>
             <w:insideV w:val="single" w:color="404040" w:sz="4" w:space="0"/>
           </w:tblBorders>
-          <w:tblCellMar>
-            <w:top w:w="0" w:type="dxa"/>
-            <w:left w:w="108" w:type="dxa"/>
-            <w:bottom w:w="0" w:type="dxa"/>
-            <w:right w:w="108" w:type="dxa"/>
-          </w:tblCellMar>
         </w:tblPrEx>
         <w:trPr>
           <w:trHeight w:val="138" w:hRule="atLeast"/>
